--- a/学习内容.docx
+++ b/学习内容.docx
@@ -219,8 +219,6 @@
         </w:rPr>
         <w:t>,</w:t>
       </w:r>
-      <w:bookmarkStart w:id="1" w:name="_GoBack"/>
-      <w:bookmarkEnd w:id="1"/>
     </w:p>
     <w:p>
       <w:pPr>
@@ -275,35 +273,143 @@
       </w:r>
     </w:p>
     <w:p>
+      <w:r>
+        <w:rPr>
+          <w:rFonts w:hint="eastAsia"/>
+        </w:rPr>
+        <w:t>3、域名配置：wampserver</w:t>
+      </w:r>
+      <w:r>
+        <w:t xml:space="preserve"> --- &gt; apache</w:t>
+      </w:r>
+    </w:p>
+    <w:p>
+      <w:r>
+        <w:t>&lt;VirtualHost *:80&gt;</w:t>
+      </w:r>
+    </w:p>
+    <w:p>
+      <w:r>
+        <w:t xml:space="preserve">    DocumentRoot "E:\wamp64\www\yii_demo</w:t>
+      </w:r>
+      <w:r>
+        <w:t>\</w:t>
+      </w:r>
+      <w:commentRangeStart w:id="1"/>
+      <w:r>
+        <w:t>web</w:t>
+      </w:r>
+      <w:commentRangeEnd w:id="1"/>
+      <w:r>
+        <w:rPr>
+          <w:rStyle w:val="a3"/>
+        </w:rPr>
+        <w:commentReference w:id="1"/>
+      </w:r>
+      <w:r>
+        <w:t xml:space="preserve"> </w:t>
+      </w:r>
+      <w:r>
+        <w:t>"</w:t>
+      </w:r>
+    </w:p>
+    <w:p>
+      <w:r>
+        <w:t xml:space="preserve">    ServerName yii.msshuol.cn</w:t>
+      </w:r>
+    </w:p>
+    <w:p>
+      <w:r>
+        <w:t xml:space="preserve">  &lt;Directory "E:\wamp64\www\yii_demo</w:t>
+      </w:r>
+      <w:r>
+        <w:t>\web</w:t>
+      </w:r>
+      <w:r>
+        <w:t xml:space="preserve"> </w:t>
+      </w:r>
+      <w:r>
+        <w:t>"&gt;</w:t>
+      </w:r>
+    </w:p>
+    <w:p>
+      <w:r>
+        <w:t xml:space="preserve">      Options FollowSymLinks ExecCGI</w:t>
+      </w:r>
+    </w:p>
+    <w:p>
+      <w:r>
+        <w:t xml:space="preserve">      AllowOverride All</w:t>
+      </w:r>
+    </w:p>
+    <w:p>
+      <w:r>
+        <w:t xml:space="preserve">      Order allow,deny</w:t>
+      </w:r>
+    </w:p>
+    <w:p>
+      <w:r>
+        <w:t xml:space="preserve">      Allow from all</w:t>
+      </w:r>
+    </w:p>
+    <w:p>
+      <w:r>
+        <w:t xml:space="preserve">      Require all granted</w:t>
+      </w:r>
+    </w:p>
+    <w:p>
+      <w:r>
+        <w:t xml:space="preserve">  &lt;/Directory&gt;</w:t>
+      </w:r>
+    </w:p>
+    <w:p>
       <w:pPr>
         <w:rPr>
           <w:rFonts w:hint="eastAsia"/>
         </w:rPr>
       </w:pPr>
       <w:r>
+        <w:t>&lt;/VirtualHost&gt;</w:t>
+      </w:r>
+    </w:p>
+    <w:p>
+      <w:r>
+        <w:t>127.0.0.1 yii.msshuol.cn</w:t>
+      </w:r>
+    </w:p>
+    <w:p>
+      <w:r>
         <w:rPr>
           <w:rFonts w:hint="eastAsia"/>
         </w:rPr>
-        <w:t>3、验证安装结果：</w:t>
-      </w:r>
-      <w:r>
-        <w:t>php yii serve</w:t>
-      </w:r>
-      <w:r>
-        <w:t xml:space="preserve">  </w:t>
-      </w:r>
-      <w:r>
+        <w:t>4、默认控制器：</w:t>
+      </w:r>
+      <w:r>
+        <w:t>'defaultRoute' =&gt; 'index',//默认控制器</w:t>
+      </w:r>
+      <w:bookmarkStart w:id="2" w:name="_GoBack"/>
+      <w:bookmarkEnd w:id="2"/>
+    </w:p>
+    <w:p>
+      <w:pPr>
         <w:rPr>
           <w:rFonts w:hint="eastAsia"/>
         </w:rPr>
-        <w:t xml:space="preserve">或 </w:t>
-      </w:r>
-      <w:r>
-        <w:t xml:space="preserve"> </w:t>
-      </w:r>
-      <w:r>
-        <w:t>http://localhost:8080/</w:t>
-      </w:r>
+      </w:pPr>
+    </w:p>
+    <w:p>
+      <w:pPr>
+        <w:rPr>
+          <w:rFonts w:hint="eastAsia"/>
+        </w:rPr>
+      </w:pPr>
+    </w:p>
+    <w:p>
+      <w:pPr>
+        <w:rPr>
+          <w:rFonts w:hint="eastAsia"/>
+        </w:rPr>
+      </w:pPr>
     </w:p>
     <w:sectPr>
       <w:pgSz w:w="11906" w:h="16838"/>
@@ -321,9 +427,28 @@
     <w:p>
       <w:pPr>
         <w:pStyle w:val="a4"/>
+      </w:pPr>
+      <w:r>
+        <w:rPr>
+          <w:rStyle w:val="a3"/>
+        </w:rPr>
+        <w:annotationRef/>
+      </w:r>
+      <w:r>
         <w:rPr>
           <w:rFonts w:hint="eastAsia"/>
         </w:rPr>
+        <w:t>自己想安装的路劲</w:t>
+      </w:r>
+    </w:p>
+  </w:comment>
+  <w:comment w:id="1" w:author="忠强 高" w:date="2019-05-27T19:50:00Z" w:initials="忠强">
+    <w:p>
+      <w:pPr>
+        <w:pStyle w:val="a4"/>
+        <w:rPr>
+          <w:rFonts w:hint="eastAsia"/>
+        </w:rPr>
       </w:pPr>
       <w:r>
         <w:rPr>
@@ -335,7 +460,7 @@
         <w:rPr>
           <w:rFonts w:hint="eastAsia"/>
         </w:rPr>
-        <w:t>自己想安装的路劲</w:t>
+        <w:t>也可能是basic或其他的</w:t>
       </w:r>
     </w:p>
   </w:comment>
@@ -345,12 +470,14 @@
 <file path=word/commentsExtended.xml><?xml version="1.0" encoding="utf-8"?>
 <w15:commentsEx xmlns:wpc="http://schemas.microsoft.com/office/word/2010/wordprocessingCanvas" xmlns:cx="http://schemas.microsoft.com/office/drawing/2014/chartex" xmlns:cx1="http://schemas.microsoft.com/office/drawing/2015/9/8/chartex" xmlns:cx2="http://schemas.microsoft.com/office/drawing/2015/10/21/chartex" xmlns:cx3="http://schemas.microsoft.com/office/drawing/2016/5/9/chartex" xmlns:cx4="http://schemas.microsoft.com/office/drawing/2016/5/10/chartex" xmlns:cx5="http://schemas.microsoft.com/office/drawing/2016/5/11/chartex" xmlns:cx6="http://schemas.microsoft.com/office/drawing/2016/5/12/chartex" xmlns:cx7="http://schemas.microsoft.com/office/drawing/2016/5/13/chartex" xmlns:cx8="http://schemas.microsoft.com/office/drawing/2016/5/14/chartex" xmlns:mc="http://schemas.openxmlformats.org/markup-compatibility/2006" xmlns:aink="http://schemas.microsoft.com/office/drawing/2016/ink" xmlns:am3d="http://schemas.microsoft.com/office/drawing/2017/model3d" xmlns:o="urn:schemas-microsoft-com:office:office" xmlns:r="http://schemas.openxmlformats.org/officeDocument/2006/relationships" xmlns:m="http://schemas.openxmlformats.org/officeDocument/2006/math" xmlns:v="urn:schemas-microsoft-com:vml" xmlns:wp14="http://schemas.microsoft.com/office/word/2010/wordprocessingDrawing" xmlns:wp="http://schemas.openxmlformats.org/drawingml/2006/wordprocessingDrawing" xmlns:w10="urn:schemas-microsoft-com:office:word" xmlns:w="http://schemas.openxmlformats.org/wordprocessingml/2006/main" xmlns:w14="http://schemas.microsoft.com/office/word/2010/wordml" xmlns:w15="http://schemas.microsoft.com/office/word/2012/wordml" xmlns:w16cid="http://schemas.microsoft.com/office/word/2016/wordml/cid" xmlns:w16se="http://schemas.microsoft.com/office/word/2015/wordml/symex" xmlns:wpg="http://schemas.microsoft.com/office/word/2010/wordprocessingGroup" xmlns:wpi="http://schemas.microsoft.com/office/word/2010/wordprocessingInk" xmlns:wne="http://schemas.microsoft.com/office/word/2006/wordml" xmlns:wps="http://schemas.microsoft.com/office/word/2010/wordprocessingShape" mc:Ignorable="w14 w15 w16se w16cid wp14">
   <w15:commentEx w15:paraId="783F38FF" w15:done="0"/>
+  <w15:commentEx w15:paraId="0380674D" w15:done="0"/>
 </w15:commentsEx>
 </file>
 
 <file path=word/commentsIds.xml><?xml version="1.0" encoding="utf-8"?>
 <w16cid:commentsIds xmlns:wpc="http://schemas.microsoft.com/office/word/2010/wordprocessingCanvas" xmlns:cx="http://schemas.microsoft.com/office/drawing/2014/chartex" xmlns:cx1="http://schemas.microsoft.com/office/drawing/2015/9/8/chartex" xmlns:cx2="http://schemas.microsoft.com/office/drawing/2015/10/21/chartex" xmlns:cx3="http://schemas.microsoft.com/office/drawing/2016/5/9/chartex" xmlns:cx4="http://schemas.microsoft.com/office/drawing/2016/5/10/chartex" xmlns:cx5="http://schemas.microsoft.com/office/drawing/2016/5/11/chartex" xmlns:cx6="http://schemas.microsoft.com/office/drawing/2016/5/12/chartex" xmlns:cx7="http://schemas.microsoft.com/office/drawing/2016/5/13/chartex" xmlns:cx8="http://schemas.microsoft.com/office/drawing/2016/5/14/chartex" xmlns:mc="http://schemas.openxmlformats.org/markup-compatibility/2006" xmlns:aink="http://schemas.microsoft.com/office/drawing/2016/ink" xmlns:am3d="http://schemas.microsoft.com/office/drawing/2017/model3d" xmlns:o="urn:schemas-microsoft-com:office:office" xmlns:r="http://schemas.openxmlformats.org/officeDocument/2006/relationships" xmlns:m="http://schemas.openxmlformats.org/officeDocument/2006/math" xmlns:v="urn:schemas-microsoft-com:vml" xmlns:wp14="http://schemas.microsoft.com/office/word/2010/wordprocessingDrawing" xmlns:wp="http://schemas.openxmlformats.org/drawingml/2006/wordprocessingDrawing" xmlns:w10="urn:schemas-microsoft-com:office:word" xmlns:w="http://schemas.openxmlformats.org/wordprocessingml/2006/main" xmlns:w14="http://schemas.microsoft.com/office/word/2010/wordml" xmlns:w15="http://schemas.microsoft.com/office/word/2012/wordml" xmlns:w16cid="http://schemas.microsoft.com/office/word/2016/wordml/cid" xmlns:w16se="http://schemas.microsoft.com/office/word/2015/wordml/symex" xmlns:wpg="http://schemas.microsoft.com/office/word/2010/wordprocessingGroup" xmlns:wpi="http://schemas.microsoft.com/office/word/2010/wordprocessingInk" xmlns:wne="http://schemas.microsoft.com/office/word/2006/wordml" xmlns:wps="http://schemas.microsoft.com/office/word/2010/wordprocessingShape" mc:Ignorable="w14 w15 w16se w16cid wp14">
   <w16cid:commentId w16cid:paraId="783F38FF" w16cid:durableId="20902F53"/>
+  <w16cid:commentId w16cid:paraId="0380674D" w16cid:durableId="2096BE0B"/>
 </w16cid:commentsIds>
 </file>
 
@@ -482,6 +609,7 @@
     <w:lsdException w:name="HTML Sample" w:semiHidden="1" w:unhideWhenUsed="1"/>
     <w:lsdException w:name="HTML Typewriter" w:semiHidden="1" w:unhideWhenUsed="1"/>
     <w:lsdException w:name="HTML Variable" w:semiHidden="1" w:unhideWhenUsed="1"/>
+    <w:lsdException w:name="Normal Table" w:semiHidden="1" w:unhideWhenUsed="1"/>
     <w:lsdException w:name="annotation subject" w:semiHidden="1" w:unhideWhenUsed="1"/>
     <w:lsdException w:name="No List" w:semiHidden="1" w:unhideWhenUsed="1"/>
     <w:lsdException w:name="Outline List 1" w:semiHidden="1" w:unhideWhenUsed="1"/>
@@ -528,8 +656,10 @@
     <w:lsdException w:name="Table Subtle 2" w:semiHidden="1" w:unhideWhenUsed="1"/>
     <w:lsdException w:name="Table Web 1" w:semiHidden="1" w:unhideWhenUsed="1"/>
     <w:lsdException w:name="Table Web 2" w:semiHidden="1" w:unhideWhenUsed="1"/>
+    <w:lsdException w:name="Table Web 3" w:semiHidden="1" w:unhideWhenUsed="1"/>
     <w:lsdException w:name="Balloon Text" w:semiHidden="1" w:unhideWhenUsed="1"/>
     <w:lsdException w:name="Table Grid" w:uiPriority="39"/>
+    <w:lsdException w:name="Table Theme" w:semiHidden="1" w:unhideWhenUsed="1"/>
     <w:lsdException w:name="Placeholder Text" w:semiHidden="1"/>
     <w:lsdException w:name="No Spacing" w:uiPriority="1" w:qFormat="1"/>
     <w:lsdException w:name="Light Shading" w:uiPriority="60"/>

--- a/学习内容.docx
+++ b/学习内容.docx
@@ -323,94 +323,523 @@
         <w:t xml:space="preserve">  &lt;Directory "E:\wamp64\www\yii_demo</w:t>
       </w:r>
       <w:r>
-        <w:t>\web</w:t>
-      </w:r>
-      <w:r>
+        <w:t xml:space="preserve">\web </w:t>
+      </w:r>
+      <w:r>
+        <w:t>"&gt;</w:t>
+      </w:r>
+    </w:p>
+    <w:p>
+      <w:r>
+        <w:t xml:space="preserve">      Options FollowSymLinks ExecCGI</w:t>
+      </w:r>
+    </w:p>
+    <w:p>
+      <w:r>
+        <w:t xml:space="preserve">      AllowOverride All</w:t>
+      </w:r>
+    </w:p>
+    <w:p>
+      <w:r>
+        <w:t xml:space="preserve">      Order allow,deny</w:t>
+      </w:r>
+    </w:p>
+    <w:p>
+      <w:r>
+        <w:t xml:space="preserve">      Allow from all</w:t>
+      </w:r>
+    </w:p>
+    <w:p>
+      <w:r>
+        <w:t xml:space="preserve">      Require all granted</w:t>
+      </w:r>
+    </w:p>
+    <w:p>
+      <w:r>
+        <w:t xml:space="preserve">  &lt;/Directory&gt;</w:t>
+      </w:r>
+    </w:p>
+    <w:p>
+      <w:r>
+        <w:t>&lt;/VirtualHost&gt;</w:t>
+      </w:r>
+    </w:p>
+    <w:p>
+      <w:r>
+        <w:t>127.0.0.1 yii.msshuol.cn</w:t>
+      </w:r>
+    </w:p>
+    <w:p>
+      <w:r>
+        <w:rPr>
+          <w:rFonts w:hint="eastAsia"/>
+        </w:rPr>
+        <w:t>4、默认控制器：</w:t>
+      </w:r>
+      <w:r>
+        <w:t>'defaultRoute' =&gt; 'index',//默认控制器</w:t>
+      </w:r>
+    </w:p>
+    <w:p>
+      <w:r>
+        <w:rPr>
+          <w:rFonts w:hint="eastAsia"/>
+        </w:rPr>
+        <w:t>5、layout文件使用：</w:t>
+      </w:r>
+    </w:p>
+    <w:p>
+      <w:pPr>
+        <w:ind w:firstLine="420"/>
+        <w:rPr>
+          <w:color w:val="FF0000"/>
+        </w:rPr>
+      </w:pPr>
+      <w:r>
+        <w:rPr>
+          <w:rFonts w:hint="eastAsia"/>
+        </w:rPr>
+        <w:t>a）</w:t>
+      </w:r>
+      <w:r>
+        <w:t>在控制器中加上以下代码</w:t>
+      </w:r>
+      <w:r>
+        <w:rPr>
+          <w:rFonts w:hint="eastAsia"/>
+        </w:rPr>
         <w:t xml:space="preserve"> </w:t>
       </w:r>
       <w:r>
-        <w:t>"&gt;</w:t>
-      </w:r>
-    </w:p>
-    <w:p>
-      <w:r>
-        <w:t xml:space="preserve">      Options FollowSymLinks ExecCGI</w:t>
-      </w:r>
-    </w:p>
-    <w:p>
-      <w:r>
-        <w:t xml:space="preserve">      AllowOverride All</w:t>
-      </w:r>
-    </w:p>
-    <w:p>
-      <w:r>
-        <w:t xml:space="preserve">      Order allow,deny</w:t>
-      </w:r>
-    </w:p>
-    <w:p>
-      <w:r>
-        <w:t xml:space="preserve">      Allow from all</w:t>
-      </w:r>
-    </w:p>
-    <w:p>
-      <w:r>
-        <w:t xml:space="preserve">      Require all granted</w:t>
-      </w:r>
-    </w:p>
-    <w:p>
-      <w:r>
-        <w:t xml:space="preserve">  &lt;/Directory&gt;</w:t>
+        <w:t xml:space="preserve"> </w:t>
+      </w:r>
+      <w:r>
+        <w:rPr>
+          <w:rFonts w:hint="eastAsia"/>
+        </w:rPr>
+        <w:t>---》</w:t>
+      </w:r>
+      <w:r>
+        <w:rPr>
+          <w:color w:val="FF0000"/>
+        </w:rPr>
+        <w:t>public $layout = 'layout';//在类中定义一个变量，名为$layout</w:t>
       </w:r>
     </w:p>
     <w:p>
       <w:pPr>
-        <w:rPr>
-          <w:rFonts w:hint="eastAsia"/>
+        <w:ind w:firstLine="420"/>
+        <w:rPr>
+          <w:color w:val="FF0000"/>
         </w:rPr>
       </w:pPr>
       <w:r>
-        <w:t>&lt;/VirtualHost&gt;</w:t>
-      </w:r>
-    </w:p>
-    <w:p>
-      <w:r>
-        <w:t>127.0.0.1 yii.msshuol.cn</w:t>
-      </w:r>
-    </w:p>
-    <w:p>
-      <w:r>
-        <w:rPr>
-          <w:rFonts w:hint="eastAsia"/>
-        </w:rPr>
-        <w:t>4、默认控制器：</w:t>
-      </w:r>
-      <w:r>
-        <w:t>'defaultRoute' =&gt; 'index',//默认控制器</w:t>
+        <w:rPr>
+          <w:rFonts w:hint="eastAsia"/>
+        </w:rPr>
+        <w:t xml:space="preserve">b）view中layouts建立对应变量名的文件，提取出公共部分添加 </w:t>
+      </w:r>
+      <w:r>
+        <w:t xml:space="preserve"> </w:t>
+      </w:r>
+      <w:r>
+        <w:rPr>
+          <w:rFonts w:hint="eastAsia"/>
+        </w:rPr>
+        <w:t>----》</w:t>
+      </w:r>
+      <w:r>
+        <w:rPr>
+          <w:color w:val="FF0000"/>
+        </w:rPr>
+        <w:t>&lt;?php echo $content; ?&gt;</w:t>
+      </w:r>
+    </w:p>
+    <w:p>
+      <w:pPr>
+        <w:ind w:firstLine="420"/>
+        <w:rPr>
+          <w:color w:val="FF0000"/>
+        </w:rPr>
+      </w:pPr>
+      <w:r>
+        <w:rPr>
+          <w:rFonts w:hint="eastAsia"/>
+          <w:color w:val="FF0000"/>
+        </w:rPr>
+        <w:t xml:space="preserve">c）控制器中加入 </w:t>
+      </w:r>
+      <w:r>
+        <w:rPr>
+          <w:color w:val="FF0000"/>
+        </w:rPr>
+        <w:t xml:space="preserve"> </w:t>
+      </w:r>
+      <w:r>
+        <w:rPr>
+          <w:rFonts w:hint="eastAsia"/>
+          <w:color w:val="FF0000"/>
+        </w:rPr>
+        <w:t>----》</w:t>
+      </w:r>
+      <w:r>
+        <w:rPr>
+          <w:color w:val="FF0000"/>
+        </w:rPr>
+        <w:t>$this-&gt;layout = 'home';</w:t>
+      </w:r>
+    </w:p>
+    <w:p>
+      <w:r>
+        <w:rPr>
+          <w:rFonts w:hint="eastAsia"/>
+        </w:rPr>
+        <w:t>6、</w:t>
+      </w:r>
+      <w:r>
+        <w:rPr>
+          <w:rFonts w:hint="eastAsia"/>
+        </w:rPr>
+        <w:t>配置文件添加</w:t>
+      </w:r>
+      <w:r>
+        <w:t xml:space="preserve"> </w:t>
+      </w:r>
+      <w:r>
+        <w:rPr>
+          <w:rFonts w:hint="eastAsia"/>
+        </w:rPr>
+        <w:t>：在config下建立文件，返回配置数组，后params文件中的数据合并</w:t>
+      </w:r>
+    </w:p>
+    <w:p>
+      <w:r>
+        <w:rPr>
+          <w:noProof/>
+        </w:rPr>
+        <w:drawing>
+          <wp:inline distT="0" distB="0" distL="0" distR="0" wp14:anchorId="68EEC064" wp14:editId="1F189C25">
+            <wp:extent cx="2455817" cy="1381723"/>
+            <wp:effectExtent l="0" t="0" r="1905" b="9525"/>
+            <wp:docPr id="1" name="图片 1"/>
+            <wp:cNvGraphicFramePr>
+              <a:graphicFrameLocks xmlns:a="http://schemas.openxmlformats.org/drawingml/2006/main" noChangeAspect="1"/>
+            </wp:cNvGraphicFramePr>
+            <a:graphic xmlns:a="http://schemas.openxmlformats.org/drawingml/2006/main">
+              <a:graphicData uri="http://schemas.openxmlformats.org/drawingml/2006/picture">
+                <pic:pic xmlns:pic="http://schemas.openxmlformats.org/drawingml/2006/picture">
+                  <pic:nvPicPr>
+                    <pic:cNvPr id="1" name=""/>
+                    <pic:cNvPicPr/>
+                  </pic:nvPicPr>
+                  <pic:blipFill>
+                    <a:blip r:embed="rId7"/>
+                    <a:stretch>
+                      <a:fillRect/>
+                    </a:stretch>
+                  </pic:blipFill>
+                  <pic:spPr>
+                    <a:xfrm>
+                      <a:off x="0" y="0"/>
+                      <a:ext cx="2512808" cy="1413788"/>
+                    </a:xfrm>
+                    <a:prstGeom prst="rect">
+                      <a:avLst/>
+                    </a:prstGeom>
+                  </pic:spPr>
+                </pic:pic>
+              </a:graphicData>
+            </a:graphic>
+          </wp:inline>
+        </w:drawing>
+      </w:r>
+      <w:r>
+        <w:rPr>
+          <w:rFonts w:hint="eastAsia"/>
+        </w:rPr>
+        <w:t xml:space="preserve"> </w:t>
+      </w:r>
+      <w:r>
+        <w:rPr>
+          <w:noProof/>
+        </w:rPr>
+        <w:drawing>
+          <wp:inline distT="0" distB="0" distL="0" distR="0" wp14:anchorId="0326C314" wp14:editId="08876A74">
+            <wp:extent cx="3544267" cy="1254035"/>
+            <wp:effectExtent l="0" t="0" r="0" b="3810"/>
+            <wp:docPr id="2" name="图片 2"/>
+            <wp:cNvGraphicFramePr>
+              <a:graphicFrameLocks xmlns:a="http://schemas.openxmlformats.org/drawingml/2006/main" noChangeAspect="1"/>
+            </wp:cNvGraphicFramePr>
+            <a:graphic xmlns:a="http://schemas.openxmlformats.org/drawingml/2006/main">
+              <a:graphicData uri="http://schemas.openxmlformats.org/drawingml/2006/picture">
+                <pic:pic xmlns:pic="http://schemas.openxmlformats.org/drawingml/2006/picture">
+                  <pic:nvPicPr>
+                    <pic:cNvPr id="1" name=""/>
+                    <pic:cNvPicPr/>
+                  </pic:nvPicPr>
+                  <pic:blipFill>
+                    <a:blip r:embed="rId8"/>
+                    <a:stretch>
+                      <a:fillRect/>
+                    </a:stretch>
+                  </pic:blipFill>
+                  <pic:spPr>
+                    <a:xfrm>
+                      <a:off x="0" y="0"/>
+                      <a:ext cx="3706038" cy="1311273"/>
+                    </a:xfrm>
+                    <a:prstGeom prst="rect">
+                      <a:avLst/>
+                    </a:prstGeom>
+                  </pic:spPr>
+                </pic:pic>
+              </a:graphicData>
+            </a:graphic>
+          </wp:inline>
+        </w:drawing>
+      </w:r>
+      <w:r>
+        <w:t xml:space="preserve"> </w:t>
+      </w:r>
+      <w:r>
+        <w:rPr>
+          <w:noProof/>
+        </w:rPr>
+        <w:lastRenderedPageBreak/>
+        <w:drawing>
+          <wp:inline distT="0" distB="0" distL="0" distR="0" wp14:anchorId="58CEE3D3" wp14:editId="3B183F8A">
+            <wp:extent cx="3683726" cy="1225257"/>
+            <wp:effectExtent l="0" t="0" r="0" b="0"/>
+            <wp:docPr id="3" name="图片 3"/>
+            <wp:cNvGraphicFramePr>
+              <a:graphicFrameLocks xmlns:a="http://schemas.openxmlformats.org/drawingml/2006/main" noChangeAspect="1"/>
+            </wp:cNvGraphicFramePr>
+            <a:graphic xmlns:a="http://schemas.openxmlformats.org/drawingml/2006/main">
+              <a:graphicData uri="http://schemas.openxmlformats.org/drawingml/2006/picture">
+                <pic:pic xmlns:pic="http://schemas.openxmlformats.org/drawingml/2006/picture">
+                  <pic:nvPicPr>
+                    <pic:cNvPr id="1" name=""/>
+                    <pic:cNvPicPr/>
+                  </pic:nvPicPr>
+                  <pic:blipFill>
+                    <a:blip r:embed="rId9"/>
+                    <a:stretch>
+                      <a:fillRect/>
+                    </a:stretch>
+                  </pic:blipFill>
+                  <pic:spPr>
+                    <a:xfrm>
+                      <a:off x="0" y="0"/>
+                      <a:ext cx="3957101" cy="1316185"/>
+                    </a:xfrm>
+                    <a:prstGeom prst="rect">
+                      <a:avLst/>
+                    </a:prstGeom>
+                  </pic:spPr>
+                </pic:pic>
+              </a:graphicData>
+            </a:graphic>
+          </wp:inline>
+        </w:drawing>
+      </w:r>
+    </w:p>
+    <w:p>
+      <w:r>
+        <w:rPr>
+          <w:rFonts w:hint="eastAsia"/>
+        </w:rPr>
+        <w:t>调用方法：</w:t>
+      </w:r>
+      <w:r>
+        <w:t>return \Yii::$app-&gt;params</w:t>
+      </w:r>
+      <w:r>
+        <w:rPr>
+          <w:rFonts w:hint="eastAsia"/>
+        </w:rPr>
+        <w:t>[</w:t>
+      </w:r>
+      <w:r>
+        <w:t>$param</w:t>
+      </w:r>
+      <w:r>
+        <w:t>]</w:t>
+      </w:r>
+      <w:r>
+        <w:t>;</w:t>
+      </w:r>
+      <w:r>
+        <w:t xml:space="preserve">  </w:t>
+      </w:r>
+      <w:r>
+        <w:rPr>
+          <w:rFonts w:hint="eastAsia"/>
+        </w:rPr>
+        <w:t>-----》$</w:t>
+      </w:r>
+      <w:r>
+        <w:t>param</w:t>
+      </w:r>
+      <w:r>
+        <w:rPr>
+          <w:rFonts w:hint="eastAsia"/>
+        </w:rPr>
+        <w:t>：数组中的键，多维使用点链接</w:t>
+      </w:r>
+    </w:p>
+    <w:p>
+      <w:r>
+        <w:rPr>
+          <w:rFonts w:hint="eastAsia"/>
+        </w:rPr>
+        <w:t>7、css，js，image调用：</w:t>
+      </w:r>
+      <w:r>
+        <w:t>&lt;?php echo \Yii::$app-&gt;params['homeImagesDir']?&gt;icon-cart.png</w:t>
+      </w:r>
+    </w:p>
+    <w:p>
+      <w:r>
+        <w:rPr>
+          <w:rFonts w:hint="eastAsia"/>
+        </w:rPr>
+        <w:t>8、路由</w:t>
+      </w:r>
+    </w:p>
+    <w:p>
+      <w:r>
+        <w:tab/>
+      </w:r>
+      <w:r>
+        <w:rPr>
+          <w:rFonts w:hint="eastAsia"/>
+        </w:rPr>
+        <w:t>a）默认路由：</w:t>
+      </w:r>
+      <w:hyperlink r:id="rId10" w:history="1">
+        <w:r>
+          <w:rPr>
+            <w:rStyle w:val="ab"/>
+          </w:rPr>
+          <w:t>http://yii.msshuol.cn/index.php?r=cart/index</w:t>
+        </w:r>
+      </w:hyperlink>
+    </w:p>
+    <w:p>
+      <w:r>
+        <w:tab/>
+      </w:r>
+      <w:r>
+        <w:rPr>
+          <w:rFonts w:hint="eastAsia"/>
+        </w:rPr>
+        <w:t>b）</w:t>
+      </w:r>
+    </w:p>
+    <w:p>
+      <w:r>
+        <w:rPr>
+          <w:rFonts w:hint="eastAsia"/>
+        </w:rPr>
+        <w:t>9、去掉index.php：在入口文件写入</w:t>
+      </w:r>
+      <w:r>
+        <w:t>.htaccess</w:t>
+      </w:r>
+    </w:p>
+    <w:p>
+      <w:r>
+        <w:t>RewriteEngine on</w:t>
+      </w:r>
+    </w:p>
+    <w:p>
+      <w:r>
+        <w:t>RewriteCond %{REQUEST_FILENAME} !-d</w:t>
+      </w:r>
+    </w:p>
+    <w:p>
+      <w:r>
+        <w:t>RewriteCond %{REQUEST_FILENAME} !-f</w:t>
+      </w:r>
+    </w:p>
+    <w:p>
+      <w:r>
+        <w:t>RewriteRule . index.php</w:t>
+      </w:r>
+    </w:p>
+    <w:p/>
+    <w:p>
+      <w:r>
+        <w:t>'urlManager' =&gt; [</w:t>
+      </w:r>
+    </w:p>
+    <w:p>
+      <w:r>
+        <w:t xml:space="preserve">            'enablePrettyUrl' =&gt;</w:t>
+      </w:r>
+      <w:r>
+        <w:rPr>
+          <w:rFonts w:hint="eastAsia"/>
+        </w:rPr>
+        <w:t>true</w:t>
+      </w:r>
+      <w:r>
+        <w:t>,</w:t>
+      </w:r>
+      <w:r>
+        <w:rPr>
+          <w:rFonts w:hint="eastAsia"/>
+        </w:rPr>
+        <w:t xml:space="preserve"> </w:t>
+      </w:r>
+      <w:r>
+        <w:t xml:space="preserve">  </w:t>
+      </w:r>
+    </w:p>
+    <w:p>
+      <w:pPr>
+        <w:rPr>
+          <w:rFonts w:hint="eastAsia"/>
+        </w:rPr>
+      </w:pPr>
+      <w:r>
+        <w:t xml:space="preserve">            'showScriptName' =&gt; false,</w:t>
+      </w:r>
+      <w:r>
+        <w:t>//</w:t>
+      </w:r>
+      <w:r>
+        <w:rPr>
+          <w:rFonts w:hint="eastAsia"/>
+        </w:rPr>
+        <w:t>隐藏index.</w:t>
+      </w:r>
+      <w:r>
+        <w:t xml:space="preserve">php  </w:t>
+      </w:r>
+      <w:r>
+        <w:t>http://yii.msshuol.cn/cart/index</w:t>
       </w:r>
       <w:bookmarkStart w:id="2" w:name="_GoBack"/>
       <w:bookmarkEnd w:id="2"/>
     </w:p>
     <w:p>
-      <w:pPr>
-        <w:rPr>
-          <w:rFonts w:hint="eastAsia"/>
-        </w:rPr>
-      </w:pPr>
-    </w:p>
-    <w:p>
-      <w:pPr>
-        <w:rPr>
-          <w:rFonts w:hint="eastAsia"/>
-        </w:rPr>
-      </w:pPr>
-    </w:p>
-    <w:p>
-      <w:pPr>
-        <w:rPr>
-          <w:rFonts w:hint="eastAsia"/>
-        </w:rPr>
-      </w:pPr>
-    </w:p>
+      <w:r>
+        <w:t xml:space="preserve">            'rules' =&gt; [</w:t>
+      </w:r>
+    </w:p>
+    <w:p>
+      <w:r>
+        <w:t xml:space="preserve">            ],</w:t>
+      </w:r>
+    </w:p>
+    <w:p>
+      <w:r>
+        <w:t xml:space="preserve">        ],</w:t>
+      </w:r>
+    </w:p>
+    <w:p/>
     <w:sectPr>
       <w:pgSz w:w="11906" w:h="16838"/>
       <w:pgMar w:top="1440" w:right="1800" w:bottom="1440" w:left="1800" w:header="851" w:footer="992" w:gutter="0"/>
@@ -446,9 +875,6 @@
     <w:p>
       <w:pPr>
         <w:pStyle w:val="a4"/>
-        <w:rPr>
-          <w:rFonts w:hint="eastAsia"/>
-        </w:rPr>
       </w:pPr>
       <w:r>
         <w:rPr>
@@ -1088,6 +1514,29 @@
       <w:jc w:val="both"/>
     </w:pPr>
   </w:style>
+  <w:style w:type="character" w:styleId="ab">
+    <w:name w:val="Hyperlink"/>
+    <w:basedOn w:val="a0"/>
+    <w:uiPriority w:val="99"/>
+    <w:unhideWhenUsed/>
+    <w:rsid w:val="008F69B1"/>
+    <w:rPr>
+      <w:color w:val="0563C1" w:themeColor="hyperlink"/>
+      <w:u w:val="single"/>
+    </w:rPr>
+  </w:style>
+  <w:style w:type="character" w:styleId="ac">
+    <w:name w:val="Unresolved Mention"/>
+    <w:basedOn w:val="a0"/>
+    <w:uiPriority w:val="99"/>
+    <w:semiHidden/>
+    <w:unhideWhenUsed/>
+    <w:rsid w:val="008F69B1"/>
+    <w:rPr>
+      <w:color w:val="605E5C"/>
+      <w:shd w:val="clear" w:color="auto" w:fill="E1DFDD"/>
+    </w:rPr>
+  </w:style>
 </w:styles>
 </file>
 

--- a/学习内容.docx
+++ b/学习内容.docx
@@ -13,7 +13,23 @@
         <w:t>1、基础安装：</w:t>
       </w:r>
       <w:r>
-        <w:t xml:space="preserve">composer create-project --prefer-dist yiisoft/yii2-app-basic </w:t>
+        <w:t>composer create-project --prefer-</w:t>
+      </w:r>
+      <w:proofErr w:type="spellStart"/>
+      <w:r>
+        <w:t>dist</w:t>
+      </w:r>
+      <w:proofErr w:type="spellEnd"/>
+      <w:r>
+        <w:t xml:space="preserve"> </w:t>
+      </w:r>
+      <w:proofErr w:type="spellStart"/>
+      <w:r>
+        <w:t>yiisoft</w:t>
+      </w:r>
+      <w:proofErr w:type="spellEnd"/>
+      <w:r>
+        <w:t xml:space="preserve">/yii2-app-basic </w:t>
       </w:r>
       <w:commentRangeStart w:id="0"/>
       <w:r>
@@ -32,11 +48,19 @@
         <w:rPr>
           <w:rFonts w:hint="eastAsia"/>
         </w:rPr>
-        <w:t>2、安装assets：conposer</w:t>
+        <w:t>2、安装assets：</w:t>
+      </w:r>
+      <w:proofErr w:type="spellStart"/>
+      <w:r>
+        <w:rPr>
+          <w:rFonts w:hint="eastAsia"/>
+        </w:rPr>
+        <w:t>conposer</w:t>
       </w:r>
       <w:r>
         <w:t>.json</w:t>
       </w:r>
+      <w:proofErr w:type="spellEnd"/>
       <w:r>
         <w:rPr>
           <w:rFonts w:hint="eastAsia"/>
@@ -93,7 +117,21 @@
         <w:rPr>
           <w:rStyle w:val="hljs-attr"/>
         </w:rPr>
-        <w:t>"bower-asset/jquery"</w:t>
+        <w:t>"bower-asset/</w:t>
+      </w:r>
+      <w:proofErr w:type="spellStart"/>
+      <w:r>
+        <w:rPr>
+          <w:rStyle w:val="hljs-attr"/>
+        </w:rPr>
+        <w:t>jquery</w:t>
+      </w:r>
+      <w:proofErr w:type="spellEnd"/>
+      <w:r>
+        <w:rPr>
+          <w:rStyle w:val="hljs-attr"/>
+        </w:rPr>
+        <w:t>"</w:t>
       </w:r>
       <w:r>
         <w:rPr>
@@ -143,7 +181,21 @@
         <w:rPr>
           <w:rStyle w:val="hljs-attr"/>
         </w:rPr>
-        <w:t>"bower-asset/inputmask"</w:t>
+        <w:t>"bower-asset/</w:t>
+      </w:r>
+      <w:proofErr w:type="spellStart"/>
+      <w:r>
+        <w:rPr>
+          <w:rStyle w:val="hljs-attr"/>
+        </w:rPr>
+        <w:t>inputmask</w:t>
+      </w:r>
+      <w:proofErr w:type="spellEnd"/>
+      <w:r>
+        <w:rPr>
+          <w:rStyle w:val="hljs-attr"/>
+        </w:rPr>
+        <w:t>"</w:t>
       </w:r>
       <w:r>
         <w:rPr>
@@ -193,7 +245,21 @@
         <w:rPr>
           <w:rStyle w:val="hljs-attr"/>
         </w:rPr>
-        <w:t>"bower-asset/punycode"</w:t>
+        <w:t>"bower-asset/</w:t>
+      </w:r>
+      <w:proofErr w:type="spellStart"/>
+      <w:r>
+        <w:rPr>
+          <w:rStyle w:val="hljs-attr"/>
+        </w:rPr>
+        <w:t>punycode</w:t>
+      </w:r>
+      <w:proofErr w:type="spellEnd"/>
+      <w:r>
+        <w:rPr>
+          <w:rStyle w:val="hljs-attr"/>
+        </w:rPr>
+        <w:t>"</w:t>
       </w:r>
       <w:r>
         <w:rPr>
@@ -277,20 +343,44 @@
         <w:rPr>
           <w:rFonts w:hint="eastAsia"/>
         </w:rPr>
-        <w:t>3、域名配置：wampserver</w:t>
-      </w:r>
+        <w:t>3、域名配置：</w:t>
+      </w:r>
+      <w:proofErr w:type="spellStart"/>
+      <w:r>
+        <w:rPr>
+          <w:rFonts w:hint="eastAsia"/>
+        </w:rPr>
+        <w:t>wampserver</w:t>
+      </w:r>
+      <w:proofErr w:type="spellEnd"/>
       <w:r>
         <w:t xml:space="preserve"> --- &gt; apache</w:t>
       </w:r>
     </w:p>
     <w:p>
       <w:r>
-        <w:t>&lt;VirtualHost *:80&gt;</w:t>
-      </w:r>
-    </w:p>
-    <w:p>
-      <w:r>
-        <w:t xml:space="preserve">    DocumentRoot "E:\wamp64\www\yii_demo</w:t>
+        <w:t>&lt;</w:t>
+      </w:r>
+      <w:proofErr w:type="spellStart"/>
+      <w:r>
+        <w:t>VirtualHost</w:t>
+      </w:r>
+      <w:proofErr w:type="spellEnd"/>
+      <w:r>
+        <w:t xml:space="preserve"> *:80&gt;</w:t>
+      </w:r>
+    </w:p>
+    <w:p>
+      <w:r>
+        <w:t xml:space="preserve">    </w:t>
+      </w:r>
+      <w:proofErr w:type="spellStart"/>
+      <w:r>
+        <w:t>DocumentRoot</w:t>
+      </w:r>
+      <w:proofErr w:type="spellEnd"/>
+      <w:r>
+        <w:t xml:space="preserve"> "E:\wamp64\www\yii_demo</w:t>
       </w:r>
       <w:r>
         <w:t>\</w:t>
@@ -315,7 +405,15 @@
     </w:p>
     <w:p>
       <w:r>
-        <w:t xml:space="preserve">    ServerName yii.msshuol.cn</w:t>
+        <w:t xml:space="preserve">    </w:t>
+      </w:r>
+      <w:proofErr w:type="spellStart"/>
+      <w:r>
+        <w:t>ServerName</w:t>
+      </w:r>
+      <w:proofErr w:type="spellEnd"/>
+      <w:r>
+        <w:t xml:space="preserve"> yii.msshuol.cn</w:t>
       </w:r>
     </w:p>
     <w:p>
@@ -331,18 +429,46 @@
     </w:p>
     <w:p>
       <w:r>
-        <w:t xml:space="preserve">      Options FollowSymLinks ExecCGI</w:t>
-      </w:r>
-    </w:p>
-    <w:p>
-      <w:r>
-        <w:t xml:space="preserve">      AllowOverride All</w:t>
-      </w:r>
-    </w:p>
-    <w:p>
-      <w:r>
-        <w:t xml:space="preserve">      Order allow,deny</w:t>
-      </w:r>
+        <w:t xml:space="preserve">      Options </w:t>
+      </w:r>
+      <w:proofErr w:type="spellStart"/>
+      <w:r>
+        <w:t>FollowSymLinks</w:t>
+      </w:r>
+      <w:proofErr w:type="spellEnd"/>
+      <w:r>
+        <w:t xml:space="preserve"> </w:t>
+      </w:r>
+      <w:proofErr w:type="spellStart"/>
+      <w:r>
+        <w:t>ExecCGI</w:t>
+      </w:r>
+      <w:proofErr w:type="spellEnd"/>
+    </w:p>
+    <w:p>
+      <w:r>
+        <w:t xml:space="preserve">      </w:t>
+      </w:r>
+      <w:proofErr w:type="spellStart"/>
+      <w:r>
+        <w:t>AllowOverride</w:t>
+      </w:r>
+      <w:proofErr w:type="spellEnd"/>
+      <w:r>
+        <w:t xml:space="preserve"> All</w:t>
+      </w:r>
+    </w:p>
+    <w:p>
+      <w:r>
+        <w:t xml:space="preserve">      Order </w:t>
+      </w:r>
+      <w:proofErr w:type="spellStart"/>
+      <w:proofErr w:type="gramStart"/>
+      <w:r>
+        <w:t>allow,deny</w:t>
+      </w:r>
+      <w:proofErr w:type="spellEnd"/>
+      <w:proofErr w:type="gramEnd"/>
     </w:p>
     <w:p>
       <w:r>
@@ -361,7 +487,15 @@
     </w:p>
     <w:p>
       <w:r>
-        <w:t>&lt;/VirtualHost&gt;</w:t>
+        <w:t>&lt;/</w:t>
+      </w:r>
+      <w:proofErr w:type="spellStart"/>
+      <w:r>
+        <w:t>VirtualHost</w:t>
+      </w:r>
+      <w:proofErr w:type="spellEnd"/>
+      <w:r>
+        <w:t>&gt;</w:t>
       </w:r>
     </w:p>
     <w:p>
@@ -377,7 +511,15 @@
         <w:t>4、默认控制器：</w:t>
       </w:r>
       <w:r>
-        <w:t>'defaultRoute' =&gt; 'index',//默认控制器</w:t>
+        <w:t>'</w:t>
+      </w:r>
+      <w:proofErr w:type="spellStart"/>
+      <w:r>
+        <w:t>defaultRoute</w:t>
+      </w:r>
+      <w:proofErr w:type="spellEnd"/>
+      <w:r>
+        <w:t>' =&gt; 'index',//默认控制器</w:t>
       </w:r>
     </w:p>
     <w:p>
@@ -417,8 +559,16 @@
         <w:rPr>
           <w:rFonts w:hint="eastAsia"/>
         </w:rPr>
-        <w:t>---》</w:t>
-      </w:r>
+        <w:t>---</w:t>
+      </w:r>
+      <w:proofErr w:type="gramStart"/>
+      <w:r>
+        <w:rPr>
+          <w:rFonts w:hint="eastAsia"/>
+        </w:rPr>
+        <w:t>》</w:t>
+      </w:r>
+      <w:proofErr w:type="gramEnd"/>
       <w:r>
         <w:rPr>
           <w:color w:val="FF0000"/>
@@ -446,13 +596,35 @@
         <w:rPr>
           <w:rFonts w:hint="eastAsia"/>
         </w:rPr>
-        <w:t>----》</w:t>
-      </w:r>
+        <w:t>----</w:t>
+      </w:r>
+      <w:proofErr w:type="gramStart"/>
+      <w:r>
+        <w:rPr>
+          <w:rFonts w:hint="eastAsia"/>
+        </w:rPr>
+        <w:t>》</w:t>
+      </w:r>
+      <w:proofErr w:type="gramEnd"/>
       <w:r>
         <w:rPr>
           <w:color w:val="FF0000"/>
         </w:rPr>
-        <w:t>&lt;?php echo $content; ?&gt;</w:t>
+        <w:t>&lt;?php echo $content</w:t>
+      </w:r>
+      <w:proofErr w:type="gramStart"/>
+      <w:r>
+        <w:rPr>
+          <w:color w:val="FF0000"/>
+        </w:rPr>
+        <w:t>; ?</w:t>
+      </w:r>
+      <w:proofErr w:type="gramEnd"/>
+      <w:r>
+        <w:rPr>
+          <w:color w:val="FF0000"/>
+        </w:rPr>
+        <w:t>&gt;</w:t>
       </w:r>
     </w:p>
     <w:p>
@@ -480,8 +652,17 @@
           <w:rFonts w:hint="eastAsia"/>
           <w:color w:val="FF0000"/>
         </w:rPr>
-        <w:t>----》</w:t>
-      </w:r>
+        <w:t>----</w:t>
+      </w:r>
+      <w:proofErr w:type="gramStart"/>
+      <w:r>
+        <w:rPr>
+          <w:rFonts w:hint="eastAsia"/>
+          <w:color w:val="FF0000"/>
+        </w:rPr>
+        <w:t>》</w:t>
+      </w:r>
+      <w:proofErr w:type="gramEnd"/>
       <w:r>
         <w:rPr>
           <w:color w:val="FF0000"/>
@@ -652,7 +833,15 @@
         <w:t>调用方法：</w:t>
       </w:r>
       <w:r>
-        <w:t>return \Yii::$app-&gt;params</w:t>
+        <w:t>return \</w:t>
+      </w:r>
+      <w:proofErr w:type="spellStart"/>
+      <w:r>
+        <w:t>Yii</w:t>
+      </w:r>
+      <w:proofErr w:type="spellEnd"/>
+      <w:r>
+        <w:t>::$app-&gt;params</w:t>
       </w:r>
       <w:r>
         <w:rPr>
@@ -676,7 +865,21 @@
         <w:rPr>
           <w:rFonts w:hint="eastAsia"/>
         </w:rPr>
-        <w:t>-----》$</w:t>
+        <w:t>-----</w:t>
+      </w:r>
+      <w:proofErr w:type="gramStart"/>
+      <w:r>
+        <w:rPr>
+          <w:rFonts w:hint="eastAsia"/>
+        </w:rPr>
+        <w:t>》</w:t>
+      </w:r>
+      <w:proofErr w:type="gramEnd"/>
+      <w:r>
+        <w:rPr>
+          <w:rFonts w:hint="eastAsia"/>
+        </w:rPr>
+        <w:t>$</w:t>
       </w:r>
       <w:r>
         <w:t>param</w:t>
@@ -693,10 +896,59 @@
         <w:rPr>
           <w:rFonts w:hint="eastAsia"/>
         </w:rPr>
-        <w:t>7、css，js，image调用：</w:t>
-      </w:r>
-      <w:r>
-        <w:t>&lt;?php echo \Yii::$app-&gt;params['homeImagesDir']?&gt;icon-cart.png</w:t>
+        <w:t>7、</w:t>
+      </w:r>
+      <w:proofErr w:type="spellStart"/>
+      <w:r>
+        <w:rPr>
+          <w:rFonts w:hint="eastAsia"/>
+        </w:rPr>
+        <w:t>css</w:t>
+      </w:r>
+      <w:proofErr w:type="spellEnd"/>
+      <w:r>
+        <w:rPr>
+          <w:rFonts w:hint="eastAsia"/>
+        </w:rPr>
+        <w:t>，</w:t>
+      </w:r>
+      <w:proofErr w:type="spellStart"/>
+      <w:r>
+        <w:rPr>
+          <w:rFonts w:hint="eastAsia"/>
+        </w:rPr>
+        <w:t>js</w:t>
+      </w:r>
+      <w:proofErr w:type="spellEnd"/>
+      <w:r>
+        <w:rPr>
+          <w:rFonts w:hint="eastAsia"/>
+        </w:rPr>
+        <w:t>，image调用：</w:t>
+      </w:r>
+      <w:r>
+        <w:t>&lt;?php echo \</w:t>
+      </w:r>
+      <w:proofErr w:type="spellStart"/>
+      <w:proofErr w:type="gramStart"/>
+      <w:r>
+        <w:t>Yii</w:t>
+      </w:r>
+      <w:proofErr w:type="spellEnd"/>
+      <w:r>
+        <w:t>::</w:t>
+      </w:r>
+      <w:proofErr w:type="gramEnd"/>
+      <w:r>
+        <w:t>$app-&gt;params['</w:t>
+      </w:r>
+      <w:proofErr w:type="spellStart"/>
+      <w:r>
+        <w:t>homeImagesDir</w:t>
+      </w:r>
+      <w:proofErr w:type="spellEnd"/>
+      <w:r>
+        <w:t>']?&gt;icon-cart.png</w:t>
       </w:r>
     </w:p>
     <w:p>
@@ -717,14 +969,27 @@
         </w:rPr>
         <w:t>a）默认路由：</w:t>
       </w:r>
-      <w:hyperlink r:id="rId10" w:history="1">
-        <w:r>
-          <w:rPr>
-            <w:rStyle w:val="ab"/>
-          </w:rPr>
-          <w:t>http://yii.msshuol.cn/index.php?r=cart/index</w:t>
-        </w:r>
-      </w:hyperlink>
+      <w:r>
+        <w:fldChar w:fldCharType="begin"/>
+      </w:r>
+      <w:r>
+        <w:instrText xml:space="preserve"> HYPERLINK "http://yii.msshuol.cn/index.php?r=cart/index" </w:instrText>
+      </w:r>
+      <w:r>
+        <w:fldChar w:fldCharType="separate"/>
+      </w:r>
+      <w:r>
+        <w:rPr>
+          <w:rStyle w:val="ab"/>
+        </w:rPr>
+        <w:t>http://yii.msshuol.cn/index.php?r=cart/index</w:t>
+      </w:r>
+      <w:r>
+        <w:rPr>
+          <w:rStyle w:val="ab"/>
+        </w:rPr>
+        <w:fldChar w:fldCharType="end"/>
+      </w:r>
     </w:p>
     <w:p>
       <w:r>
@@ -742,41 +1007,122 @@
         <w:rPr>
           <w:rFonts w:hint="eastAsia"/>
         </w:rPr>
-        <w:t>9、去掉index.php：在入口文件写入</w:t>
-      </w:r>
-      <w:r>
-        <w:t>.htaccess</w:t>
-      </w:r>
-    </w:p>
-    <w:p>
-      <w:r>
-        <w:t>RewriteEngine on</w:t>
-      </w:r>
-    </w:p>
-    <w:p>
-      <w:r>
-        <w:t>RewriteCond %{REQUEST_FILENAME} !-d</w:t>
-      </w:r>
-    </w:p>
-    <w:p>
-      <w:r>
-        <w:t>RewriteCond %{REQUEST_FILENAME} !-f</w:t>
-      </w:r>
-    </w:p>
-    <w:p>
-      <w:r>
-        <w:t>RewriteRule . index.php</w:t>
-      </w:r>
+        <w:t>9、去掉</w:t>
+      </w:r>
+      <w:proofErr w:type="spellStart"/>
+      <w:r>
+        <w:rPr>
+          <w:rFonts w:hint="eastAsia"/>
+        </w:rPr>
+        <w:t>index.php</w:t>
+      </w:r>
+      <w:proofErr w:type="spellEnd"/>
+      <w:r>
+        <w:rPr>
+          <w:rFonts w:hint="eastAsia"/>
+        </w:rPr>
+        <w:t>：在入口文件写入</w:t>
+      </w:r>
+      <w:r>
+        <w:t>.</w:t>
+      </w:r>
+      <w:proofErr w:type="spellStart"/>
+      <w:r>
+        <w:t>htaccess</w:t>
+      </w:r>
+      <w:proofErr w:type="spellEnd"/>
+    </w:p>
+    <w:p>
+      <w:proofErr w:type="spellStart"/>
+      <w:r>
+        <w:t>RewriteEngine</w:t>
+      </w:r>
+      <w:proofErr w:type="spellEnd"/>
+      <w:r>
+        <w:t xml:space="preserve"> on</w:t>
+      </w:r>
+    </w:p>
+    <w:p>
+      <w:proofErr w:type="spellStart"/>
+      <w:r>
+        <w:t>RewriteCond</w:t>
+      </w:r>
+      <w:proofErr w:type="spellEnd"/>
+      <w:r>
+        <w:t xml:space="preserve"> %{REQUEST_FILENAME</w:t>
+      </w:r>
+      <w:proofErr w:type="gramStart"/>
+      <w:r>
+        <w:t>} !</w:t>
+      </w:r>
+      <w:proofErr w:type="gramEnd"/>
+      <w:r>
+        <w:t>-d</w:t>
+      </w:r>
+    </w:p>
+    <w:p>
+      <w:proofErr w:type="spellStart"/>
+      <w:r>
+        <w:t>RewriteCond</w:t>
+      </w:r>
+      <w:proofErr w:type="spellEnd"/>
+      <w:r>
+        <w:t xml:space="preserve"> %{REQUEST_FILENAME</w:t>
+      </w:r>
+      <w:proofErr w:type="gramStart"/>
+      <w:r>
+        <w:t>} !</w:t>
+      </w:r>
+      <w:proofErr w:type="gramEnd"/>
+      <w:r>
+        <w:t>-f</w:t>
+      </w:r>
+    </w:p>
+    <w:p>
+      <w:proofErr w:type="spellStart"/>
+      <w:proofErr w:type="gramStart"/>
+      <w:r>
+        <w:t>RewriteRule</w:t>
+      </w:r>
+      <w:proofErr w:type="spellEnd"/>
+      <w:r>
+        <w:t xml:space="preserve"> .</w:t>
+      </w:r>
+      <w:proofErr w:type="gramEnd"/>
+      <w:r>
+        <w:t xml:space="preserve"> </w:t>
+      </w:r>
+      <w:proofErr w:type="spellStart"/>
+      <w:r>
+        <w:t>index.php</w:t>
+      </w:r>
+      <w:proofErr w:type="spellEnd"/>
     </w:p>
     <w:p/>
     <w:p>
       <w:r>
-        <w:t>'urlManager' =&gt; [</w:t>
-      </w:r>
-    </w:p>
-    <w:p>
-      <w:r>
-        <w:t xml:space="preserve">            'enablePrettyUrl' =&gt;</w:t>
+        <w:t>'</w:t>
+      </w:r>
+      <w:proofErr w:type="spellStart"/>
+      <w:r>
+        <w:t>urlManager</w:t>
+      </w:r>
+      <w:proofErr w:type="spellEnd"/>
+      <w:r>
+        <w:t>' =&gt; [</w:t>
+      </w:r>
+    </w:p>
+    <w:p>
+      <w:r>
+        <w:t xml:space="preserve">            '</w:t>
+      </w:r>
+      <w:proofErr w:type="spellStart"/>
+      <w:r>
+        <w:t>enablePrettyUrl</w:t>
+      </w:r>
+      <w:proofErr w:type="spellEnd"/>
+      <w:r>
+        <w:t>' =&gt;</w:t>
       </w:r>
       <w:r>
         <w:rPr>
@@ -798,13 +1144,16 @@
       </w:r>
     </w:p>
     <w:p>
-      <w:pPr>
-        <w:rPr>
-          <w:rFonts w:hint="eastAsia"/>
-        </w:rPr>
-      </w:pPr>
-      <w:r>
-        <w:t xml:space="preserve">            'showScriptName' =&gt; false,</w:t>
+      <w:r>
+        <w:t xml:space="preserve">            '</w:t>
+      </w:r>
+      <w:proofErr w:type="spellStart"/>
+      <w:r>
+        <w:t>showScriptName</w:t>
+      </w:r>
+      <w:proofErr w:type="spellEnd"/>
+      <w:r>
+        <w:t>' =&gt; false,</w:t>
       </w:r>
       <w:r>
         <w:t>//</w:t>
@@ -813,33 +1162,263 @@
         <w:rPr>
           <w:rFonts w:hint="eastAsia"/>
         </w:rPr>
-        <w:t>隐藏index.</w:t>
-      </w:r>
-      <w:r>
-        <w:t xml:space="preserve">php  </w:t>
+        <w:t>隐藏</w:t>
+      </w:r>
+      <w:proofErr w:type="spellStart"/>
+      <w:r>
+        <w:rPr>
+          <w:rFonts w:hint="eastAsia"/>
+        </w:rPr>
+        <w:t>index.</w:t>
+      </w:r>
+      <w:proofErr w:type="gramStart"/>
+      <w:r>
+        <w:t>php</w:t>
+      </w:r>
+      <w:proofErr w:type="spellEnd"/>
+      <w:r>
+        <w:t xml:space="preserve">  </w:t>
       </w:r>
       <w:r>
         <w:t>http://yii.msshuol.cn/cart/index</w:t>
+      </w:r>
+      <w:proofErr w:type="gramEnd"/>
+    </w:p>
+    <w:p>
+      <w:r>
+        <w:t xml:space="preserve">            'rules' =&gt; [</w:t>
+      </w:r>
+    </w:p>
+    <w:p>
+      <w:r>
+        <w:t xml:space="preserve">            ],</w:t>
+      </w:r>
+    </w:p>
+    <w:p>
+      <w:r>
+        <w:t xml:space="preserve">        ],</w:t>
+      </w:r>
+    </w:p>
+    <w:p>
+      <w:r>
+        <w:rPr>
+          <w:rFonts w:hint="eastAsia"/>
+        </w:rPr>
+        <w:t>10、后台文件建立</w:t>
+      </w:r>
+    </w:p>
+    <w:p>
+      <w:r>
+        <w:tab/>
+      </w:r>
+      <w:r>
+        <w:rPr>
+          <w:rFonts w:hint="eastAsia"/>
+        </w:rPr>
+        <w:t>a）建立</w:t>
+      </w:r>
+      <w:proofErr w:type="spellStart"/>
+      <w:r>
+        <w:rPr>
+          <w:rFonts w:hint="eastAsia"/>
+        </w:rPr>
+        <w:t>moduls</w:t>
+      </w:r>
+      <w:proofErr w:type="spellEnd"/>
+      <w:r>
+        <w:rPr>
+          <w:rFonts w:hint="eastAsia"/>
+        </w:rPr>
+        <w:t>模块</w:t>
+      </w:r>
+      <w:r>
+        <w:rPr>
+          <w:rFonts w:hint="eastAsia"/>
+        </w:rPr>
+        <w:t>，如果多个再用一个文件夹包裹</w:t>
+      </w:r>
+    </w:p>
+    <w:p>
+      <w:r>
+        <w:tab/>
+      </w:r>
+      <w:r>
+        <w:rPr>
+          <w:noProof/>
+        </w:rPr>
+        <w:drawing>
+          <wp:inline distT="0" distB="0" distL="0" distR="0" wp14:anchorId="56406CAC" wp14:editId="0095F295">
+            <wp:extent cx="3685714" cy="1066667"/>
+            <wp:effectExtent l="0" t="0" r="0" b="635"/>
+            <wp:docPr id="6" name="图片 6"/>
+            <wp:cNvGraphicFramePr>
+              <a:graphicFrameLocks xmlns:a="http://schemas.openxmlformats.org/drawingml/2006/main" noChangeAspect="1"/>
+            </wp:cNvGraphicFramePr>
+            <a:graphic xmlns:a="http://schemas.openxmlformats.org/drawingml/2006/main">
+              <a:graphicData uri="http://schemas.openxmlformats.org/drawingml/2006/picture">
+                <pic:pic xmlns:pic="http://schemas.openxmlformats.org/drawingml/2006/picture">
+                  <pic:nvPicPr>
+                    <pic:cNvPr id="1" name=""/>
+                    <pic:cNvPicPr/>
+                  </pic:nvPicPr>
+                  <pic:blipFill>
+                    <a:blip r:embed="rId10"/>
+                    <a:stretch>
+                      <a:fillRect/>
+                    </a:stretch>
+                  </pic:blipFill>
+                  <pic:spPr>
+                    <a:xfrm>
+                      <a:off x="0" y="0"/>
+                      <a:ext cx="3685714" cy="1066667"/>
+                    </a:xfrm>
+                    <a:prstGeom prst="rect">
+                      <a:avLst/>
+                    </a:prstGeom>
+                  </pic:spPr>
+                </pic:pic>
+              </a:graphicData>
+            </a:graphic>
+          </wp:inline>
+        </w:drawing>
+      </w:r>
+    </w:p>
+    <w:p>
+      <w:r>
+        <w:tab/>
+      </w:r>
+      <w:r>
+        <w:rPr>
+          <w:rFonts w:hint="eastAsia"/>
+        </w:rPr>
+        <w:t>b）文件基础配置</w:t>
+      </w:r>
+    </w:p>
+    <w:p>
+      <w:r>
+        <w:tab/>
+      </w:r>
+      <w:r>
+        <w:rPr>
+          <w:noProof/>
+        </w:rPr>
+        <w:drawing>
+          <wp:inline distT="0" distB="0" distL="0" distR="0" wp14:anchorId="3A571B92" wp14:editId="3094989C">
+            <wp:extent cx="2390187" cy="1175525"/>
+            <wp:effectExtent l="0" t="0" r="0" b="5715"/>
+            <wp:docPr id="8" name="图片 8"/>
+            <wp:cNvGraphicFramePr>
+              <a:graphicFrameLocks xmlns:a="http://schemas.openxmlformats.org/drawingml/2006/main" noChangeAspect="1"/>
+            </wp:cNvGraphicFramePr>
+            <a:graphic xmlns:a="http://schemas.openxmlformats.org/drawingml/2006/main">
+              <a:graphicData uri="http://schemas.openxmlformats.org/drawingml/2006/picture">
+                <pic:pic xmlns:pic="http://schemas.openxmlformats.org/drawingml/2006/picture">
+                  <pic:nvPicPr>
+                    <pic:cNvPr id="1" name=""/>
+                    <pic:cNvPicPr/>
+                  </pic:nvPicPr>
+                  <pic:blipFill>
+                    <a:blip r:embed="rId11"/>
+                    <a:stretch>
+                      <a:fillRect/>
+                    </a:stretch>
+                  </pic:blipFill>
+                  <pic:spPr>
+                    <a:xfrm>
+                      <a:off x="0" y="0"/>
+                      <a:ext cx="2402941" cy="1181798"/>
+                    </a:xfrm>
+                    <a:prstGeom prst="rect">
+                      <a:avLst/>
+                    </a:prstGeom>
+                  </pic:spPr>
+                </pic:pic>
+              </a:graphicData>
+            </a:graphic>
+          </wp:inline>
+        </w:drawing>
+      </w:r>
+    </w:p>
+    <w:p>
+      <w:r>
+        <w:tab/>
+      </w:r>
+      <w:r>
+        <w:rPr>
+          <w:rFonts w:hint="eastAsia"/>
+        </w:rPr>
+        <w:t>c）</w:t>
+      </w:r>
+      <w:proofErr w:type="spellStart"/>
+      <w:r>
+        <w:rPr>
+          <w:rFonts w:hint="eastAsia"/>
+        </w:rPr>
+        <w:t>web.</w:t>
+      </w:r>
+      <w:r>
+        <w:t>php</w:t>
+      </w:r>
+      <w:proofErr w:type="spellEnd"/>
+      <w:r>
+        <w:rPr>
+          <w:rFonts w:hint="eastAsia"/>
+        </w:rPr>
+        <w:t>配置文件载入</w:t>
       </w:r>
       <w:bookmarkStart w:id="2" w:name="_GoBack"/>
       <w:bookmarkEnd w:id="2"/>
     </w:p>
     <w:p>
-      <w:r>
-        <w:t xml:space="preserve">            'rules' =&gt; [</w:t>
-      </w:r>
-    </w:p>
-    <w:p>
-      <w:r>
-        <w:t xml:space="preserve">            ],</w:t>
-      </w:r>
-    </w:p>
-    <w:p>
-      <w:r>
-        <w:t xml:space="preserve">        ],</w:t>
-      </w:r>
-    </w:p>
-    <w:p/>
+      <w:pPr>
+        <w:rPr>
+          <w:rFonts w:hint="eastAsia"/>
+        </w:rPr>
+      </w:pPr>
+      <w:r>
+        <w:tab/>
+      </w:r>
+      <w:r>
+        <w:rPr>
+          <w:noProof/>
+        </w:rPr>
+        <w:drawing>
+          <wp:inline distT="0" distB="0" distL="0" distR="0" wp14:anchorId="38024A9C" wp14:editId="4053EDC7">
+            <wp:extent cx="1944383" cy="445765"/>
+            <wp:effectExtent l="0" t="0" r="0" b="0"/>
+            <wp:docPr id="10" name="图片 10"/>
+            <wp:cNvGraphicFramePr>
+              <a:graphicFrameLocks xmlns:a="http://schemas.openxmlformats.org/drawingml/2006/main" noChangeAspect="1"/>
+            </wp:cNvGraphicFramePr>
+            <a:graphic xmlns:a="http://schemas.openxmlformats.org/drawingml/2006/main">
+              <a:graphicData uri="http://schemas.openxmlformats.org/drawingml/2006/picture">
+                <pic:pic xmlns:pic="http://schemas.openxmlformats.org/drawingml/2006/picture">
+                  <pic:nvPicPr>
+                    <pic:cNvPr id="1" name=""/>
+                    <pic:cNvPicPr/>
+                  </pic:nvPicPr>
+                  <pic:blipFill>
+                    <a:blip r:embed="rId12"/>
+                    <a:stretch>
+                      <a:fillRect/>
+                    </a:stretch>
+                  </pic:blipFill>
+                  <pic:spPr>
+                    <a:xfrm>
+                      <a:off x="0" y="0"/>
+                      <a:ext cx="2086979" cy="478456"/>
+                    </a:xfrm>
+                    <a:prstGeom prst="rect">
+                      <a:avLst/>
+                    </a:prstGeom>
+                  </pic:spPr>
+                </pic:pic>
+              </a:graphicData>
+            </a:graphic>
+          </wp:inline>
+        </w:drawing>
+      </w:r>
+    </w:p>
     <w:sectPr>
       <w:pgSz w:w="11906" w:h="16838"/>
       <w:pgMar w:top="1440" w:right="1800" w:bottom="1440" w:left="1800" w:header="851" w:footer="992" w:gutter="0"/>
@@ -886,7 +1465,13 @@
         <w:rPr>
           <w:rFonts w:hint="eastAsia"/>
         </w:rPr>
-        <w:t>也可能是basic或其他的</w:t>
+        <w:t>也可能是basic</w:t>
+      </w:r>
+      <w:r>
+        <w:rPr>
+          <w:rFonts w:hint="eastAsia"/>
+        </w:rPr>
+        <w:t>或其他的</w:t>
       </w:r>
     </w:p>
   </w:comment>

--- a/学习内容.docx
+++ b/学习内容.docx
@@ -13,23 +13,7 @@
         <w:t>1、基础安装：</w:t>
       </w:r>
       <w:r>
-        <w:t>composer create-project --prefer-</w:t>
-      </w:r>
-      <w:proofErr w:type="spellStart"/>
-      <w:r>
-        <w:t>dist</w:t>
-      </w:r>
-      <w:proofErr w:type="spellEnd"/>
-      <w:r>
-        <w:t xml:space="preserve"> </w:t>
-      </w:r>
-      <w:proofErr w:type="spellStart"/>
-      <w:r>
-        <w:t>yiisoft</w:t>
-      </w:r>
-      <w:proofErr w:type="spellEnd"/>
-      <w:r>
-        <w:t xml:space="preserve">/yii2-app-basic </w:t>
+        <w:t xml:space="preserve">composer create-project --prefer-dist yiisoft/yii2-app-basic </w:t>
       </w:r>
       <w:commentRangeStart w:id="0"/>
       <w:r>
@@ -48,19 +32,11 @@
         <w:rPr>
           <w:rFonts w:hint="eastAsia"/>
         </w:rPr>
-        <w:t>2、安装assets：</w:t>
-      </w:r>
-      <w:proofErr w:type="spellStart"/>
-      <w:r>
-        <w:rPr>
-          <w:rFonts w:hint="eastAsia"/>
-        </w:rPr>
-        <w:t>conposer</w:t>
+        <w:t>2、安装assets：conposer</w:t>
       </w:r>
       <w:r>
         <w:t>.json</w:t>
       </w:r>
-      <w:proofErr w:type="spellEnd"/>
       <w:r>
         <w:rPr>
           <w:rFonts w:hint="eastAsia"/>
@@ -117,21 +93,7 @@
         <w:rPr>
           <w:rStyle w:val="hljs-attr"/>
         </w:rPr>
-        <w:t>"bower-asset/</w:t>
-      </w:r>
-      <w:proofErr w:type="spellStart"/>
-      <w:r>
-        <w:rPr>
-          <w:rStyle w:val="hljs-attr"/>
-        </w:rPr>
-        <w:t>jquery</w:t>
-      </w:r>
-      <w:proofErr w:type="spellEnd"/>
-      <w:r>
-        <w:rPr>
-          <w:rStyle w:val="hljs-attr"/>
-        </w:rPr>
-        <w:t>"</w:t>
+        <w:t>"bower-asset/jquery"</w:t>
       </w:r>
       <w:r>
         <w:rPr>
@@ -181,21 +143,7 @@
         <w:rPr>
           <w:rStyle w:val="hljs-attr"/>
         </w:rPr>
-        <w:t>"bower-asset/</w:t>
-      </w:r>
-      <w:proofErr w:type="spellStart"/>
-      <w:r>
-        <w:rPr>
-          <w:rStyle w:val="hljs-attr"/>
-        </w:rPr>
-        <w:t>inputmask</w:t>
-      </w:r>
-      <w:proofErr w:type="spellEnd"/>
-      <w:r>
-        <w:rPr>
-          <w:rStyle w:val="hljs-attr"/>
-        </w:rPr>
-        <w:t>"</w:t>
+        <w:t>"bower-asset/inputmask"</w:t>
       </w:r>
       <w:r>
         <w:rPr>
@@ -245,21 +193,7 @@
         <w:rPr>
           <w:rStyle w:val="hljs-attr"/>
         </w:rPr>
-        <w:t>"bower-asset/</w:t>
-      </w:r>
-      <w:proofErr w:type="spellStart"/>
-      <w:r>
-        <w:rPr>
-          <w:rStyle w:val="hljs-attr"/>
-        </w:rPr>
-        <w:t>punycode</w:t>
-      </w:r>
-      <w:proofErr w:type="spellEnd"/>
-      <w:r>
-        <w:rPr>
-          <w:rStyle w:val="hljs-attr"/>
-        </w:rPr>
-        <w:t>"</w:t>
+        <w:t>"bower-asset/punycode"</w:t>
       </w:r>
       <w:r>
         <w:rPr>
@@ -343,44 +277,20 @@
         <w:rPr>
           <w:rFonts w:hint="eastAsia"/>
         </w:rPr>
-        <w:t>3、域名配置：</w:t>
-      </w:r>
-      <w:proofErr w:type="spellStart"/>
-      <w:r>
-        <w:rPr>
-          <w:rFonts w:hint="eastAsia"/>
-        </w:rPr>
-        <w:t>wampserver</w:t>
-      </w:r>
-      <w:proofErr w:type="spellEnd"/>
+        <w:t>3、域名配置：wampserver</w:t>
+      </w:r>
       <w:r>
         <w:t xml:space="preserve"> --- &gt; apache</w:t>
       </w:r>
     </w:p>
     <w:p>
       <w:r>
-        <w:t>&lt;</w:t>
-      </w:r>
-      <w:proofErr w:type="spellStart"/>
-      <w:r>
-        <w:t>VirtualHost</w:t>
-      </w:r>
-      <w:proofErr w:type="spellEnd"/>
-      <w:r>
-        <w:t xml:space="preserve"> *:80&gt;</w:t>
-      </w:r>
-    </w:p>
-    <w:p>
-      <w:r>
-        <w:t xml:space="preserve">    </w:t>
-      </w:r>
-      <w:proofErr w:type="spellStart"/>
-      <w:r>
-        <w:t>DocumentRoot</w:t>
-      </w:r>
-      <w:proofErr w:type="spellEnd"/>
-      <w:r>
-        <w:t xml:space="preserve"> "E:\wamp64\www\yii_demo</w:t>
+        <w:t>&lt;VirtualHost *:80&gt;</w:t>
+      </w:r>
+    </w:p>
+    <w:p>
+      <w:r>
+        <w:t xml:space="preserve">    DocumentRoot "E:\wamp64\www\yii_demo</w:t>
       </w:r>
       <w:r>
         <w:t>\</w:t>
@@ -405,15 +315,7 @@
     </w:p>
     <w:p>
       <w:r>
-        <w:t xml:space="preserve">    </w:t>
-      </w:r>
-      <w:proofErr w:type="spellStart"/>
-      <w:r>
-        <w:t>ServerName</w:t>
-      </w:r>
-      <w:proofErr w:type="spellEnd"/>
-      <w:r>
-        <w:t xml:space="preserve"> yii.msshuol.cn</w:t>
+        <w:t xml:space="preserve">    ServerName yii.msshuol.cn</w:t>
       </w:r>
     </w:p>
     <w:p>
@@ -429,46 +331,18 @@
     </w:p>
     <w:p>
       <w:r>
-        <w:t xml:space="preserve">      Options </w:t>
-      </w:r>
-      <w:proofErr w:type="spellStart"/>
-      <w:r>
-        <w:t>FollowSymLinks</w:t>
-      </w:r>
-      <w:proofErr w:type="spellEnd"/>
-      <w:r>
-        <w:t xml:space="preserve"> </w:t>
-      </w:r>
-      <w:proofErr w:type="spellStart"/>
-      <w:r>
-        <w:t>ExecCGI</w:t>
-      </w:r>
-      <w:proofErr w:type="spellEnd"/>
-    </w:p>
-    <w:p>
-      <w:r>
-        <w:t xml:space="preserve">      </w:t>
-      </w:r>
-      <w:proofErr w:type="spellStart"/>
-      <w:r>
-        <w:t>AllowOverride</w:t>
-      </w:r>
-      <w:proofErr w:type="spellEnd"/>
-      <w:r>
-        <w:t xml:space="preserve"> All</w:t>
-      </w:r>
-    </w:p>
-    <w:p>
-      <w:r>
-        <w:t xml:space="preserve">      Order </w:t>
-      </w:r>
-      <w:proofErr w:type="spellStart"/>
-      <w:proofErr w:type="gramStart"/>
-      <w:r>
-        <w:t>allow,deny</w:t>
-      </w:r>
-      <w:proofErr w:type="spellEnd"/>
-      <w:proofErr w:type="gramEnd"/>
+        <w:t xml:space="preserve">      Options FollowSymLinks ExecCGI</w:t>
+      </w:r>
+    </w:p>
+    <w:p>
+      <w:r>
+        <w:t xml:space="preserve">      AllowOverride All</w:t>
+      </w:r>
+    </w:p>
+    <w:p>
+      <w:r>
+        <w:t xml:space="preserve">      Order allow,deny</w:t>
+      </w:r>
     </w:p>
     <w:p>
       <w:r>
@@ -487,15 +361,7 @@
     </w:p>
     <w:p>
       <w:r>
-        <w:t>&lt;/</w:t>
-      </w:r>
-      <w:proofErr w:type="spellStart"/>
-      <w:r>
-        <w:t>VirtualHost</w:t>
-      </w:r>
-      <w:proofErr w:type="spellEnd"/>
-      <w:r>
-        <w:t>&gt;</w:t>
+        <w:t>&lt;/VirtualHost&gt;</w:t>
       </w:r>
     </w:p>
     <w:p>
@@ -511,15 +377,7 @@
         <w:t>4、默认控制器：</w:t>
       </w:r>
       <w:r>
-        <w:t>'</w:t>
-      </w:r>
-      <w:proofErr w:type="spellStart"/>
-      <w:r>
-        <w:t>defaultRoute</w:t>
-      </w:r>
-      <w:proofErr w:type="spellEnd"/>
-      <w:r>
-        <w:t>' =&gt; 'index',//默认控制器</w:t>
+        <w:t>'defaultRoute' =&gt; 'index',//默认控制器</w:t>
       </w:r>
     </w:p>
     <w:p>
@@ -559,16 +417,8 @@
         <w:rPr>
           <w:rFonts w:hint="eastAsia"/>
         </w:rPr>
-        <w:t>---</w:t>
-      </w:r>
-      <w:proofErr w:type="gramStart"/>
-      <w:r>
-        <w:rPr>
-          <w:rFonts w:hint="eastAsia"/>
-        </w:rPr>
-        <w:t>》</w:t>
-      </w:r>
-      <w:proofErr w:type="gramEnd"/>
+        <w:t>---》</w:t>
+      </w:r>
       <w:r>
         <w:rPr>
           <w:color w:val="FF0000"/>
@@ -596,35 +446,13 @@
         <w:rPr>
           <w:rFonts w:hint="eastAsia"/>
         </w:rPr>
-        <w:t>----</w:t>
-      </w:r>
-      <w:proofErr w:type="gramStart"/>
-      <w:r>
-        <w:rPr>
-          <w:rFonts w:hint="eastAsia"/>
-        </w:rPr>
-        <w:t>》</w:t>
-      </w:r>
-      <w:proofErr w:type="gramEnd"/>
+        <w:t>----》</w:t>
+      </w:r>
       <w:r>
         <w:rPr>
           <w:color w:val="FF0000"/>
         </w:rPr>
-        <w:t>&lt;?php echo $content</w:t>
-      </w:r>
-      <w:proofErr w:type="gramStart"/>
-      <w:r>
-        <w:rPr>
-          <w:color w:val="FF0000"/>
-        </w:rPr>
-        <w:t>; ?</w:t>
-      </w:r>
-      <w:proofErr w:type="gramEnd"/>
-      <w:r>
-        <w:rPr>
-          <w:color w:val="FF0000"/>
-        </w:rPr>
-        <w:t>&gt;</w:t>
+        <w:t>&lt;?php echo $content; ?&gt;</w:t>
       </w:r>
     </w:p>
     <w:p>
@@ -652,17 +480,8 @@
           <w:rFonts w:hint="eastAsia"/>
           <w:color w:val="FF0000"/>
         </w:rPr>
-        <w:t>----</w:t>
-      </w:r>
-      <w:proofErr w:type="gramStart"/>
-      <w:r>
-        <w:rPr>
-          <w:rFonts w:hint="eastAsia"/>
-          <w:color w:val="FF0000"/>
-        </w:rPr>
-        <w:t>》</w:t>
-      </w:r>
-      <w:proofErr w:type="gramEnd"/>
+        <w:t>----》</w:t>
+      </w:r>
       <w:r>
         <w:rPr>
           <w:color w:val="FF0000"/>
@@ -833,15 +652,7 @@
         <w:t>调用方法：</w:t>
       </w:r>
       <w:r>
-        <w:t>return \</w:t>
-      </w:r>
-      <w:proofErr w:type="spellStart"/>
-      <w:r>
-        <w:t>Yii</w:t>
-      </w:r>
-      <w:proofErr w:type="spellEnd"/>
-      <w:r>
-        <w:t>::$app-&gt;params</w:t>
+        <w:t>return \Yii::$app-&gt;params</w:t>
       </w:r>
       <w:r>
         <w:rPr>
@@ -865,21 +676,7 @@
         <w:rPr>
           <w:rFonts w:hint="eastAsia"/>
         </w:rPr>
-        <w:t>-----</w:t>
-      </w:r>
-      <w:proofErr w:type="gramStart"/>
-      <w:r>
-        <w:rPr>
-          <w:rFonts w:hint="eastAsia"/>
-        </w:rPr>
-        <w:t>》</w:t>
-      </w:r>
-      <w:proofErr w:type="gramEnd"/>
-      <w:r>
-        <w:rPr>
-          <w:rFonts w:hint="eastAsia"/>
-        </w:rPr>
-        <w:t>$</w:t>
+        <w:t>-----》$</w:t>
       </w:r>
       <w:r>
         <w:t>param</w:t>
@@ -896,59 +693,10 @@
         <w:rPr>
           <w:rFonts w:hint="eastAsia"/>
         </w:rPr>
-        <w:t>7、</w:t>
-      </w:r>
-      <w:proofErr w:type="spellStart"/>
-      <w:r>
-        <w:rPr>
-          <w:rFonts w:hint="eastAsia"/>
-        </w:rPr>
-        <w:t>css</w:t>
-      </w:r>
-      <w:proofErr w:type="spellEnd"/>
-      <w:r>
-        <w:rPr>
-          <w:rFonts w:hint="eastAsia"/>
-        </w:rPr>
-        <w:t>，</w:t>
-      </w:r>
-      <w:proofErr w:type="spellStart"/>
-      <w:r>
-        <w:rPr>
-          <w:rFonts w:hint="eastAsia"/>
-        </w:rPr>
-        <w:t>js</w:t>
-      </w:r>
-      <w:proofErr w:type="spellEnd"/>
-      <w:r>
-        <w:rPr>
-          <w:rFonts w:hint="eastAsia"/>
-        </w:rPr>
-        <w:t>，image调用：</w:t>
-      </w:r>
-      <w:r>
-        <w:t>&lt;?php echo \</w:t>
-      </w:r>
-      <w:proofErr w:type="spellStart"/>
-      <w:proofErr w:type="gramStart"/>
-      <w:r>
-        <w:t>Yii</w:t>
-      </w:r>
-      <w:proofErr w:type="spellEnd"/>
-      <w:r>
-        <w:t>::</w:t>
-      </w:r>
-      <w:proofErr w:type="gramEnd"/>
-      <w:r>
-        <w:t>$app-&gt;params['</w:t>
-      </w:r>
-      <w:proofErr w:type="spellStart"/>
-      <w:r>
-        <w:t>homeImagesDir</w:t>
-      </w:r>
-      <w:proofErr w:type="spellEnd"/>
-      <w:r>
-        <w:t>']?&gt;icon-cart.png</w:t>
+        <w:t>7、css，js，image调用：</w:t>
+      </w:r>
+      <w:r>
+        <w:t>&lt;?php echo \Yii::$app-&gt;params['homeImagesDir']?&gt;icon-cart.png</w:t>
       </w:r>
     </w:p>
     <w:p>
@@ -969,27 +717,14 @@
         </w:rPr>
         <w:t>a）默认路由：</w:t>
       </w:r>
-      <w:r>
-        <w:fldChar w:fldCharType="begin"/>
-      </w:r>
-      <w:r>
-        <w:instrText xml:space="preserve"> HYPERLINK "http://yii.msshuol.cn/index.php?r=cart/index" </w:instrText>
-      </w:r>
-      <w:r>
-        <w:fldChar w:fldCharType="separate"/>
-      </w:r>
-      <w:r>
-        <w:rPr>
-          <w:rStyle w:val="ab"/>
-        </w:rPr>
-        <w:t>http://yii.msshuol.cn/index.php?r=cart/index</w:t>
-      </w:r>
-      <w:r>
-        <w:rPr>
-          <w:rStyle w:val="ab"/>
-        </w:rPr>
-        <w:fldChar w:fldCharType="end"/>
-      </w:r>
+      <w:hyperlink r:id="rId10" w:history="1">
+        <w:r>
+          <w:rPr>
+            <w:rStyle w:val="ab"/>
+          </w:rPr>
+          <w:t>http://yii.msshuol.cn/index.php?r=cart/index</w:t>
+        </w:r>
+      </w:hyperlink>
     </w:p>
     <w:p>
       <w:r>
@@ -1007,153 +742,64 @@
         <w:rPr>
           <w:rFonts w:hint="eastAsia"/>
         </w:rPr>
-        <w:t>9、去掉</w:t>
-      </w:r>
-      <w:proofErr w:type="spellStart"/>
-      <w:r>
-        <w:rPr>
-          <w:rFonts w:hint="eastAsia"/>
-        </w:rPr>
-        <w:t>index.php</w:t>
-      </w:r>
-      <w:proofErr w:type="spellEnd"/>
-      <w:r>
-        <w:rPr>
-          <w:rFonts w:hint="eastAsia"/>
-        </w:rPr>
-        <w:t>：在入口文件写入</w:t>
-      </w:r>
-      <w:r>
-        <w:t>.</w:t>
-      </w:r>
-      <w:proofErr w:type="spellStart"/>
-      <w:r>
-        <w:t>htaccess</w:t>
-      </w:r>
-      <w:proofErr w:type="spellEnd"/>
-    </w:p>
-    <w:p>
-      <w:proofErr w:type="spellStart"/>
-      <w:r>
-        <w:t>RewriteEngine</w:t>
-      </w:r>
-      <w:proofErr w:type="spellEnd"/>
-      <w:r>
-        <w:t xml:space="preserve"> on</w:t>
-      </w:r>
-    </w:p>
-    <w:p>
-      <w:proofErr w:type="spellStart"/>
-      <w:r>
-        <w:t>RewriteCond</w:t>
-      </w:r>
-      <w:proofErr w:type="spellEnd"/>
-      <w:r>
-        <w:t xml:space="preserve"> %{REQUEST_FILENAME</w:t>
-      </w:r>
-      <w:proofErr w:type="gramStart"/>
-      <w:r>
-        <w:t>} !</w:t>
-      </w:r>
-      <w:proofErr w:type="gramEnd"/>
-      <w:r>
-        <w:t>-d</w:t>
-      </w:r>
-    </w:p>
-    <w:p>
-      <w:proofErr w:type="spellStart"/>
-      <w:r>
-        <w:t>RewriteCond</w:t>
-      </w:r>
-      <w:proofErr w:type="spellEnd"/>
-      <w:r>
-        <w:t xml:space="preserve"> %{REQUEST_FILENAME</w:t>
-      </w:r>
-      <w:proofErr w:type="gramStart"/>
-      <w:r>
-        <w:t>} !</w:t>
-      </w:r>
-      <w:proofErr w:type="gramEnd"/>
-      <w:r>
-        <w:t>-f</w:t>
-      </w:r>
-    </w:p>
-    <w:p>
-      <w:proofErr w:type="spellStart"/>
-      <w:proofErr w:type="gramStart"/>
-      <w:r>
-        <w:t>RewriteRule</w:t>
-      </w:r>
-      <w:proofErr w:type="spellEnd"/>
-      <w:r>
-        <w:t xml:space="preserve"> .</w:t>
-      </w:r>
-      <w:proofErr w:type="gramEnd"/>
-      <w:r>
+        <w:t>9、去掉index.php：在入口文件写入</w:t>
+      </w:r>
+      <w:r>
+        <w:t>.htaccess</w:t>
+      </w:r>
+    </w:p>
+    <w:p>
+      <w:r>
+        <w:t>RewriteEngine on</w:t>
+      </w:r>
+    </w:p>
+    <w:p>
+      <w:r>
+        <w:t>RewriteCond %{REQUEST_FILENAME} !-d</w:t>
+      </w:r>
+    </w:p>
+    <w:p>
+      <w:r>
+        <w:t>RewriteCond %{REQUEST_FILENAME} !-f</w:t>
+      </w:r>
+    </w:p>
+    <w:p>
+      <w:r>
+        <w:t>RewriteRule . index.php</w:t>
+      </w:r>
+    </w:p>
+    <w:p/>
+    <w:p>
+      <w:r>
+        <w:t>'urlManager' =&gt; [</w:t>
+      </w:r>
+    </w:p>
+    <w:p>
+      <w:r>
+        <w:t xml:space="preserve">            'enablePrettyUrl' =&gt;</w:t>
+      </w:r>
+      <w:r>
+        <w:rPr>
+          <w:rFonts w:hint="eastAsia"/>
+        </w:rPr>
+        <w:t>true</w:t>
+      </w:r>
+      <w:r>
+        <w:t>,</w:t>
+      </w:r>
+      <w:r>
+        <w:rPr>
+          <w:rFonts w:hint="eastAsia"/>
+        </w:rPr>
         <w:t xml:space="preserve"> </w:t>
       </w:r>
-      <w:proofErr w:type="spellStart"/>
-      <w:r>
-        <w:t>index.php</w:t>
-      </w:r>
-      <w:proofErr w:type="spellEnd"/>
-    </w:p>
-    <w:p/>
-    <w:p>
-      <w:r>
-        <w:t>'</w:t>
-      </w:r>
-      <w:proofErr w:type="spellStart"/>
-      <w:r>
-        <w:t>urlManager</w:t>
-      </w:r>
-      <w:proofErr w:type="spellEnd"/>
-      <w:r>
-        <w:t>' =&gt; [</w:t>
-      </w:r>
-    </w:p>
-    <w:p>
-      <w:r>
-        <w:t xml:space="preserve">            '</w:t>
-      </w:r>
-      <w:proofErr w:type="spellStart"/>
-      <w:r>
-        <w:t>enablePrettyUrl</w:t>
-      </w:r>
-      <w:proofErr w:type="spellEnd"/>
-      <w:r>
-        <w:t>' =&gt;</w:t>
-      </w:r>
-      <w:r>
-        <w:rPr>
-          <w:rFonts w:hint="eastAsia"/>
-        </w:rPr>
-        <w:t>true</w:t>
-      </w:r>
-      <w:r>
-        <w:t>,</w:t>
-      </w:r>
-      <w:r>
-        <w:rPr>
-          <w:rFonts w:hint="eastAsia"/>
-        </w:rPr>
-        <w:t xml:space="preserve"> </w:t>
-      </w:r>
       <w:r>
         <w:t xml:space="preserve">  </w:t>
       </w:r>
     </w:p>
     <w:p>
       <w:r>
-        <w:t xml:space="preserve">            '</w:t>
-      </w:r>
-      <w:proofErr w:type="spellStart"/>
-      <w:r>
-        <w:t>showScriptName</w:t>
-      </w:r>
-      <w:proofErr w:type="spellEnd"/>
-      <w:r>
-        <w:t>' =&gt; false,</w:t>
+        <w:t xml:space="preserve">            'showScriptName' =&gt; false,</w:t>
       </w:r>
       <w:r>
         <w:t>//</w:t>
@@ -1162,27 +808,14 @@
         <w:rPr>
           <w:rFonts w:hint="eastAsia"/>
         </w:rPr>
-        <w:t>隐藏</w:t>
-      </w:r>
-      <w:proofErr w:type="spellStart"/>
-      <w:r>
-        <w:rPr>
-          <w:rFonts w:hint="eastAsia"/>
-        </w:rPr>
-        <w:t>index.</w:t>
-      </w:r>
-      <w:proofErr w:type="gramStart"/>
-      <w:r>
-        <w:t>php</w:t>
-      </w:r>
-      <w:proofErr w:type="spellEnd"/>
-      <w:r>
-        <w:t xml:space="preserve">  </w:t>
+        <w:t>隐藏index.</w:t>
+      </w:r>
+      <w:r>
+        <w:t xml:space="preserve">php  </w:t>
       </w:r>
       <w:r>
         <w:t>http://yii.msshuol.cn/cart/index</w:t>
       </w:r>
-      <w:proofErr w:type="gramEnd"/>
     </w:p>
     <w:p>
       <w:r>
@@ -1215,21 +848,7 @@
         <w:rPr>
           <w:rFonts w:hint="eastAsia"/>
         </w:rPr>
-        <w:t>a）建立</w:t>
-      </w:r>
-      <w:proofErr w:type="spellStart"/>
-      <w:r>
-        <w:rPr>
-          <w:rFonts w:hint="eastAsia"/>
-        </w:rPr>
-        <w:t>moduls</w:t>
-      </w:r>
-      <w:proofErr w:type="spellEnd"/>
-      <w:r>
-        <w:rPr>
-          <w:rFonts w:hint="eastAsia"/>
-        </w:rPr>
-        <w:t>模块</w:t>
+        <w:t>a）建立moduls模块</w:t>
       </w:r>
       <w:r>
         <w:rPr>
@@ -1251,62 +870,6 @@
             <wp:extent cx="3685714" cy="1066667"/>
             <wp:effectExtent l="0" t="0" r="0" b="635"/>
             <wp:docPr id="6" name="图片 6"/>
-            <wp:cNvGraphicFramePr>
-              <a:graphicFrameLocks xmlns:a="http://schemas.openxmlformats.org/drawingml/2006/main" noChangeAspect="1"/>
-            </wp:cNvGraphicFramePr>
-            <a:graphic xmlns:a="http://schemas.openxmlformats.org/drawingml/2006/main">
-              <a:graphicData uri="http://schemas.openxmlformats.org/drawingml/2006/picture">
-                <pic:pic xmlns:pic="http://schemas.openxmlformats.org/drawingml/2006/picture">
-                  <pic:nvPicPr>
-                    <pic:cNvPr id="1" name=""/>
-                    <pic:cNvPicPr/>
-                  </pic:nvPicPr>
-                  <pic:blipFill>
-                    <a:blip r:embed="rId10"/>
-                    <a:stretch>
-                      <a:fillRect/>
-                    </a:stretch>
-                  </pic:blipFill>
-                  <pic:spPr>
-                    <a:xfrm>
-                      <a:off x="0" y="0"/>
-                      <a:ext cx="3685714" cy="1066667"/>
-                    </a:xfrm>
-                    <a:prstGeom prst="rect">
-                      <a:avLst/>
-                    </a:prstGeom>
-                  </pic:spPr>
-                </pic:pic>
-              </a:graphicData>
-            </a:graphic>
-          </wp:inline>
-        </w:drawing>
-      </w:r>
-    </w:p>
-    <w:p>
-      <w:r>
-        <w:tab/>
-      </w:r>
-      <w:r>
-        <w:rPr>
-          <w:rFonts w:hint="eastAsia"/>
-        </w:rPr>
-        <w:t>b）文件基础配置</w:t>
-      </w:r>
-    </w:p>
-    <w:p>
-      <w:r>
-        <w:tab/>
-      </w:r>
-      <w:r>
-        <w:rPr>
-          <w:noProof/>
-        </w:rPr>
-        <w:drawing>
-          <wp:inline distT="0" distB="0" distL="0" distR="0" wp14:anchorId="3A571B92" wp14:editId="3094989C">
-            <wp:extent cx="2390187" cy="1175525"/>
-            <wp:effectExtent l="0" t="0" r="0" b="5715"/>
-            <wp:docPr id="8" name="图片 8"/>
             <wp:cNvGraphicFramePr>
               <a:graphicFrameLocks xmlns:a="http://schemas.openxmlformats.org/drawingml/2006/main" noChangeAspect="1"/>
             </wp:cNvGraphicFramePr>
@@ -1326,7 +889,7 @@
                   <pic:spPr>
                     <a:xfrm>
                       <a:off x="0" y="0"/>
-                      <a:ext cx="2402941" cy="1181798"/>
+                      <a:ext cx="3685714" cy="1066667"/>
                     </a:xfrm>
                     <a:prstGeom prst="rect">
                       <a:avLst/>
@@ -1347,34 +910,10 @@
         <w:rPr>
           <w:rFonts w:hint="eastAsia"/>
         </w:rPr>
-        <w:t>c）</w:t>
-      </w:r>
-      <w:proofErr w:type="spellStart"/>
-      <w:r>
-        <w:rPr>
-          <w:rFonts w:hint="eastAsia"/>
-        </w:rPr>
-        <w:t>web.</w:t>
-      </w:r>
-      <w:r>
-        <w:t>php</w:t>
-      </w:r>
-      <w:proofErr w:type="spellEnd"/>
-      <w:r>
-        <w:rPr>
-          <w:rFonts w:hint="eastAsia"/>
-        </w:rPr>
-        <w:t>配置文件载入</w:t>
-      </w:r>
-      <w:bookmarkStart w:id="2" w:name="_GoBack"/>
-      <w:bookmarkEnd w:id="2"/>
-    </w:p>
-    <w:p>
-      <w:pPr>
-        <w:rPr>
-          <w:rFonts w:hint="eastAsia"/>
-        </w:rPr>
-      </w:pPr>
+        <w:t>b）文件基础配置</w:t>
+      </w:r>
+    </w:p>
+    <w:p>
       <w:r>
         <w:tab/>
       </w:r>
@@ -1383,10 +922,10 @@
           <w:noProof/>
         </w:rPr>
         <w:drawing>
-          <wp:inline distT="0" distB="0" distL="0" distR="0" wp14:anchorId="38024A9C" wp14:editId="4053EDC7">
-            <wp:extent cx="1944383" cy="445765"/>
-            <wp:effectExtent l="0" t="0" r="0" b="0"/>
-            <wp:docPr id="10" name="图片 10"/>
+          <wp:inline distT="0" distB="0" distL="0" distR="0" wp14:anchorId="3A571B92" wp14:editId="3094989C">
+            <wp:extent cx="2390187" cy="1175525"/>
+            <wp:effectExtent l="0" t="0" r="0" b="5715"/>
+            <wp:docPr id="8" name="图片 8"/>
             <wp:cNvGraphicFramePr>
               <a:graphicFrameLocks xmlns:a="http://schemas.openxmlformats.org/drawingml/2006/main" noChangeAspect="1"/>
             </wp:cNvGraphicFramePr>
@@ -1406,6 +945,71 @@
                   <pic:spPr>
                     <a:xfrm>
                       <a:off x="0" y="0"/>
+                      <a:ext cx="2402941" cy="1181798"/>
+                    </a:xfrm>
+                    <a:prstGeom prst="rect">
+                      <a:avLst/>
+                    </a:prstGeom>
+                  </pic:spPr>
+                </pic:pic>
+              </a:graphicData>
+            </a:graphic>
+          </wp:inline>
+        </w:drawing>
+      </w:r>
+    </w:p>
+    <w:p>
+      <w:r>
+        <w:tab/>
+      </w:r>
+      <w:r>
+        <w:rPr>
+          <w:rFonts w:hint="eastAsia"/>
+        </w:rPr>
+        <w:t>c）web.</w:t>
+      </w:r>
+      <w:r>
+        <w:t>php</w:t>
+      </w:r>
+      <w:r>
+        <w:rPr>
+          <w:rFonts w:hint="eastAsia"/>
+        </w:rPr>
+        <w:t>配置文件载入</w:t>
+      </w:r>
+    </w:p>
+    <w:p>
+      <w:r>
+        <w:tab/>
+      </w:r>
+      <w:r>
+        <w:rPr>
+          <w:noProof/>
+        </w:rPr>
+        <w:drawing>
+          <wp:inline distT="0" distB="0" distL="0" distR="0" wp14:anchorId="38024A9C" wp14:editId="4053EDC7">
+            <wp:extent cx="1944383" cy="445765"/>
+            <wp:effectExtent l="0" t="0" r="0" b="0"/>
+            <wp:docPr id="10" name="图片 10"/>
+            <wp:cNvGraphicFramePr>
+              <a:graphicFrameLocks xmlns:a="http://schemas.openxmlformats.org/drawingml/2006/main" noChangeAspect="1"/>
+            </wp:cNvGraphicFramePr>
+            <a:graphic xmlns:a="http://schemas.openxmlformats.org/drawingml/2006/main">
+              <a:graphicData uri="http://schemas.openxmlformats.org/drawingml/2006/picture">
+                <pic:pic xmlns:pic="http://schemas.openxmlformats.org/drawingml/2006/picture">
+                  <pic:nvPicPr>
+                    <pic:cNvPr id="1" name=""/>
+                    <pic:cNvPicPr/>
+                  </pic:nvPicPr>
+                  <pic:blipFill>
+                    <a:blip r:embed="rId13"/>
+                    <a:stretch>
+                      <a:fillRect/>
+                    </a:stretch>
+                  </pic:blipFill>
+                  <pic:spPr>
+                    <a:xfrm>
+                      <a:off x="0" y="0"/>
                       <a:ext cx="2086979" cy="478456"/>
                     </a:xfrm>
                     <a:prstGeom prst="rect">
@@ -1418,6 +1022,1046 @@
           </wp:inline>
         </w:drawing>
       </w:r>
+    </w:p>
+    <w:p>
+      <w:r>
+        <w:rPr>
+          <w:rFonts w:hint="eastAsia"/>
+        </w:rPr>
+        <w:t>11、建立链接：</w:t>
+      </w:r>
+      <w:r>
+        <w:t>yii\helpers\Url::to(["manage/managers"])</w:t>
+      </w:r>
+    </w:p>
+    <w:p>
+      <w:r>
+        <w:rPr>
+          <w:rFonts w:hint="eastAsia"/>
+        </w:rPr>
+        <w:t>12、查询sql：</w:t>
+      </w:r>
+    </w:p>
+    <w:p>
+      <w:pPr>
+        <w:rPr>
+          <w:color w:val="FF0000"/>
+        </w:rPr>
+      </w:pPr>
+      <w:r>
+        <w:t xml:space="preserve">$model = Admin::find(); </w:t>
+      </w:r>
+      <w:r>
+        <w:rPr>
+          <w:rFonts w:hint="eastAsia"/>
+        </w:rPr>
+        <w:t>//</w:t>
+      </w:r>
+      <w:r>
+        <w:rPr>
+          <w:rFonts w:hint="eastAsia"/>
+          <w:color w:val="FF0000"/>
+        </w:rPr>
+        <w:t>查询</w:t>
+      </w:r>
+      <w:r>
+        <w:rPr>
+          <w:rFonts w:hint="eastAsia"/>
+          <w:color w:val="FF0000"/>
+        </w:rPr>
+        <w:t>当前表的所有数据</w:t>
+      </w:r>
+    </w:p>
+    <w:p>
+      <w:r>
+        <w:t>$count = $model-&gt;count();</w:t>
+      </w:r>
+      <w:r>
+        <w:rPr>
+          <w:rFonts w:hint="eastAsia"/>
+        </w:rPr>
+        <w:t>//</w:t>
+      </w:r>
+      <w:r>
+        <w:rPr>
+          <w:rFonts w:hint="eastAsia"/>
+          <w:color w:val="FF0000"/>
+        </w:rPr>
+        <w:t>获取数据条数</w:t>
+      </w:r>
+    </w:p>
+    <w:p>
+      <w:r>
+        <w:t>$pageSize = Yii::$app-&gt;params['admin']['pageSize']['manager'];</w:t>
+      </w:r>
+    </w:p>
+    <w:p>
+      <w:r>
+        <w:t>$pager = new Pagination(['totalCount' =&gt; $count, 'PageSize' =&gt; $pageSize]);</w:t>
+      </w:r>
+      <w:r>
+        <w:rPr>
+          <w:rFonts w:hint="eastAsia"/>
+        </w:rPr>
+        <w:t>//</w:t>
+      </w:r>
+      <w:r>
+        <w:rPr>
+          <w:rFonts w:hint="eastAsia"/>
+          <w:color w:val="FF0000"/>
+        </w:rPr>
+        <w:t>设置分页</w:t>
+      </w:r>
+    </w:p>
+    <w:p>
+      <w:r>
+        <w:t>$managers = $model-&gt;offset($pager-&gt;offset)-&gt;limit($pager-&gt;limit)-&gt;</w:t>
+      </w:r>
+      <w:r>
+        <w:rPr>
+          <w:color w:val="FF0000"/>
+        </w:rPr>
+        <w:t>asArray()</w:t>
+      </w:r>
+      <w:r>
+        <w:t>-&gt;all();</w:t>
+      </w:r>
+      <w:r>
+        <w:rPr>
+          <w:rFonts w:hint="eastAsia"/>
+        </w:rPr>
+        <w:t>//</w:t>
+      </w:r>
+      <w:r>
+        <w:rPr>
+          <w:rFonts w:hint="eastAsia"/>
+          <w:color w:val="FF0000"/>
+        </w:rPr>
+        <w:t>获取当前页码的数据</w:t>
+      </w:r>
+    </w:p>
+    <w:p>
+      <w:r>
+        <w:rPr>
+          <w:rFonts w:hint="eastAsia"/>
+        </w:rPr>
+        <w:t>获取数据是如果</w:t>
+      </w:r>
+      <w:r>
+        <w:rPr>
+          <w:rFonts w:hint="eastAsia"/>
+          <w:color w:val="FF0000"/>
+        </w:rPr>
+        <w:t>不加asArray(</w:t>
+      </w:r>
+      <w:r>
+        <w:rPr>
+          <w:color w:val="FF0000"/>
+        </w:rPr>
+        <w:t>)</w:t>
+      </w:r>
+      <w:r>
+        <w:rPr>
+          <w:rFonts w:hint="eastAsia"/>
+        </w:rPr>
+        <w:t>返回的是</w:t>
+      </w:r>
+      <w:r>
+        <w:rPr>
+          <w:rFonts w:hint="eastAsia"/>
+          <w:color w:val="FF0000"/>
+        </w:rPr>
+        <w:t>对象</w:t>
+      </w:r>
+      <w:r>
+        <w:rPr>
+          <w:rFonts w:hint="eastAsia"/>
+        </w:rPr>
+        <w:t>，加了是</w:t>
+      </w:r>
+      <w:r>
+        <w:rPr>
+          <w:rFonts w:hint="eastAsia"/>
+          <w:color w:val="FF0000"/>
+        </w:rPr>
+        <w:t>数组</w:t>
+      </w:r>
+    </w:p>
+    <w:p>
+      <w:r>
+        <w:rPr>
+          <w:rFonts w:hint="eastAsia"/>
+        </w:rPr>
+        <w:t>13、</w:t>
+      </w:r>
+      <w:r>
+        <w:rPr>
+          <w:rFonts w:hint="eastAsia"/>
+        </w:rPr>
+        <w:t>结合ci框架实现辅助函数载入</w:t>
+      </w:r>
+      <w:r>
+        <w:rPr>
+          <w:rFonts w:hint="eastAsia"/>
+        </w:rPr>
+        <w:t>：web.php自动引入</w:t>
+      </w:r>
+    </w:p>
+    <w:p>
+      <w:r>
+        <w:rPr>
+          <w:rFonts w:hint="eastAsia"/>
+        </w:rPr>
+        <w:t>14、输出分页：</w:t>
+      </w:r>
+      <w:r>
+        <w:t>echo yii\widgets\LinkPager::widget(['pagination' =&gt; $pager, 'prevPageLabel' =&gt; '&amp;#8249;', 'nextPageLabel' =&gt; '&amp;#8250;'])</w:t>
+      </w:r>
+    </w:p>
+    <w:p>
+      <w:r>
+        <w:rPr>
+          <w:rFonts w:hint="eastAsia"/>
+        </w:rPr>
+        <w:t>15、表单初始化</w:t>
+      </w:r>
+      <w:r>
+        <w:rPr>
+          <w:rFonts w:hint="eastAsia"/>
+        </w:rPr>
+        <w:t>插件：</w:t>
+      </w:r>
+      <w:r>
+        <w:t>yii\bootstrap\ActiveForm</w:t>
+      </w:r>
+    </w:p>
+    <w:p>
+      <w:r>
+        <w:rPr>
+          <w:rFonts w:hint="eastAsia"/>
+        </w:rPr>
+        <w:t>16、表单提交按钮：</w:t>
+      </w:r>
+      <w:r>
+        <w:t>yii\helpers\Html</w:t>
+      </w:r>
+    </w:p>
+    <w:p>
+      <w:r>
+        <w:rPr>
+          <w:rFonts w:hint="eastAsia"/>
+        </w:rPr>
+        <w:t>17、表单出现英文需要在对应的模型中加入解释</w:t>
+      </w:r>
+      <w:r>
+        <w:rPr>
+          <w:rFonts w:hint="eastAsia"/>
+        </w:rPr>
+        <w:t>函数</w:t>
+      </w:r>
+      <w:r>
+        <w:rPr>
+          <w:rFonts w:hint="eastAsia"/>
+        </w:rPr>
+        <w:t>：</w:t>
+      </w:r>
+      <w:r>
+        <w:t>attributeLabels</w:t>
+      </w:r>
+    </w:p>
+    <w:p>
+      <w:r>
+        <w:rPr>
+          <w:noProof/>
+        </w:rPr>
+        <w:drawing>
+          <wp:inline distT="0" distB="0" distL="0" distR="0" wp14:anchorId="2C865D3F" wp14:editId="2CFEF825">
+            <wp:extent cx="3424127" cy="1602377"/>
+            <wp:effectExtent l="0" t="0" r="5080" b="0"/>
+            <wp:docPr id="4" name="图片 4"/>
+            <wp:cNvGraphicFramePr>
+              <a:graphicFrameLocks xmlns:a="http://schemas.openxmlformats.org/drawingml/2006/main" noChangeAspect="1"/>
+            </wp:cNvGraphicFramePr>
+            <a:graphic xmlns:a="http://schemas.openxmlformats.org/drawingml/2006/main">
+              <a:graphicData uri="http://schemas.openxmlformats.org/drawingml/2006/picture">
+                <pic:pic xmlns:pic="http://schemas.openxmlformats.org/drawingml/2006/picture">
+                  <pic:nvPicPr>
+                    <pic:cNvPr id="1" name=""/>
+                    <pic:cNvPicPr/>
+                  </pic:nvPicPr>
+                  <pic:blipFill>
+                    <a:blip r:embed="rId14"/>
+                    <a:stretch>
+                      <a:fillRect/>
+                    </a:stretch>
+                  </pic:blipFill>
+                  <pic:spPr>
+                    <a:xfrm>
+                      <a:off x="0" y="0"/>
+                      <a:ext cx="3502665" cy="1639130"/>
+                    </a:xfrm>
+                    <a:prstGeom prst="rect">
+                      <a:avLst/>
+                    </a:prstGeom>
+                  </pic:spPr>
+                </pic:pic>
+              </a:graphicData>
+            </a:graphic>
+          </wp:inline>
+        </w:drawing>
+      </w:r>
+      <w:r>
+        <w:rPr>
+          <w:noProof/>
+        </w:rPr>
+        <w:drawing>
+          <wp:inline distT="0" distB="0" distL="0" distR="0" wp14:anchorId="0EDB9345" wp14:editId="518BBDEE">
+            <wp:extent cx="2750802" cy="1741714"/>
+            <wp:effectExtent l="0" t="0" r="0" b="0"/>
+            <wp:docPr id="5" name="图片 5"/>
+            <wp:cNvGraphicFramePr>
+              <a:graphicFrameLocks xmlns:a="http://schemas.openxmlformats.org/drawingml/2006/main" noChangeAspect="1"/>
+            </wp:cNvGraphicFramePr>
+            <a:graphic xmlns:a="http://schemas.openxmlformats.org/drawingml/2006/main">
+              <a:graphicData uri="http://schemas.openxmlformats.org/drawingml/2006/picture">
+                <pic:pic xmlns:pic="http://schemas.openxmlformats.org/drawingml/2006/picture">
+                  <pic:nvPicPr>
+                    <pic:cNvPr id="1" name=""/>
+                    <pic:cNvPicPr/>
+                  </pic:nvPicPr>
+                  <pic:blipFill>
+                    <a:blip r:embed="rId15"/>
+                    <a:stretch>
+                      <a:fillRect/>
+                    </a:stretch>
+                  </pic:blipFill>
+                  <pic:spPr>
+                    <a:xfrm>
+                      <a:off x="0" y="0"/>
+                      <a:ext cx="2799163" cy="1772335"/>
+                    </a:xfrm>
+                    <a:prstGeom prst="rect">
+                      <a:avLst/>
+                    </a:prstGeom>
+                  </pic:spPr>
+                </pic:pic>
+              </a:graphicData>
+            </a:graphic>
+          </wp:inline>
+        </w:drawing>
+      </w:r>
+      <w:r>
+        <w:rPr>
+          <w:noProof/>
+        </w:rPr>
+        <w:drawing>
+          <wp:inline distT="0" distB="0" distL="0" distR="0" wp14:anchorId="0F6BFD18" wp14:editId="554A120C">
+            <wp:extent cx="1618945" cy="1793966"/>
+            <wp:effectExtent l="0" t="0" r="635" b="0"/>
+            <wp:docPr id="7" name="图片 7"/>
+            <wp:cNvGraphicFramePr>
+              <a:graphicFrameLocks xmlns:a="http://schemas.openxmlformats.org/drawingml/2006/main" noChangeAspect="1"/>
+            </wp:cNvGraphicFramePr>
+            <a:graphic xmlns:a="http://schemas.openxmlformats.org/drawingml/2006/main">
+              <a:graphicData uri="http://schemas.openxmlformats.org/drawingml/2006/picture">
+                <pic:pic xmlns:pic="http://schemas.openxmlformats.org/drawingml/2006/picture">
+                  <pic:nvPicPr>
+                    <pic:cNvPr id="1" name=""/>
+                    <pic:cNvPicPr/>
+                  </pic:nvPicPr>
+                  <pic:blipFill>
+                    <a:blip r:embed="rId16"/>
+                    <a:stretch>
+                      <a:fillRect/>
+                    </a:stretch>
+                  </pic:blipFill>
+                  <pic:spPr>
+                    <a:xfrm flipH="1">
+                      <a:off x="0" y="0"/>
+                      <a:ext cx="1641216" cy="1818644"/>
+                    </a:xfrm>
+                    <a:prstGeom prst="rect">
+                      <a:avLst/>
+                    </a:prstGeom>
+                  </pic:spPr>
+                </pic:pic>
+              </a:graphicData>
+            </a:graphic>
+          </wp:inline>
+        </w:drawing>
+      </w:r>
+    </w:p>
+    <w:p>
+      <w:r>
+        <w:rPr>
+          <w:rFonts w:hint="eastAsia"/>
+        </w:rPr>
+        <w:t>18、控制器处理数据返回一次性数据：</w:t>
+      </w:r>
+      <w:r>
+        <w:t>Yii::$app-&gt;session-&gt;setFlash('info', '添加成功');</w:t>
+      </w:r>
+    </w:p>
+    <w:p>
+      <w:r>
+        <w:rPr>
+          <w:rFonts w:hint="eastAsia"/>
+        </w:rPr>
+        <w:t>19、一次性数据回调：</w:t>
+      </w:r>
+    </w:p>
+    <w:p>
+      <w:r>
+        <w:t>if(Yii::$app-&gt;session-&gt;hasFlash('info')){</w:t>
+      </w:r>
+    </w:p>
+    <w:p>
+      <w:r>
+        <w:t xml:space="preserve">      echo Yii::$app-&gt;session-&gt;getFlash('info');</w:t>
+      </w:r>
+    </w:p>
+    <w:p>
+      <w:r>
+        <w:t>}</w:t>
+      </w:r>
+    </w:p>
+    <w:p>
+      <w:r>
+        <w:rPr>
+          <w:rFonts w:hint="eastAsia"/>
+        </w:rPr>
+        <w:t>20、url添加参数：</w:t>
+      </w:r>
+      <w:r>
+        <w:t>yii\helpers\Url::to(['managers/del','id' =&gt; $value['id']])</w:t>
+      </w:r>
+    </w:p>
+    <w:p>
+      <w:r>
+        <w:rPr>
+          <w:rFonts w:hint="eastAsia"/>
+        </w:rPr>
+        <w:t>21、重新跳转url：</w:t>
+      </w:r>
+      <w:r>
+        <w:t>$this-&gt;redirect(['manage/managers']);</w:t>
+      </w:r>
+    </w:p>
+    <w:p>
+      <w:r>
+        <w:rPr>
+          <w:rFonts w:hint="eastAsia"/>
+        </w:rPr>
+        <w:t>22、物理删除：</w:t>
+      </w:r>
+      <w:r>
+        <w:t>$model-&gt;deleteAll('id = :id',[':id' =&gt; $id])</w:t>
+      </w:r>
+    </w:p>
+    <w:p>
+      <w:r>
+        <w:rPr>
+          <w:rFonts w:hint="eastAsia"/>
+        </w:rPr>
+        <w:t>23、逻辑删除</w:t>
+      </w:r>
+    </w:p>
+    <w:p>
+      <w:r>
+        <w:rPr>
+          <w:rFonts w:hint="eastAsia"/>
+        </w:rPr>
+        <w:t>24、邮键发送：</w:t>
+      </w:r>
+    </w:p>
+    <w:p>
+      <w:pPr>
+        <w:ind w:left="840" w:firstLine="420"/>
+      </w:pPr>
+      <w:r>
+        <w:t>$token = create_token_find_pass($data['Admin']['admin_user'],$time);</w:t>
+      </w:r>
+    </w:p>
+    <w:p>
+      <w:r>
+        <w:t xml:space="preserve">            $mailer = Yii::$app-&gt;mailer-&gt;compose(</w:t>
+      </w:r>
+      <w:r>
+        <w:rPr>
+          <w:color w:val="FF0000"/>
+        </w:rPr>
+        <w:t>'seekpass'</w:t>
+      </w:r>
+      <w:r>
+        <w:t>,['admin_user' =&gt; $data['Admin']['admin_user'], 'time' =&gt; $time, $token =&gt; $token]);</w:t>
+      </w:r>
+    </w:p>
+    <w:p>
+      <w:r>
+        <w:t xml:space="preserve">            $mailer-&gt;setFrom(Yii::$app-&gt;params['senderEmail']);</w:t>
+      </w:r>
+    </w:p>
+    <w:p>
+      <w:r>
+        <w:t xml:space="preserve">            $mailer-&gt;setTo($data['Admin']['admin_email']);</w:t>
+      </w:r>
+    </w:p>
+    <w:p>
+      <w:r>
+        <w:t xml:space="preserve">            $mailer-&gt;setSubject('找回密码');</w:t>
+      </w:r>
+    </w:p>
+    <w:p>
+      <w:r>
+        <w:t xml:space="preserve">            if($mailer-&gt;send()){</w:t>
+      </w:r>
+    </w:p>
+    <w:p>
+      <w:r>
+        <w:t xml:space="preserve">                return true;</w:t>
+      </w:r>
+    </w:p>
+    <w:p>
+      <w:r>
+        <w:t xml:space="preserve">            }</w:t>
+      </w:r>
+    </w:p>
+    <w:p>
+      <w:r>
+        <w:rPr>
+          <w:rFonts w:hint="eastAsia"/>
+        </w:rPr>
+        <w:t>对应mail文件夹需要建立文件</w:t>
+      </w:r>
+      <w:r>
+        <w:rPr>
+          <w:noProof/>
+        </w:rPr>
+        <w:drawing>
+          <wp:inline distT="0" distB="0" distL="0" distR="0" wp14:anchorId="64EA89D7" wp14:editId="14B6F239">
+            <wp:extent cx="3733333" cy="1161905"/>
+            <wp:effectExtent l="0" t="0" r="635" b="635"/>
+            <wp:docPr id="9" name="图片 9"/>
+            <wp:cNvGraphicFramePr>
+              <a:graphicFrameLocks xmlns:a="http://schemas.openxmlformats.org/drawingml/2006/main" noChangeAspect="1"/>
+            </wp:cNvGraphicFramePr>
+            <a:graphic xmlns:a="http://schemas.openxmlformats.org/drawingml/2006/main">
+              <a:graphicData uri="http://schemas.openxmlformats.org/drawingml/2006/picture">
+                <pic:pic xmlns:pic="http://schemas.openxmlformats.org/drawingml/2006/picture">
+                  <pic:nvPicPr>
+                    <pic:cNvPr id="1" name=""/>
+                    <pic:cNvPicPr/>
+                  </pic:nvPicPr>
+                  <pic:blipFill>
+                    <a:blip r:embed="rId17"/>
+                    <a:stretch>
+                      <a:fillRect/>
+                    </a:stretch>
+                  </pic:blipFill>
+                  <pic:spPr>
+                    <a:xfrm>
+                      <a:off x="0" y="0"/>
+                      <a:ext cx="3733333" cy="1161905"/>
+                    </a:xfrm>
+                    <a:prstGeom prst="rect">
+                      <a:avLst/>
+                    </a:prstGeom>
+                  </pic:spPr>
+                </pic:pic>
+              </a:graphicData>
+            </a:graphic>
+          </wp:inline>
+        </w:drawing>
+      </w:r>
+      <w:r>
+        <w:rPr>
+          <w:rFonts w:hint="eastAsia"/>
+        </w:rPr>
+        <w:t xml:space="preserve"> 模板对应compose中的</w:t>
+      </w:r>
+      <w:r>
+        <w:rPr>
+          <w:rFonts w:hint="eastAsia"/>
+          <w:color w:val="FF0000"/>
+        </w:rPr>
+        <w:t>seekpass</w:t>
+      </w:r>
+    </w:p>
+    <w:p>
+      <w:r>
+        <w:rPr>
+          <w:noProof/>
+        </w:rPr>
+        <w:drawing>
+          <wp:inline distT="0" distB="0" distL="0" distR="0" wp14:anchorId="3312B2C9" wp14:editId="05432754">
+            <wp:extent cx="7950963" cy="1402080"/>
+            <wp:effectExtent l="0" t="0" r="0" b="7620"/>
+            <wp:docPr id="11" name="图片 11"/>
+            <wp:cNvGraphicFramePr>
+              <a:graphicFrameLocks xmlns:a="http://schemas.openxmlformats.org/drawingml/2006/main" noChangeAspect="1"/>
+            </wp:cNvGraphicFramePr>
+            <a:graphic xmlns:a="http://schemas.openxmlformats.org/drawingml/2006/main">
+              <a:graphicData uri="http://schemas.openxmlformats.org/drawingml/2006/picture">
+                <pic:pic xmlns:pic="http://schemas.openxmlformats.org/drawingml/2006/picture">
+                  <pic:nvPicPr>
+                    <pic:cNvPr id="1" name=""/>
+                    <pic:cNvPicPr/>
+                  </pic:nvPicPr>
+                  <pic:blipFill>
+                    <a:blip r:embed="rId18"/>
+                    <a:stretch>
+                      <a:fillRect/>
+                    </a:stretch>
+                  </pic:blipFill>
+                  <pic:spPr>
+                    <a:xfrm>
+                      <a:off x="0" y="0"/>
+                      <a:ext cx="7976184" cy="1406528"/>
+                    </a:xfrm>
+                    <a:prstGeom prst="rect">
+                      <a:avLst/>
+                    </a:prstGeom>
+                  </pic:spPr>
+                </pic:pic>
+              </a:graphicData>
+            </a:graphic>
+          </wp:inline>
+        </w:drawing>
+      </w:r>
+      <w:r>
+        <w:t xml:space="preserve"> </w:t>
+      </w:r>
+      <w:r>
+        <w:rPr>
+          <w:rFonts w:hint="eastAsia"/>
+        </w:rPr>
+        <w:t>seekpass.</w:t>
+      </w:r>
+      <w:r>
+        <w:t>php</w:t>
+      </w:r>
+      <w:r>
+        <w:rPr>
+          <w:rFonts w:hint="eastAsia"/>
+        </w:rPr>
+        <w:t>中的数据是compose传如的，没有</w:t>
+      </w:r>
+      <w:r>
+        <w:rPr>
+          <w:rFonts w:hint="eastAsia"/>
+        </w:rPr>
+        <w:t>控制器</w:t>
+      </w:r>
+    </w:p>
+    <w:p>
+      <w:r>
+        <w:rPr>
+          <w:rFonts w:hint="eastAsia"/>
+        </w:rPr>
+        <w:t>报错误：</w:t>
+      </w:r>
+      <w:r>
+        <w:t>Swift_RfcComplianceException</w:t>
+      </w:r>
+      <w:r>
+        <w:rPr>
+          <w:rFonts w:hint="eastAsia"/>
+        </w:rPr>
+        <w:t xml:space="preserve"> </w:t>
+      </w:r>
+      <w:r>
+        <w:t xml:space="preserve"> </w:t>
+      </w:r>
+      <w:r>
+        <w:t>Address in mailbox given [1078962834] does not comply with RFC 2822, 3.6.2.</w:t>
+      </w:r>
+    </w:p>
+    <w:p>
+      <w:r>
+        <w:rPr>
+          <w:noProof/>
+        </w:rPr>
+        <w:drawing>
+          <wp:inline distT="0" distB="0" distL="0" distR="0" wp14:anchorId="17DB72C4" wp14:editId="58CE8119">
+            <wp:extent cx="4790476" cy="1419048"/>
+            <wp:effectExtent l="0" t="0" r="0" b="0"/>
+            <wp:docPr id="13" name="图片 13"/>
+            <wp:cNvGraphicFramePr>
+              <a:graphicFrameLocks xmlns:a="http://schemas.openxmlformats.org/drawingml/2006/main" noChangeAspect="1"/>
+            </wp:cNvGraphicFramePr>
+            <a:graphic xmlns:a="http://schemas.openxmlformats.org/drawingml/2006/main">
+              <a:graphicData uri="http://schemas.openxmlformats.org/drawingml/2006/picture">
+                <pic:pic xmlns:pic="http://schemas.openxmlformats.org/drawingml/2006/picture">
+                  <pic:nvPicPr>
+                    <pic:cNvPr id="1" name=""/>
+                    <pic:cNvPicPr/>
+                  </pic:nvPicPr>
+                  <pic:blipFill>
+                    <a:blip r:embed="rId19"/>
+                    <a:stretch>
+                      <a:fillRect/>
+                    </a:stretch>
+                  </pic:blipFill>
+                  <pic:spPr>
+                    <a:xfrm>
+                      <a:off x="0" y="0"/>
+                      <a:ext cx="4790476" cy="1419048"/>
+                    </a:xfrm>
+                    <a:prstGeom prst="rect">
+                      <a:avLst/>
+                    </a:prstGeom>
+                  </pic:spPr>
+                </pic:pic>
+              </a:graphicData>
+            </a:graphic>
+          </wp:inline>
+        </w:drawing>
+      </w:r>
+      <w:r>
+        <w:rPr>
+          <w:rFonts w:hint="eastAsia"/>
+        </w:rPr>
+        <w:t xml:space="preserve"> </w:t>
+      </w:r>
+      <w:r>
+        <w:t xml:space="preserve"> </w:t>
+      </w:r>
+      <w:r>
+        <w:rPr>
+          <w:noProof/>
+        </w:rPr>
+        <w:drawing>
+          <wp:inline distT="0" distB="0" distL="0" distR="0" wp14:anchorId="79A54215" wp14:editId="3A54ACA4">
+            <wp:extent cx="4162698" cy="949878"/>
+            <wp:effectExtent l="0" t="0" r="0" b="3175"/>
+            <wp:docPr id="14" name="图片 14"/>
+            <wp:cNvGraphicFramePr>
+              <a:graphicFrameLocks xmlns:a="http://schemas.openxmlformats.org/drawingml/2006/main" noChangeAspect="1"/>
+            </wp:cNvGraphicFramePr>
+            <a:graphic xmlns:a="http://schemas.openxmlformats.org/drawingml/2006/main">
+              <a:graphicData uri="http://schemas.openxmlformats.org/drawingml/2006/picture">
+                <pic:pic xmlns:pic="http://schemas.openxmlformats.org/drawingml/2006/picture">
+                  <pic:nvPicPr>
+                    <pic:cNvPr id="1" name=""/>
+                    <pic:cNvPicPr/>
+                  </pic:nvPicPr>
+                  <pic:blipFill>
+                    <a:blip r:embed="rId20"/>
+                    <a:stretch>
+                      <a:fillRect/>
+                    </a:stretch>
+                  </pic:blipFill>
+                  <pic:spPr>
+                    <a:xfrm>
+                      <a:off x="0" y="0"/>
+                      <a:ext cx="4238824" cy="967249"/>
+                    </a:xfrm>
+                    <a:prstGeom prst="rect">
+                      <a:avLst/>
+                    </a:prstGeom>
+                  </pic:spPr>
+                </pic:pic>
+              </a:graphicData>
+            </a:graphic>
+          </wp:inline>
+        </w:drawing>
+      </w:r>
+    </w:p>
+    <w:p>
+      <w:r>
+        <w:rPr>
+          <w:noProof/>
+        </w:rPr>
+        <w:drawing>
+          <wp:inline distT="0" distB="0" distL="0" distR="0" wp14:anchorId="4BB7B4A6" wp14:editId="671CC8FE">
+            <wp:extent cx="3247034" cy="1558835"/>
+            <wp:effectExtent l="0" t="0" r="0" b="3810"/>
+            <wp:docPr id="15" name="图片 15"/>
+            <wp:cNvGraphicFramePr>
+              <a:graphicFrameLocks xmlns:a="http://schemas.openxmlformats.org/drawingml/2006/main" noChangeAspect="1"/>
+            </wp:cNvGraphicFramePr>
+            <a:graphic xmlns:a="http://schemas.openxmlformats.org/drawingml/2006/main">
+              <a:graphicData uri="http://schemas.openxmlformats.org/drawingml/2006/picture">
+                <pic:pic xmlns:pic="http://schemas.openxmlformats.org/drawingml/2006/picture">
+                  <pic:nvPicPr>
+                    <pic:cNvPr id="1" name=""/>
+                    <pic:cNvPicPr/>
+                  </pic:nvPicPr>
+                  <pic:blipFill>
+                    <a:blip r:embed="rId21"/>
+                    <a:stretch>
+                      <a:fillRect/>
+                    </a:stretch>
+                  </pic:blipFill>
+                  <pic:spPr>
+                    <a:xfrm>
+                      <a:off x="0" y="0"/>
+                      <a:ext cx="3268180" cy="1568987"/>
+                    </a:xfrm>
+                    <a:prstGeom prst="rect">
+                      <a:avLst/>
+                    </a:prstGeom>
+                  </pic:spPr>
+                </pic:pic>
+              </a:graphicData>
+            </a:graphic>
+          </wp:inline>
+        </w:drawing>
+      </w:r>
+      <w:r>
+        <w:rPr>
+          <w:rFonts w:hint="eastAsia"/>
+        </w:rPr>
+        <w:t xml:space="preserve"> </w:t>
+      </w:r>
+      <w:r>
+        <w:t xml:space="preserve"> </w:t>
+      </w:r>
+      <w:r>
+        <w:rPr>
+          <w:noProof/>
+        </w:rPr>
+        <w:drawing>
+          <wp:inline distT="0" distB="0" distL="0" distR="0" wp14:anchorId="7EC0606B" wp14:editId="47B3ABFE">
+            <wp:extent cx="3414589" cy="1558834"/>
+            <wp:effectExtent l="0" t="0" r="0" b="3810"/>
+            <wp:docPr id="16" name="图片 16"/>
+            <wp:cNvGraphicFramePr>
+              <a:graphicFrameLocks xmlns:a="http://schemas.openxmlformats.org/drawingml/2006/main" noChangeAspect="1"/>
+            </wp:cNvGraphicFramePr>
+            <a:graphic xmlns:a="http://schemas.openxmlformats.org/drawingml/2006/main">
+              <a:graphicData uri="http://schemas.openxmlformats.org/drawingml/2006/picture">
+                <pic:pic xmlns:pic="http://schemas.openxmlformats.org/drawingml/2006/picture">
+                  <pic:nvPicPr>
+                    <pic:cNvPr id="1" name=""/>
+                    <pic:cNvPicPr/>
+                  </pic:nvPicPr>
+                  <pic:blipFill>
+                    <a:blip r:embed="rId22"/>
+                    <a:stretch>
+                      <a:fillRect/>
+                    </a:stretch>
+                  </pic:blipFill>
+                  <pic:spPr>
+                    <a:xfrm>
+                      <a:off x="0" y="0"/>
+                      <a:ext cx="3451700" cy="1575776"/>
+                    </a:xfrm>
+                    <a:prstGeom prst="rect">
+                      <a:avLst/>
+                    </a:prstGeom>
+                  </pic:spPr>
+                </pic:pic>
+              </a:graphicData>
+            </a:graphic>
+          </wp:inline>
+        </w:drawing>
+      </w:r>
+      <w:r>
+        <w:t xml:space="preserve"> </w:t>
+      </w:r>
+      <w:r>
+        <w:rPr>
+          <w:noProof/>
+        </w:rPr>
+        <w:drawing>
+          <wp:inline distT="0" distB="0" distL="0" distR="0" wp14:anchorId="39CA64B4" wp14:editId="5AFD70D6">
+            <wp:extent cx="3203612" cy="1532708"/>
+            <wp:effectExtent l="0" t="0" r="0" b="0"/>
+            <wp:docPr id="17" name="图片 17"/>
+            <wp:cNvGraphicFramePr>
+              <a:graphicFrameLocks xmlns:a="http://schemas.openxmlformats.org/drawingml/2006/main" noChangeAspect="1"/>
+            </wp:cNvGraphicFramePr>
+            <a:graphic xmlns:a="http://schemas.openxmlformats.org/drawingml/2006/main">
+              <a:graphicData uri="http://schemas.openxmlformats.org/drawingml/2006/picture">
+                <pic:pic xmlns:pic="http://schemas.openxmlformats.org/drawingml/2006/picture">
+                  <pic:nvPicPr>
+                    <pic:cNvPr id="1" name=""/>
+                    <pic:cNvPicPr/>
+                  </pic:nvPicPr>
+                  <pic:blipFill>
+                    <a:blip r:embed="rId23"/>
+                    <a:stretch>
+                      <a:fillRect/>
+                    </a:stretch>
+                  </pic:blipFill>
+                  <pic:spPr>
+                    <a:xfrm>
+                      <a:off x="0" y="0"/>
+                      <a:ext cx="3247845" cy="1553870"/>
+                    </a:xfrm>
+                    <a:prstGeom prst="rect">
+                      <a:avLst/>
+                    </a:prstGeom>
+                  </pic:spPr>
+                </pic:pic>
+              </a:graphicData>
+            </a:graphic>
+          </wp:inline>
+        </w:drawing>
+      </w:r>
+    </w:p>
+    <w:p>
+      <w:r>
+        <w:t>yikjceymfmdihhff</w:t>
+      </w:r>
+    </w:p>
+    <w:p>
+      <w:r>
+        <w:t>qknoewoffrvmgahh</w:t>
+      </w:r>
+    </w:p>
+    <w:p>
+      <w:r>
+        <w:t>ibvmprlpzauqhead</w:t>
+      </w:r>
+    </w:p>
+    <w:p/>
+    <w:p>
+      <w:r>
+        <w:rPr>
+          <w:rFonts w:hint="eastAsia"/>
+        </w:rPr>
+        <w:t>web</w:t>
+      </w:r>
+      <w:r>
+        <w:t>.php</w:t>
+      </w:r>
+      <w:r>
+        <w:rPr>
+          <w:rFonts w:hint="eastAsia"/>
+        </w:rPr>
+        <w:t>也需要配置</w:t>
+      </w:r>
+    </w:p>
+    <w:p>
+      <w:r>
+        <w:t>'mailer' =&gt; [</w:t>
+      </w:r>
+    </w:p>
+    <w:p>
+      <w:r>
+        <w:t xml:space="preserve">            'class' =&gt; 'yii\swiftmailer\Mailer',</w:t>
+      </w:r>
+    </w:p>
+    <w:p>
+      <w:r>
+        <w:t xml:space="preserve">            // send all mails to a file by default. You have to set</w:t>
+      </w:r>
+    </w:p>
+    <w:p>
+      <w:r>
+        <w:t xml:space="preserve">            // 'useFileTransport' to false and configure a transport</w:t>
+      </w:r>
+    </w:p>
+    <w:p>
+      <w:r>
+        <w:t xml:space="preserve">            // for the mailer to send real emails.</w:t>
+      </w:r>
+    </w:p>
+    <w:p>
+      <w:r>
+        <w:t xml:space="preserve">            'useFileTransport' =&gt; true,</w:t>
+      </w:r>
+    </w:p>
+    <w:p>
+      <w:r>
+        <w:t xml:space="preserve">            'transport' =&gt; [</w:t>
+      </w:r>
+    </w:p>
+    <w:p>
+      <w:r>
+        <w:t xml:space="preserve">                'class' =&gt; 'Swift_SmtpTransport',</w:t>
+      </w:r>
+    </w:p>
+    <w:p>
+      <w:r>
+        <w:t xml:space="preserve">                'host' =&gt; 'smtp.qq.com',//'smtp.163.com',</w:t>
+      </w:r>
+    </w:p>
+    <w:p>
+      <w:r>
+        <w:t xml:space="preserve">                'username' =&gt; '1078962834@qq.com',//账号</w:t>
+      </w:r>
+    </w:p>
+    <w:p>
+      <w:r>
+        <w:t xml:space="preserve">                'password' =&gt; 'yikjceymfmdihhff',//授权码</w:t>
+      </w:r>
+    </w:p>
+    <w:p>
+      <w:r>
+        <w:t xml:space="preserve">                'port' =&gt; '465',</w:t>
+      </w:r>
+    </w:p>
+    <w:p>
+      <w:r>
+        <w:t xml:space="preserve">                'encryption' =&gt; 'ssl',</w:t>
+      </w:r>
+    </w:p>
+    <w:p>
+      <w:r>
+        <w:t xml:space="preserve">            ],</w:t>
+      </w:r>
+    </w:p>
+    <w:p>
+      <w:pPr>
+        <w:rPr>
+          <w:rFonts w:hint="eastAsia"/>
+        </w:rPr>
+      </w:pPr>
+      <w:r>
+        <w:t>],</w:t>
+      </w:r>
+      <w:r>
+        <w:rPr>
+          <w:noProof/>
+        </w:rPr>
+        <w:drawing>
+          <wp:inline distT="0" distB="0" distL="0" distR="0" wp14:anchorId="415234E7" wp14:editId="60EB9298">
+            <wp:extent cx="2995749" cy="3319210"/>
+            <wp:effectExtent l="0" t="0" r="0" b="0"/>
+            <wp:docPr id="18" name="图片 18"/>
+            <wp:cNvGraphicFramePr>
+              <a:graphicFrameLocks xmlns:a="http://schemas.openxmlformats.org/drawingml/2006/main" noChangeAspect="1"/>
+            </wp:cNvGraphicFramePr>
+            <a:graphic xmlns:a="http://schemas.openxmlformats.org/drawingml/2006/main">
+              <a:graphicData uri="http://schemas.openxmlformats.org/drawingml/2006/picture">
+                <pic:pic xmlns:pic="http://schemas.openxmlformats.org/drawingml/2006/picture">
+                  <pic:nvPicPr>
+                    <pic:cNvPr id="1" name=""/>
+                    <pic:cNvPicPr/>
+                  </pic:nvPicPr>
+                  <pic:blipFill>
+                    <a:blip r:embed="rId24"/>
+                    <a:stretch>
+                      <a:fillRect/>
+                    </a:stretch>
+                  </pic:blipFill>
+                  <pic:spPr>
+                    <a:xfrm>
+                      <a:off x="0" y="0"/>
+                      <a:ext cx="3002576" cy="3326774"/>
+                    </a:xfrm>
+                    <a:prstGeom prst="rect">
+                      <a:avLst/>
+                    </a:prstGeom>
+                  </pic:spPr>
+                </pic:pic>
+              </a:graphicData>
+            </a:graphic>
+          </wp:inline>
+        </w:drawing>
+      </w:r>
+      <w:bookmarkStart w:id="2" w:name="_GoBack"/>
+      <w:bookmarkEnd w:id="2"/>
+    </w:p>
+    <w:p>
+      <w:pPr>
+        <w:rPr>
+          <w:rFonts w:hint="eastAsia"/>
+        </w:rPr>
+      </w:pPr>
     </w:p>
     <w:sectPr>
       <w:pgSz w:w="11906" w:h="16838"/>
@@ -1465,13 +2109,7 @@
         <w:rPr>
           <w:rFonts w:hint="eastAsia"/>
         </w:rPr>
-        <w:t>也可能是basic</w:t>
-      </w:r>
-      <w:r>
-        <w:rPr>
-          <w:rFonts w:hint="eastAsia"/>
-        </w:rPr>
-        <w:t>或其他的</w:t>
+        <w:t>也可能是basic或其他的</w:t>
       </w:r>
     </w:p>
   </w:comment>

--- a/学习内容.docx
+++ b/学习内容.docx
@@ -1670,10 +1670,7 @@
         <w:t xml:space="preserve"> </w:t>
       </w:r>
       <w:r>
-        <w:t xml:space="preserve"> </w:t>
-      </w:r>
-      <w:r>
-        <w:t>Address in mailbox given [1078962834] does not comply with RFC 2822, 3.6.2.</w:t>
+        <w:t xml:space="preserve"> Address in mailbox given [1078962834] does not comply with RFC 2822, 3.6.2.</w:t>
       </w:r>
     </w:p>
     <w:p>
@@ -2005,11 +2002,6 @@
       </w:r>
     </w:p>
     <w:p>
-      <w:pPr>
-        <w:rPr>
-          <w:rFonts w:hint="eastAsia"/>
-        </w:rPr>
-      </w:pPr>
       <w:r>
         <w:t>],</w:t>
       </w:r>
@@ -2057,11 +2049,239 @@
       <w:bookmarkEnd w:id="2"/>
     </w:p>
     <w:p>
+      <w:r>
+        <w:rPr>
+          <w:rFonts w:hint="eastAsia"/>
+        </w:rPr>
+        <w:t>25、关联表操作：hasOn</w:t>
+      </w:r>
+      <w:r>
+        <w:t>e()</w:t>
+      </w:r>
+      <w:r>
+        <w:rPr>
+          <w:rFonts w:hint="eastAsia"/>
+        </w:rPr>
+        <w:t>、hasMany</w:t>
+      </w:r>
+      <w:r>
+        <w:t>()</w:t>
+      </w:r>
+    </w:p>
+    <w:p>
+      <w:r>
+        <w:rPr>
+          <w:rFonts w:hint="eastAsia"/>
+        </w:rPr>
+        <w:t>c</w:t>
+      </w:r>
+      <w:r>
+        <w:t>ontrolle</w:t>
+      </w:r>
+      <w:r>
+        <w:rPr>
+          <w:rFonts w:hint="eastAsia"/>
+        </w:rPr>
+        <w:t>r调用：</w:t>
+      </w:r>
+      <w:r>
+        <w:t>$model = User::find()-&gt;joinWith('profile');</w:t>
+      </w:r>
+    </w:p>
+    <w:p>
+      <w:r>
+        <w:rPr>
+          <w:rFonts w:hint="eastAsia"/>
+        </w:rPr>
+        <w:t>model定义：</w:t>
+      </w:r>
+    </w:p>
+    <w:p>
+      <w:r>
+        <w:t>public function getProfile()</w:t>
+      </w:r>
+    </w:p>
+    <w:p>
+      <w:r>
+        <w:t xml:space="preserve">    {</w:t>
+      </w:r>
+    </w:p>
+    <w:p>
+      <w:r>
+        <w:t xml:space="preserve">        return $this-&gt;hasOne(</w:t>
+      </w:r>
+      <w:r>
+        <w:rPr>
+          <w:color w:val="FF0000"/>
+        </w:rPr>
+        <w:t>Profile::className(),</w:t>
+      </w:r>
+      <w:r>
+        <w:t xml:space="preserve"> </w:t>
+      </w:r>
+      <w:r>
+        <w:rPr>
+          <w:color w:val="FF0000"/>
+        </w:rPr>
+        <w:t>['userid' =&gt; 'userid']</w:t>
+      </w:r>
+      <w:r>
+        <w:t>);</w:t>
+      </w:r>
+    </w:p>
+    <w:p>
       <w:pPr>
-        <w:rPr>
-          <w:rFonts w:hint="eastAsia"/>
-        </w:rPr>
+        <w:ind w:firstLine="420"/>
       </w:pPr>
+      <w:r>
+        <w:t>}</w:t>
+      </w:r>
+    </w:p>
+    <w:p>
+      <w:pPr>
+        <w:rPr>
+          <w:color w:val="FF0000"/>
+        </w:rPr>
+      </w:pPr>
+      <w:r>
+        <w:rPr>
+          <w:color w:val="FF0000"/>
+        </w:rPr>
+        <w:t>Profile::className()</w:t>
+      </w:r>
+      <w:r>
+        <w:rPr>
+          <w:rFonts w:hint="eastAsia"/>
+          <w:color w:val="FF0000"/>
+        </w:rPr>
+        <w:t>：关联表class</w:t>
+      </w:r>
+    </w:p>
+    <w:p>
+      <w:pPr>
+        <w:rPr>
+          <w:color w:val="FF0000"/>
+        </w:rPr>
+      </w:pPr>
+      <w:r>
+        <w:rPr>
+          <w:color w:val="FF0000"/>
+        </w:rPr>
+        <w:t>['userid' =&gt; 'userid']</w:t>
+      </w:r>
+      <w:r>
+        <w:rPr>
+          <w:rFonts w:hint="eastAsia"/>
+        </w:rPr>
+        <w:t>：</w:t>
+      </w:r>
+      <w:r>
+        <w:rPr>
+          <w:rFonts w:hint="eastAsia"/>
+          <w:color w:val="FF0000"/>
+        </w:rPr>
+        <w:t>键的关联</w:t>
+      </w:r>
+    </w:p>
+    <w:p>
+      <w:pPr>
+        <w:rPr>
+          <w:rFonts w:hint="eastAsia"/>
+        </w:rPr>
+      </w:pPr>
+      <w:r>
+        <w:t>$model = User::find()-&gt;where(User::tableName().'.del = 0')-&gt;joinWith('profile');</w:t>
+      </w:r>
+      <w:r>
+        <w:t xml:space="preserve">   </w:t>
+      </w:r>
+      <w:r>
+        <w:rPr>
+          <w:rFonts w:hint="eastAsia"/>
+        </w:rPr>
+        <w:t>----》加条件搜索</w:t>
+      </w:r>
+    </w:p>
+    <w:p>
+      <w:r>
+        <w:rPr>
+          <w:rFonts w:hint="eastAsia"/>
+        </w:rPr>
+        <w:t>26、</w:t>
+      </w:r>
+      <w:r>
+        <w:rPr>
+          <w:rFonts w:hint="eastAsia"/>
+        </w:rPr>
+        <w:t>select下拉选项：</w:t>
+      </w:r>
+      <w:r>
+        <w:t>$form-&gt;field($model,'parentid')-&gt;</w:t>
+      </w:r>
+      <w:r>
+        <w:rPr>
+          <w:color w:val="FF0000"/>
+        </w:rPr>
+        <w:t>dropDownList</w:t>
+      </w:r>
+      <w:r>
+        <w:t>($list);</w:t>
+      </w:r>
+    </w:p>
+    <w:p>
+      <w:r>
+        <w:rPr>
+          <w:rFonts w:hint="eastAsia"/>
+        </w:rPr>
+        <w:t>27、</w:t>
+      </w:r>
+      <w:r>
+        <w:rPr>
+          <w:rFonts w:hint="eastAsia"/>
+        </w:rPr>
+        <w:t>但选项：</w:t>
+      </w:r>
+      <w:r>
+        <w:t>$form-&gt;field($model, 'ishot')-&gt;radioList([0 =&gt; '不热卖', 1 =&gt; '热卖'], ['class' =&gt; 'span8']);</w:t>
+      </w:r>
+    </w:p>
+    <w:p>
+      <w:r>
+        <w:rPr>
+          <w:rFonts w:hint="eastAsia"/>
+        </w:rPr>
+        <w:t>28、规则rules</w:t>
+      </w:r>
+      <w:r>
+        <w:t>:</w:t>
+      </w:r>
+    </w:p>
+    <w:p>
+      <w:r>
+        <w:rPr>
+          <w:rFonts w:hint="eastAsia"/>
+        </w:rPr>
+        <w:t>a）最小值：</w:t>
+      </w:r>
+      <w:r>
+        <w:t>[['price','saleprice'], 'number', 'min' =&gt; 0.01, 'message' =&gt; '价格必须是数字']</w:t>
+      </w:r>
+    </w:p>
+    <w:p>
+      <w:pPr>
+        <w:rPr>
+          <w:rFonts w:hint="eastAsia"/>
+        </w:rPr>
+      </w:pPr>
+      <w:r>
+        <w:rPr>
+          <w:rFonts w:hint="eastAsia"/>
+        </w:rPr>
+        <w:t>b）安全不需要验证：</w:t>
+      </w:r>
+      <w:r>
+        <w:t>[['issale','ishot', 'pics', 'istui'],'safe']</w:t>
+      </w:r>
     </w:p>
     <w:sectPr>
       <w:pgSz w:w="11906" w:h="16838"/>

--- a/学习内容.docx
+++ b/学习内容.docx
@@ -13,7 +13,23 @@
         <w:t>1、基础安装：</w:t>
       </w:r>
       <w:r>
-        <w:t xml:space="preserve">composer create-project --prefer-dist yiisoft/yii2-app-basic </w:t>
+        <w:t>composer create-project --prefer-</w:t>
+      </w:r>
+      <w:proofErr w:type="spellStart"/>
+      <w:r>
+        <w:t>dist</w:t>
+      </w:r>
+      <w:proofErr w:type="spellEnd"/>
+      <w:r>
+        <w:t xml:space="preserve"> </w:t>
+      </w:r>
+      <w:proofErr w:type="spellStart"/>
+      <w:r>
+        <w:t>yiisoft</w:t>
+      </w:r>
+      <w:proofErr w:type="spellEnd"/>
+      <w:r>
+        <w:t xml:space="preserve">/yii2-app-basic </w:t>
       </w:r>
       <w:commentRangeStart w:id="0"/>
       <w:r>
@@ -32,11 +48,19 @@
         <w:rPr>
           <w:rFonts w:hint="eastAsia"/>
         </w:rPr>
-        <w:t>2、安装assets：conposer</w:t>
+        <w:t>2、安装assets：</w:t>
+      </w:r>
+      <w:proofErr w:type="spellStart"/>
+      <w:r>
+        <w:rPr>
+          <w:rFonts w:hint="eastAsia"/>
+        </w:rPr>
+        <w:t>conposer</w:t>
       </w:r>
       <w:r>
         <w:t>.json</w:t>
       </w:r>
+      <w:proofErr w:type="spellEnd"/>
       <w:r>
         <w:rPr>
           <w:rFonts w:hint="eastAsia"/>
@@ -93,7 +117,21 @@
         <w:rPr>
           <w:rStyle w:val="hljs-attr"/>
         </w:rPr>
-        <w:t>"bower-asset/jquery"</w:t>
+        <w:t>"bower-asset/</w:t>
+      </w:r>
+      <w:proofErr w:type="spellStart"/>
+      <w:r>
+        <w:rPr>
+          <w:rStyle w:val="hljs-attr"/>
+        </w:rPr>
+        <w:t>jquery</w:t>
+      </w:r>
+      <w:proofErr w:type="spellEnd"/>
+      <w:r>
+        <w:rPr>
+          <w:rStyle w:val="hljs-attr"/>
+        </w:rPr>
+        <w:t>"</w:t>
       </w:r>
       <w:r>
         <w:rPr>
@@ -143,7 +181,21 @@
         <w:rPr>
           <w:rStyle w:val="hljs-attr"/>
         </w:rPr>
-        <w:t>"bower-asset/inputmask"</w:t>
+        <w:t>"bower-asset/</w:t>
+      </w:r>
+      <w:proofErr w:type="spellStart"/>
+      <w:r>
+        <w:rPr>
+          <w:rStyle w:val="hljs-attr"/>
+        </w:rPr>
+        <w:t>inputmask</w:t>
+      </w:r>
+      <w:proofErr w:type="spellEnd"/>
+      <w:r>
+        <w:rPr>
+          <w:rStyle w:val="hljs-attr"/>
+        </w:rPr>
+        <w:t>"</w:t>
       </w:r>
       <w:r>
         <w:rPr>
@@ -193,7 +245,21 @@
         <w:rPr>
           <w:rStyle w:val="hljs-attr"/>
         </w:rPr>
-        <w:t>"bower-asset/punycode"</w:t>
+        <w:t>"bower-asset/</w:t>
+      </w:r>
+      <w:proofErr w:type="spellStart"/>
+      <w:r>
+        <w:rPr>
+          <w:rStyle w:val="hljs-attr"/>
+        </w:rPr>
+        <w:t>punycode</w:t>
+      </w:r>
+      <w:proofErr w:type="spellEnd"/>
+      <w:r>
+        <w:rPr>
+          <w:rStyle w:val="hljs-attr"/>
+        </w:rPr>
+        <w:t>"</w:t>
       </w:r>
       <w:r>
         <w:rPr>
@@ -277,20 +343,44 @@
         <w:rPr>
           <w:rFonts w:hint="eastAsia"/>
         </w:rPr>
-        <w:t>3、域名配置：wampserver</w:t>
-      </w:r>
+        <w:t>3、域名配置：</w:t>
+      </w:r>
+      <w:proofErr w:type="spellStart"/>
+      <w:r>
+        <w:rPr>
+          <w:rFonts w:hint="eastAsia"/>
+        </w:rPr>
+        <w:t>wampserver</w:t>
+      </w:r>
+      <w:proofErr w:type="spellEnd"/>
       <w:r>
         <w:t xml:space="preserve"> --- &gt; apache</w:t>
       </w:r>
     </w:p>
     <w:p>
       <w:r>
-        <w:t>&lt;VirtualHost *:80&gt;</w:t>
-      </w:r>
-    </w:p>
-    <w:p>
-      <w:r>
-        <w:t xml:space="preserve">    DocumentRoot "E:\wamp64\www\yii_demo</w:t>
+        <w:t>&lt;</w:t>
+      </w:r>
+      <w:proofErr w:type="spellStart"/>
+      <w:r>
+        <w:t>VirtualHost</w:t>
+      </w:r>
+      <w:proofErr w:type="spellEnd"/>
+      <w:r>
+        <w:t xml:space="preserve"> *:80&gt;</w:t>
+      </w:r>
+    </w:p>
+    <w:p>
+      <w:r>
+        <w:t xml:space="preserve">    </w:t>
+      </w:r>
+      <w:proofErr w:type="spellStart"/>
+      <w:r>
+        <w:t>DocumentRoot</w:t>
+      </w:r>
+      <w:proofErr w:type="spellEnd"/>
+      <w:r>
+        <w:t xml:space="preserve"> "E:\wamp64\www\yii_demo</w:t>
       </w:r>
       <w:r>
         <w:t>\</w:t>
@@ -315,7 +405,15 @@
     </w:p>
     <w:p>
       <w:r>
-        <w:t xml:space="preserve">    ServerName yii.msshuol.cn</w:t>
+        <w:t xml:space="preserve">    </w:t>
+      </w:r>
+      <w:proofErr w:type="spellStart"/>
+      <w:r>
+        <w:t>ServerName</w:t>
+      </w:r>
+      <w:proofErr w:type="spellEnd"/>
+      <w:r>
+        <w:t xml:space="preserve"> yii.msshuol.cn</w:t>
       </w:r>
     </w:p>
     <w:p>
@@ -331,18 +429,46 @@
     </w:p>
     <w:p>
       <w:r>
-        <w:t xml:space="preserve">      Options FollowSymLinks ExecCGI</w:t>
-      </w:r>
-    </w:p>
-    <w:p>
-      <w:r>
-        <w:t xml:space="preserve">      AllowOverride All</w:t>
-      </w:r>
-    </w:p>
-    <w:p>
-      <w:r>
-        <w:t xml:space="preserve">      Order allow,deny</w:t>
-      </w:r>
+        <w:t xml:space="preserve">      Options </w:t>
+      </w:r>
+      <w:proofErr w:type="spellStart"/>
+      <w:r>
+        <w:t>FollowSymLinks</w:t>
+      </w:r>
+      <w:proofErr w:type="spellEnd"/>
+      <w:r>
+        <w:t xml:space="preserve"> </w:t>
+      </w:r>
+      <w:proofErr w:type="spellStart"/>
+      <w:r>
+        <w:t>ExecCGI</w:t>
+      </w:r>
+      <w:proofErr w:type="spellEnd"/>
+    </w:p>
+    <w:p>
+      <w:r>
+        <w:t xml:space="preserve">      </w:t>
+      </w:r>
+      <w:proofErr w:type="spellStart"/>
+      <w:r>
+        <w:t>AllowOverride</w:t>
+      </w:r>
+      <w:proofErr w:type="spellEnd"/>
+      <w:r>
+        <w:t xml:space="preserve"> All</w:t>
+      </w:r>
+    </w:p>
+    <w:p>
+      <w:r>
+        <w:t xml:space="preserve">      Order </w:t>
+      </w:r>
+      <w:proofErr w:type="spellStart"/>
+      <w:proofErr w:type="gramStart"/>
+      <w:r>
+        <w:t>allow,deny</w:t>
+      </w:r>
+      <w:proofErr w:type="spellEnd"/>
+      <w:proofErr w:type="gramEnd"/>
     </w:p>
     <w:p>
       <w:r>
@@ -361,7 +487,15 @@
     </w:p>
     <w:p>
       <w:r>
-        <w:t>&lt;/VirtualHost&gt;</w:t>
+        <w:t>&lt;/</w:t>
+      </w:r>
+      <w:proofErr w:type="spellStart"/>
+      <w:r>
+        <w:t>VirtualHost</w:t>
+      </w:r>
+      <w:proofErr w:type="spellEnd"/>
+      <w:r>
+        <w:t>&gt;</w:t>
       </w:r>
     </w:p>
     <w:p>
@@ -377,7 +511,15 @@
         <w:t>4、默认控制器：</w:t>
       </w:r>
       <w:r>
-        <w:t>'defaultRoute' =&gt; 'index',//默认控制器</w:t>
+        <w:t>'</w:t>
+      </w:r>
+      <w:proofErr w:type="spellStart"/>
+      <w:r>
+        <w:t>defaultRoute</w:t>
+      </w:r>
+      <w:proofErr w:type="spellEnd"/>
+      <w:r>
+        <w:t>' =&gt; 'index',//默认控制器</w:t>
       </w:r>
     </w:p>
     <w:p>
@@ -417,8 +559,16 @@
         <w:rPr>
           <w:rFonts w:hint="eastAsia"/>
         </w:rPr>
-        <w:t>---》</w:t>
-      </w:r>
+        <w:t>---</w:t>
+      </w:r>
+      <w:proofErr w:type="gramStart"/>
+      <w:r>
+        <w:rPr>
+          <w:rFonts w:hint="eastAsia"/>
+        </w:rPr>
+        <w:t>》</w:t>
+      </w:r>
+      <w:proofErr w:type="gramEnd"/>
       <w:r>
         <w:rPr>
           <w:color w:val="FF0000"/>
@@ -446,13 +596,35 @@
         <w:rPr>
           <w:rFonts w:hint="eastAsia"/>
         </w:rPr>
-        <w:t>----》</w:t>
-      </w:r>
+        <w:t>----</w:t>
+      </w:r>
+      <w:proofErr w:type="gramStart"/>
+      <w:r>
+        <w:rPr>
+          <w:rFonts w:hint="eastAsia"/>
+        </w:rPr>
+        <w:t>》</w:t>
+      </w:r>
+      <w:proofErr w:type="gramEnd"/>
       <w:r>
         <w:rPr>
           <w:color w:val="FF0000"/>
         </w:rPr>
-        <w:t>&lt;?php echo $content; ?&gt;</w:t>
+        <w:t>&lt;?php echo $content</w:t>
+      </w:r>
+      <w:proofErr w:type="gramStart"/>
+      <w:r>
+        <w:rPr>
+          <w:color w:val="FF0000"/>
+        </w:rPr>
+        <w:t>; ?</w:t>
+      </w:r>
+      <w:proofErr w:type="gramEnd"/>
+      <w:r>
+        <w:rPr>
+          <w:color w:val="FF0000"/>
+        </w:rPr>
+        <w:t>&gt;</w:t>
       </w:r>
     </w:p>
     <w:p>
@@ -480,8 +652,17 @@
           <w:rFonts w:hint="eastAsia"/>
           <w:color w:val="FF0000"/>
         </w:rPr>
-        <w:t>----》</w:t>
-      </w:r>
+        <w:t>----</w:t>
+      </w:r>
+      <w:proofErr w:type="gramStart"/>
+      <w:r>
+        <w:rPr>
+          <w:rFonts w:hint="eastAsia"/>
+          <w:color w:val="FF0000"/>
+        </w:rPr>
+        <w:t>》</w:t>
+      </w:r>
+      <w:proofErr w:type="gramEnd"/>
       <w:r>
         <w:rPr>
           <w:color w:val="FF0000"/>
@@ -652,7 +833,15 @@
         <w:t>调用方法：</w:t>
       </w:r>
       <w:r>
-        <w:t>return \Yii::$app-&gt;params</w:t>
+        <w:t>return \</w:t>
+      </w:r>
+      <w:proofErr w:type="spellStart"/>
+      <w:r>
+        <w:t>Yii</w:t>
+      </w:r>
+      <w:proofErr w:type="spellEnd"/>
+      <w:r>
+        <w:t>::$app-&gt;params</w:t>
       </w:r>
       <w:r>
         <w:rPr>
@@ -676,7 +865,21 @@
         <w:rPr>
           <w:rFonts w:hint="eastAsia"/>
         </w:rPr>
-        <w:t>-----》$</w:t>
+        <w:t>-----</w:t>
+      </w:r>
+      <w:proofErr w:type="gramStart"/>
+      <w:r>
+        <w:rPr>
+          <w:rFonts w:hint="eastAsia"/>
+        </w:rPr>
+        <w:t>》</w:t>
+      </w:r>
+      <w:proofErr w:type="gramEnd"/>
+      <w:r>
+        <w:rPr>
+          <w:rFonts w:hint="eastAsia"/>
+        </w:rPr>
+        <w:t>$</w:t>
       </w:r>
       <w:r>
         <w:t>param</w:t>
@@ -693,10 +896,59 @@
         <w:rPr>
           <w:rFonts w:hint="eastAsia"/>
         </w:rPr>
-        <w:t>7、css，js，image调用：</w:t>
-      </w:r>
-      <w:r>
-        <w:t>&lt;?php echo \Yii::$app-&gt;params['homeImagesDir']?&gt;icon-cart.png</w:t>
+        <w:t>7、</w:t>
+      </w:r>
+      <w:proofErr w:type="spellStart"/>
+      <w:r>
+        <w:rPr>
+          <w:rFonts w:hint="eastAsia"/>
+        </w:rPr>
+        <w:t>css</w:t>
+      </w:r>
+      <w:proofErr w:type="spellEnd"/>
+      <w:r>
+        <w:rPr>
+          <w:rFonts w:hint="eastAsia"/>
+        </w:rPr>
+        <w:t>，</w:t>
+      </w:r>
+      <w:proofErr w:type="spellStart"/>
+      <w:r>
+        <w:rPr>
+          <w:rFonts w:hint="eastAsia"/>
+        </w:rPr>
+        <w:t>js</w:t>
+      </w:r>
+      <w:proofErr w:type="spellEnd"/>
+      <w:r>
+        <w:rPr>
+          <w:rFonts w:hint="eastAsia"/>
+        </w:rPr>
+        <w:t>，image调用：</w:t>
+      </w:r>
+      <w:r>
+        <w:t>&lt;?php echo \</w:t>
+      </w:r>
+      <w:proofErr w:type="spellStart"/>
+      <w:proofErr w:type="gramStart"/>
+      <w:r>
+        <w:t>Yii</w:t>
+      </w:r>
+      <w:proofErr w:type="spellEnd"/>
+      <w:r>
+        <w:t>::</w:t>
+      </w:r>
+      <w:proofErr w:type="gramEnd"/>
+      <w:r>
+        <w:t>$app-&gt;params['</w:t>
+      </w:r>
+      <w:proofErr w:type="spellStart"/>
+      <w:r>
+        <w:t>homeImagesDir</w:t>
+      </w:r>
+      <w:proofErr w:type="spellEnd"/>
+      <w:r>
+        <w:t>']?&gt;icon-cart.png</w:t>
       </w:r>
     </w:p>
     <w:p>
@@ -717,14 +969,27 @@
         </w:rPr>
         <w:t>a）默认路由：</w:t>
       </w:r>
-      <w:hyperlink r:id="rId10" w:history="1">
-        <w:r>
-          <w:rPr>
-            <w:rStyle w:val="ab"/>
-          </w:rPr>
-          <w:t>http://yii.msshuol.cn/index.php?r=cart/index</w:t>
-        </w:r>
-      </w:hyperlink>
+      <w:r>
+        <w:fldChar w:fldCharType="begin"/>
+      </w:r>
+      <w:r>
+        <w:instrText xml:space="preserve"> HYPERLINK "http://yii.msshuol.cn/index.php?r=cart/index" </w:instrText>
+      </w:r>
+      <w:r>
+        <w:fldChar w:fldCharType="separate"/>
+      </w:r>
+      <w:r>
+        <w:rPr>
+          <w:rStyle w:val="ab"/>
+        </w:rPr>
+        <w:t>http://yii.msshuol.cn/index.php?r=cart/index</w:t>
+      </w:r>
+      <w:r>
+        <w:rPr>
+          <w:rStyle w:val="ab"/>
+        </w:rPr>
+        <w:fldChar w:fldCharType="end"/>
+      </w:r>
     </w:p>
     <w:p>
       <w:r>
@@ -742,41 +1007,122 @@
         <w:rPr>
           <w:rFonts w:hint="eastAsia"/>
         </w:rPr>
-        <w:t>9、去掉index.php：在入口文件写入</w:t>
-      </w:r>
-      <w:r>
-        <w:t>.htaccess</w:t>
-      </w:r>
-    </w:p>
-    <w:p>
-      <w:r>
-        <w:t>RewriteEngine on</w:t>
-      </w:r>
-    </w:p>
-    <w:p>
-      <w:r>
-        <w:t>RewriteCond %{REQUEST_FILENAME} !-d</w:t>
-      </w:r>
-    </w:p>
-    <w:p>
-      <w:r>
-        <w:t>RewriteCond %{REQUEST_FILENAME} !-f</w:t>
-      </w:r>
-    </w:p>
-    <w:p>
-      <w:r>
-        <w:t>RewriteRule . index.php</w:t>
-      </w:r>
+        <w:t>9、去掉</w:t>
+      </w:r>
+      <w:proofErr w:type="spellStart"/>
+      <w:r>
+        <w:rPr>
+          <w:rFonts w:hint="eastAsia"/>
+        </w:rPr>
+        <w:t>index.php</w:t>
+      </w:r>
+      <w:proofErr w:type="spellEnd"/>
+      <w:r>
+        <w:rPr>
+          <w:rFonts w:hint="eastAsia"/>
+        </w:rPr>
+        <w:t>：在入口文件写入</w:t>
+      </w:r>
+      <w:r>
+        <w:t>.</w:t>
+      </w:r>
+      <w:proofErr w:type="spellStart"/>
+      <w:r>
+        <w:t>htaccess</w:t>
+      </w:r>
+      <w:proofErr w:type="spellEnd"/>
+    </w:p>
+    <w:p>
+      <w:proofErr w:type="spellStart"/>
+      <w:r>
+        <w:t>RewriteEngine</w:t>
+      </w:r>
+      <w:proofErr w:type="spellEnd"/>
+      <w:r>
+        <w:t xml:space="preserve"> on</w:t>
+      </w:r>
+    </w:p>
+    <w:p>
+      <w:proofErr w:type="spellStart"/>
+      <w:r>
+        <w:t>RewriteCond</w:t>
+      </w:r>
+      <w:proofErr w:type="spellEnd"/>
+      <w:r>
+        <w:t xml:space="preserve"> %{REQUEST_FILENAME</w:t>
+      </w:r>
+      <w:proofErr w:type="gramStart"/>
+      <w:r>
+        <w:t>} !</w:t>
+      </w:r>
+      <w:proofErr w:type="gramEnd"/>
+      <w:r>
+        <w:t>-d</w:t>
+      </w:r>
+    </w:p>
+    <w:p>
+      <w:proofErr w:type="spellStart"/>
+      <w:r>
+        <w:t>RewriteCond</w:t>
+      </w:r>
+      <w:proofErr w:type="spellEnd"/>
+      <w:r>
+        <w:t xml:space="preserve"> %{REQUEST_FILENAME</w:t>
+      </w:r>
+      <w:proofErr w:type="gramStart"/>
+      <w:r>
+        <w:t>} !</w:t>
+      </w:r>
+      <w:proofErr w:type="gramEnd"/>
+      <w:r>
+        <w:t>-f</w:t>
+      </w:r>
+    </w:p>
+    <w:p>
+      <w:proofErr w:type="spellStart"/>
+      <w:proofErr w:type="gramStart"/>
+      <w:r>
+        <w:t>RewriteRule</w:t>
+      </w:r>
+      <w:proofErr w:type="spellEnd"/>
+      <w:r>
+        <w:t xml:space="preserve"> .</w:t>
+      </w:r>
+      <w:proofErr w:type="gramEnd"/>
+      <w:r>
+        <w:t xml:space="preserve"> </w:t>
+      </w:r>
+      <w:proofErr w:type="spellStart"/>
+      <w:r>
+        <w:t>index.php</w:t>
+      </w:r>
+      <w:proofErr w:type="spellEnd"/>
     </w:p>
     <w:p/>
     <w:p>
       <w:r>
-        <w:t>'urlManager' =&gt; [</w:t>
-      </w:r>
-    </w:p>
-    <w:p>
-      <w:r>
-        <w:t xml:space="preserve">            'enablePrettyUrl' =&gt;</w:t>
+        <w:t>'</w:t>
+      </w:r>
+      <w:proofErr w:type="spellStart"/>
+      <w:r>
+        <w:t>urlManager</w:t>
+      </w:r>
+      <w:proofErr w:type="spellEnd"/>
+      <w:r>
+        <w:t>' =&gt; [</w:t>
+      </w:r>
+    </w:p>
+    <w:p>
+      <w:r>
+        <w:t xml:space="preserve">            '</w:t>
+      </w:r>
+      <w:proofErr w:type="spellStart"/>
+      <w:r>
+        <w:t>enablePrettyUrl</w:t>
+      </w:r>
+      <w:proofErr w:type="spellEnd"/>
+      <w:r>
+        <w:t>' =&gt;</w:t>
       </w:r>
       <w:r>
         <w:rPr>
@@ -799,7 +1145,15 @@
     </w:p>
     <w:p>
       <w:r>
-        <w:t xml:space="preserve">            'showScriptName' =&gt; false,</w:t>
+        <w:t xml:space="preserve">            '</w:t>
+      </w:r>
+      <w:proofErr w:type="spellStart"/>
+      <w:r>
+        <w:t>showScriptName</w:t>
+      </w:r>
+      <w:proofErr w:type="spellEnd"/>
+      <w:r>
+        <w:t>' =&gt; false,</w:t>
       </w:r>
       <w:r>
         <w:t>//</w:t>
@@ -808,14 +1162,27 @@
         <w:rPr>
           <w:rFonts w:hint="eastAsia"/>
         </w:rPr>
-        <w:t>隐藏index.</w:t>
-      </w:r>
-      <w:r>
-        <w:t xml:space="preserve">php  </w:t>
+        <w:t>隐藏</w:t>
+      </w:r>
+      <w:proofErr w:type="spellStart"/>
+      <w:r>
+        <w:rPr>
+          <w:rFonts w:hint="eastAsia"/>
+        </w:rPr>
+        <w:t>index.</w:t>
+      </w:r>
+      <w:proofErr w:type="gramStart"/>
+      <w:r>
+        <w:t>php</w:t>
+      </w:r>
+      <w:proofErr w:type="spellEnd"/>
+      <w:r>
+        <w:t xml:space="preserve">  </w:t>
       </w:r>
       <w:r>
         <w:t>http://yii.msshuol.cn/cart/index</w:t>
       </w:r>
+      <w:proofErr w:type="gramEnd"/>
     </w:p>
     <w:p>
       <w:r>
@@ -848,7 +1215,21 @@
         <w:rPr>
           <w:rFonts w:hint="eastAsia"/>
         </w:rPr>
-        <w:t>a）建立moduls模块</w:t>
+        <w:t>a）建立</w:t>
+      </w:r>
+      <w:proofErr w:type="spellStart"/>
+      <w:r>
+        <w:rPr>
+          <w:rFonts w:hint="eastAsia"/>
+        </w:rPr>
+        <w:t>moduls</w:t>
+      </w:r>
+      <w:proofErr w:type="spellEnd"/>
+      <w:r>
+        <w:rPr>
+          <w:rFonts w:hint="eastAsia"/>
+        </w:rPr>
+        <w:t>模块</w:t>
       </w:r>
       <w:r>
         <w:rPr>
@@ -870,6 +1251,62 @@
             <wp:extent cx="3685714" cy="1066667"/>
             <wp:effectExtent l="0" t="0" r="0" b="635"/>
             <wp:docPr id="6" name="图片 6"/>
+            <wp:cNvGraphicFramePr>
+              <a:graphicFrameLocks xmlns:a="http://schemas.openxmlformats.org/drawingml/2006/main" noChangeAspect="1"/>
+            </wp:cNvGraphicFramePr>
+            <a:graphic xmlns:a="http://schemas.openxmlformats.org/drawingml/2006/main">
+              <a:graphicData uri="http://schemas.openxmlformats.org/drawingml/2006/picture">
+                <pic:pic xmlns:pic="http://schemas.openxmlformats.org/drawingml/2006/picture">
+                  <pic:nvPicPr>
+                    <pic:cNvPr id="1" name=""/>
+                    <pic:cNvPicPr/>
+                  </pic:nvPicPr>
+                  <pic:blipFill>
+                    <a:blip r:embed="rId10"/>
+                    <a:stretch>
+                      <a:fillRect/>
+                    </a:stretch>
+                  </pic:blipFill>
+                  <pic:spPr>
+                    <a:xfrm>
+                      <a:off x="0" y="0"/>
+                      <a:ext cx="3685714" cy="1066667"/>
+                    </a:xfrm>
+                    <a:prstGeom prst="rect">
+                      <a:avLst/>
+                    </a:prstGeom>
+                  </pic:spPr>
+                </pic:pic>
+              </a:graphicData>
+            </a:graphic>
+          </wp:inline>
+        </w:drawing>
+      </w:r>
+    </w:p>
+    <w:p>
+      <w:r>
+        <w:tab/>
+      </w:r>
+      <w:r>
+        <w:rPr>
+          <w:rFonts w:hint="eastAsia"/>
+        </w:rPr>
+        <w:t>b）文件基础配置</w:t>
+      </w:r>
+    </w:p>
+    <w:p>
+      <w:r>
+        <w:tab/>
+      </w:r>
+      <w:r>
+        <w:rPr>
+          <w:noProof/>
+        </w:rPr>
+        <w:drawing>
+          <wp:inline distT="0" distB="0" distL="0" distR="0" wp14:anchorId="3A571B92" wp14:editId="3094989C">
+            <wp:extent cx="2390187" cy="1175525"/>
+            <wp:effectExtent l="0" t="0" r="0" b="5715"/>
+            <wp:docPr id="8" name="图片 8"/>
             <wp:cNvGraphicFramePr>
               <a:graphicFrameLocks xmlns:a="http://schemas.openxmlformats.org/drawingml/2006/main" noChangeAspect="1"/>
             </wp:cNvGraphicFramePr>
@@ -889,7 +1326,7 @@
                   <pic:spPr>
                     <a:xfrm>
                       <a:off x="0" y="0"/>
-                      <a:ext cx="3685714" cy="1066667"/>
+                      <a:ext cx="2402941" cy="1181798"/>
                     </a:xfrm>
                     <a:prstGeom prst="rect">
                       <a:avLst/>
@@ -910,7 +1347,24 @@
         <w:rPr>
           <w:rFonts w:hint="eastAsia"/>
         </w:rPr>
-        <w:t>b）文件基础配置</w:t>
+        <w:t>c）</w:t>
+      </w:r>
+      <w:proofErr w:type="spellStart"/>
+      <w:r>
+        <w:rPr>
+          <w:rFonts w:hint="eastAsia"/>
+        </w:rPr>
+        <w:t>web.</w:t>
+      </w:r>
+      <w:r>
+        <w:t>php</w:t>
+      </w:r>
+      <w:proofErr w:type="spellEnd"/>
+      <w:r>
+        <w:rPr>
+          <w:rFonts w:hint="eastAsia"/>
+        </w:rPr>
+        <w:t>配置文件载入</w:t>
       </w:r>
     </w:p>
     <w:p>
@@ -922,10 +1376,10 @@
           <w:noProof/>
         </w:rPr>
         <w:drawing>
-          <wp:inline distT="0" distB="0" distL="0" distR="0" wp14:anchorId="3A571B92" wp14:editId="3094989C">
-            <wp:extent cx="2390187" cy="1175525"/>
-            <wp:effectExtent l="0" t="0" r="0" b="5715"/>
-            <wp:docPr id="8" name="图片 8"/>
+          <wp:inline distT="0" distB="0" distL="0" distR="0" wp14:anchorId="38024A9C" wp14:editId="4053EDC7">
+            <wp:extent cx="1944383" cy="445765"/>
+            <wp:effectExtent l="0" t="0" r="0" b="0"/>
+            <wp:docPr id="10" name="图片 10"/>
             <wp:cNvGraphicFramePr>
               <a:graphicFrameLocks xmlns:a="http://schemas.openxmlformats.org/drawingml/2006/main" noChangeAspect="1"/>
             </wp:cNvGraphicFramePr>
@@ -945,7 +1399,7 @@
                   <pic:spPr>
                     <a:xfrm>
                       <a:off x="0" y="0"/>
-                      <a:ext cx="2402941" cy="1181798"/>
+                      <a:ext cx="2086979" cy="478456"/>
                     </a:xfrm>
                     <a:prstGeom prst="rect">
                       <a:avLst/>
@@ -960,37 +1414,422 @@
     </w:p>
     <w:p>
       <w:r>
-        <w:tab/>
-      </w:r>
-      <w:r>
-        <w:rPr>
-          <w:rFonts w:hint="eastAsia"/>
-        </w:rPr>
-        <w:t>c）web.</w:t>
-      </w:r>
-      <w:r>
-        <w:t>php</w:t>
-      </w:r>
-      <w:r>
-        <w:rPr>
-          <w:rFonts w:hint="eastAsia"/>
-        </w:rPr>
-        <w:t>配置文件载入</w:t>
-      </w:r>
-    </w:p>
-    <w:p>
-      <w:r>
-        <w:tab/>
-      </w:r>
+        <w:rPr>
+          <w:rFonts w:hint="eastAsia"/>
+        </w:rPr>
+        <w:lastRenderedPageBreak/>
+        <w:t>11、建立链接：</w:t>
+      </w:r>
+      <w:proofErr w:type="spellStart"/>
+      <w:r>
+        <w:t>yii</w:t>
+      </w:r>
+      <w:proofErr w:type="spellEnd"/>
+      <w:proofErr w:type="gramStart"/>
+      <w:r>
+        <w:t>\helpers\Url::</w:t>
+      </w:r>
+      <w:proofErr w:type="gramEnd"/>
+      <w:r>
+        <w:t>to(["manage/managers"])</w:t>
+      </w:r>
+    </w:p>
+    <w:p>
+      <w:r>
+        <w:rPr>
+          <w:rFonts w:hint="eastAsia"/>
+        </w:rPr>
+        <w:t>12、查询</w:t>
+      </w:r>
+      <w:proofErr w:type="spellStart"/>
+      <w:r>
+        <w:rPr>
+          <w:rFonts w:hint="eastAsia"/>
+        </w:rPr>
+        <w:t>sql</w:t>
+      </w:r>
+      <w:proofErr w:type="spellEnd"/>
+      <w:r>
+        <w:rPr>
+          <w:rFonts w:hint="eastAsia"/>
+        </w:rPr>
+        <w:t>：</w:t>
+      </w:r>
+    </w:p>
+    <w:p>
+      <w:pPr>
+        <w:rPr>
+          <w:color w:val="FF0000"/>
+        </w:rPr>
+      </w:pPr>
+      <w:r>
+        <w:t xml:space="preserve">$model = Admin::find(); </w:t>
+      </w:r>
+      <w:r>
+        <w:rPr>
+          <w:rFonts w:hint="eastAsia"/>
+        </w:rPr>
+        <w:t>//</w:t>
+      </w:r>
+      <w:r>
+        <w:rPr>
+          <w:rFonts w:hint="eastAsia"/>
+          <w:color w:val="FF0000"/>
+        </w:rPr>
+        <w:t>查询</w:t>
+      </w:r>
+      <w:r>
+        <w:rPr>
+          <w:rFonts w:hint="eastAsia"/>
+          <w:color w:val="FF0000"/>
+        </w:rPr>
+        <w:t>当前表的所有数据</w:t>
+      </w:r>
+    </w:p>
+    <w:p>
+      <w:r>
+        <w:t>$count = $model-&gt;count();</w:t>
+      </w:r>
+      <w:r>
+        <w:rPr>
+          <w:rFonts w:hint="eastAsia"/>
+        </w:rPr>
+        <w:t>//</w:t>
+      </w:r>
+      <w:r>
+        <w:rPr>
+          <w:rFonts w:hint="eastAsia"/>
+          <w:color w:val="FF0000"/>
+        </w:rPr>
+        <w:t>获取数据条数</w:t>
+      </w:r>
+    </w:p>
+    <w:p>
+      <w:r>
+        <w:t>$</w:t>
+      </w:r>
+      <w:proofErr w:type="spellStart"/>
+      <w:r>
+        <w:t>pageSize</w:t>
+      </w:r>
+      <w:proofErr w:type="spellEnd"/>
+      <w:r>
+        <w:t xml:space="preserve"> = </w:t>
+      </w:r>
+      <w:proofErr w:type="spellStart"/>
+      <w:proofErr w:type="gramStart"/>
+      <w:r>
+        <w:t>Yii</w:t>
+      </w:r>
+      <w:proofErr w:type="spellEnd"/>
+      <w:r>
+        <w:t>::</w:t>
+      </w:r>
+      <w:proofErr w:type="gramEnd"/>
+      <w:r>
+        <w:t>$app-&gt;params['admin']['</w:t>
+      </w:r>
+      <w:proofErr w:type="spellStart"/>
+      <w:r>
+        <w:t>pageSize</w:t>
+      </w:r>
+      <w:proofErr w:type="spellEnd"/>
+      <w:r>
+        <w:t>']['manager'];</w:t>
+      </w:r>
+    </w:p>
+    <w:p>
+      <w:r>
+        <w:t>$pager = new Pagination(['</w:t>
+      </w:r>
+      <w:proofErr w:type="spellStart"/>
+      <w:r>
+        <w:t>totalCount</w:t>
+      </w:r>
+      <w:proofErr w:type="spellEnd"/>
+      <w:r>
+        <w:t>' =&gt; $count, '</w:t>
+      </w:r>
+      <w:proofErr w:type="spellStart"/>
+      <w:r>
+        <w:t>PageSize</w:t>
+      </w:r>
+      <w:proofErr w:type="spellEnd"/>
+      <w:r>
+        <w:t>' =&gt; $</w:t>
+      </w:r>
+      <w:proofErr w:type="spellStart"/>
+      <w:r>
+        <w:t>pageSize</w:t>
+      </w:r>
+      <w:proofErr w:type="spellEnd"/>
+      <w:r>
+        <w:t>]);</w:t>
+      </w:r>
+      <w:r>
+        <w:rPr>
+          <w:rFonts w:hint="eastAsia"/>
+        </w:rPr>
+        <w:t>//</w:t>
+      </w:r>
+      <w:r>
+        <w:rPr>
+          <w:rFonts w:hint="eastAsia"/>
+          <w:color w:val="FF0000"/>
+        </w:rPr>
+        <w:t>设置分页</w:t>
+      </w:r>
+    </w:p>
+    <w:p>
+      <w:r>
+        <w:t>$managers = $model-&gt;offset($pager-&gt;offset)-&gt;limit($pager-&gt;limit)-&gt;</w:t>
+      </w:r>
+      <w:r>
+        <w:rPr>
+          <w:color w:val="FF0000"/>
+        </w:rPr>
+        <w:t>asArray()</w:t>
+      </w:r>
+      <w:r>
+        <w:t>-&gt;all();</w:t>
+      </w:r>
+      <w:r>
+        <w:rPr>
+          <w:rFonts w:hint="eastAsia"/>
+        </w:rPr>
+        <w:t>//</w:t>
+      </w:r>
+      <w:r>
+        <w:rPr>
+          <w:rFonts w:hint="eastAsia"/>
+          <w:color w:val="FF0000"/>
+        </w:rPr>
+        <w:t>获取当前页码的数据</w:t>
+      </w:r>
+    </w:p>
+    <w:p>
+      <w:r>
+        <w:rPr>
+          <w:rFonts w:hint="eastAsia"/>
+        </w:rPr>
+        <w:t>获取数据是如果</w:t>
+      </w:r>
+      <w:r>
+        <w:rPr>
+          <w:rFonts w:hint="eastAsia"/>
+          <w:color w:val="FF0000"/>
+        </w:rPr>
+        <w:t>不加</w:t>
+      </w:r>
+      <w:proofErr w:type="spellStart"/>
+      <w:r>
+        <w:rPr>
+          <w:rFonts w:hint="eastAsia"/>
+          <w:color w:val="FF0000"/>
+        </w:rPr>
+        <w:t>asArray</w:t>
+      </w:r>
+      <w:proofErr w:type="spellEnd"/>
+      <w:r>
+        <w:rPr>
+          <w:rFonts w:hint="eastAsia"/>
+          <w:color w:val="FF0000"/>
+        </w:rPr>
+        <w:t>(</w:t>
+      </w:r>
+      <w:r>
+        <w:rPr>
+          <w:color w:val="FF0000"/>
+        </w:rPr>
+        <w:t>)</w:t>
+      </w:r>
+      <w:r>
+        <w:rPr>
+          <w:rFonts w:hint="eastAsia"/>
+        </w:rPr>
+        <w:t>返回的是</w:t>
+      </w:r>
+      <w:r>
+        <w:rPr>
+          <w:rFonts w:hint="eastAsia"/>
+          <w:color w:val="FF0000"/>
+        </w:rPr>
+        <w:t>对象</w:t>
+      </w:r>
+      <w:r>
+        <w:rPr>
+          <w:rFonts w:hint="eastAsia"/>
+        </w:rPr>
+        <w:t>，加了是</w:t>
+      </w:r>
+      <w:r>
+        <w:rPr>
+          <w:rFonts w:hint="eastAsia"/>
+          <w:color w:val="FF0000"/>
+        </w:rPr>
+        <w:t>数组</w:t>
+      </w:r>
+    </w:p>
+    <w:p>
+      <w:r>
+        <w:rPr>
+          <w:rFonts w:hint="eastAsia"/>
+        </w:rPr>
+        <w:t>13、</w:t>
+      </w:r>
+      <w:r>
+        <w:rPr>
+          <w:rFonts w:hint="eastAsia"/>
+        </w:rPr>
+        <w:t>结合ci框架实现辅助函数载入</w:t>
+      </w:r>
+      <w:r>
+        <w:rPr>
+          <w:rFonts w:hint="eastAsia"/>
+        </w:rPr>
+        <w:t>：</w:t>
+      </w:r>
+      <w:proofErr w:type="spellStart"/>
+      <w:r>
+        <w:rPr>
+          <w:rFonts w:hint="eastAsia"/>
+        </w:rPr>
+        <w:t>web.php</w:t>
+      </w:r>
+      <w:proofErr w:type="spellEnd"/>
+      <w:r>
+        <w:rPr>
+          <w:rFonts w:hint="eastAsia"/>
+        </w:rPr>
+        <w:t>自动引入</w:t>
+      </w:r>
+    </w:p>
+    <w:p>
+      <w:r>
+        <w:rPr>
+          <w:rFonts w:hint="eastAsia"/>
+        </w:rPr>
+        <w:t>14、输出分页：</w:t>
+      </w:r>
+      <w:r>
+        <w:t xml:space="preserve">echo </w:t>
+      </w:r>
+      <w:proofErr w:type="spellStart"/>
+      <w:r>
+        <w:t>yii</w:t>
+      </w:r>
+      <w:proofErr w:type="spellEnd"/>
+      <w:proofErr w:type="gramStart"/>
+      <w:r>
+        <w:t>\widgets\</w:t>
+      </w:r>
+      <w:proofErr w:type="spellStart"/>
+      <w:r>
+        <w:t>LinkPager</w:t>
+      </w:r>
+      <w:proofErr w:type="spellEnd"/>
+      <w:r>
+        <w:t>::</w:t>
+      </w:r>
+      <w:proofErr w:type="gramEnd"/>
+      <w:r>
+        <w:t>widget(['pagination' =&gt; $pager, '</w:t>
+      </w:r>
+      <w:proofErr w:type="spellStart"/>
+      <w:r>
+        <w:t>prevPageLabel</w:t>
+      </w:r>
+      <w:proofErr w:type="spellEnd"/>
+      <w:r>
+        <w:t>' =&gt; '&amp;#8249;', '</w:t>
+      </w:r>
+      <w:proofErr w:type="spellStart"/>
+      <w:r>
+        <w:t>nextPageLabel</w:t>
+      </w:r>
+      <w:proofErr w:type="spellEnd"/>
+      <w:r>
+        <w:t>' =&gt; '&amp;#8250;'])</w:t>
+      </w:r>
+    </w:p>
+    <w:p>
+      <w:r>
+        <w:rPr>
+          <w:rFonts w:hint="eastAsia"/>
+        </w:rPr>
+        <w:t>15、表单初始化</w:t>
+      </w:r>
+      <w:r>
+        <w:rPr>
+          <w:rFonts w:hint="eastAsia"/>
+        </w:rPr>
+        <w:t>插件：</w:t>
+      </w:r>
+      <w:proofErr w:type="spellStart"/>
+      <w:r>
+        <w:t>yii</w:t>
+      </w:r>
+      <w:proofErr w:type="spellEnd"/>
+      <w:r>
+        <w:t>\bootstrap\</w:t>
+      </w:r>
+      <w:proofErr w:type="spellStart"/>
+      <w:r>
+        <w:t>ActiveForm</w:t>
+      </w:r>
+      <w:proofErr w:type="spellEnd"/>
+    </w:p>
+    <w:p>
+      <w:r>
+        <w:rPr>
+          <w:rFonts w:hint="eastAsia"/>
+        </w:rPr>
+        <w:t>16、表单提交按钮：</w:t>
+      </w:r>
+      <w:proofErr w:type="spellStart"/>
+      <w:r>
+        <w:t>yii</w:t>
+      </w:r>
+      <w:proofErr w:type="spellEnd"/>
+      <w:r>
+        <w:t>\helpers\Html</w:t>
+      </w:r>
+    </w:p>
+    <w:p>
+      <w:r>
+        <w:rPr>
+          <w:rFonts w:hint="eastAsia"/>
+        </w:rPr>
+        <w:t>17、表单出现英文需要在对应的模型中加入解释</w:t>
+      </w:r>
+      <w:r>
+        <w:rPr>
+          <w:rFonts w:hint="eastAsia"/>
+        </w:rPr>
+        <w:t>函数</w:t>
+      </w:r>
+      <w:r>
+        <w:rPr>
+          <w:rFonts w:hint="eastAsia"/>
+        </w:rPr>
+        <w:t>：</w:t>
+      </w:r>
+      <w:proofErr w:type="spellStart"/>
+      <w:r>
+        <w:t>attributeLabels</w:t>
+      </w:r>
+      <w:proofErr w:type="spellEnd"/>
+    </w:p>
+    <w:p>
       <w:r>
         <w:rPr>
           <w:noProof/>
         </w:rPr>
         <w:drawing>
-          <wp:inline distT="0" distB="0" distL="0" distR="0" wp14:anchorId="38024A9C" wp14:editId="4053EDC7">
-            <wp:extent cx="1944383" cy="445765"/>
-            <wp:effectExtent l="0" t="0" r="0" b="0"/>
-            <wp:docPr id="10" name="图片 10"/>
+          <wp:inline distT="0" distB="0" distL="0" distR="0" wp14:anchorId="2C865D3F" wp14:editId="2CFEF825">
+            <wp:extent cx="3424127" cy="1602377"/>
+            <wp:effectExtent l="0" t="0" r="5080" b="0"/>
+            <wp:docPr id="4" name="图片 4"/>
             <wp:cNvGraphicFramePr>
               <a:graphicFrameLocks xmlns:a="http://schemas.openxmlformats.org/drawingml/2006/main" noChangeAspect="1"/>
             </wp:cNvGraphicFramePr>
@@ -1010,7 +1849,7 @@
                   <pic:spPr>
                     <a:xfrm>
                       <a:off x="0" y="0"/>
-                      <a:ext cx="2086979" cy="478456"/>
+                      <a:ext cx="3502665" cy="1639130"/>
                     </a:xfrm>
                     <a:prstGeom prst="rect">
                       <a:avLst/>
@@ -1022,263 +1861,15 @@
           </wp:inline>
         </w:drawing>
       </w:r>
-    </w:p>
-    <w:p>
-      <w:r>
-        <w:rPr>
-          <w:rFonts w:hint="eastAsia"/>
-        </w:rPr>
-        <w:t>11、建立链接：</w:t>
-      </w:r>
-      <w:r>
-        <w:t>yii\helpers\Url::to(["manage/managers"])</w:t>
-      </w:r>
-    </w:p>
-    <w:p>
-      <w:r>
-        <w:rPr>
-          <w:rFonts w:hint="eastAsia"/>
-        </w:rPr>
-        <w:t>12、查询sql：</w:t>
-      </w:r>
-    </w:p>
-    <w:p>
-      <w:pPr>
-        <w:rPr>
-          <w:color w:val="FF0000"/>
-        </w:rPr>
-      </w:pPr>
-      <w:r>
-        <w:t xml:space="preserve">$model = Admin::find(); </w:t>
-      </w:r>
-      <w:r>
-        <w:rPr>
-          <w:rFonts w:hint="eastAsia"/>
-        </w:rPr>
-        <w:t>//</w:t>
-      </w:r>
-      <w:r>
-        <w:rPr>
-          <w:rFonts w:hint="eastAsia"/>
-          <w:color w:val="FF0000"/>
-        </w:rPr>
-        <w:t>查询</w:t>
-      </w:r>
-      <w:r>
-        <w:rPr>
-          <w:rFonts w:hint="eastAsia"/>
-          <w:color w:val="FF0000"/>
-        </w:rPr>
-        <w:t>当前表的所有数据</w:t>
-      </w:r>
-    </w:p>
-    <w:p>
-      <w:r>
-        <w:t>$count = $model-&gt;count();</w:t>
-      </w:r>
-      <w:r>
-        <w:rPr>
-          <w:rFonts w:hint="eastAsia"/>
-        </w:rPr>
-        <w:t>//</w:t>
-      </w:r>
-      <w:r>
-        <w:rPr>
-          <w:rFonts w:hint="eastAsia"/>
-          <w:color w:val="FF0000"/>
-        </w:rPr>
-        <w:t>获取数据条数</w:t>
-      </w:r>
-    </w:p>
-    <w:p>
-      <w:r>
-        <w:t>$pageSize = Yii::$app-&gt;params['admin']['pageSize']['manager'];</w:t>
-      </w:r>
-    </w:p>
-    <w:p>
-      <w:r>
-        <w:t>$pager = new Pagination(['totalCount' =&gt; $count, 'PageSize' =&gt; $pageSize]);</w:t>
-      </w:r>
-      <w:r>
-        <w:rPr>
-          <w:rFonts w:hint="eastAsia"/>
-        </w:rPr>
-        <w:t>//</w:t>
-      </w:r>
-      <w:r>
-        <w:rPr>
-          <w:rFonts w:hint="eastAsia"/>
-          <w:color w:val="FF0000"/>
-        </w:rPr>
-        <w:t>设置分页</w:t>
-      </w:r>
-    </w:p>
-    <w:p>
-      <w:r>
-        <w:t>$managers = $model-&gt;offset($pager-&gt;offset)-&gt;limit($pager-&gt;limit)-&gt;</w:t>
-      </w:r>
-      <w:r>
-        <w:rPr>
-          <w:color w:val="FF0000"/>
-        </w:rPr>
-        <w:t>asArray()</w:t>
-      </w:r>
-      <w:r>
-        <w:t>-&gt;all();</w:t>
-      </w:r>
-      <w:r>
-        <w:rPr>
-          <w:rFonts w:hint="eastAsia"/>
-        </w:rPr>
-        <w:t>//</w:t>
-      </w:r>
-      <w:r>
-        <w:rPr>
-          <w:rFonts w:hint="eastAsia"/>
-          <w:color w:val="FF0000"/>
-        </w:rPr>
-        <w:t>获取当前页码的数据</w:t>
-      </w:r>
-    </w:p>
-    <w:p>
-      <w:r>
-        <w:rPr>
-          <w:rFonts w:hint="eastAsia"/>
-        </w:rPr>
-        <w:t>获取数据是如果</w:t>
-      </w:r>
-      <w:r>
-        <w:rPr>
-          <w:rFonts w:hint="eastAsia"/>
-          <w:color w:val="FF0000"/>
-        </w:rPr>
-        <w:t>不加asArray(</w:t>
-      </w:r>
-      <w:r>
-        <w:rPr>
-          <w:color w:val="FF0000"/>
-        </w:rPr>
-        <w:t>)</w:t>
-      </w:r>
-      <w:r>
-        <w:rPr>
-          <w:rFonts w:hint="eastAsia"/>
-        </w:rPr>
-        <w:t>返回的是</w:t>
-      </w:r>
-      <w:r>
-        <w:rPr>
-          <w:rFonts w:hint="eastAsia"/>
-          <w:color w:val="FF0000"/>
-        </w:rPr>
-        <w:t>对象</w:t>
-      </w:r>
-      <w:r>
-        <w:rPr>
-          <w:rFonts w:hint="eastAsia"/>
-        </w:rPr>
-        <w:t>，加了是</w:t>
-      </w:r>
-      <w:r>
-        <w:rPr>
-          <w:rFonts w:hint="eastAsia"/>
-          <w:color w:val="FF0000"/>
-        </w:rPr>
-        <w:t>数组</w:t>
-      </w:r>
-    </w:p>
-    <w:p>
-      <w:r>
-        <w:rPr>
-          <w:rFonts w:hint="eastAsia"/>
-        </w:rPr>
-        <w:t>13、</w:t>
-      </w:r>
-      <w:r>
-        <w:rPr>
-          <w:rFonts w:hint="eastAsia"/>
-        </w:rPr>
-        <w:t>结合ci框架实现辅助函数载入</w:t>
-      </w:r>
-      <w:r>
-        <w:rPr>
-          <w:rFonts w:hint="eastAsia"/>
-        </w:rPr>
-        <w:t>：web.php自动引入</w:t>
-      </w:r>
-    </w:p>
-    <w:p>
-      <w:r>
-        <w:rPr>
-          <w:rFonts w:hint="eastAsia"/>
-        </w:rPr>
-        <w:t>14、输出分页：</w:t>
-      </w:r>
-      <w:r>
-        <w:t>echo yii\widgets\LinkPager::widget(['pagination' =&gt; $pager, 'prevPageLabel' =&gt; '&amp;#8249;', 'nextPageLabel' =&gt; '&amp;#8250;'])</w:t>
-      </w:r>
-    </w:p>
-    <w:p>
-      <w:r>
-        <w:rPr>
-          <w:rFonts w:hint="eastAsia"/>
-        </w:rPr>
-        <w:t>15、表单初始化</w:t>
-      </w:r>
-      <w:r>
-        <w:rPr>
-          <w:rFonts w:hint="eastAsia"/>
-        </w:rPr>
-        <w:t>插件：</w:t>
-      </w:r>
-      <w:r>
-        <w:t>yii\bootstrap\ActiveForm</w:t>
-      </w:r>
-    </w:p>
-    <w:p>
-      <w:r>
-        <w:rPr>
-          <w:rFonts w:hint="eastAsia"/>
-        </w:rPr>
-        <w:t>16、表单提交按钮：</w:t>
-      </w:r>
-      <w:r>
-        <w:t>yii\helpers\Html</w:t>
-      </w:r>
-    </w:p>
-    <w:p>
-      <w:r>
-        <w:rPr>
-          <w:rFonts w:hint="eastAsia"/>
-        </w:rPr>
-        <w:t>17、表单出现英文需要在对应的模型中加入解释</w:t>
-      </w:r>
-      <w:r>
-        <w:rPr>
-          <w:rFonts w:hint="eastAsia"/>
-        </w:rPr>
-        <w:t>函数</w:t>
-      </w:r>
-      <w:r>
-        <w:rPr>
-          <w:rFonts w:hint="eastAsia"/>
-        </w:rPr>
-        <w:t>：</w:t>
-      </w:r>
-      <w:r>
-        <w:t>attributeLabels</w:t>
-      </w:r>
-    </w:p>
-    <w:p>
       <w:r>
         <w:rPr>
           <w:noProof/>
         </w:rPr>
         <w:drawing>
-          <wp:inline distT="0" distB="0" distL="0" distR="0" wp14:anchorId="2C865D3F" wp14:editId="2CFEF825">
-            <wp:extent cx="3424127" cy="1602377"/>
-            <wp:effectExtent l="0" t="0" r="5080" b="0"/>
-            <wp:docPr id="4" name="图片 4"/>
+          <wp:inline distT="0" distB="0" distL="0" distR="0" wp14:anchorId="0EDB9345" wp14:editId="518BBDEE">
+            <wp:extent cx="2750802" cy="1741714"/>
+            <wp:effectExtent l="0" t="0" r="0" b="0"/>
+            <wp:docPr id="5" name="图片 5"/>
             <wp:cNvGraphicFramePr>
               <a:graphicFrameLocks xmlns:a="http://schemas.openxmlformats.org/drawingml/2006/main" noChangeAspect="1"/>
             </wp:cNvGraphicFramePr>
@@ -1298,46 +1889,6 @@
                   <pic:spPr>
                     <a:xfrm>
                       <a:off x="0" y="0"/>
-                      <a:ext cx="3502665" cy="1639130"/>
-                    </a:xfrm>
-                    <a:prstGeom prst="rect">
-                      <a:avLst/>
-                    </a:prstGeom>
-                  </pic:spPr>
-                </pic:pic>
-              </a:graphicData>
-            </a:graphic>
-          </wp:inline>
-        </w:drawing>
-      </w:r>
-      <w:r>
-        <w:rPr>
-          <w:noProof/>
-        </w:rPr>
-        <w:drawing>
-          <wp:inline distT="0" distB="0" distL="0" distR="0" wp14:anchorId="0EDB9345" wp14:editId="518BBDEE">
-            <wp:extent cx="2750802" cy="1741714"/>
-            <wp:effectExtent l="0" t="0" r="0" b="0"/>
-            <wp:docPr id="5" name="图片 5"/>
-            <wp:cNvGraphicFramePr>
-              <a:graphicFrameLocks xmlns:a="http://schemas.openxmlformats.org/drawingml/2006/main" noChangeAspect="1"/>
-            </wp:cNvGraphicFramePr>
-            <a:graphic xmlns:a="http://schemas.openxmlformats.org/drawingml/2006/main">
-              <a:graphicData uri="http://schemas.openxmlformats.org/drawingml/2006/picture">
-                <pic:pic xmlns:pic="http://schemas.openxmlformats.org/drawingml/2006/picture">
-                  <pic:nvPicPr>
-                    <pic:cNvPr id="1" name=""/>
-                    <pic:cNvPicPr/>
-                  </pic:nvPicPr>
-                  <pic:blipFill>
-                    <a:blip r:embed="rId15"/>
-                    <a:stretch>
-                      <a:fillRect/>
-                    </a:stretch>
-                  </pic:blipFill>
-                  <pic:spPr>
-                    <a:xfrm>
-                      <a:off x="0" y="0"/>
                       <a:ext cx="2799163" cy="1772335"/>
                     </a:xfrm>
                     <a:prstGeom prst="rect">
@@ -1370,7 +1921,7 @@
                     <pic:cNvPicPr/>
                   </pic:nvPicPr>
                   <pic:blipFill>
-                    <a:blip r:embed="rId16"/>
+                    <a:blip r:embed="rId15"/>
                     <a:stretch>
                       <a:fillRect/>
                     </a:stretch>
@@ -1398,8 +1949,21 @@
         </w:rPr>
         <w:t>18、控制器处理数据返回一次性数据：</w:t>
       </w:r>
-      <w:r>
-        <w:t>Yii::$app-&gt;session-&gt;setFlash('info', '添加成功');</w:t>
+      <w:proofErr w:type="spellStart"/>
+      <w:r>
+        <w:t>Yii</w:t>
+      </w:r>
+      <w:proofErr w:type="spellEnd"/>
+      <w:r>
+        <w:t>::$app-&gt;session-&gt;</w:t>
+      </w:r>
+      <w:proofErr w:type="spellStart"/>
+      <w:r>
+        <w:t>setFlash</w:t>
+      </w:r>
+      <w:proofErr w:type="spellEnd"/>
+      <w:r>
+        <w:t>('info', '添加成功');</w:t>
       </w:r>
     </w:p>
     <w:p>
@@ -1411,13 +1975,52 @@
       </w:r>
     </w:p>
     <w:p>
-      <w:r>
-        <w:t>if(Yii::$app-&gt;session-&gt;hasFlash('info')){</w:t>
-      </w:r>
-    </w:p>
-    <w:p>
-      <w:r>
-        <w:t xml:space="preserve">      echo Yii::$app-&gt;session-&gt;getFlash('info');</w:t>
+      <w:proofErr w:type="gramStart"/>
+      <w:r>
+        <w:t>if(</w:t>
+      </w:r>
+      <w:proofErr w:type="spellStart"/>
+      <w:proofErr w:type="gramEnd"/>
+      <w:r>
+        <w:t>Yii</w:t>
+      </w:r>
+      <w:proofErr w:type="spellEnd"/>
+      <w:r>
+        <w:t>::$app-&gt;session-&gt;</w:t>
+      </w:r>
+      <w:proofErr w:type="spellStart"/>
+      <w:r>
+        <w:t>hasFlash</w:t>
+      </w:r>
+      <w:proofErr w:type="spellEnd"/>
+      <w:r>
+        <w:t>('info')){</w:t>
+      </w:r>
+    </w:p>
+    <w:p>
+      <w:r>
+        <w:t xml:space="preserve">      echo </w:t>
+      </w:r>
+      <w:proofErr w:type="spellStart"/>
+      <w:proofErr w:type="gramStart"/>
+      <w:r>
+        <w:t>Yii</w:t>
+      </w:r>
+      <w:proofErr w:type="spellEnd"/>
+      <w:r>
+        <w:t>::</w:t>
+      </w:r>
+      <w:proofErr w:type="gramEnd"/>
+      <w:r>
+        <w:t>$app-&gt;session-&gt;</w:t>
+      </w:r>
+      <w:proofErr w:type="spellStart"/>
+      <w:r>
+        <w:t>getFlash</w:t>
+      </w:r>
+      <w:proofErr w:type="spellEnd"/>
+      <w:r>
+        <w:t>('info');</w:t>
       </w:r>
     </w:p>
     <w:p>
@@ -1430,18 +2033,56 @@
         <w:rPr>
           <w:rFonts w:hint="eastAsia"/>
         </w:rPr>
-        <w:t>20、url添加参数：</w:t>
-      </w:r>
-      <w:r>
-        <w:t>yii\helpers\Url::to(['managers/del','id' =&gt; $value['id']])</w:t>
-      </w:r>
-    </w:p>
-    <w:p>
-      <w:r>
-        <w:rPr>
-          <w:rFonts w:hint="eastAsia"/>
-        </w:rPr>
-        <w:t>21、重新跳转url：</w:t>
+        <w:t>20、</w:t>
+      </w:r>
+      <w:proofErr w:type="spellStart"/>
+      <w:r>
+        <w:rPr>
+          <w:rFonts w:hint="eastAsia"/>
+        </w:rPr>
+        <w:t>url</w:t>
+      </w:r>
+      <w:proofErr w:type="spellEnd"/>
+      <w:r>
+        <w:rPr>
+          <w:rFonts w:hint="eastAsia"/>
+        </w:rPr>
+        <w:t>添加参数：</w:t>
+      </w:r>
+      <w:proofErr w:type="spellStart"/>
+      <w:r>
+        <w:t>yii</w:t>
+      </w:r>
+      <w:proofErr w:type="spellEnd"/>
+      <w:proofErr w:type="gramStart"/>
+      <w:r>
+        <w:t>\helpers\Url::</w:t>
+      </w:r>
+      <w:proofErr w:type="gramEnd"/>
+      <w:r>
+        <w:t>to(['managers/del','id' =&gt; $value['id']])</w:t>
+      </w:r>
+    </w:p>
+    <w:p>
+      <w:r>
+        <w:rPr>
+          <w:rFonts w:hint="eastAsia"/>
+        </w:rPr>
+        <w:t>21、重新跳转</w:t>
+      </w:r>
+      <w:proofErr w:type="spellStart"/>
+      <w:r>
+        <w:rPr>
+          <w:rFonts w:hint="eastAsia"/>
+        </w:rPr>
+        <w:t>url</w:t>
+      </w:r>
+      <w:proofErr w:type="spellEnd"/>
+      <w:r>
+        <w:rPr>
+          <w:rFonts w:hint="eastAsia"/>
+        </w:rPr>
+        <w:t>：</w:t>
       </w:r>
       <w:r>
         <w:t>$this-&gt;redirect(['manage/managers']);</w:t>
@@ -1455,7 +2096,20 @@
         <w:t>22、物理删除：</w:t>
       </w:r>
       <w:r>
-        <w:t>$model-&gt;deleteAll('id = :id',[':id' =&gt; $id])</w:t>
+        <w:t>$model-&gt;</w:t>
+      </w:r>
+      <w:proofErr w:type="spellStart"/>
+      <w:proofErr w:type="gramStart"/>
+      <w:r>
+        <w:t>deleteAll</w:t>
+      </w:r>
+      <w:proofErr w:type="spellEnd"/>
+      <w:r>
+        <w:t>(</w:t>
+      </w:r>
+      <w:proofErr w:type="gramEnd"/>
+      <w:r>
+        <w:t>'id = :id',[':id' =&gt; $id])</w:t>
       </w:r>
     </w:p>
     <w:p>
@@ -1471,7 +2125,21 @@
         <w:rPr>
           <w:rFonts w:hint="eastAsia"/>
         </w:rPr>
-        <w:t>24、邮键发送：</w:t>
+        <w:t>24、</w:t>
+      </w:r>
+      <w:proofErr w:type="gramStart"/>
+      <w:r>
+        <w:rPr>
+          <w:rFonts w:hint="eastAsia"/>
+        </w:rPr>
+        <w:t>邮键发送</w:t>
+      </w:r>
+      <w:proofErr w:type="gramEnd"/>
+      <w:r>
+        <w:rPr>
+          <w:rFonts w:hint="eastAsia"/>
+        </w:rPr>
+        <w:t>：</w:t>
       </w:r>
     </w:p>
     <w:p>
@@ -1479,41 +2147,175 @@
         <w:ind w:left="840" w:firstLine="420"/>
       </w:pPr>
       <w:r>
-        <w:t>$token = create_token_find_pass($data['Admin']['admin_user'],$time);</w:t>
-      </w:r>
-    </w:p>
-    <w:p>
-      <w:r>
-        <w:t xml:space="preserve">            $mailer = Yii::$app-&gt;mailer-&gt;compose(</w:t>
+        <w:lastRenderedPageBreak/>
+        <w:t xml:space="preserve">$token = </w:t>
+      </w:r>
+      <w:proofErr w:type="spellStart"/>
+      <w:r>
+        <w:t>create_token_find_pass</w:t>
+      </w:r>
+      <w:proofErr w:type="spellEnd"/>
+      <w:r>
+        <w:t>($data['Admin</w:t>
+      </w:r>
+      <w:proofErr w:type="gramStart"/>
+      <w:r>
+        <w:t>'][</w:t>
+      </w:r>
+      <w:proofErr w:type="gramEnd"/>
+      <w:r>
+        <w:t>'</w:t>
+      </w:r>
+      <w:proofErr w:type="spellStart"/>
+      <w:r>
+        <w:t>admin_user</w:t>
+      </w:r>
+      <w:proofErr w:type="spellEnd"/>
+      <w:r>
+        <w:t>'],$time);</w:t>
+      </w:r>
+    </w:p>
+    <w:p>
+      <w:r>
+        <w:t xml:space="preserve">            $mailer = </w:t>
+      </w:r>
+      <w:proofErr w:type="spellStart"/>
+      <w:proofErr w:type="gramStart"/>
+      <w:r>
+        <w:t>Yii</w:t>
+      </w:r>
+      <w:proofErr w:type="spellEnd"/>
+      <w:r>
+        <w:t>::</w:t>
+      </w:r>
+      <w:proofErr w:type="gramEnd"/>
+      <w:r>
+        <w:t>$app-&gt;mailer-&gt;compose(</w:t>
       </w:r>
       <w:r>
         <w:rPr>
           <w:color w:val="FF0000"/>
         </w:rPr>
-        <w:t>'seekpass'</w:t>
-      </w:r>
-      <w:r>
-        <w:t>,['admin_user' =&gt; $data['Admin']['admin_user'], 'time' =&gt; $time, $token =&gt; $token]);</w:t>
-      </w:r>
-    </w:p>
-    <w:p>
-      <w:r>
-        <w:t xml:space="preserve">            $mailer-&gt;setFrom(Yii::$app-&gt;params['senderEmail']);</w:t>
-      </w:r>
-    </w:p>
-    <w:p>
-      <w:r>
-        <w:t xml:space="preserve">            $mailer-&gt;setTo($data['Admin']['admin_email']);</w:t>
-      </w:r>
-    </w:p>
-    <w:p>
-      <w:r>
-        <w:t xml:space="preserve">            $mailer-&gt;setSubject('找回密码');</w:t>
-      </w:r>
-    </w:p>
-    <w:p>
-      <w:r>
-        <w:t xml:space="preserve">            if($mailer-&gt;send()){</w:t>
+        <w:t>'</w:t>
+      </w:r>
+      <w:proofErr w:type="spellStart"/>
+      <w:r>
+        <w:rPr>
+          <w:color w:val="FF0000"/>
+        </w:rPr>
+        <w:t>seekpass</w:t>
+      </w:r>
+      <w:proofErr w:type="spellEnd"/>
+      <w:r>
+        <w:rPr>
+          <w:color w:val="FF0000"/>
+        </w:rPr>
+        <w:t>'</w:t>
+      </w:r>
+      <w:r>
+        <w:t>,['</w:t>
+      </w:r>
+      <w:proofErr w:type="spellStart"/>
+      <w:r>
+        <w:t>admin_user</w:t>
+      </w:r>
+      <w:proofErr w:type="spellEnd"/>
+      <w:r>
+        <w:t>' =&gt; $data['Admin']['</w:t>
+      </w:r>
+      <w:proofErr w:type="spellStart"/>
+      <w:r>
+        <w:t>admin_user</w:t>
+      </w:r>
+      <w:proofErr w:type="spellEnd"/>
+      <w:r>
+        <w:t>'], 'time' =&gt; $time, $token =&gt; $token]);</w:t>
+      </w:r>
+    </w:p>
+    <w:p>
+      <w:r>
+        <w:t xml:space="preserve">            $mailer-&gt;</w:t>
+      </w:r>
+      <w:proofErr w:type="spellStart"/>
+      <w:proofErr w:type="gramStart"/>
+      <w:r>
+        <w:t>setFrom</w:t>
+      </w:r>
+      <w:proofErr w:type="spellEnd"/>
+      <w:r>
+        <w:t>(</w:t>
+      </w:r>
+      <w:proofErr w:type="spellStart"/>
+      <w:proofErr w:type="gramEnd"/>
+      <w:r>
+        <w:t>Yii</w:t>
+      </w:r>
+      <w:proofErr w:type="spellEnd"/>
+      <w:r>
+        <w:t>::$app-&gt;params['</w:t>
+      </w:r>
+      <w:proofErr w:type="spellStart"/>
+      <w:r>
+        <w:t>senderEmail</w:t>
+      </w:r>
+      <w:proofErr w:type="spellEnd"/>
+      <w:r>
+        <w:t>']);</w:t>
+      </w:r>
+    </w:p>
+    <w:p>
+      <w:r>
+        <w:t xml:space="preserve">            $mailer-&gt;</w:t>
+      </w:r>
+      <w:proofErr w:type="spellStart"/>
+      <w:r>
+        <w:t>setTo</w:t>
+      </w:r>
+      <w:proofErr w:type="spellEnd"/>
+      <w:r>
+        <w:t>($data['Admin</w:t>
+      </w:r>
+      <w:proofErr w:type="gramStart"/>
+      <w:r>
+        <w:t>'][</w:t>
+      </w:r>
+      <w:proofErr w:type="gramEnd"/>
+      <w:r>
+        <w:t>'</w:t>
+      </w:r>
+      <w:proofErr w:type="spellStart"/>
+      <w:r>
+        <w:t>admin_email</w:t>
+      </w:r>
+      <w:proofErr w:type="spellEnd"/>
+      <w:r>
+        <w:t>']);</w:t>
+      </w:r>
+    </w:p>
+    <w:p>
+      <w:r>
+        <w:t xml:space="preserve">            $mailer-&gt;</w:t>
+      </w:r>
+      <w:proofErr w:type="spellStart"/>
+      <w:r>
+        <w:t>setSubject</w:t>
+      </w:r>
+      <w:proofErr w:type="spellEnd"/>
+      <w:r>
+        <w:t>('找回密码');</w:t>
+      </w:r>
+    </w:p>
+    <w:p>
+      <w:r>
+        <w:t xml:space="preserve">            if($mailer-&gt;</w:t>
+      </w:r>
+      <w:proofErr w:type="gramStart"/>
+      <w:r>
+        <w:t>send(</w:t>
+      </w:r>
+      <w:proofErr w:type="gramEnd"/>
+      <w:r>
+        <w:t>)){</w:t>
       </w:r>
     </w:p>
     <w:p>
@@ -1542,6 +2344,63 @@
             <wp:extent cx="3733333" cy="1161905"/>
             <wp:effectExtent l="0" t="0" r="635" b="635"/>
             <wp:docPr id="9" name="图片 9"/>
+            <wp:cNvGraphicFramePr>
+              <a:graphicFrameLocks xmlns:a="http://schemas.openxmlformats.org/drawingml/2006/main" noChangeAspect="1"/>
+            </wp:cNvGraphicFramePr>
+            <a:graphic xmlns:a="http://schemas.openxmlformats.org/drawingml/2006/main">
+              <a:graphicData uri="http://schemas.openxmlformats.org/drawingml/2006/picture">
+                <pic:pic xmlns:pic="http://schemas.openxmlformats.org/drawingml/2006/picture">
+                  <pic:nvPicPr>
+                    <pic:cNvPr id="1" name=""/>
+                    <pic:cNvPicPr/>
+                  </pic:nvPicPr>
+                  <pic:blipFill>
+                    <a:blip r:embed="rId16"/>
+                    <a:stretch>
+                      <a:fillRect/>
+                    </a:stretch>
+                  </pic:blipFill>
+                  <pic:spPr>
+                    <a:xfrm>
+                      <a:off x="0" y="0"/>
+                      <a:ext cx="3733333" cy="1161905"/>
+                    </a:xfrm>
+                    <a:prstGeom prst="rect">
+                      <a:avLst/>
+                    </a:prstGeom>
+                  </pic:spPr>
+                </pic:pic>
+              </a:graphicData>
+            </a:graphic>
+          </wp:inline>
+        </w:drawing>
+      </w:r>
+      <w:r>
+        <w:rPr>
+          <w:rFonts w:hint="eastAsia"/>
+        </w:rPr>
+        <w:t xml:space="preserve"> 模板对应compose中的</w:t>
+      </w:r>
+      <w:proofErr w:type="spellStart"/>
+      <w:r>
+        <w:rPr>
+          <w:rFonts w:hint="eastAsia"/>
+          <w:color w:val="FF0000"/>
+        </w:rPr>
+        <w:t>seekpass</w:t>
+      </w:r>
+      <w:proofErr w:type="spellEnd"/>
+    </w:p>
+    <w:p>
+      <w:r>
+        <w:rPr>
+          <w:noProof/>
+        </w:rPr>
+        <w:drawing>
+          <wp:inline distT="0" distB="0" distL="0" distR="0" wp14:anchorId="3312B2C9" wp14:editId="05432754">
+            <wp:extent cx="7950963" cy="1402080"/>
+            <wp:effectExtent l="0" t="0" r="0" b="7620"/>
+            <wp:docPr id="11" name="图片 11"/>
             <wp:cNvGraphicFramePr>
               <a:graphicFrameLocks xmlns:a="http://schemas.openxmlformats.org/drawingml/2006/main" noChangeAspect="1"/>
             </wp:cNvGraphicFramePr>
@@ -1561,7 +2420,7 @@
                   <pic:spPr>
                     <a:xfrm>
                       <a:off x="0" y="0"/>
-                      <a:ext cx="3733333" cy="1161905"/>
+                      <a:ext cx="7976184" cy="1406528"/>
                     </a:xfrm>
                     <a:prstGeom prst="rect">
                       <a:avLst/>
@@ -1574,17 +2433,60 @@
         </w:drawing>
       </w:r>
       <w:r>
-        <w:rPr>
-          <w:rFonts w:hint="eastAsia"/>
-        </w:rPr>
-        <w:t xml:space="preserve"> 模板对应compose中的</w:t>
-      </w:r>
-      <w:r>
-        <w:rPr>
-          <w:rFonts w:hint="eastAsia"/>
-          <w:color w:val="FF0000"/>
-        </w:rPr>
-        <w:t>seekpass</w:t>
+        <w:t xml:space="preserve"> </w:t>
+      </w:r>
+      <w:proofErr w:type="spellStart"/>
+      <w:r>
+        <w:rPr>
+          <w:rFonts w:hint="eastAsia"/>
+        </w:rPr>
+        <w:t>seekpass.</w:t>
+      </w:r>
+      <w:r>
+        <w:t>php</w:t>
+      </w:r>
+      <w:proofErr w:type="spellEnd"/>
+      <w:r>
+        <w:rPr>
+          <w:rFonts w:hint="eastAsia"/>
+        </w:rPr>
+        <w:t>中的数据是compose传如的，没有</w:t>
+      </w:r>
+      <w:r>
+        <w:rPr>
+          <w:rFonts w:hint="eastAsia"/>
+        </w:rPr>
+        <w:t>控制器</w:t>
+      </w:r>
+    </w:p>
+    <w:p>
+      <w:r>
+        <w:rPr>
+          <w:rFonts w:hint="eastAsia"/>
+        </w:rPr>
+        <w:t>报错误：</w:t>
+      </w:r>
+      <w:proofErr w:type="spellStart"/>
+      <w:r>
+        <w:t>Swift_</w:t>
+      </w:r>
+      <w:proofErr w:type="gramStart"/>
+      <w:r>
+        <w:t>RfcComplianceException</w:t>
+      </w:r>
+      <w:proofErr w:type="spellEnd"/>
+      <w:r>
+        <w:rPr>
+          <w:rFonts w:hint="eastAsia"/>
+        </w:rPr>
+        <w:t xml:space="preserve"> </w:t>
+      </w:r>
+      <w:r>
+        <w:t xml:space="preserve"> Address</w:t>
+      </w:r>
+      <w:proofErr w:type="gramEnd"/>
+      <w:r>
+        <w:t xml:space="preserve"> in mailbox given [1078962834] does not comply with RFC 2822, 3.6.2.</w:t>
       </w:r>
     </w:p>
     <w:p>
@@ -1593,10 +2495,10 @@
           <w:noProof/>
         </w:rPr>
         <w:drawing>
-          <wp:inline distT="0" distB="0" distL="0" distR="0" wp14:anchorId="3312B2C9" wp14:editId="05432754">
-            <wp:extent cx="7950963" cy="1402080"/>
-            <wp:effectExtent l="0" t="0" r="0" b="7620"/>
-            <wp:docPr id="11" name="图片 11"/>
+          <wp:inline distT="0" distB="0" distL="0" distR="0" wp14:anchorId="17DB72C4" wp14:editId="58CE8119">
+            <wp:extent cx="4790476" cy="1419048"/>
+            <wp:effectExtent l="0" t="0" r="0" b="0"/>
+            <wp:docPr id="13" name="图片 13"/>
             <wp:cNvGraphicFramePr>
               <a:graphicFrameLocks xmlns:a="http://schemas.openxmlformats.org/drawingml/2006/main" noChangeAspect="1"/>
             </wp:cNvGraphicFramePr>
@@ -1616,7 +2518,7 @@
                   <pic:spPr>
                     <a:xfrm>
                       <a:off x="0" y="0"/>
-                      <a:ext cx="7976184" cy="1406528"/>
+                      <a:ext cx="4790476" cy="1419048"/>
                     </a:xfrm>
                     <a:prstGeom prst="rect">
                       <a:avLst/>
@@ -1629,60 +2531,23 @@
         </w:drawing>
       </w:r>
       <w:r>
+        <w:rPr>
+          <w:rFonts w:hint="eastAsia"/>
+        </w:rPr>
         <w:t xml:space="preserve"> </w:t>
       </w:r>
       <w:r>
-        <w:rPr>
-          <w:rFonts w:hint="eastAsia"/>
-        </w:rPr>
-        <w:t>seekpass.</w:t>
-      </w:r>
-      <w:r>
-        <w:t>php</w:t>
-      </w:r>
-      <w:r>
-        <w:rPr>
-          <w:rFonts w:hint="eastAsia"/>
-        </w:rPr>
-        <w:t>中的数据是compose传如的，没有</w:t>
-      </w:r>
-      <w:r>
-        <w:rPr>
-          <w:rFonts w:hint="eastAsia"/>
-        </w:rPr>
-        <w:t>控制器</w:t>
-      </w:r>
-    </w:p>
-    <w:p>
-      <w:r>
-        <w:rPr>
-          <w:rFonts w:hint="eastAsia"/>
-        </w:rPr>
-        <w:t>报错误：</w:t>
-      </w:r>
-      <w:r>
-        <w:t>Swift_RfcComplianceException</w:t>
-      </w:r>
-      <w:r>
-        <w:rPr>
-          <w:rFonts w:hint="eastAsia"/>
-        </w:rPr>
         <w:t xml:space="preserve"> </w:t>
       </w:r>
       <w:r>
-        <w:t xml:space="preserve"> Address in mailbox given [1078962834] does not comply with RFC 2822, 3.6.2.</w:t>
-      </w:r>
-    </w:p>
-    <w:p>
-      <w:r>
         <w:rPr>
           <w:noProof/>
         </w:rPr>
         <w:drawing>
-          <wp:inline distT="0" distB="0" distL="0" distR="0" wp14:anchorId="17DB72C4" wp14:editId="58CE8119">
-            <wp:extent cx="4790476" cy="1419048"/>
-            <wp:effectExtent l="0" t="0" r="0" b="0"/>
-            <wp:docPr id="13" name="图片 13"/>
+          <wp:inline distT="0" distB="0" distL="0" distR="0" wp14:anchorId="79A54215" wp14:editId="3A54ACA4">
+            <wp:extent cx="4162698" cy="949878"/>
+            <wp:effectExtent l="0" t="0" r="0" b="3175"/>
+            <wp:docPr id="14" name="图片 14"/>
             <wp:cNvGraphicFramePr>
               <a:graphicFrameLocks xmlns:a="http://schemas.openxmlformats.org/drawingml/2006/main" noChangeAspect="1"/>
             </wp:cNvGraphicFramePr>
@@ -1702,7 +2567,7 @@
                   <pic:spPr>
                     <a:xfrm>
                       <a:off x="0" y="0"/>
-                      <a:ext cx="4790476" cy="1419048"/>
+                      <a:ext cx="4238824" cy="967249"/>
                     </a:xfrm>
                     <a:prstGeom prst="rect">
                       <a:avLst/>
@@ -1714,24 +2579,18 @@
           </wp:inline>
         </w:drawing>
       </w:r>
-      <w:r>
-        <w:rPr>
-          <w:rFonts w:hint="eastAsia"/>
-        </w:rPr>
-        <w:t xml:space="preserve"> </w:t>
-      </w:r>
-      <w:r>
-        <w:t xml:space="preserve"> </w:t>
-      </w:r>
+    </w:p>
+    <w:p>
       <w:r>
         <w:rPr>
           <w:noProof/>
         </w:rPr>
+        <w:lastRenderedPageBreak/>
         <w:drawing>
-          <wp:inline distT="0" distB="0" distL="0" distR="0" wp14:anchorId="79A54215" wp14:editId="3A54ACA4">
-            <wp:extent cx="4162698" cy="949878"/>
-            <wp:effectExtent l="0" t="0" r="0" b="3175"/>
-            <wp:docPr id="14" name="图片 14"/>
+          <wp:inline distT="0" distB="0" distL="0" distR="0" wp14:anchorId="4BB7B4A6" wp14:editId="671CC8FE">
+            <wp:extent cx="3247034" cy="1558835"/>
+            <wp:effectExtent l="0" t="0" r="0" b="3810"/>
+            <wp:docPr id="15" name="图片 15"/>
             <wp:cNvGraphicFramePr>
               <a:graphicFrameLocks xmlns:a="http://schemas.openxmlformats.org/drawingml/2006/main" noChangeAspect="1"/>
             </wp:cNvGraphicFramePr>
@@ -1751,7 +2610,7 @@
                   <pic:spPr>
                     <a:xfrm>
                       <a:off x="0" y="0"/>
-                      <a:ext cx="4238824" cy="967249"/>
+                      <a:ext cx="3268180" cy="1568987"/>
                     </a:xfrm>
                     <a:prstGeom prst="rect">
                       <a:avLst/>
@@ -1763,17 +2622,24 @@
           </wp:inline>
         </w:drawing>
       </w:r>
-    </w:p>
-    <w:p>
+      <w:r>
+        <w:rPr>
+          <w:rFonts w:hint="eastAsia"/>
+        </w:rPr>
+        <w:t xml:space="preserve"> </w:t>
+      </w:r>
+      <w:r>
+        <w:t xml:space="preserve"> </w:t>
+      </w:r>
       <w:r>
         <w:rPr>
           <w:noProof/>
         </w:rPr>
         <w:drawing>
-          <wp:inline distT="0" distB="0" distL="0" distR="0" wp14:anchorId="4BB7B4A6" wp14:editId="671CC8FE">
-            <wp:extent cx="3247034" cy="1558835"/>
+          <wp:inline distT="0" distB="0" distL="0" distR="0" wp14:anchorId="7EC0606B" wp14:editId="47B3ABFE">
+            <wp:extent cx="3414589" cy="1558834"/>
             <wp:effectExtent l="0" t="0" r="0" b="3810"/>
-            <wp:docPr id="15" name="图片 15"/>
+            <wp:docPr id="16" name="图片 16"/>
             <wp:cNvGraphicFramePr>
               <a:graphicFrameLocks xmlns:a="http://schemas.openxmlformats.org/drawingml/2006/main" noChangeAspect="1"/>
             </wp:cNvGraphicFramePr>
@@ -1793,7 +2659,7 @@
                   <pic:spPr>
                     <a:xfrm>
                       <a:off x="0" y="0"/>
-                      <a:ext cx="3268180" cy="1568987"/>
+                      <a:ext cx="3451700" cy="1575776"/>
                     </a:xfrm>
                     <a:prstGeom prst="rect">
                       <a:avLst/>
@@ -1806,23 +2672,17 @@
         </w:drawing>
       </w:r>
       <w:r>
-        <w:rPr>
-          <w:rFonts w:hint="eastAsia"/>
-        </w:rPr>
         <w:t xml:space="preserve"> </w:t>
       </w:r>
       <w:r>
-        <w:t xml:space="preserve"> </w:t>
-      </w:r>
-      <w:r>
         <w:rPr>
           <w:noProof/>
         </w:rPr>
         <w:drawing>
-          <wp:inline distT="0" distB="0" distL="0" distR="0" wp14:anchorId="7EC0606B" wp14:editId="47B3ABFE">
-            <wp:extent cx="3414589" cy="1558834"/>
-            <wp:effectExtent l="0" t="0" r="0" b="3810"/>
-            <wp:docPr id="16" name="图片 16"/>
+          <wp:inline distT="0" distB="0" distL="0" distR="0" wp14:anchorId="39CA64B4" wp14:editId="5AFD70D6">
+            <wp:extent cx="3203612" cy="1532708"/>
+            <wp:effectExtent l="0" t="0" r="0" b="0"/>
+            <wp:docPr id="17" name="图片 17"/>
             <wp:cNvGraphicFramePr>
               <a:graphicFrameLocks xmlns:a="http://schemas.openxmlformats.org/drawingml/2006/main" noChangeAspect="1"/>
             </wp:cNvGraphicFramePr>
@@ -1842,7 +2702,7 @@
                   <pic:spPr>
                     <a:xfrm>
                       <a:off x="0" y="0"/>
-                      <a:ext cx="3451700" cy="1575776"/>
+                      <a:ext cx="3247845" cy="1553870"/>
                     </a:xfrm>
                     <a:prstGeom prst="rect">
                       <a:avLst/>
@@ -1854,18 +2714,196 @@
           </wp:inline>
         </w:drawing>
       </w:r>
-      <w:r>
-        <w:t xml:space="preserve"> </w:t>
+    </w:p>
+    <w:p>
+      <w:proofErr w:type="spellStart"/>
+      <w:r>
+        <w:t>yikjceymfmdihhff</w:t>
+      </w:r>
+      <w:proofErr w:type="spellEnd"/>
+    </w:p>
+    <w:p>
+      <w:proofErr w:type="spellStart"/>
+      <w:r>
+        <w:t>qknoewoffrvmgahh</w:t>
+      </w:r>
+      <w:proofErr w:type="spellEnd"/>
+    </w:p>
+    <w:p>
+      <w:proofErr w:type="spellStart"/>
+      <w:r>
+        <w:t>ibvmprlpzauqhead</w:t>
+      </w:r>
+      <w:proofErr w:type="spellEnd"/>
+    </w:p>
+    <w:p/>
+    <w:p>
+      <w:proofErr w:type="spellStart"/>
+      <w:r>
+        <w:rPr>
+          <w:rFonts w:hint="eastAsia"/>
+        </w:rPr>
+        <w:t>web</w:t>
+      </w:r>
+      <w:r>
+        <w:t>.php</w:t>
+      </w:r>
+      <w:proofErr w:type="spellEnd"/>
+      <w:r>
+        <w:rPr>
+          <w:rFonts w:hint="eastAsia"/>
+        </w:rPr>
+        <w:t>也需要配置</w:t>
+      </w:r>
+    </w:p>
+    <w:p>
+      <w:r>
+        <w:t>'mailer' =&gt; [</w:t>
+      </w:r>
+    </w:p>
+    <w:p>
+      <w:r>
+        <w:t xml:space="preserve">            'class' =&gt; '</w:t>
+      </w:r>
+      <w:proofErr w:type="spellStart"/>
+      <w:r>
+        <w:t>yii</w:t>
+      </w:r>
+      <w:proofErr w:type="spellEnd"/>
+      <w:r>
+        <w:t>\</w:t>
+      </w:r>
+      <w:proofErr w:type="spellStart"/>
+      <w:r>
+        <w:t>swiftmailer</w:t>
+      </w:r>
+      <w:proofErr w:type="spellEnd"/>
+      <w:r>
+        <w:t>\Mailer',</w:t>
+      </w:r>
+    </w:p>
+    <w:p>
+      <w:r>
+        <w:t xml:space="preserve">            // send all mails to a file by default. You have to set</w:t>
+      </w:r>
+    </w:p>
+    <w:p>
+      <w:r>
+        <w:t xml:space="preserve">            // '</w:t>
+      </w:r>
+      <w:proofErr w:type="spellStart"/>
+      <w:r>
+        <w:t>useFileTransport</w:t>
+      </w:r>
+      <w:proofErr w:type="spellEnd"/>
+      <w:r>
+        <w:t>' to false and configure a transport</w:t>
+      </w:r>
+    </w:p>
+    <w:p>
+      <w:r>
+        <w:t xml:space="preserve">            // for the mailer to send real emails.</w:t>
+      </w:r>
+    </w:p>
+    <w:p>
+      <w:r>
+        <w:t xml:space="preserve">            '</w:t>
+      </w:r>
+      <w:proofErr w:type="spellStart"/>
+      <w:r>
+        <w:t>useFileTransport</w:t>
+      </w:r>
+      <w:proofErr w:type="spellEnd"/>
+      <w:r>
+        <w:t>' =&gt; true,</w:t>
+      </w:r>
+    </w:p>
+    <w:p>
+      <w:r>
+        <w:t xml:space="preserve">            'transport' =&gt; [</w:t>
+      </w:r>
+    </w:p>
+    <w:p>
+      <w:r>
+        <w:t xml:space="preserve">                'class' =&gt; '</w:t>
+      </w:r>
+      <w:proofErr w:type="spellStart"/>
+      <w:r>
+        <w:t>Swift_SmtpTransport</w:t>
+      </w:r>
+      <w:proofErr w:type="spellEnd"/>
+      <w:r>
+        <w:t>',</w:t>
+      </w:r>
+    </w:p>
+    <w:p>
+      <w:r>
+        <w:t xml:space="preserve">                'host' =&gt; 'smtp.qq.com</w:t>
+      </w:r>
+      <w:proofErr w:type="gramStart"/>
+      <w:r>
+        <w:t>',/</w:t>
+      </w:r>
+      <w:proofErr w:type="gramEnd"/>
+      <w:r>
+        <w:t>/'smtp.163.com',</w:t>
+      </w:r>
+    </w:p>
+    <w:p>
+      <w:r>
+        <w:t xml:space="preserve">                'username' =&gt; '1078962834@qq.com',//账号</w:t>
+      </w:r>
+    </w:p>
+    <w:p>
+      <w:r>
+        <w:t xml:space="preserve">                'password' =&gt; '</w:t>
+      </w:r>
+      <w:proofErr w:type="spellStart"/>
+      <w:r>
+        <w:t>yikjceymfmdihhff</w:t>
+      </w:r>
+      <w:proofErr w:type="spellEnd"/>
+      <w:r>
+        <w:t>',//授权码</w:t>
+      </w:r>
+    </w:p>
+    <w:p>
+      <w:r>
+        <w:t xml:space="preserve">                'port' =&gt; '465',</w:t>
+      </w:r>
+    </w:p>
+    <w:p>
+      <w:r>
+        <w:t xml:space="preserve">                'encryption' =&gt; '</w:t>
+      </w:r>
+      <w:proofErr w:type="spellStart"/>
+      <w:r>
+        <w:t>ssl</w:t>
+      </w:r>
+      <w:proofErr w:type="spellEnd"/>
+      <w:r>
+        <w:t>',</w:t>
+      </w:r>
+    </w:p>
+    <w:p>
+      <w:r>
+        <w:t xml:space="preserve">            ],</w:t>
+      </w:r>
+    </w:p>
+    <w:p>
+      <w:r>
+        <w:lastRenderedPageBreak/>
+        <w:t>],</w:t>
       </w:r>
       <w:r>
         <w:rPr>
           <w:noProof/>
         </w:rPr>
         <w:drawing>
-          <wp:inline distT="0" distB="0" distL="0" distR="0" wp14:anchorId="39CA64B4" wp14:editId="5AFD70D6">
-            <wp:extent cx="3203612" cy="1532708"/>
+          <wp:inline distT="0" distB="0" distL="0" distR="0" wp14:anchorId="415234E7" wp14:editId="60EB9298">
+            <wp:extent cx="2995749" cy="3319210"/>
             <wp:effectExtent l="0" t="0" r="0" b="0"/>
-            <wp:docPr id="17" name="图片 17"/>
+            <wp:docPr id="18" name="图片 18"/>
             <wp:cNvGraphicFramePr>
               <a:graphicFrameLocks xmlns:a="http://schemas.openxmlformats.org/drawingml/2006/main" noChangeAspect="1"/>
             </wp:cNvGraphicFramePr>
@@ -1885,154 +2923,6 @@
                   <pic:spPr>
                     <a:xfrm>
                       <a:off x="0" y="0"/>
-                      <a:ext cx="3247845" cy="1553870"/>
-                    </a:xfrm>
-                    <a:prstGeom prst="rect">
-                      <a:avLst/>
-                    </a:prstGeom>
-                  </pic:spPr>
-                </pic:pic>
-              </a:graphicData>
-            </a:graphic>
-          </wp:inline>
-        </w:drawing>
-      </w:r>
-    </w:p>
-    <w:p>
-      <w:r>
-        <w:t>yikjceymfmdihhff</w:t>
-      </w:r>
-    </w:p>
-    <w:p>
-      <w:r>
-        <w:t>qknoewoffrvmgahh</w:t>
-      </w:r>
-    </w:p>
-    <w:p>
-      <w:r>
-        <w:t>ibvmprlpzauqhead</w:t>
-      </w:r>
-    </w:p>
-    <w:p/>
-    <w:p>
-      <w:r>
-        <w:rPr>
-          <w:rFonts w:hint="eastAsia"/>
-        </w:rPr>
-        <w:t>web</w:t>
-      </w:r>
-      <w:r>
-        <w:t>.php</w:t>
-      </w:r>
-      <w:r>
-        <w:rPr>
-          <w:rFonts w:hint="eastAsia"/>
-        </w:rPr>
-        <w:t>也需要配置</w:t>
-      </w:r>
-    </w:p>
-    <w:p>
-      <w:r>
-        <w:t>'mailer' =&gt; [</w:t>
-      </w:r>
-    </w:p>
-    <w:p>
-      <w:r>
-        <w:t xml:space="preserve">            'class' =&gt; 'yii\swiftmailer\Mailer',</w:t>
-      </w:r>
-    </w:p>
-    <w:p>
-      <w:r>
-        <w:t xml:space="preserve">            // send all mails to a file by default. You have to set</w:t>
-      </w:r>
-    </w:p>
-    <w:p>
-      <w:r>
-        <w:t xml:space="preserve">            // 'useFileTransport' to false and configure a transport</w:t>
-      </w:r>
-    </w:p>
-    <w:p>
-      <w:r>
-        <w:t xml:space="preserve">            // for the mailer to send real emails.</w:t>
-      </w:r>
-    </w:p>
-    <w:p>
-      <w:r>
-        <w:t xml:space="preserve">            'useFileTransport' =&gt; true,</w:t>
-      </w:r>
-    </w:p>
-    <w:p>
-      <w:r>
-        <w:t xml:space="preserve">            'transport' =&gt; [</w:t>
-      </w:r>
-    </w:p>
-    <w:p>
-      <w:r>
-        <w:t xml:space="preserve">                'class' =&gt; 'Swift_SmtpTransport',</w:t>
-      </w:r>
-    </w:p>
-    <w:p>
-      <w:r>
-        <w:t xml:space="preserve">                'host' =&gt; 'smtp.qq.com',//'smtp.163.com',</w:t>
-      </w:r>
-    </w:p>
-    <w:p>
-      <w:r>
-        <w:t xml:space="preserve">                'username' =&gt; '1078962834@qq.com',//账号</w:t>
-      </w:r>
-    </w:p>
-    <w:p>
-      <w:r>
-        <w:t xml:space="preserve">                'password' =&gt; 'yikjceymfmdihhff',//授权码</w:t>
-      </w:r>
-    </w:p>
-    <w:p>
-      <w:r>
-        <w:t xml:space="preserve">                'port' =&gt; '465',</w:t>
-      </w:r>
-    </w:p>
-    <w:p>
-      <w:r>
-        <w:t xml:space="preserve">                'encryption' =&gt; 'ssl',</w:t>
-      </w:r>
-    </w:p>
-    <w:p>
-      <w:r>
-        <w:t xml:space="preserve">            ],</w:t>
-      </w:r>
-    </w:p>
-    <w:p>
-      <w:r>
-        <w:t>],</w:t>
-      </w:r>
-      <w:r>
-        <w:rPr>
-          <w:noProof/>
-        </w:rPr>
-        <w:drawing>
-          <wp:inline distT="0" distB="0" distL="0" distR="0" wp14:anchorId="415234E7" wp14:editId="60EB9298">
-            <wp:extent cx="2995749" cy="3319210"/>
-            <wp:effectExtent l="0" t="0" r="0" b="0"/>
-            <wp:docPr id="18" name="图片 18"/>
-            <wp:cNvGraphicFramePr>
-              <a:graphicFrameLocks xmlns:a="http://schemas.openxmlformats.org/drawingml/2006/main" noChangeAspect="1"/>
-            </wp:cNvGraphicFramePr>
-            <a:graphic xmlns:a="http://schemas.openxmlformats.org/drawingml/2006/main">
-              <a:graphicData uri="http://schemas.openxmlformats.org/drawingml/2006/picture">
-                <pic:pic xmlns:pic="http://schemas.openxmlformats.org/drawingml/2006/picture">
-                  <pic:nvPicPr>
-                    <pic:cNvPr id="1" name=""/>
-                    <pic:cNvPicPr/>
-                  </pic:nvPicPr>
-                  <pic:blipFill>
-                    <a:blip r:embed="rId24"/>
-                    <a:stretch>
-                      <a:fillRect/>
-                    </a:stretch>
-                  </pic:blipFill>
-                  <pic:spPr>
-                    <a:xfrm>
-                      <a:off x="0" y="0"/>
                       <a:ext cx="3002576" cy="3326774"/>
                     </a:xfrm>
                     <a:prstGeom prst="rect">
@@ -2045,28 +2935,45 @@
           </wp:inline>
         </w:drawing>
       </w:r>
-      <w:bookmarkStart w:id="2" w:name="_GoBack"/>
-      <w:bookmarkEnd w:id="2"/>
-    </w:p>
-    <w:p>
-      <w:r>
-        <w:rPr>
-          <w:rFonts w:hint="eastAsia"/>
-        </w:rPr>
-        <w:t>25、关联表操作：hasOn</w:t>
-      </w:r>
-      <w:r>
-        <w:t>e()</w:t>
-      </w:r>
-      <w:r>
-        <w:rPr>
-          <w:rFonts w:hint="eastAsia"/>
-        </w:rPr>
-        <w:t>、hasMany</w:t>
-      </w:r>
+    </w:p>
+    <w:p>
+      <w:r>
+        <w:rPr>
+          <w:rFonts w:hint="eastAsia"/>
+        </w:rPr>
+        <w:t>25、关联表操作：</w:t>
+      </w:r>
+      <w:proofErr w:type="spellStart"/>
+      <w:r>
+        <w:rPr>
+          <w:rFonts w:hint="eastAsia"/>
+        </w:rPr>
+        <w:t>hasOn</w:t>
+      </w:r>
+      <w:r>
+        <w:t>e</w:t>
+      </w:r>
+      <w:proofErr w:type="spellEnd"/>
       <w:r>
         <w:t>()</w:t>
       </w:r>
+      <w:r>
+        <w:rPr>
+          <w:rFonts w:hint="eastAsia"/>
+        </w:rPr>
+        <w:t>、</w:t>
+      </w:r>
+      <w:proofErr w:type="spellStart"/>
+      <w:r>
+        <w:rPr>
+          <w:rFonts w:hint="eastAsia"/>
+        </w:rPr>
+        <w:t>hasMany</w:t>
+      </w:r>
+      <w:proofErr w:type="spellEnd"/>
+      <w:r>
+        <w:t>()</w:t>
+      </w:r>
     </w:p>
     <w:p>
       <w:r>
@@ -2085,7 +2992,23 @@
         <w:t>r调用：</w:t>
       </w:r>
       <w:r>
-        <w:t>$model = User::find()-&gt;joinWith('profile');</w:t>
+        <w:t xml:space="preserve">$model = </w:t>
+      </w:r>
+      <w:proofErr w:type="gramStart"/>
+      <w:r>
+        <w:t>User::</w:t>
+      </w:r>
+      <w:proofErr w:type="gramEnd"/>
+      <w:r>
+        <w:t>find()-&gt;</w:t>
+      </w:r>
+      <w:proofErr w:type="spellStart"/>
+      <w:r>
+        <w:t>joinWith</w:t>
+      </w:r>
+      <w:proofErr w:type="spellEnd"/>
+      <w:r>
+        <w:t>('profile');</w:t>
       </w:r>
     </w:p>
     <w:p>
@@ -2098,7 +3021,20 @@
     </w:p>
     <w:p>
       <w:r>
-        <w:t>public function getProfile()</w:t>
+        <w:t xml:space="preserve">public function </w:t>
+      </w:r>
+      <w:proofErr w:type="spellStart"/>
+      <w:proofErr w:type="gramStart"/>
+      <w:r>
+        <w:t>getProfile</w:t>
+      </w:r>
+      <w:proofErr w:type="spellEnd"/>
+      <w:r>
+        <w:t>(</w:t>
+      </w:r>
+      <w:proofErr w:type="gramEnd"/>
+      <w:r>
+        <w:t>)</w:t>
       </w:r>
     </w:p>
     <w:p>
@@ -2108,13 +3044,37 @@
     </w:p>
     <w:p>
       <w:r>
-        <w:t xml:space="preserve">        return $this-&gt;hasOne(</w:t>
-      </w:r>
+        <w:t xml:space="preserve">        return $this-&gt;</w:t>
+      </w:r>
+      <w:proofErr w:type="spellStart"/>
+      <w:proofErr w:type="gramStart"/>
+      <w:r>
+        <w:t>hasOne</w:t>
+      </w:r>
+      <w:proofErr w:type="spellEnd"/>
+      <w:r>
+        <w:t>(</w:t>
+      </w:r>
+      <w:proofErr w:type="gramEnd"/>
       <w:r>
         <w:rPr>
           <w:color w:val="FF0000"/>
         </w:rPr>
-        <w:t>Profile::className(),</w:t>
+        <w:t>Profile::</w:t>
+      </w:r>
+      <w:proofErr w:type="spellStart"/>
+      <w:r>
+        <w:rPr>
+          <w:color w:val="FF0000"/>
+        </w:rPr>
+        <w:t>className</w:t>
+      </w:r>
+      <w:proofErr w:type="spellEnd"/>
+      <w:r>
+        <w:rPr>
+          <w:color w:val="FF0000"/>
+        </w:rPr>
+        <w:t>(),</w:t>
       </w:r>
       <w:r>
         <w:t xml:space="preserve"> </w:t>
@@ -2123,7 +3083,35 @@
         <w:rPr>
           <w:color w:val="FF0000"/>
         </w:rPr>
-        <w:t>['userid' =&gt; 'userid']</w:t>
+        <w:t>['</w:t>
+      </w:r>
+      <w:proofErr w:type="spellStart"/>
+      <w:r>
+        <w:rPr>
+          <w:color w:val="FF0000"/>
+        </w:rPr>
+        <w:t>userid</w:t>
+      </w:r>
+      <w:proofErr w:type="spellEnd"/>
+      <w:r>
+        <w:rPr>
+          <w:color w:val="FF0000"/>
+        </w:rPr>
+        <w:t>' =&gt; '</w:t>
+      </w:r>
+      <w:proofErr w:type="spellStart"/>
+      <w:r>
+        <w:rPr>
+          <w:color w:val="FF0000"/>
+        </w:rPr>
+        <w:t>userid</w:t>
+      </w:r>
+      <w:proofErr w:type="spellEnd"/>
+      <w:r>
+        <w:rPr>
+          <w:color w:val="FF0000"/>
+        </w:rPr>
+        <w:t>']</w:t>
       </w:r>
       <w:r>
         <w:t>);</w:t>
@@ -2147,13 +3135,27 @@
         <w:rPr>
           <w:color w:val="FF0000"/>
         </w:rPr>
-        <w:t>Profile::className()</w:t>
-      </w:r>
-      <w:r>
-        <w:rPr>
-          <w:rFonts w:hint="eastAsia"/>
+        <w:t>Profile::</w:t>
+      </w:r>
+      <w:proofErr w:type="spellStart"/>
+      <w:r>
+        <w:rPr>
           <w:color w:val="FF0000"/>
         </w:rPr>
+        <w:t>className</w:t>
+      </w:r>
+      <w:proofErr w:type="spellEnd"/>
+      <w:r>
+        <w:rPr>
+          <w:color w:val="FF0000"/>
+        </w:rPr>
+        <w:t>()</w:t>
+      </w:r>
+      <w:r>
+        <w:rPr>
+          <w:rFonts w:hint="eastAsia"/>
+          <w:color w:val="FF0000"/>
+        </w:rPr>
         <w:t>：关联表class</w:t>
       </w:r>
     </w:p>
@@ -2167,7 +3169,35 @@
         <w:rPr>
           <w:color w:val="FF0000"/>
         </w:rPr>
-        <w:t>['userid' =&gt; 'userid']</w:t>
+        <w:t>['</w:t>
+      </w:r>
+      <w:proofErr w:type="spellStart"/>
+      <w:r>
+        <w:rPr>
+          <w:color w:val="FF0000"/>
+        </w:rPr>
+        <w:t>userid</w:t>
+      </w:r>
+      <w:proofErr w:type="spellEnd"/>
+      <w:r>
+        <w:rPr>
+          <w:color w:val="FF0000"/>
+        </w:rPr>
+        <w:t>' =&gt; '</w:t>
+      </w:r>
+      <w:proofErr w:type="spellStart"/>
+      <w:r>
+        <w:rPr>
+          <w:color w:val="FF0000"/>
+        </w:rPr>
+        <w:t>userid</w:t>
+      </w:r>
+      <w:proofErr w:type="spellEnd"/>
+      <w:r>
+        <w:rPr>
+          <w:color w:val="FF0000"/>
+        </w:rPr>
+        <w:t>']</w:t>
       </w:r>
       <w:r>
         <w:rPr>
@@ -2184,104 +3214,1214 @@
       </w:r>
     </w:p>
     <w:p>
+      <w:r>
+        <w:t>$model = User::find()-&gt;where(User::</w:t>
+      </w:r>
+      <w:proofErr w:type="spellStart"/>
+      <w:r>
+        <w:t>tableName</w:t>
+      </w:r>
+      <w:proofErr w:type="spellEnd"/>
+      <w:r>
+        <w:t>().'.del = 0')-&gt;</w:t>
+      </w:r>
+      <w:proofErr w:type="spellStart"/>
+      <w:r>
+        <w:t>joinWith</w:t>
+      </w:r>
+      <w:proofErr w:type="spellEnd"/>
+      <w:r>
+        <w:t>('profile');</w:t>
+      </w:r>
+      <w:r>
+        <w:t xml:space="preserve">   </w:t>
+      </w:r>
+      <w:r>
+        <w:rPr>
+          <w:rFonts w:hint="eastAsia"/>
+        </w:rPr>
+        <w:t>----</w:t>
+      </w:r>
+      <w:proofErr w:type="gramStart"/>
+      <w:r>
+        <w:rPr>
+          <w:rFonts w:hint="eastAsia"/>
+        </w:rPr>
+        <w:t>》</w:t>
+      </w:r>
+      <w:proofErr w:type="gramEnd"/>
+      <w:r>
+        <w:rPr>
+          <w:rFonts w:hint="eastAsia"/>
+        </w:rPr>
+        <w:t>加条件搜索</w:t>
+      </w:r>
+    </w:p>
+    <w:p>
+      <w:r>
+        <w:rPr>
+          <w:rFonts w:hint="eastAsia"/>
+        </w:rPr>
+        <w:t>26、</w:t>
+      </w:r>
+      <w:r>
+        <w:rPr>
+          <w:rFonts w:hint="eastAsia"/>
+        </w:rPr>
+        <w:t>select下拉选项：</w:t>
+      </w:r>
+      <w:r>
+        <w:t>$form-&gt;field($model,'</w:t>
+      </w:r>
+      <w:proofErr w:type="spellStart"/>
+      <w:r>
+        <w:t>parentid</w:t>
+      </w:r>
+      <w:proofErr w:type="spellEnd"/>
+      <w:r>
+        <w:t>')-&gt;</w:t>
+      </w:r>
+      <w:proofErr w:type="spellStart"/>
+      <w:r>
+        <w:rPr>
+          <w:color w:val="FF0000"/>
+        </w:rPr>
+        <w:t>dropDownList</w:t>
+      </w:r>
+      <w:proofErr w:type="spellEnd"/>
+      <w:r>
+        <w:t>($list);</w:t>
+      </w:r>
+    </w:p>
+    <w:p>
+      <w:r>
+        <w:rPr>
+          <w:rFonts w:hint="eastAsia"/>
+        </w:rPr>
+        <w:t>27、</w:t>
+      </w:r>
+      <w:r>
+        <w:rPr>
+          <w:rFonts w:hint="eastAsia"/>
+        </w:rPr>
+        <w:t>但选项：</w:t>
+      </w:r>
+      <w:r>
+        <w:t>$form-&gt;field($model, '</w:t>
+      </w:r>
+      <w:proofErr w:type="spellStart"/>
+      <w:r>
+        <w:t>ishot</w:t>
+      </w:r>
+      <w:proofErr w:type="spellEnd"/>
+      <w:r>
+        <w:t>')-&gt;</w:t>
+      </w:r>
+      <w:proofErr w:type="spellStart"/>
+      <w:r>
+        <w:t>radioList</w:t>
+      </w:r>
+      <w:proofErr w:type="spellEnd"/>
+      <w:r>
+        <w:t>([0 =&gt; '</w:t>
+      </w:r>
+      <w:proofErr w:type="gramStart"/>
+      <w:r>
+        <w:t>不</w:t>
+      </w:r>
+      <w:proofErr w:type="gramEnd"/>
+      <w:r>
+        <w:t>热卖', 1 =&gt; '热卖'], ['class' =&gt; 'span8']);</w:t>
+      </w:r>
+    </w:p>
+    <w:p>
+      <w:r>
+        <w:rPr>
+          <w:rFonts w:hint="eastAsia"/>
+        </w:rPr>
+        <w:t>28、规则rules</w:t>
+      </w:r>
+      <w:r>
+        <w:t>:</w:t>
+      </w:r>
+    </w:p>
+    <w:p>
+      <w:r>
+        <w:rPr>
+          <w:rFonts w:hint="eastAsia"/>
+        </w:rPr>
+        <w:t>a）最小值：</w:t>
+      </w:r>
+      <w:r>
+        <w:t>[['price','</w:t>
+      </w:r>
+      <w:proofErr w:type="spellStart"/>
+      <w:r>
+        <w:t>saleprice</w:t>
+      </w:r>
+      <w:proofErr w:type="spellEnd"/>
+      <w:r>
+        <w:t>'], 'number', 'min' =&gt; 0.01, 'message' =&gt; '价格必须是数字']</w:t>
+      </w:r>
+    </w:p>
+    <w:p>
+      <w:r>
+        <w:rPr>
+          <w:rFonts w:hint="eastAsia"/>
+        </w:rPr>
+        <w:t>b）安全不需要验证：</w:t>
+      </w:r>
+      <w:r>
+        <w:t>[['</w:t>
+      </w:r>
+      <w:proofErr w:type="spellStart"/>
+      <w:r>
+        <w:t>issale</w:t>
+      </w:r>
+      <w:proofErr w:type="spellEnd"/>
+      <w:r>
+        <w:t>','</w:t>
+      </w:r>
+      <w:proofErr w:type="spellStart"/>
+      <w:r>
+        <w:t>ishot</w:t>
+      </w:r>
+      <w:proofErr w:type="spellEnd"/>
+      <w:r>
+        <w:t>', 'pics', '</w:t>
+      </w:r>
+      <w:proofErr w:type="spellStart"/>
+      <w:r>
+        <w:t>istui</w:t>
+      </w:r>
+      <w:proofErr w:type="spellEnd"/>
+      <w:r>
+        <w:t>'],'safe']</w:t>
+      </w:r>
+    </w:p>
+    <w:p>
+      <w:r>
+        <w:rPr>
+          <w:rFonts w:hint="eastAsia"/>
+        </w:rPr>
+        <w:t>27、资源管理组建</w:t>
+      </w:r>
+    </w:p>
+    <w:p>
+      <w:r>
+        <w:rPr>
+          <w:rFonts w:hint="eastAsia"/>
+        </w:rPr>
+        <w:t>a）</w:t>
+      </w:r>
+      <w:r>
+        <w:rPr>
+          <w:rFonts w:hint="eastAsia"/>
+        </w:rPr>
+        <w:t>资源：</w:t>
+      </w:r>
+      <w:proofErr w:type="spellStart"/>
+      <w:r>
+        <w:rPr>
+          <w:rFonts w:hint="eastAsia"/>
+        </w:rPr>
+        <w:t>css</w:t>
+      </w:r>
+      <w:proofErr w:type="spellEnd"/>
+      <w:r>
+        <w:rPr>
+          <w:rFonts w:hint="eastAsia"/>
+        </w:rPr>
+        <w:t>等一类</w:t>
+      </w:r>
+    </w:p>
+    <w:p>
+      <w:r>
+        <w:rPr>
+          <w:rFonts w:hint="eastAsia"/>
+        </w:rPr>
+        <w:t>b）资源包：管理资源的一个类，渲染时，将需要的资源加入资源包，注册资源渲染</w:t>
+      </w:r>
+    </w:p>
+    <w:p>
+      <w:r>
+        <w:rPr>
+          <w:rFonts w:hint="eastAsia"/>
+        </w:rPr>
+        <w:t>c）资源位置：web目录下，不是在web/asset下</w:t>
+      </w:r>
+    </w:p>
+    <w:p>
+      <w:r>
+        <w:rPr>
+          <w:rFonts w:hint="eastAsia"/>
+        </w:rPr>
+        <w:t>d）相关属性：</w:t>
+      </w:r>
+    </w:p>
+    <w:p>
+      <w:r>
+        <w:tab/>
+      </w:r>
+      <w:proofErr w:type="spellStart"/>
+      <w:r>
+        <w:rPr>
+          <w:rFonts w:hint="eastAsia"/>
+        </w:rPr>
+        <w:t>basePath</w:t>
+      </w:r>
+      <w:proofErr w:type="spellEnd"/>
+      <w:r>
+        <w:rPr>
+          <w:rFonts w:hint="eastAsia"/>
+        </w:rPr>
+        <w:t>：资源文件或web可以访问的目录</w:t>
+      </w:r>
+    </w:p>
+    <w:p>
+      <w:r>
+        <w:tab/>
+      </w:r>
+      <w:proofErr w:type="spellStart"/>
+      <w:r>
+        <w:rPr>
+          <w:rFonts w:hint="eastAsia"/>
+        </w:rPr>
+        <w:t>baseUrl</w:t>
+      </w:r>
+      <w:proofErr w:type="spellEnd"/>
+      <w:r>
+        <w:rPr>
+          <w:rFonts w:hint="eastAsia"/>
+        </w:rPr>
+        <w:t>：web访问资源的</w:t>
+      </w:r>
+      <w:proofErr w:type="spellStart"/>
+      <w:r>
+        <w:rPr>
+          <w:rFonts w:hint="eastAsia"/>
+        </w:rPr>
+        <w:t>url</w:t>
+      </w:r>
+      <w:proofErr w:type="spellEnd"/>
+    </w:p>
+    <w:p>
+      <w:r>
+        <w:tab/>
+      </w:r>
+      <w:proofErr w:type="spellStart"/>
+      <w:r>
+        <w:rPr>
+          <w:rFonts w:hint="eastAsia"/>
+        </w:rPr>
+        <w:t>css</w:t>
+      </w:r>
+      <w:proofErr w:type="spellEnd"/>
+      <w:r>
+        <w:rPr>
+          <w:rFonts w:hint="eastAsia"/>
+        </w:rPr>
+        <w:t>、</w:t>
+      </w:r>
+      <w:proofErr w:type="spellStart"/>
+      <w:r>
+        <w:rPr>
+          <w:rFonts w:hint="eastAsia"/>
+        </w:rPr>
+        <w:t>js</w:t>
+      </w:r>
+      <w:proofErr w:type="spellEnd"/>
+      <w:r>
+        <w:rPr>
+          <w:rFonts w:hint="eastAsia"/>
+        </w:rPr>
+        <w:t>：资源</w:t>
+      </w:r>
+      <w:proofErr w:type="gramStart"/>
+      <w:r>
+        <w:rPr>
+          <w:rFonts w:hint="eastAsia"/>
+        </w:rPr>
+        <w:t>包文件</w:t>
+      </w:r>
+      <w:proofErr w:type="gramEnd"/>
+      <w:r>
+        <w:rPr>
+          <w:rFonts w:hint="eastAsia"/>
+        </w:rPr>
+        <w:t>数组</w:t>
+      </w:r>
+    </w:p>
+    <w:p>
+      <w:r>
+        <w:tab/>
+      </w:r>
+      <w:r>
+        <w:rPr>
+          <w:rFonts w:hint="eastAsia"/>
+        </w:rPr>
+        <w:t>depends：该资源包依赖的其他资源包</w:t>
+      </w:r>
+    </w:p>
+    <w:p>
+      <w:r>
+        <w:lastRenderedPageBreak/>
+        <w:tab/>
+      </w:r>
+      <w:proofErr w:type="spellStart"/>
+      <w:r>
+        <w:rPr>
+          <w:rFonts w:hint="eastAsia"/>
+        </w:rPr>
+        <w:t>jsOption</w:t>
+      </w:r>
+      <w:proofErr w:type="spellEnd"/>
+      <w:r>
+        <w:rPr>
+          <w:rFonts w:hint="eastAsia"/>
+        </w:rPr>
+        <w:t>：加载</w:t>
+      </w:r>
+      <w:proofErr w:type="spellStart"/>
+      <w:r>
+        <w:rPr>
+          <w:rFonts w:hint="eastAsia"/>
+        </w:rPr>
+        <w:t>js</w:t>
+      </w:r>
+      <w:proofErr w:type="spellEnd"/>
+      <w:r>
+        <w:rPr>
+          <w:rFonts w:hint="eastAsia"/>
+        </w:rPr>
+        <w:t>时的选项</w:t>
+      </w:r>
+    </w:p>
+    <w:p>
+      <w:r>
+        <w:tab/>
+      </w:r>
+      <w:proofErr w:type="spellStart"/>
+      <w:r>
+        <w:rPr>
+          <w:rFonts w:hint="eastAsia"/>
+        </w:rPr>
+        <w:t>cssOption</w:t>
+      </w:r>
+      <w:proofErr w:type="spellEnd"/>
+      <w:r>
+        <w:rPr>
+          <w:rFonts w:hint="eastAsia"/>
+        </w:rPr>
+        <w:t>：加载</w:t>
+      </w:r>
+      <w:proofErr w:type="spellStart"/>
+      <w:r>
+        <w:rPr>
+          <w:rFonts w:hint="eastAsia"/>
+        </w:rPr>
+        <w:t>css</w:t>
+      </w:r>
+      <w:proofErr w:type="spellEnd"/>
+      <w:r>
+        <w:rPr>
+          <w:rFonts w:hint="eastAsia"/>
+        </w:rPr>
+        <w:t>的选项</w:t>
+      </w:r>
+    </w:p>
+    <w:p>
+      <w:r>
+        <w:tab/>
+      </w:r>
+      <w:r>
+        <w:rPr>
+          <w:rFonts w:hint="eastAsia"/>
+        </w:rPr>
+        <w:t>按需加载：</w:t>
+      </w:r>
+    </w:p>
+    <w:p>
+      <w:r>
+        <w:tab/>
+      </w:r>
+      <w:proofErr w:type="spellStart"/>
+      <w:r>
+        <w:rPr>
+          <w:rFonts w:hint="eastAsia"/>
+        </w:rPr>
+        <w:t>registerJsFile</w:t>
+      </w:r>
+      <w:proofErr w:type="spellEnd"/>
+      <w:r>
+        <w:rPr>
+          <w:rFonts w:hint="eastAsia"/>
+        </w:rPr>
+        <w:t>、</w:t>
+      </w:r>
+      <w:proofErr w:type="spellStart"/>
+      <w:r>
+        <w:rPr>
+          <w:rFonts w:hint="eastAsia"/>
+        </w:rPr>
+        <w:t>register</w:t>
+      </w:r>
+      <w:r>
+        <w:rPr>
+          <w:rFonts w:hint="eastAsia"/>
+        </w:rPr>
+        <w:t>Css</w:t>
+      </w:r>
+      <w:r>
+        <w:rPr>
+          <w:rFonts w:hint="eastAsia"/>
+        </w:rPr>
+        <w:t>File</w:t>
+      </w:r>
+      <w:proofErr w:type="spellEnd"/>
+      <w:r>
+        <w:rPr>
+          <w:rFonts w:hint="eastAsia"/>
+        </w:rPr>
+        <w:t>、</w:t>
+      </w:r>
+      <w:proofErr w:type="spellStart"/>
+      <w:r>
+        <w:rPr>
+          <w:rFonts w:hint="eastAsia"/>
+        </w:rPr>
+        <w:t>registerJs</w:t>
+      </w:r>
+      <w:proofErr w:type="spellEnd"/>
+      <w:r>
+        <w:rPr>
+          <w:rFonts w:hint="eastAsia"/>
+        </w:rPr>
+        <w:t>、</w:t>
+      </w:r>
+      <w:proofErr w:type="spellStart"/>
+      <w:r>
+        <w:rPr>
+          <w:rFonts w:hint="eastAsia"/>
+        </w:rPr>
+        <w:t>registerJs</w:t>
+      </w:r>
+      <w:proofErr w:type="spellEnd"/>
+    </w:p>
+    <w:p>
+      <w:r>
+        <w:tab/>
+      </w:r>
+      <w:proofErr w:type="spellStart"/>
+      <w:r>
+        <w:rPr>
+          <w:rFonts w:hint="eastAsia"/>
+        </w:rPr>
+        <w:t>source</w:t>
+      </w:r>
+      <w:r>
+        <w:t>Path</w:t>
+      </w:r>
+      <w:proofErr w:type="spellEnd"/>
+      <w:r>
+        <w:rPr>
+          <w:rFonts w:hint="eastAsia"/>
+        </w:rPr>
+        <w:t>：其他位置存放资源\</w:t>
+      </w:r>
+      <w:proofErr w:type="spellStart"/>
+      <w:r>
+        <w:rPr>
+          <w:rFonts w:hint="eastAsia"/>
+        </w:rPr>
+        <w:t>tmp</w:t>
+      </w:r>
+      <w:proofErr w:type="spellEnd"/>
+      <w:r>
+        <w:rPr>
+          <w:rFonts w:hint="eastAsia"/>
+        </w:rPr>
+        <w:t>\</w:t>
+      </w:r>
+      <w:proofErr w:type="spellStart"/>
+      <w:r>
+        <w:t>css</w:t>
+      </w:r>
+      <w:proofErr w:type="spellEnd"/>
+      <w:r>
+        <w:rPr>
+          <w:rFonts w:hint="eastAsia"/>
+        </w:rPr>
+        <w:t>，外目录</w:t>
+      </w:r>
+    </w:p>
+    <w:p>
+      <w:r>
+        <w:tab/>
+      </w:r>
+      <w:proofErr w:type="spellStart"/>
+      <w:r>
+        <w:rPr>
+          <w:rFonts w:hint="eastAsia"/>
+        </w:rPr>
+        <w:t>publishOption</w:t>
+      </w:r>
+      <w:proofErr w:type="spellEnd"/>
+      <w:r>
+        <w:rPr>
+          <w:rFonts w:hint="eastAsia"/>
+        </w:rPr>
+        <w:t>：站外资源配置</w:t>
+      </w:r>
+    </w:p>
+    <w:p>
+      <w:r>
+        <w:rPr>
+          <w:rFonts w:hint="eastAsia"/>
+        </w:rPr>
+        <w:t>e）页面引用</w:t>
+      </w:r>
+    </w:p>
+    <w:p>
       <w:pPr>
-        <w:rPr>
-          <w:rFonts w:hint="eastAsia"/>
+        <w:widowControl/>
+        <w:shd w:val="clear" w:color="auto" w:fill="FFFFFF"/>
+        <w:tabs>
+          <w:tab w:val="left" w:pos="916"/>
+          <w:tab w:val="left" w:pos="1832"/>
+          <w:tab w:val="left" w:pos="2748"/>
+          <w:tab w:val="left" w:pos="3664"/>
+          <w:tab w:val="left" w:pos="4580"/>
+          <w:tab w:val="left" w:pos="5496"/>
+          <w:tab w:val="left" w:pos="6412"/>
+          <w:tab w:val="left" w:pos="7328"/>
+          <w:tab w:val="left" w:pos="8244"/>
+          <w:tab w:val="left" w:pos="9160"/>
+          <w:tab w:val="left" w:pos="10076"/>
+          <w:tab w:val="left" w:pos="10992"/>
+          <w:tab w:val="left" w:pos="11908"/>
+          <w:tab w:val="left" w:pos="12824"/>
+          <w:tab w:val="left" w:pos="13740"/>
+          <w:tab w:val="left" w:pos="14656"/>
+        </w:tabs>
+        <w:ind w:left="420"/>
+        <w:jc w:val="left"/>
+        <w:rPr>
+          <w:rFonts w:ascii="宋体" w:eastAsia="宋体" w:hAnsi="宋体" w:cs="宋体"/>
+          <w:color w:val="000000"/>
+          <w:kern w:val="0"/>
+          <w:szCs w:val="21"/>
         </w:rPr>
       </w:pPr>
       <w:r>
-        <w:t>$model = User::find()-&gt;where(User::tableName().'.del = 0')-&gt;joinWith('profile');</w:t>
-      </w:r>
-      <w:r>
-        <w:t xml:space="preserve">   </w:t>
-      </w:r>
-      <w:r>
-        <w:rPr>
-          <w:rFonts w:hint="eastAsia"/>
-        </w:rPr>
-        <w:t>----》加条件搜索</w:t>
-      </w:r>
-    </w:p>
-    <w:p>
-      <w:r>
-        <w:rPr>
-          <w:rFonts w:hint="eastAsia"/>
-        </w:rPr>
-        <w:t>26、</w:t>
-      </w:r>
-      <w:r>
-        <w:rPr>
-          <w:rFonts w:hint="eastAsia"/>
-        </w:rPr>
-        <w:t>select下拉选项：</w:t>
-      </w:r>
-      <w:r>
-        <w:t>$form-&gt;field($model,'parentid')-&gt;</w:t>
-      </w:r>
-      <w:r>
-        <w:rPr>
-          <w:color w:val="FF0000"/>
-        </w:rPr>
-        <w:t>dropDownList</w:t>
-      </w:r>
-      <w:r>
-        <w:t>($list);</w:t>
-      </w:r>
-    </w:p>
-    <w:p>
-      <w:r>
-        <w:rPr>
-          <w:rFonts w:hint="eastAsia"/>
-        </w:rPr>
-        <w:t>27、</w:t>
-      </w:r>
-      <w:r>
-        <w:rPr>
-          <w:rFonts w:hint="eastAsia"/>
-        </w:rPr>
-        <w:t>但选项：</w:t>
-      </w:r>
-      <w:r>
-        <w:t>$form-&gt;field($model, 'ishot')-&gt;radioList([0 =&gt; '不热卖', 1 =&gt; '热卖'], ['class' =&gt; 'span8']);</w:t>
-      </w:r>
-    </w:p>
-    <w:p>
-      <w:r>
-        <w:rPr>
-          <w:rFonts w:hint="eastAsia"/>
-        </w:rPr>
-        <w:t>28、规则rules</w:t>
-      </w:r>
-      <w:r>
-        <w:t>:</w:t>
-      </w:r>
-    </w:p>
-    <w:p>
-      <w:r>
-        <w:rPr>
-          <w:rFonts w:hint="eastAsia"/>
-        </w:rPr>
-        <w:t>a）最小值：</w:t>
-      </w:r>
-      <w:r>
-        <w:t>[['price','saleprice'], 'number', 'min' =&gt; 0.01, 'message' =&gt; '价格必须是数字']</w:t>
+        <w:rPr>
+          <w:rFonts w:ascii="宋体" w:eastAsia="宋体" w:hAnsi="宋体" w:cs="宋体" w:hint="eastAsia"/>
+          <w:b/>
+          <w:bCs/>
+          <w:color w:val="000080"/>
+          <w:kern w:val="0"/>
+          <w:szCs w:val="21"/>
+          <w:shd w:val="clear" w:color="auto" w:fill="F7FAFF"/>
+        </w:rPr>
+        <w:t xml:space="preserve">use </w:t>
+      </w:r>
+      <w:r>
+        <w:rPr>
+          <w:rFonts w:ascii="宋体" w:eastAsia="宋体" w:hAnsi="宋体" w:cs="宋体" w:hint="eastAsia"/>
+          <w:color w:val="000000"/>
+          <w:kern w:val="0"/>
+          <w:szCs w:val="21"/>
+          <w:shd w:val="clear" w:color="auto" w:fill="F7FAFF"/>
+        </w:rPr>
+        <w:t>app\assets\</w:t>
+      </w:r>
+      <w:proofErr w:type="spellStart"/>
+      <w:r>
+        <w:rPr>
+          <w:rFonts w:ascii="宋体" w:eastAsia="宋体" w:hAnsi="宋体" w:cs="宋体" w:hint="eastAsia"/>
+          <w:color w:val="000000"/>
+          <w:kern w:val="0"/>
+          <w:szCs w:val="21"/>
+          <w:shd w:val="clear" w:color="auto" w:fill="F7FAFF"/>
+        </w:rPr>
+        <w:t>AppAsset</w:t>
+      </w:r>
+      <w:proofErr w:type="spellEnd"/>
+      <w:r>
+        <w:rPr>
+          <w:rFonts w:ascii="宋体" w:eastAsia="宋体" w:hAnsi="宋体" w:cs="宋体" w:hint="eastAsia"/>
+          <w:color w:val="000000"/>
+          <w:kern w:val="0"/>
+          <w:szCs w:val="21"/>
+          <w:shd w:val="clear" w:color="auto" w:fill="F7FAFF"/>
+        </w:rPr>
+        <w:t>;</w:t>
+      </w:r>
+      <w:r>
+        <w:rPr>
+          <w:rFonts w:ascii="宋体" w:eastAsia="宋体" w:hAnsi="宋体" w:cs="宋体" w:hint="eastAsia"/>
+          <w:color w:val="000000"/>
+          <w:kern w:val="0"/>
+          <w:szCs w:val="21"/>
+          <w:shd w:val="clear" w:color="auto" w:fill="F7FAFF"/>
+        </w:rPr>
+        <w:br/>
+      </w:r>
+      <w:proofErr w:type="spellStart"/>
+      <w:proofErr w:type="gramStart"/>
+      <w:r>
+        <w:rPr>
+          <w:rFonts w:ascii="宋体" w:eastAsia="宋体" w:hAnsi="宋体" w:cs="宋体" w:hint="eastAsia"/>
+          <w:color w:val="000000"/>
+          <w:kern w:val="0"/>
+          <w:szCs w:val="21"/>
+          <w:shd w:val="clear" w:color="auto" w:fill="F7FAFF"/>
+        </w:rPr>
+        <w:t>AppAsset</w:t>
+      </w:r>
+      <w:proofErr w:type="spellEnd"/>
+      <w:r>
+        <w:rPr>
+          <w:rFonts w:ascii="宋体" w:eastAsia="宋体" w:hAnsi="宋体" w:cs="宋体" w:hint="eastAsia"/>
+          <w:color w:val="000000"/>
+          <w:kern w:val="0"/>
+          <w:szCs w:val="21"/>
+          <w:shd w:val="clear" w:color="auto" w:fill="F7FAFF"/>
+        </w:rPr>
+        <w:t>::</w:t>
+      </w:r>
+      <w:proofErr w:type="gramEnd"/>
+      <w:r>
+        <w:rPr>
+          <w:rFonts w:ascii="宋体" w:eastAsia="宋体" w:hAnsi="宋体" w:cs="宋体" w:hint="eastAsia"/>
+          <w:i/>
+          <w:iCs/>
+          <w:color w:val="000000"/>
+          <w:kern w:val="0"/>
+          <w:szCs w:val="21"/>
+          <w:shd w:val="clear" w:color="auto" w:fill="F7FAFF"/>
+        </w:rPr>
+        <w:t>register</w:t>
+      </w:r>
+      <w:r>
+        <w:rPr>
+          <w:rFonts w:ascii="宋体" w:eastAsia="宋体" w:hAnsi="宋体" w:cs="宋体" w:hint="eastAsia"/>
+          <w:color w:val="000000"/>
+          <w:kern w:val="0"/>
+          <w:szCs w:val="21"/>
+          <w:shd w:val="clear" w:color="auto" w:fill="F7FAFF"/>
+        </w:rPr>
+        <w:t>(</w:t>
+      </w:r>
+      <w:r>
+        <w:rPr>
+          <w:rFonts w:ascii="宋体" w:eastAsia="宋体" w:hAnsi="宋体" w:cs="宋体" w:hint="eastAsia"/>
+          <w:color w:val="660000"/>
+          <w:kern w:val="0"/>
+          <w:szCs w:val="21"/>
+          <w:shd w:val="clear" w:color="auto" w:fill="F7FAFF"/>
+        </w:rPr>
+        <w:t>$this</w:t>
+      </w:r>
+      <w:r>
+        <w:rPr>
+          <w:rFonts w:ascii="宋体" w:eastAsia="宋体" w:hAnsi="宋体" w:cs="宋体" w:hint="eastAsia"/>
+          <w:color w:val="000000"/>
+          <w:kern w:val="0"/>
+          <w:szCs w:val="21"/>
+          <w:shd w:val="clear" w:color="auto" w:fill="F7FAFF"/>
+        </w:rPr>
+        <w:t>);</w:t>
       </w:r>
     </w:p>
     <w:p>
       <w:pPr>
-        <w:rPr>
-          <w:rFonts w:hint="eastAsia"/>
+        <w:pStyle w:val="HTML"/>
+        <w:shd w:val="clear" w:color="auto" w:fill="FFFFFF"/>
+        <w:tabs>
+          <w:tab w:val="clear" w:pos="916"/>
+          <w:tab w:val="left" w:pos="435"/>
+        </w:tabs>
+        <w:rPr>
+          <w:color w:val="000000"/>
+          <w:sz w:val="21"/>
+          <w:szCs w:val="21"/>
+          <w:shd w:val="clear" w:color="auto" w:fill="F7FAFF"/>
         </w:rPr>
       </w:pPr>
       <w:r>
-        <w:rPr>
-          <w:rFonts w:hint="eastAsia"/>
-        </w:rPr>
-        <w:t>b）安全不需要验证：</w:t>
-      </w:r>
-      <w:r>
-        <w:t>[['issale','ishot', 'pics', 'istui'],'safe']</w:t>
-      </w:r>
+        <w:tab/>
+      </w:r>
+      <w:r>
+        <w:rPr>
+          <w:rFonts w:hint="eastAsia"/>
+          <w:color w:val="660000"/>
+          <w:sz w:val="21"/>
+          <w:szCs w:val="21"/>
+          <w:shd w:val="clear" w:color="auto" w:fill="F7FAFF"/>
+        </w:rPr>
+        <w:t>$this</w:t>
+      </w:r>
+      <w:r>
+        <w:rPr>
+          <w:rFonts w:hint="eastAsia"/>
+          <w:color w:val="000000"/>
+          <w:sz w:val="21"/>
+          <w:szCs w:val="21"/>
+          <w:shd w:val="clear" w:color="auto" w:fill="F7FAFF"/>
+        </w:rPr>
+        <w:t>-&gt;</w:t>
+      </w:r>
+      <w:proofErr w:type="gramStart"/>
+      <w:r>
+        <w:rPr>
+          <w:rFonts w:hint="eastAsia"/>
+          <w:color w:val="000000"/>
+          <w:sz w:val="21"/>
+          <w:szCs w:val="21"/>
+          <w:shd w:val="clear" w:color="auto" w:fill="F7FAFF"/>
+        </w:rPr>
+        <w:t>head(</w:t>
+      </w:r>
+      <w:proofErr w:type="gramEnd"/>
+      <w:r>
+        <w:rPr>
+          <w:rFonts w:hint="eastAsia"/>
+          <w:color w:val="000000"/>
+          <w:sz w:val="21"/>
+          <w:szCs w:val="21"/>
+          <w:shd w:val="clear" w:color="auto" w:fill="F7FAFF"/>
+        </w:rPr>
+        <w:t>)</w:t>
+      </w:r>
+    </w:p>
+    <w:p>
+      <w:pPr>
+        <w:widowControl/>
+        <w:shd w:val="clear" w:color="auto" w:fill="FFFFFF"/>
+        <w:tabs>
+          <w:tab w:val="left" w:pos="916"/>
+          <w:tab w:val="left" w:pos="1832"/>
+          <w:tab w:val="left" w:pos="2748"/>
+          <w:tab w:val="left" w:pos="3664"/>
+          <w:tab w:val="left" w:pos="4580"/>
+          <w:tab w:val="left" w:pos="5496"/>
+          <w:tab w:val="left" w:pos="6412"/>
+          <w:tab w:val="left" w:pos="7328"/>
+          <w:tab w:val="left" w:pos="8244"/>
+          <w:tab w:val="left" w:pos="9160"/>
+          <w:tab w:val="left" w:pos="10076"/>
+          <w:tab w:val="left" w:pos="10992"/>
+          <w:tab w:val="left" w:pos="11908"/>
+          <w:tab w:val="left" w:pos="12824"/>
+          <w:tab w:val="left" w:pos="13740"/>
+          <w:tab w:val="left" w:pos="14656"/>
+        </w:tabs>
+        <w:ind w:leftChars="200" w:left="420"/>
+        <w:jc w:val="left"/>
+        <w:rPr>
+          <w:rFonts w:ascii="宋体" w:eastAsia="宋体" w:hAnsi="宋体" w:cs="宋体"/>
+          <w:color w:val="000000"/>
+          <w:kern w:val="0"/>
+          <w:szCs w:val="21"/>
+        </w:rPr>
+      </w:pPr>
+      <w:r>
+        <w:rPr>
+          <w:rFonts w:ascii="宋体" w:eastAsia="宋体" w:hAnsi="宋体" w:cs="宋体" w:hint="eastAsia"/>
+          <w:color w:val="660000"/>
+          <w:kern w:val="0"/>
+          <w:szCs w:val="21"/>
+          <w:shd w:val="clear" w:color="auto" w:fill="F7FAFF"/>
+        </w:rPr>
+        <w:t>$this</w:t>
+      </w:r>
+      <w:r>
+        <w:rPr>
+          <w:rFonts w:ascii="宋体" w:eastAsia="宋体" w:hAnsi="宋体" w:cs="宋体" w:hint="eastAsia"/>
+          <w:color w:val="000000"/>
+          <w:kern w:val="0"/>
+          <w:szCs w:val="21"/>
+          <w:shd w:val="clear" w:color="auto" w:fill="F7FAFF"/>
+        </w:rPr>
+        <w:t>-&gt;</w:t>
+      </w:r>
+      <w:proofErr w:type="spellStart"/>
+      <w:proofErr w:type="gramStart"/>
+      <w:r>
+        <w:rPr>
+          <w:rFonts w:ascii="宋体" w:eastAsia="宋体" w:hAnsi="宋体" w:cs="宋体" w:hint="eastAsia"/>
+          <w:color w:val="000000"/>
+          <w:kern w:val="0"/>
+          <w:szCs w:val="21"/>
+          <w:shd w:val="clear" w:color="auto" w:fill="F7FAFF"/>
+        </w:rPr>
+        <w:t>beginPage</w:t>
+      </w:r>
+      <w:proofErr w:type="spellEnd"/>
+      <w:r>
+        <w:rPr>
+          <w:rFonts w:ascii="宋体" w:eastAsia="宋体" w:hAnsi="宋体" w:cs="宋体" w:hint="eastAsia"/>
+          <w:color w:val="000000"/>
+          <w:kern w:val="0"/>
+          <w:szCs w:val="21"/>
+          <w:shd w:val="clear" w:color="auto" w:fill="F7FAFF"/>
+        </w:rPr>
+        <w:t>(</w:t>
+      </w:r>
+      <w:proofErr w:type="gramEnd"/>
+      <w:r>
+        <w:rPr>
+          <w:rFonts w:ascii="宋体" w:eastAsia="宋体" w:hAnsi="宋体" w:cs="宋体" w:hint="eastAsia"/>
+          <w:color w:val="000000"/>
+          <w:kern w:val="0"/>
+          <w:szCs w:val="21"/>
+          <w:shd w:val="clear" w:color="auto" w:fill="F7FAFF"/>
+        </w:rPr>
+        <w:t>);</w:t>
+      </w:r>
+    </w:p>
+    <w:p>
+      <w:pPr>
+        <w:widowControl/>
+        <w:shd w:val="clear" w:color="auto" w:fill="FFFFFF"/>
+        <w:tabs>
+          <w:tab w:val="left" w:pos="916"/>
+          <w:tab w:val="left" w:pos="1832"/>
+          <w:tab w:val="left" w:pos="2748"/>
+          <w:tab w:val="left" w:pos="3664"/>
+          <w:tab w:val="left" w:pos="4580"/>
+          <w:tab w:val="left" w:pos="5496"/>
+          <w:tab w:val="left" w:pos="6412"/>
+          <w:tab w:val="left" w:pos="7328"/>
+          <w:tab w:val="left" w:pos="8244"/>
+          <w:tab w:val="left" w:pos="9160"/>
+          <w:tab w:val="left" w:pos="10076"/>
+          <w:tab w:val="left" w:pos="10992"/>
+          <w:tab w:val="left" w:pos="11908"/>
+          <w:tab w:val="left" w:pos="12824"/>
+          <w:tab w:val="left" w:pos="13740"/>
+          <w:tab w:val="left" w:pos="14656"/>
+        </w:tabs>
+        <w:ind w:leftChars="200" w:left="420"/>
+        <w:jc w:val="left"/>
+        <w:rPr>
+          <w:rFonts w:ascii="宋体" w:eastAsia="宋体" w:hAnsi="宋体" w:cs="宋体"/>
+          <w:color w:val="000000"/>
+          <w:kern w:val="0"/>
+          <w:szCs w:val="21"/>
+        </w:rPr>
+      </w:pPr>
+      <w:r>
+        <w:rPr>
+          <w:rFonts w:ascii="宋体" w:eastAsia="宋体" w:hAnsi="宋体" w:cs="宋体" w:hint="eastAsia"/>
+          <w:color w:val="660000"/>
+          <w:kern w:val="0"/>
+          <w:szCs w:val="21"/>
+          <w:shd w:val="clear" w:color="auto" w:fill="F7FAFF"/>
+        </w:rPr>
+        <w:t>$this</w:t>
+      </w:r>
+      <w:r>
+        <w:rPr>
+          <w:rFonts w:ascii="宋体" w:eastAsia="宋体" w:hAnsi="宋体" w:cs="宋体" w:hint="eastAsia"/>
+          <w:color w:val="000000"/>
+          <w:kern w:val="0"/>
+          <w:szCs w:val="21"/>
+          <w:shd w:val="clear" w:color="auto" w:fill="F7FAFF"/>
+        </w:rPr>
+        <w:t>-&gt;</w:t>
+      </w:r>
+      <w:proofErr w:type="spellStart"/>
+      <w:proofErr w:type="gramStart"/>
+      <w:r>
+        <w:rPr>
+          <w:rFonts w:ascii="宋体" w:eastAsia="宋体" w:hAnsi="宋体" w:cs="宋体" w:hint="eastAsia"/>
+          <w:color w:val="000000"/>
+          <w:kern w:val="0"/>
+          <w:szCs w:val="21"/>
+          <w:shd w:val="clear" w:color="auto" w:fill="F7FAFF"/>
+        </w:rPr>
+        <w:t>beginBody</w:t>
+      </w:r>
+      <w:proofErr w:type="spellEnd"/>
+      <w:r>
+        <w:rPr>
+          <w:rFonts w:ascii="宋体" w:eastAsia="宋体" w:hAnsi="宋体" w:cs="宋体" w:hint="eastAsia"/>
+          <w:color w:val="000000"/>
+          <w:kern w:val="0"/>
+          <w:szCs w:val="21"/>
+          <w:shd w:val="clear" w:color="auto" w:fill="F7FAFF"/>
+        </w:rPr>
+        <w:t>(</w:t>
+      </w:r>
+      <w:proofErr w:type="gramEnd"/>
+      <w:r>
+        <w:rPr>
+          <w:rFonts w:ascii="宋体" w:eastAsia="宋体" w:hAnsi="宋体" w:cs="宋体" w:hint="eastAsia"/>
+          <w:color w:val="000000"/>
+          <w:kern w:val="0"/>
+          <w:szCs w:val="21"/>
+          <w:shd w:val="clear" w:color="auto" w:fill="F7FAFF"/>
+        </w:rPr>
+        <w:t>);</w:t>
+      </w:r>
+    </w:p>
+    <w:p>
+      <w:pPr>
+        <w:widowControl/>
+        <w:shd w:val="clear" w:color="auto" w:fill="FFFFFF"/>
+        <w:tabs>
+          <w:tab w:val="left" w:pos="916"/>
+          <w:tab w:val="left" w:pos="1832"/>
+          <w:tab w:val="left" w:pos="2748"/>
+          <w:tab w:val="left" w:pos="3664"/>
+          <w:tab w:val="left" w:pos="4580"/>
+          <w:tab w:val="left" w:pos="5496"/>
+          <w:tab w:val="left" w:pos="6412"/>
+          <w:tab w:val="left" w:pos="7328"/>
+          <w:tab w:val="left" w:pos="8244"/>
+          <w:tab w:val="left" w:pos="9160"/>
+          <w:tab w:val="left" w:pos="10076"/>
+          <w:tab w:val="left" w:pos="10992"/>
+          <w:tab w:val="left" w:pos="11908"/>
+          <w:tab w:val="left" w:pos="12824"/>
+          <w:tab w:val="left" w:pos="13740"/>
+          <w:tab w:val="left" w:pos="14656"/>
+        </w:tabs>
+        <w:ind w:leftChars="200" w:left="420"/>
+        <w:jc w:val="left"/>
+        <w:rPr>
+          <w:rFonts w:ascii="宋体" w:eastAsia="宋体" w:hAnsi="宋体" w:cs="宋体"/>
+          <w:color w:val="000000"/>
+          <w:kern w:val="0"/>
+          <w:szCs w:val="21"/>
+        </w:rPr>
+      </w:pPr>
+      <w:r>
+        <w:rPr>
+          <w:rFonts w:ascii="宋体" w:eastAsia="宋体" w:hAnsi="宋体" w:cs="宋体" w:hint="eastAsia"/>
+          <w:color w:val="660000"/>
+          <w:kern w:val="0"/>
+          <w:szCs w:val="21"/>
+          <w:shd w:val="clear" w:color="auto" w:fill="F7FAFF"/>
+        </w:rPr>
+        <w:t>$this</w:t>
+      </w:r>
+      <w:r>
+        <w:rPr>
+          <w:rFonts w:ascii="宋体" w:eastAsia="宋体" w:hAnsi="宋体" w:cs="宋体" w:hint="eastAsia"/>
+          <w:color w:val="000000"/>
+          <w:kern w:val="0"/>
+          <w:szCs w:val="21"/>
+          <w:shd w:val="clear" w:color="auto" w:fill="F7FAFF"/>
+        </w:rPr>
+        <w:t>-&gt;</w:t>
+      </w:r>
+      <w:proofErr w:type="spellStart"/>
+      <w:proofErr w:type="gramStart"/>
+      <w:r>
+        <w:rPr>
+          <w:rFonts w:ascii="宋体" w:eastAsia="宋体" w:hAnsi="宋体" w:cs="宋体" w:hint="eastAsia"/>
+          <w:color w:val="000000"/>
+          <w:kern w:val="0"/>
+          <w:szCs w:val="21"/>
+          <w:shd w:val="clear" w:color="auto" w:fill="F7FAFF"/>
+        </w:rPr>
+        <w:t>endBody</w:t>
+      </w:r>
+      <w:proofErr w:type="spellEnd"/>
+      <w:r>
+        <w:rPr>
+          <w:rFonts w:ascii="宋体" w:eastAsia="宋体" w:hAnsi="宋体" w:cs="宋体" w:hint="eastAsia"/>
+          <w:color w:val="000000"/>
+          <w:kern w:val="0"/>
+          <w:szCs w:val="21"/>
+          <w:shd w:val="clear" w:color="auto" w:fill="F7FAFF"/>
+        </w:rPr>
+        <w:t>(</w:t>
+      </w:r>
+      <w:proofErr w:type="gramEnd"/>
+      <w:r>
+        <w:rPr>
+          <w:rFonts w:ascii="宋体" w:eastAsia="宋体" w:hAnsi="宋体" w:cs="宋体" w:hint="eastAsia"/>
+          <w:color w:val="000000"/>
+          <w:kern w:val="0"/>
+          <w:szCs w:val="21"/>
+          <w:shd w:val="clear" w:color="auto" w:fill="F7FAFF"/>
+        </w:rPr>
+        <w:t>);</w:t>
+      </w:r>
+    </w:p>
+    <w:p>
+      <w:pPr>
+        <w:widowControl/>
+        <w:shd w:val="clear" w:color="auto" w:fill="FFFFFF"/>
+        <w:tabs>
+          <w:tab w:val="left" w:pos="916"/>
+          <w:tab w:val="left" w:pos="1832"/>
+          <w:tab w:val="left" w:pos="2748"/>
+          <w:tab w:val="left" w:pos="3664"/>
+          <w:tab w:val="left" w:pos="4580"/>
+          <w:tab w:val="left" w:pos="5496"/>
+          <w:tab w:val="left" w:pos="6412"/>
+          <w:tab w:val="left" w:pos="7328"/>
+          <w:tab w:val="left" w:pos="8244"/>
+          <w:tab w:val="left" w:pos="9160"/>
+          <w:tab w:val="left" w:pos="10076"/>
+          <w:tab w:val="left" w:pos="10992"/>
+          <w:tab w:val="left" w:pos="11908"/>
+          <w:tab w:val="left" w:pos="12824"/>
+          <w:tab w:val="left" w:pos="13740"/>
+          <w:tab w:val="left" w:pos="14656"/>
+        </w:tabs>
+        <w:ind w:leftChars="200" w:left="420"/>
+        <w:jc w:val="left"/>
+        <w:rPr>
+          <w:rFonts w:ascii="宋体" w:eastAsia="宋体" w:hAnsi="宋体" w:cs="宋体"/>
+          <w:color w:val="000000"/>
+          <w:kern w:val="0"/>
+          <w:szCs w:val="21"/>
+        </w:rPr>
+      </w:pPr>
+      <w:r>
+        <w:rPr>
+          <w:rFonts w:ascii="宋体" w:eastAsia="宋体" w:hAnsi="宋体" w:cs="宋体" w:hint="eastAsia"/>
+          <w:color w:val="660000"/>
+          <w:kern w:val="0"/>
+          <w:szCs w:val="21"/>
+          <w:shd w:val="clear" w:color="auto" w:fill="F7FAFF"/>
+        </w:rPr>
+        <w:t>$this</w:t>
+      </w:r>
+      <w:r>
+        <w:rPr>
+          <w:rFonts w:ascii="宋体" w:eastAsia="宋体" w:hAnsi="宋体" w:cs="宋体" w:hint="eastAsia"/>
+          <w:color w:val="000000"/>
+          <w:kern w:val="0"/>
+          <w:szCs w:val="21"/>
+          <w:shd w:val="clear" w:color="auto" w:fill="F7FAFF"/>
+        </w:rPr>
+        <w:t>-&gt;</w:t>
+      </w:r>
+      <w:proofErr w:type="spellStart"/>
+      <w:proofErr w:type="gramStart"/>
+      <w:r>
+        <w:rPr>
+          <w:rFonts w:ascii="宋体" w:eastAsia="宋体" w:hAnsi="宋体" w:cs="宋体" w:hint="eastAsia"/>
+          <w:color w:val="000000"/>
+          <w:kern w:val="0"/>
+          <w:szCs w:val="21"/>
+          <w:shd w:val="clear" w:color="auto" w:fill="F7FAFF"/>
+        </w:rPr>
+        <w:t>endPage</w:t>
+      </w:r>
+      <w:proofErr w:type="spellEnd"/>
+      <w:r>
+        <w:rPr>
+          <w:rFonts w:ascii="宋体" w:eastAsia="宋体" w:hAnsi="宋体" w:cs="宋体" w:hint="eastAsia"/>
+          <w:color w:val="000000"/>
+          <w:kern w:val="0"/>
+          <w:szCs w:val="21"/>
+          <w:shd w:val="clear" w:color="auto" w:fill="F7FAFF"/>
+        </w:rPr>
+        <w:t>(</w:t>
+      </w:r>
+      <w:proofErr w:type="gramEnd"/>
+      <w:r>
+        <w:rPr>
+          <w:rFonts w:ascii="宋体" w:eastAsia="宋体" w:hAnsi="宋体" w:cs="宋体" w:hint="eastAsia"/>
+          <w:color w:val="000000"/>
+          <w:kern w:val="0"/>
+          <w:szCs w:val="21"/>
+          <w:shd w:val="clear" w:color="auto" w:fill="F7FAFF"/>
+        </w:rPr>
+        <w:t>)</w:t>
+      </w:r>
+    </w:p>
+    <w:p>
+      <w:pPr>
+        <w:pStyle w:val="HTML"/>
+        <w:shd w:val="clear" w:color="auto" w:fill="FFFFFF"/>
+        <w:rPr>
+          <w:color w:val="000000"/>
+          <w:sz w:val="30"/>
+          <w:szCs w:val="30"/>
+        </w:rPr>
+      </w:pPr>
+      <w:r>
+        <w:rPr>
+          <w:rFonts w:hint="eastAsia"/>
+          <w:color w:val="000000"/>
+          <w:sz w:val="21"/>
+          <w:szCs w:val="21"/>
+        </w:rPr>
+        <w:t>f）无法加载bootstrap，加载其他依赖</w:t>
+      </w:r>
+      <w:proofErr w:type="spellStart"/>
+      <w:r>
+        <w:rPr>
+          <w:rFonts w:hint="eastAsia"/>
+          <w:b/>
+          <w:bCs/>
+          <w:color w:val="008000"/>
+          <w:sz w:val="21"/>
+          <w:szCs w:val="21"/>
+          <w:shd w:val="clear" w:color="auto" w:fill="F7FAFF"/>
+        </w:rPr>
+        <w:t>yii</w:t>
+      </w:r>
+      <w:proofErr w:type="spellEnd"/>
+      <w:r>
+        <w:rPr>
+          <w:rFonts w:hint="eastAsia"/>
+          <w:b/>
+          <w:bCs/>
+          <w:color w:val="008000"/>
+          <w:sz w:val="21"/>
+          <w:szCs w:val="21"/>
+          <w:shd w:val="clear" w:color="auto" w:fill="F7FAFF"/>
+        </w:rPr>
+        <w:t>\bootstrap\</w:t>
+      </w:r>
+      <w:proofErr w:type="spellStart"/>
+      <w:r>
+        <w:rPr>
+          <w:rFonts w:hint="eastAsia"/>
+          <w:b/>
+          <w:bCs/>
+          <w:color w:val="008000"/>
+          <w:sz w:val="21"/>
+          <w:szCs w:val="21"/>
+          <w:shd w:val="clear" w:color="auto" w:fill="F7FAFF"/>
+        </w:rPr>
+        <w:t>BootstrapPluginAsset</w:t>
+      </w:r>
+      <w:bookmarkStart w:id="2" w:name="_GoBack"/>
+      <w:bookmarkEnd w:id="2"/>
+      <w:proofErr w:type="spellEnd"/>
+    </w:p>
+    <w:p>
+      <w:pPr>
+        <w:pStyle w:val="HTML"/>
+        <w:shd w:val="clear" w:color="auto" w:fill="FFFFFF"/>
+        <w:tabs>
+          <w:tab w:val="clear" w:pos="916"/>
+          <w:tab w:val="left" w:pos="435"/>
+        </w:tabs>
+        <w:rPr>
+          <w:color w:val="000000"/>
+          <w:sz w:val="21"/>
+          <w:szCs w:val="21"/>
+        </w:rPr>
+      </w:pPr>
+    </w:p>
+    <w:p>
+      <w:pPr>
+        <w:rPr>
+          <w:rFonts w:hint="eastAsia"/>
+        </w:rPr>
+      </w:pPr>
     </w:p>
     <w:sectPr>
       <w:pgSz w:w="11906" w:h="16838"/>
@@ -2329,7 +4469,13 @@
         <w:rPr>
           <w:rFonts w:hint="eastAsia"/>
         </w:rPr>
-        <w:t>也可能是basic或其他的</w:t>
+        <w:t>也可能是basic</w:t>
+      </w:r>
+      <w:r>
+        <w:rPr>
+          <w:rFonts w:hint="eastAsia"/>
+        </w:rPr>
+        <w:t>或其他的</w:t>
       </w:r>
     </w:p>
   </w:comment>

--- a/学习内容.docx
+++ b/学习内容.docx
@@ -13,23 +13,7 @@
         <w:t>1、基础安装：</w:t>
       </w:r>
       <w:r>
-        <w:t>composer create-project --prefer-</w:t>
-      </w:r>
-      <w:proofErr w:type="spellStart"/>
-      <w:r>
-        <w:t>dist</w:t>
-      </w:r>
-      <w:proofErr w:type="spellEnd"/>
-      <w:r>
-        <w:t xml:space="preserve"> </w:t>
-      </w:r>
-      <w:proofErr w:type="spellStart"/>
-      <w:r>
-        <w:t>yiisoft</w:t>
-      </w:r>
-      <w:proofErr w:type="spellEnd"/>
-      <w:r>
-        <w:t xml:space="preserve">/yii2-app-basic </w:t>
+        <w:t xml:space="preserve">composer create-project --prefer-dist yiisoft/yii2-app-basic </w:t>
       </w:r>
       <w:commentRangeStart w:id="0"/>
       <w:r>
@@ -48,19 +32,11 @@
         <w:rPr>
           <w:rFonts w:hint="eastAsia"/>
         </w:rPr>
-        <w:t>2、安装assets：</w:t>
-      </w:r>
-      <w:proofErr w:type="spellStart"/>
-      <w:r>
-        <w:rPr>
-          <w:rFonts w:hint="eastAsia"/>
-        </w:rPr>
-        <w:t>conposer</w:t>
+        <w:t>2、安装assets：conposer</w:t>
       </w:r>
       <w:r>
         <w:t>.json</w:t>
       </w:r>
-      <w:proofErr w:type="spellEnd"/>
       <w:r>
         <w:rPr>
           <w:rFonts w:hint="eastAsia"/>
@@ -117,21 +93,7 @@
         <w:rPr>
           <w:rStyle w:val="hljs-attr"/>
         </w:rPr>
-        <w:t>"bower-asset/</w:t>
-      </w:r>
-      <w:proofErr w:type="spellStart"/>
-      <w:r>
-        <w:rPr>
-          <w:rStyle w:val="hljs-attr"/>
-        </w:rPr>
-        <w:t>jquery</w:t>
-      </w:r>
-      <w:proofErr w:type="spellEnd"/>
-      <w:r>
-        <w:rPr>
-          <w:rStyle w:val="hljs-attr"/>
-        </w:rPr>
-        <w:t>"</w:t>
+        <w:t>"bower-asset/jquery"</w:t>
       </w:r>
       <w:r>
         <w:rPr>
@@ -181,21 +143,7 @@
         <w:rPr>
           <w:rStyle w:val="hljs-attr"/>
         </w:rPr>
-        <w:t>"bower-asset/</w:t>
-      </w:r>
-      <w:proofErr w:type="spellStart"/>
-      <w:r>
-        <w:rPr>
-          <w:rStyle w:val="hljs-attr"/>
-        </w:rPr>
-        <w:t>inputmask</w:t>
-      </w:r>
-      <w:proofErr w:type="spellEnd"/>
-      <w:r>
-        <w:rPr>
-          <w:rStyle w:val="hljs-attr"/>
-        </w:rPr>
-        <w:t>"</w:t>
+        <w:t>"bower-asset/inputmask"</w:t>
       </w:r>
       <w:r>
         <w:rPr>
@@ -245,21 +193,7 @@
         <w:rPr>
           <w:rStyle w:val="hljs-attr"/>
         </w:rPr>
-        <w:t>"bower-asset/</w:t>
-      </w:r>
-      <w:proofErr w:type="spellStart"/>
-      <w:r>
-        <w:rPr>
-          <w:rStyle w:val="hljs-attr"/>
-        </w:rPr>
-        <w:t>punycode</w:t>
-      </w:r>
-      <w:proofErr w:type="spellEnd"/>
-      <w:r>
-        <w:rPr>
-          <w:rStyle w:val="hljs-attr"/>
-        </w:rPr>
-        <w:t>"</w:t>
+        <w:t>"bower-asset/punycode"</w:t>
       </w:r>
       <w:r>
         <w:rPr>
@@ -343,44 +277,20 @@
         <w:rPr>
           <w:rFonts w:hint="eastAsia"/>
         </w:rPr>
-        <w:t>3、域名配置：</w:t>
-      </w:r>
-      <w:proofErr w:type="spellStart"/>
-      <w:r>
-        <w:rPr>
-          <w:rFonts w:hint="eastAsia"/>
-        </w:rPr>
-        <w:t>wampserver</w:t>
-      </w:r>
-      <w:proofErr w:type="spellEnd"/>
+        <w:t>3、域名配置：wampserver</w:t>
+      </w:r>
       <w:r>
         <w:t xml:space="preserve"> --- &gt; apache</w:t>
       </w:r>
     </w:p>
     <w:p>
       <w:r>
-        <w:t>&lt;</w:t>
-      </w:r>
-      <w:proofErr w:type="spellStart"/>
-      <w:r>
-        <w:t>VirtualHost</w:t>
-      </w:r>
-      <w:proofErr w:type="spellEnd"/>
-      <w:r>
-        <w:t xml:space="preserve"> *:80&gt;</w:t>
-      </w:r>
-    </w:p>
-    <w:p>
-      <w:r>
-        <w:t xml:space="preserve">    </w:t>
-      </w:r>
-      <w:proofErr w:type="spellStart"/>
-      <w:r>
-        <w:t>DocumentRoot</w:t>
-      </w:r>
-      <w:proofErr w:type="spellEnd"/>
-      <w:r>
-        <w:t xml:space="preserve"> "E:\wamp64\www\yii_demo</w:t>
+        <w:t>&lt;VirtualHost *:80&gt;</w:t>
+      </w:r>
+    </w:p>
+    <w:p>
+      <w:r>
+        <w:t xml:space="preserve">    DocumentRoot "E:\wamp64\www\yii_demo</w:t>
       </w:r>
       <w:r>
         <w:t>\</w:t>
@@ -405,15 +315,7 @@
     </w:p>
     <w:p>
       <w:r>
-        <w:t xml:space="preserve">    </w:t>
-      </w:r>
-      <w:proofErr w:type="spellStart"/>
-      <w:r>
-        <w:t>ServerName</w:t>
-      </w:r>
-      <w:proofErr w:type="spellEnd"/>
-      <w:r>
-        <w:t xml:space="preserve"> yii.msshuol.cn</w:t>
+        <w:t xml:space="preserve">    ServerName yii.msshuol.cn</w:t>
       </w:r>
     </w:p>
     <w:p>
@@ -429,105 +331,99 @@
     </w:p>
     <w:p>
       <w:r>
-        <w:t xml:space="preserve">      Options </w:t>
-      </w:r>
-      <w:proofErr w:type="spellStart"/>
-      <w:r>
-        <w:t>FollowSymLinks</w:t>
-      </w:r>
-      <w:proofErr w:type="spellEnd"/>
-      <w:r>
+        <w:t xml:space="preserve">      Options FollowSymLinks ExecCGI</w:t>
+      </w:r>
+    </w:p>
+    <w:p>
+      <w:r>
+        <w:t xml:space="preserve">      AllowOverride All</w:t>
+      </w:r>
+    </w:p>
+    <w:p>
+      <w:r>
+        <w:t xml:space="preserve">      Order allow,deny</w:t>
+      </w:r>
+    </w:p>
+    <w:p>
+      <w:r>
+        <w:t xml:space="preserve">      Allow from all</w:t>
+      </w:r>
+    </w:p>
+    <w:p>
+      <w:r>
+        <w:t xml:space="preserve">      Require all granted</w:t>
+      </w:r>
+    </w:p>
+    <w:p>
+      <w:r>
+        <w:t xml:space="preserve">  &lt;/Directory&gt;</w:t>
+      </w:r>
+    </w:p>
+    <w:p>
+      <w:r>
+        <w:t>&lt;/VirtualHost&gt;</w:t>
+      </w:r>
+    </w:p>
+    <w:p>
+      <w:r>
+        <w:t>127.0.0.1 yii.msshuol.cn</w:t>
+      </w:r>
+    </w:p>
+    <w:p>
+      <w:r>
+        <w:rPr>
+          <w:rFonts w:hint="eastAsia"/>
+        </w:rPr>
+        <w:t>4、默认控制器：</w:t>
+      </w:r>
+      <w:r>
+        <w:t>'defaultRoute' =&gt; 'index',//默认控制器</w:t>
+      </w:r>
+    </w:p>
+    <w:p>
+      <w:r>
+        <w:rPr>
+          <w:rFonts w:hint="eastAsia"/>
+        </w:rPr>
+        <w:t>5、layout文件使用：</w:t>
+      </w:r>
+    </w:p>
+    <w:p>
+      <w:pPr>
+        <w:ind w:firstLine="420"/>
+        <w:rPr>
+          <w:color w:val="FF0000"/>
+        </w:rPr>
+      </w:pPr>
+      <w:r>
+        <w:rPr>
+          <w:rFonts w:hint="eastAsia"/>
+        </w:rPr>
+        <w:t>a）</w:t>
+      </w:r>
+      <w:r>
+        <w:t>在控制器中加上以下代码</w:t>
+      </w:r>
+      <w:r>
+        <w:rPr>
+          <w:rFonts w:hint="eastAsia"/>
+        </w:rPr>
         <w:t xml:space="preserve"> </w:t>
       </w:r>
-      <w:proofErr w:type="spellStart"/>
-      <w:r>
-        <w:t>ExecCGI</w:t>
-      </w:r>
-      <w:proofErr w:type="spellEnd"/>
-    </w:p>
-    <w:p>
-      <w:r>
-        <w:t xml:space="preserve">      </w:t>
-      </w:r>
-      <w:proofErr w:type="spellStart"/>
-      <w:r>
-        <w:t>AllowOverride</w:t>
-      </w:r>
-      <w:proofErr w:type="spellEnd"/>
-      <w:r>
-        <w:t xml:space="preserve"> All</w:t>
-      </w:r>
-    </w:p>
-    <w:p>
-      <w:r>
-        <w:t xml:space="preserve">      Order </w:t>
-      </w:r>
-      <w:proofErr w:type="spellStart"/>
-      <w:proofErr w:type="gramStart"/>
-      <w:r>
-        <w:t>allow,deny</w:t>
-      </w:r>
-      <w:proofErr w:type="spellEnd"/>
-      <w:proofErr w:type="gramEnd"/>
-    </w:p>
-    <w:p>
-      <w:r>
-        <w:t xml:space="preserve">      Allow from all</w:t>
-      </w:r>
-    </w:p>
-    <w:p>
-      <w:r>
-        <w:t xml:space="preserve">      Require all granted</w:t>
-      </w:r>
-    </w:p>
-    <w:p>
-      <w:r>
-        <w:t xml:space="preserve">  &lt;/Directory&gt;</w:t>
-      </w:r>
-    </w:p>
-    <w:p>
-      <w:r>
-        <w:t>&lt;/</w:t>
-      </w:r>
-      <w:proofErr w:type="spellStart"/>
-      <w:r>
-        <w:t>VirtualHost</w:t>
-      </w:r>
-      <w:proofErr w:type="spellEnd"/>
-      <w:r>
-        <w:t>&gt;</w:t>
-      </w:r>
-    </w:p>
-    <w:p>
-      <w:r>
-        <w:t>127.0.0.1 yii.msshuol.cn</w:t>
-      </w:r>
-    </w:p>
-    <w:p>
-      <w:r>
-        <w:rPr>
-          <w:rFonts w:hint="eastAsia"/>
-        </w:rPr>
-        <w:t>4、默认控制器：</w:t>
-      </w:r>
-      <w:r>
-        <w:t>'</w:t>
-      </w:r>
-      <w:proofErr w:type="spellStart"/>
-      <w:r>
-        <w:t>defaultRoute</w:t>
-      </w:r>
-      <w:proofErr w:type="spellEnd"/>
-      <w:r>
-        <w:t>' =&gt; 'index',//默认控制器</w:t>
-      </w:r>
-    </w:p>
-    <w:p>
-      <w:r>
-        <w:rPr>
-          <w:rFonts w:hint="eastAsia"/>
-        </w:rPr>
-        <w:t>5、layout文件使用：</w:t>
+      <w:r>
+        <w:t xml:space="preserve"> </w:t>
+      </w:r>
+      <w:r>
+        <w:rPr>
+          <w:rFonts w:hint="eastAsia"/>
+        </w:rPr>
+        <w:t>---》</w:t>
+      </w:r>
+      <w:r>
+        <w:rPr>
+          <w:color w:val="FF0000"/>
+        </w:rPr>
+        <w:t>public $layout = 'layout';//在类中定义一个变量，名为$layout</w:t>
       </w:r>
     </w:p>
     <w:p>
@@ -541,128 +437,51 @@
         <w:rPr>
           <w:rFonts w:hint="eastAsia"/>
         </w:rPr>
-        <w:t>a）</w:t>
-      </w:r>
-      <w:r>
-        <w:t>在控制器中加上以下代码</w:t>
-      </w:r>
-      <w:r>
-        <w:rPr>
-          <w:rFonts w:hint="eastAsia"/>
-        </w:rPr>
+        <w:t xml:space="preserve">b）view中layouts建立对应变量名的文件，提取出公共部分添加 </w:t>
+      </w:r>
+      <w:r>
         <w:t xml:space="preserve"> </w:t>
       </w:r>
       <w:r>
+        <w:rPr>
+          <w:rFonts w:hint="eastAsia"/>
+        </w:rPr>
+        <w:t>----》</w:t>
+      </w:r>
+      <w:r>
+        <w:rPr>
+          <w:color w:val="FF0000"/>
+        </w:rPr>
+        <w:t>&lt;?php echo $content; ?&gt;</w:t>
+      </w:r>
+    </w:p>
+    <w:p>
+      <w:pPr>
+        <w:ind w:firstLine="420"/>
+        <w:rPr>
+          <w:color w:val="FF0000"/>
+        </w:rPr>
+      </w:pPr>
+      <w:r>
+        <w:rPr>
+          <w:rFonts w:hint="eastAsia"/>
+          <w:color w:val="FF0000"/>
+        </w:rPr>
+        <w:t xml:space="preserve">c）控制器中加入 </w:t>
+      </w:r>
+      <w:r>
+        <w:rPr>
+          <w:color w:val="FF0000"/>
+        </w:rPr>
         <w:t xml:space="preserve"> </w:t>
       </w:r>
       <w:r>
         <w:rPr>
           <w:rFonts w:hint="eastAsia"/>
-        </w:rPr>
-        <w:t>---</w:t>
-      </w:r>
-      <w:proofErr w:type="gramStart"/>
-      <w:r>
-        <w:rPr>
-          <w:rFonts w:hint="eastAsia"/>
-        </w:rPr>
-        <w:t>》</w:t>
-      </w:r>
-      <w:proofErr w:type="gramEnd"/>
-      <w:r>
-        <w:rPr>
           <w:color w:val="FF0000"/>
         </w:rPr>
-        <w:t>public $layout = 'layout';//在类中定义一个变量，名为$layout</w:t>
-      </w:r>
-    </w:p>
-    <w:p>
-      <w:pPr>
-        <w:ind w:firstLine="420"/>
-        <w:rPr>
-          <w:color w:val="FF0000"/>
-        </w:rPr>
-      </w:pPr>
-      <w:r>
-        <w:rPr>
-          <w:rFonts w:hint="eastAsia"/>
-        </w:rPr>
-        <w:t xml:space="preserve">b）view中layouts建立对应变量名的文件，提取出公共部分添加 </w:t>
-      </w:r>
-      <w:r>
-        <w:t xml:space="preserve"> </w:t>
-      </w:r>
-      <w:r>
-        <w:rPr>
-          <w:rFonts w:hint="eastAsia"/>
-        </w:rPr>
-        <w:t>----</w:t>
-      </w:r>
-      <w:proofErr w:type="gramStart"/>
-      <w:r>
-        <w:rPr>
-          <w:rFonts w:hint="eastAsia"/>
-        </w:rPr>
-        <w:t>》</w:t>
-      </w:r>
-      <w:proofErr w:type="gramEnd"/>
-      <w:r>
-        <w:rPr>
-          <w:color w:val="FF0000"/>
-        </w:rPr>
-        <w:t>&lt;?php echo $content</w:t>
-      </w:r>
-      <w:proofErr w:type="gramStart"/>
-      <w:r>
-        <w:rPr>
-          <w:color w:val="FF0000"/>
-        </w:rPr>
-        <w:t>; ?</w:t>
-      </w:r>
-      <w:proofErr w:type="gramEnd"/>
-      <w:r>
-        <w:rPr>
-          <w:color w:val="FF0000"/>
-        </w:rPr>
-        <w:t>&gt;</w:t>
-      </w:r>
-    </w:p>
-    <w:p>
-      <w:pPr>
-        <w:ind w:firstLine="420"/>
-        <w:rPr>
-          <w:color w:val="FF0000"/>
-        </w:rPr>
-      </w:pPr>
-      <w:r>
-        <w:rPr>
-          <w:rFonts w:hint="eastAsia"/>
-          <w:color w:val="FF0000"/>
-        </w:rPr>
-        <w:t xml:space="preserve">c）控制器中加入 </w:t>
-      </w:r>
-      <w:r>
-        <w:rPr>
-          <w:color w:val="FF0000"/>
-        </w:rPr>
-        <w:t xml:space="preserve"> </w:t>
-      </w:r>
-      <w:r>
-        <w:rPr>
-          <w:rFonts w:hint="eastAsia"/>
-          <w:color w:val="FF0000"/>
-        </w:rPr>
-        <w:t>----</w:t>
-      </w:r>
-      <w:proofErr w:type="gramStart"/>
-      <w:r>
-        <w:rPr>
-          <w:rFonts w:hint="eastAsia"/>
-          <w:color w:val="FF0000"/>
-        </w:rPr>
-        <w:t>》</w:t>
-      </w:r>
-      <w:proofErr w:type="gramEnd"/>
+        <w:t>----》</w:t>
+      </w:r>
       <w:r>
         <w:rPr>
           <w:color w:val="FF0000"/>
@@ -833,15 +652,7 @@
         <w:t>调用方法：</w:t>
       </w:r>
       <w:r>
-        <w:t>return \</w:t>
-      </w:r>
-      <w:proofErr w:type="spellStart"/>
-      <w:r>
-        <w:t>Yii</w:t>
-      </w:r>
-      <w:proofErr w:type="spellEnd"/>
-      <w:r>
-        <w:t>::$app-&gt;params</w:t>
+        <w:t>return \Yii::$app-&gt;params</w:t>
       </w:r>
       <w:r>
         <w:rPr>
@@ -865,21 +676,7 @@
         <w:rPr>
           <w:rFonts w:hint="eastAsia"/>
         </w:rPr>
-        <w:t>-----</w:t>
-      </w:r>
-      <w:proofErr w:type="gramStart"/>
-      <w:r>
-        <w:rPr>
-          <w:rFonts w:hint="eastAsia"/>
-        </w:rPr>
-        <w:t>》</w:t>
-      </w:r>
-      <w:proofErr w:type="gramEnd"/>
-      <w:r>
-        <w:rPr>
-          <w:rFonts w:hint="eastAsia"/>
-        </w:rPr>
-        <w:t>$</w:t>
+        <w:t>-----》$</w:t>
       </w:r>
       <w:r>
         <w:t>param</w:t>
@@ -896,59 +693,10 @@
         <w:rPr>
           <w:rFonts w:hint="eastAsia"/>
         </w:rPr>
-        <w:t>7、</w:t>
-      </w:r>
-      <w:proofErr w:type="spellStart"/>
-      <w:r>
-        <w:rPr>
-          <w:rFonts w:hint="eastAsia"/>
-        </w:rPr>
-        <w:t>css</w:t>
-      </w:r>
-      <w:proofErr w:type="spellEnd"/>
-      <w:r>
-        <w:rPr>
-          <w:rFonts w:hint="eastAsia"/>
-        </w:rPr>
-        <w:t>，</w:t>
-      </w:r>
-      <w:proofErr w:type="spellStart"/>
-      <w:r>
-        <w:rPr>
-          <w:rFonts w:hint="eastAsia"/>
-        </w:rPr>
-        <w:t>js</w:t>
-      </w:r>
-      <w:proofErr w:type="spellEnd"/>
-      <w:r>
-        <w:rPr>
-          <w:rFonts w:hint="eastAsia"/>
-        </w:rPr>
-        <w:t>，image调用：</w:t>
-      </w:r>
-      <w:r>
-        <w:t>&lt;?php echo \</w:t>
-      </w:r>
-      <w:proofErr w:type="spellStart"/>
-      <w:proofErr w:type="gramStart"/>
-      <w:r>
-        <w:t>Yii</w:t>
-      </w:r>
-      <w:proofErr w:type="spellEnd"/>
-      <w:r>
-        <w:t>::</w:t>
-      </w:r>
-      <w:proofErr w:type="gramEnd"/>
-      <w:r>
-        <w:t>$app-&gt;params['</w:t>
-      </w:r>
-      <w:proofErr w:type="spellStart"/>
-      <w:r>
-        <w:t>homeImagesDir</w:t>
-      </w:r>
-      <w:proofErr w:type="spellEnd"/>
-      <w:r>
-        <w:t>']?&gt;icon-cart.png</w:t>
+        <w:t>7、css，js，image调用：</w:t>
+      </w:r>
+      <w:r>
+        <w:t>&lt;?php echo \Yii::$app-&gt;params['homeImagesDir']?&gt;icon-cart.png</w:t>
       </w:r>
     </w:p>
     <w:p>
@@ -969,27 +717,14 @@
         </w:rPr>
         <w:t>a）默认路由：</w:t>
       </w:r>
-      <w:r>
-        <w:fldChar w:fldCharType="begin"/>
-      </w:r>
-      <w:r>
-        <w:instrText xml:space="preserve"> HYPERLINK "http://yii.msshuol.cn/index.php?r=cart/index" </w:instrText>
-      </w:r>
-      <w:r>
-        <w:fldChar w:fldCharType="separate"/>
-      </w:r>
-      <w:r>
-        <w:rPr>
-          <w:rStyle w:val="ab"/>
-        </w:rPr>
-        <w:t>http://yii.msshuol.cn/index.php?r=cart/index</w:t>
-      </w:r>
-      <w:r>
-        <w:rPr>
-          <w:rStyle w:val="ab"/>
-        </w:rPr>
-        <w:fldChar w:fldCharType="end"/>
-      </w:r>
+      <w:hyperlink r:id="rId10" w:history="1">
+        <w:r>
+          <w:rPr>
+            <w:rStyle w:val="ab"/>
+          </w:rPr>
+          <w:t>http://yii.msshuol.cn/index.php?r=cart/index</w:t>
+        </w:r>
+      </w:hyperlink>
     </w:p>
     <w:p>
       <w:r>
@@ -1007,153 +742,64 @@
         <w:rPr>
           <w:rFonts w:hint="eastAsia"/>
         </w:rPr>
-        <w:t>9、去掉</w:t>
-      </w:r>
-      <w:proofErr w:type="spellStart"/>
-      <w:r>
-        <w:rPr>
-          <w:rFonts w:hint="eastAsia"/>
-        </w:rPr>
-        <w:t>index.php</w:t>
-      </w:r>
-      <w:proofErr w:type="spellEnd"/>
-      <w:r>
-        <w:rPr>
-          <w:rFonts w:hint="eastAsia"/>
-        </w:rPr>
-        <w:t>：在入口文件写入</w:t>
-      </w:r>
-      <w:r>
-        <w:t>.</w:t>
-      </w:r>
-      <w:proofErr w:type="spellStart"/>
-      <w:r>
-        <w:t>htaccess</w:t>
-      </w:r>
-      <w:proofErr w:type="spellEnd"/>
-    </w:p>
-    <w:p>
-      <w:proofErr w:type="spellStart"/>
-      <w:r>
-        <w:t>RewriteEngine</w:t>
-      </w:r>
-      <w:proofErr w:type="spellEnd"/>
-      <w:r>
-        <w:t xml:space="preserve"> on</w:t>
-      </w:r>
-    </w:p>
-    <w:p>
-      <w:proofErr w:type="spellStart"/>
-      <w:r>
-        <w:t>RewriteCond</w:t>
-      </w:r>
-      <w:proofErr w:type="spellEnd"/>
-      <w:r>
-        <w:t xml:space="preserve"> %{REQUEST_FILENAME</w:t>
-      </w:r>
-      <w:proofErr w:type="gramStart"/>
-      <w:r>
-        <w:t>} !</w:t>
-      </w:r>
-      <w:proofErr w:type="gramEnd"/>
-      <w:r>
-        <w:t>-d</w:t>
-      </w:r>
-    </w:p>
-    <w:p>
-      <w:proofErr w:type="spellStart"/>
-      <w:r>
-        <w:t>RewriteCond</w:t>
-      </w:r>
-      <w:proofErr w:type="spellEnd"/>
-      <w:r>
-        <w:t xml:space="preserve"> %{REQUEST_FILENAME</w:t>
-      </w:r>
-      <w:proofErr w:type="gramStart"/>
-      <w:r>
-        <w:t>} !</w:t>
-      </w:r>
-      <w:proofErr w:type="gramEnd"/>
-      <w:r>
-        <w:t>-f</w:t>
-      </w:r>
-    </w:p>
-    <w:p>
-      <w:proofErr w:type="spellStart"/>
-      <w:proofErr w:type="gramStart"/>
-      <w:r>
-        <w:t>RewriteRule</w:t>
-      </w:r>
-      <w:proofErr w:type="spellEnd"/>
-      <w:r>
-        <w:t xml:space="preserve"> .</w:t>
-      </w:r>
-      <w:proofErr w:type="gramEnd"/>
-      <w:r>
+        <w:t>9、去掉index.php：在入口文件写入</w:t>
+      </w:r>
+      <w:r>
+        <w:t>.htaccess</w:t>
+      </w:r>
+    </w:p>
+    <w:p>
+      <w:r>
+        <w:t>RewriteEngine on</w:t>
+      </w:r>
+    </w:p>
+    <w:p>
+      <w:r>
+        <w:t>RewriteCond %{REQUEST_FILENAME} !-d</w:t>
+      </w:r>
+    </w:p>
+    <w:p>
+      <w:r>
+        <w:t>RewriteCond %{REQUEST_FILENAME} !-f</w:t>
+      </w:r>
+    </w:p>
+    <w:p>
+      <w:r>
+        <w:t>RewriteRule . index.php</w:t>
+      </w:r>
+    </w:p>
+    <w:p/>
+    <w:p>
+      <w:r>
+        <w:t>'urlManager' =&gt; [</w:t>
+      </w:r>
+    </w:p>
+    <w:p>
+      <w:r>
+        <w:t xml:space="preserve">            'enablePrettyUrl' =&gt;</w:t>
+      </w:r>
+      <w:r>
+        <w:rPr>
+          <w:rFonts w:hint="eastAsia"/>
+        </w:rPr>
+        <w:t>true</w:t>
+      </w:r>
+      <w:r>
+        <w:t>,</w:t>
+      </w:r>
+      <w:r>
+        <w:rPr>
+          <w:rFonts w:hint="eastAsia"/>
+        </w:rPr>
         <w:t xml:space="preserve"> </w:t>
       </w:r>
-      <w:proofErr w:type="spellStart"/>
-      <w:r>
-        <w:t>index.php</w:t>
-      </w:r>
-      <w:proofErr w:type="spellEnd"/>
-    </w:p>
-    <w:p/>
-    <w:p>
-      <w:r>
-        <w:t>'</w:t>
-      </w:r>
-      <w:proofErr w:type="spellStart"/>
-      <w:r>
-        <w:t>urlManager</w:t>
-      </w:r>
-      <w:proofErr w:type="spellEnd"/>
-      <w:r>
-        <w:t>' =&gt; [</w:t>
-      </w:r>
-    </w:p>
-    <w:p>
-      <w:r>
-        <w:t xml:space="preserve">            '</w:t>
-      </w:r>
-      <w:proofErr w:type="spellStart"/>
-      <w:r>
-        <w:t>enablePrettyUrl</w:t>
-      </w:r>
-      <w:proofErr w:type="spellEnd"/>
-      <w:r>
-        <w:t>' =&gt;</w:t>
-      </w:r>
-      <w:r>
-        <w:rPr>
-          <w:rFonts w:hint="eastAsia"/>
-        </w:rPr>
-        <w:t>true</w:t>
-      </w:r>
-      <w:r>
-        <w:t>,</w:t>
-      </w:r>
-      <w:r>
-        <w:rPr>
-          <w:rFonts w:hint="eastAsia"/>
-        </w:rPr>
-        <w:t xml:space="preserve"> </w:t>
-      </w:r>
       <w:r>
         <w:t xml:space="preserve">  </w:t>
       </w:r>
     </w:p>
     <w:p>
       <w:r>
-        <w:t xml:space="preserve">            '</w:t>
-      </w:r>
-      <w:proofErr w:type="spellStart"/>
-      <w:r>
-        <w:t>showScriptName</w:t>
-      </w:r>
-      <w:proofErr w:type="spellEnd"/>
-      <w:r>
-        <w:t>' =&gt; false,</w:t>
+        <w:t xml:space="preserve">            'showScriptName' =&gt; false,</w:t>
       </w:r>
       <w:r>
         <w:t>//</w:t>
@@ -1162,27 +808,14 @@
         <w:rPr>
           <w:rFonts w:hint="eastAsia"/>
         </w:rPr>
-        <w:t>隐藏</w:t>
-      </w:r>
-      <w:proofErr w:type="spellStart"/>
-      <w:r>
-        <w:rPr>
-          <w:rFonts w:hint="eastAsia"/>
-        </w:rPr>
-        <w:t>index.</w:t>
-      </w:r>
-      <w:proofErr w:type="gramStart"/>
-      <w:r>
-        <w:t>php</w:t>
-      </w:r>
-      <w:proofErr w:type="spellEnd"/>
-      <w:r>
-        <w:t xml:space="preserve">  </w:t>
+        <w:t>隐藏index.</w:t>
+      </w:r>
+      <w:r>
+        <w:t xml:space="preserve">php  </w:t>
       </w:r>
       <w:r>
         <w:t>http://yii.msshuol.cn/cart/index</w:t>
       </w:r>
-      <w:proofErr w:type="gramEnd"/>
     </w:p>
     <w:p>
       <w:r>
@@ -1215,21 +848,7 @@
         <w:rPr>
           <w:rFonts w:hint="eastAsia"/>
         </w:rPr>
-        <w:t>a）建立</w:t>
-      </w:r>
-      <w:proofErr w:type="spellStart"/>
-      <w:r>
-        <w:rPr>
-          <w:rFonts w:hint="eastAsia"/>
-        </w:rPr>
-        <w:t>moduls</w:t>
-      </w:r>
-      <w:proofErr w:type="spellEnd"/>
-      <w:r>
-        <w:rPr>
-          <w:rFonts w:hint="eastAsia"/>
-        </w:rPr>
-        <w:t>模块</w:t>
+        <w:t>a）建立moduls模块</w:t>
       </w:r>
       <w:r>
         <w:rPr>
@@ -1251,62 +870,6 @@
             <wp:extent cx="3685714" cy="1066667"/>
             <wp:effectExtent l="0" t="0" r="0" b="635"/>
             <wp:docPr id="6" name="图片 6"/>
-            <wp:cNvGraphicFramePr>
-              <a:graphicFrameLocks xmlns:a="http://schemas.openxmlformats.org/drawingml/2006/main" noChangeAspect="1"/>
-            </wp:cNvGraphicFramePr>
-            <a:graphic xmlns:a="http://schemas.openxmlformats.org/drawingml/2006/main">
-              <a:graphicData uri="http://schemas.openxmlformats.org/drawingml/2006/picture">
-                <pic:pic xmlns:pic="http://schemas.openxmlformats.org/drawingml/2006/picture">
-                  <pic:nvPicPr>
-                    <pic:cNvPr id="1" name=""/>
-                    <pic:cNvPicPr/>
-                  </pic:nvPicPr>
-                  <pic:blipFill>
-                    <a:blip r:embed="rId10"/>
-                    <a:stretch>
-                      <a:fillRect/>
-                    </a:stretch>
-                  </pic:blipFill>
-                  <pic:spPr>
-                    <a:xfrm>
-                      <a:off x="0" y="0"/>
-                      <a:ext cx="3685714" cy="1066667"/>
-                    </a:xfrm>
-                    <a:prstGeom prst="rect">
-                      <a:avLst/>
-                    </a:prstGeom>
-                  </pic:spPr>
-                </pic:pic>
-              </a:graphicData>
-            </a:graphic>
-          </wp:inline>
-        </w:drawing>
-      </w:r>
-    </w:p>
-    <w:p>
-      <w:r>
-        <w:tab/>
-      </w:r>
-      <w:r>
-        <w:rPr>
-          <w:rFonts w:hint="eastAsia"/>
-        </w:rPr>
-        <w:t>b）文件基础配置</w:t>
-      </w:r>
-    </w:p>
-    <w:p>
-      <w:r>
-        <w:tab/>
-      </w:r>
-      <w:r>
-        <w:rPr>
-          <w:noProof/>
-        </w:rPr>
-        <w:drawing>
-          <wp:inline distT="0" distB="0" distL="0" distR="0" wp14:anchorId="3A571B92" wp14:editId="3094989C">
-            <wp:extent cx="2390187" cy="1175525"/>
-            <wp:effectExtent l="0" t="0" r="0" b="5715"/>
-            <wp:docPr id="8" name="图片 8"/>
             <wp:cNvGraphicFramePr>
               <a:graphicFrameLocks xmlns:a="http://schemas.openxmlformats.org/drawingml/2006/main" noChangeAspect="1"/>
             </wp:cNvGraphicFramePr>
@@ -1326,7 +889,7 @@
                   <pic:spPr>
                     <a:xfrm>
                       <a:off x="0" y="0"/>
-                      <a:ext cx="2402941" cy="1181798"/>
+                      <a:ext cx="3685714" cy="1066667"/>
                     </a:xfrm>
                     <a:prstGeom prst="rect">
                       <a:avLst/>
@@ -1347,24 +910,7 @@
         <w:rPr>
           <w:rFonts w:hint="eastAsia"/>
         </w:rPr>
-        <w:t>c）</w:t>
-      </w:r>
-      <w:proofErr w:type="spellStart"/>
-      <w:r>
-        <w:rPr>
-          <w:rFonts w:hint="eastAsia"/>
-        </w:rPr>
-        <w:t>web.</w:t>
-      </w:r>
-      <w:r>
-        <w:t>php</w:t>
-      </w:r>
-      <w:proofErr w:type="spellEnd"/>
-      <w:r>
-        <w:rPr>
-          <w:rFonts w:hint="eastAsia"/>
-        </w:rPr>
-        <w:t>配置文件载入</w:t>
+        <w:t>b）文件基础配置</w:t>
       </w:r>
     </w:p>
     <w:p>
@@ -1376,10 +922,10 @@
           <w:noProof/>
         </w:rPr>
         <w:drawing>
-          <wp:inline distT="0" distB="0" distL="0" distR="0" wp14:anchorId="38024A9C" wp14:editId="4053EDC7">
-            <wp:extent cx="1944383" cy="445765"/>
-            <wp:effectExtent l="0" t="0" r="0" b="0"/>
-            <wp:docPr id="10" name="图片 10"/>
+          <wp:inline distT="0" distB="0" distL="0" distR="0" wp14:anchorId="3A571B92" wp14:editId="3094989C">
+            <wp:extent cx="2390187" cy="1175525"/>
+            <wp:effectExtent l="0" t="0" r="0" b="5715"/>
+            <wp:docPr id="8" name="图片 8"/>
             <wp:cNvGraphicFramePr>
               <a:graphicFrameLocks xmlns:a="http://schemas.openxmlformats.org/drawingml/2006/main" noChangeAspect="1"/>
             </wp:cNvGraphicFramePr>
@@ -1399,7 +945,7 @@
                   <pic:spPr>
                     <a:xfrm>
                       <a:off x="0" y="0"/>
-                      <a:ext cx="2086979" cy="478456"/>
+                      <a:ext cx="2402941" cy="1181798"/>
                     </a:xfrm>
                     <a:prstGeom prst="rect">
                       <a:avLst/>
@@ -1414,422 +960,37 @@
     </w:p>
     <w:p>
       <w:r>
-        <w:rPr>
-          <w:rFonts w:hint="eastAsia"/>
-        </w:rPr>
-        <w:lastRenderedPageBreak/>
-        <w:t>11、建立链接：</w:t>
-      </w:r>
-      <w:proofErr w:type="spellStart"/>
-      <w:r>
-        <w:t>yii</w:t>
-      </w:r>
-      <w:proofErr w:type="spellEnd"/>
-      <w:proofErr w:type="gramStart"/>
-      <w:r>
-        <w:t>\helpers\Url::</w:t>
-      </w:r>
-      <w:proofErr w:type="gramEnd"/>
-      <w:r>
-        <w:t>to(["manage/managers"])</w:t>
-      </w:r>
-    </w:p>
-    <w:p>
-      <w:r>
-        <w:rPr>
-          <w:rFonts w:hint="eastAsia"/>
-        </w:rPr>
-        <w:t>12、查询</w:t>
-      </w:r>
-      <w:proofErr w:type="spellStart"/>
-      <w:r>
-        <w:rPr>
-          <w:rFonts w:hint="eastAsia"/>
-        </w:rPr>
-        <w:t>sql</w:t>
-      </w:r>
-      <w:proofErr w:type="spellEnd"/>
-      <w:r>
-        <w:rPr>
-          <w:rFonts w:hint="eastAsia"/>
-        </w:rPr>
-        <w:t>：</w:t>
-      </w:r>
-    </w:p>
-    <w:p>
-      <w:pPr>
-        <w:rPr>
-          <w:color w:val="FF0000"/>
-        </w:rPr>
-      </w:pPr>
-      <w:r>
-        <w:t xml:space="preserve">$model = Admin::find(); </w:t>
-      </w:r>
-      <w:r>
-        <w:rPr>
-          <w:rFonts w:hint="eastAsia"/>
-        </w:rPr>
-        <w:t>//</w:t>
-      </w:r>
-      <w:r>
-        <w:rPr>
-          <w:rFonts w:hint="eastAsia"/>
-          <w:color w:val="FF0000"/>
-        </w:rPr>
-        <w:t>查询</w:t>
-      </w:r>
-      <w:r>
-        <w:rPr>
-          <w:rFonts w:hint="eastAsia"/>
-          <w:color w:val="FF0000"/>
-        </w:rPr>
-        <w:t>当前表的所有数据</w:t>
-      </w:r>
-    </w:p>
-    <w:p>
-      <w:r>
-        <w:t>$count = $model-&gt;count();</w:t>
-      </w:r>
-      <w:r>
-        <w:rPr>
-          <w:rFonts w:hint="eastAsia"/>
-        </w:rPr>
-        <w:t>//</w:t>
-      </w:r>
-      <w:r>
-        <w:rPr>
-          <w:rFonts w:hint="eastAsia"/>
-          <w:color w:val="FF0000"/>
-        </w:rPr>
-        <w:t>获取数据条数</w:t>
-      </w:r>
-    </w:p>
-    <w:p>
-      <w:r>
-        <w:t>$</w:t>
-      </w:r>
-      <w:proofErr w:type="spellStart"/>
-      <w:r>
-        <w:t>pageSize</w:t>
-      </w:r>
-      <w:proofErr w:type="spellEnd"/>
-      <w:r>
-        <w:t xml:space="preserve"> = </w:t>
-      </w:r>
-      <w:proofErr w:type="spellStart"/>
-      <w:proofErr w:type="gramStart"/>
-      <w:r>
-        <w:t>Yii</w:t>
-      </w:r>
-      <w:proofErr w:type="spellEnd"/>
-      <w:r>
-        <w:t>::</w:t>
-      </w:r>
-      <w:proofErr w:type="gramEnd"/>
-      <w:r>
-        <w:t>$app-&gt;params['admin']['</w:t>
-      </w:r>
-      <w:proofErr w:type="spellStart"/>
-      <w:r>
-        <w:t>pageSize</w:t>
-      </w:r>
-      <w:proofErr w:type="spellEnd"/>
-      <w:r>
-        <w:t>']['manager'];</w:t>
-      </w:r>
-    </w:p>
-    <w:p>
-      <w:r>
-        <w:t>$pager = new Pagination(['</w:t>
-      </w:r>
-      <w:proofErr w:type="spellStart"/>
-      <w:r>
-        <w:t>totalCount</w:t>
-      </w:r>
-      <w:proofErr w:type="spellEnd"/>
-      <w:r>
-        <w:t>' =&gt; $count, '</w:t>
-      </w:r>
-      <w:proofErr w:type="spellStart"/>
-      <w:r>
-        <w:t>PageSize</w:t>
-      </w:r>
-      <w:proofErr w:type="spellEnd"/>
-      <w:r>
-        <w:t>' =&gt; $</w:t>
-      </w:r>
-      <w:proofErr w:type="spellStart"/>
-      <w:r>
-        <w:t>pageSize</w:t>
-      </w:r>
-      <w:proofErr w:type="spellEnd"/>
-      <w:r>
-        <w:t>]);</w:t>
-      </w:r>
-      <w:r>
-        <w:rPr>
-          <w:rFonts w:hint="eastAsia"/>
-        </w:rPr>
-        <w:t>//</w:t>
-      </w:r>
-      <w:r>
-        <w:rPr>
-          <w:rFonts w:hint="eastAsia"/>
-          <w:color w:val="FF0000"/>
-        </w:rPr>
-        <w:t>设置分页</w:t>
-      </w:r>
-    </w:p>
-    <w:p>
-      <w:r>
-        <w:t>$managers = $model-&gt;offset($pager-&gt;offset)-&gt;limit($pager-&gt;limit)-&gt;</w:t>
-      </w:r>
-      <w:r>
-        <w:rPr>
-          <w:color w:val="FF0000"/>
-        </w:rPr>
-        <w:t>asArray()</w:t>
-      </w:r>
-      <w:r>
-        <w:t>-&gt;all();</w:t>
-      </w:r>
-      <w:r>
-        <w:rPr>
-          <w:rFonts w:hint="eastAsia"/>
-        </w:rPr>
-        <w:t>//</w:t>
-      </w:r>
-      <w:r>
-        <w:rPr>
-          <w:rFonts w:hint="eastAsia"/>
-          <w:color w:val="FF0000"/>
-        </w:rPr>
-        <w:t>获取当前页码的数据</w:t>
-      </w:r>
-    </w:p>
-    <w:p>
-      <w:r>
-        <w:rPr>
-          <w:rFonts w:hint="eastAsia"/>
-        </w:rPr>
-        <w:t>获取数据是如果</w:t>
-      </w:r>
-      <w:r>
-        <w:rPr>
-          <w:rFonts w:hint="eastAsia"/>
-          <w:color w:val="FF0000"/>
-        </w:rPr>
-        <w:t>不加</w:t>
-      </w:r>
-      <w:proofErr w:type="spellStart"/>
-      <w:r>
-        <w:rPr>
-          <w:rFonts w:hint="eastAsia"/>
-          <w:color w:val="FF0000"/>
-        </w:rPr>
-        <w:t>asArray</w:t>
-      </w:r>
-      <w:proofErr w:type="spellEnd"/>
-      <w:r>
-        <w:rPr>
-          <w:rFonts w:hint="eastAsia"/>
-          <w:color w:val="FF0000"/>
-        </w:rPr>
-        <w:t>(</w:t>
-      </w:r>
-      <w:r>
-        <w:rPr>
-          <w:color w:val="FF0000"/>
-        </w:rPr>
-        <w:t>)</w:t>
-      </w:r>
-      <w:r>
-        <w:rPr>
-          <w:rFonts w:hint="eastAsia"/>
-        </w:rPr>
-        <w:t>返回的是</w:t>
-      </w:r>
-      <w:r>
-        <w:rPr>
-          <w:rFonts w:hint="eastAsia"/>
-          <w:color w:val="FF0000"/>
-        </w:rPr>
-        <w:t>对象</w:t>
-      </w:r>
-      <w:r>
-        <w:rPr>
-          <w:rFonts w:hint="eastAsia"/>
-        </w:rPr>
-        <w:t>，加了是</w:t>
-      </w:r>
-      <w:r>
-        <w:rPr>
-          <w:rFonts w:hint="eastAsia"/>
-          <w:color w:val="FF0000"/>
-        </w:rPr>
-        <w:t>数组</w:t>
-      </w:r>
-    </w:p>
-    <w:p>
-      <w:r>
-        <w:rPr>
-          <w:rFonts w:hint="eastAsia"/>
-        </w:rPr>
-        <w:t>13、</w:t>
-      </w:r>
-      <w:r>
-        <w:rPr>
-          <w:rFonts w:hint="eastAsia"/>
-        </w:rPr>
-        <w:t>结合ci框架实现辅助函数载入</w:t>
-      </w:r>
-      <w:r>
-        <w:rPr>
-          <w:rFonts w:hint="eastAsia"/>
-        </w:rPr>
-        <w:t>：</w:t>
-      </w:r>
-      <w:proofErr w:type="spellStart"/>
-      <w:r>
-        <w:rPr>
-          <w:rFonts w:hint="eastAsia"/>
-        </w:rPr>
-        <w:t>web.php</w:t>
-      </w:r>
-      <w:proofErr w:type="spellEnd"/>
-      <w:r>
-        <w:rPr>
-          <w:rFonts w:hint="eastAsia"/>
-        </w:rPr>
-        <w:t>自动引入</w:t>
-      </w:r>
-    </w:p>
-    <w:p>
-      <w:r>
-        <w:rPr>
-          <w:rFonts w:hint="eastAsia"/>
-        </w:rPr>
-        <w:t>14、输出分页：</w:t>
-      </w:r>
-      <w:r>
-        <w:t xml:space="preserve">echo </w:t>
-      </w:r>
-      <w:proofErr w:type="spellStart"/>
-      <w:r>
-        <w:t>yii</w:t>
-      </w:r>
-      <w:proofErr w:type="spellEnd"/>
-      <w:proofErr w:type="gramStart"/>
-      <w:r>
-        <w:t>\widgets\</w:t>
-      </w:r>
-      <w:proofErr w:type="spellStart"/>
-      <w:r>
-        <w:t>LinkPager</w:t>
-      </w:r>
-      <w:proofErr w:type="spellEnd"/>
-      <w:r>
-        <w:t>::</w:t>
-      </w:r>
-      <w:proofErr w:type="gramEnd"/>
-      <w:r>
-        <w:t>widget(['pagination' =&gt; $pager, '</w:t>
-      </w:r>
-      <w:proofErr w:type="spellStart"/>
-      <w:r>
-        <w:t>prevPageLabel</w:t>
-      </w:r>
-      <w:proofErr w:type="spellEnd"/>
-      <w:r>
-        <w:t>' =&gt; '&amp;#8249;', '</w:t>
-      </w:r>
-      <w:proofErr w:type="spellStart"/>
-      <w:r>
-        <w:t>nextPageLabel</w:t>
-      </w:r>
-      <w:proofErr w:type="spellEnd"/>
-      <w:r>
-        <w:t>' =&gt; '&amp;#8250;'])</w:t>
-      </w:r>
-    </w:p>
-    <w:p>
-      <w:r>
-        <w:rPr>
-          <w:rFonts w:hint="eastAsia"/>
-        </w:rPr>
-        <w:t>15、表单初始化</w:t>
-      </w:r>
-      <w:r>
-        <w:rPr>
-          <w:rFonts w:hint="eastAsia"/>
-        </w:rPr>
-        <w:t>插件：</w:t>
-      </w:r>
-      <w:proofErr w:type="spellStart"/>
-      <w:r>
-        <w:t>yii</w:t>
-      </w:r>
-      <w:proofErr w:type="spellEnd"/>
-      <w:r>
-        <w:t>\bootstrap\</w:t>
-      </w:r>
-      <w:proofErr w:type="spellStart"/>
-      <w:r>
-        <w:t>ActiveForm</w:t>
-      </w:r>
-      <w:proofErr w:type="spellEnd"/>
-    </w:p>
-    <w:p>
-      <w:r>
-        <w:rPr>
-          <w:rFonts w:hint="eastAsia"/>
-        </w:rPr>
-        <w:t>16、表单提交按钮：</w:t>
-      </w:r>
-      <w:proofErr w:type="spellStart"/>
-      <w:r>
-        <w:t>yii</w:t>
-      </w:r>
-      <w:proofErr w:type="spellEnd"/>
-      <w:r>
-        <w:t>\helpers\Html</w:t>
-      </w:r>
-    </w:p>
-    <w:p>
-      <w:r>
-        <w:rPr>
-          <w:rFonts w:hint="eastAsia"/>
-        </w:rPr>
-        <w:t>17、表单出现英文需要在对应的模型中加入解释</w:t>
-      </w:r>
-      <w:r>
-        <w:rPr>
-          <w:rFonts w:hint="eastAsia"/>
-        </w:rPr>
-        <w:t>函数</w:t>
-      </w:r>
-      <w:r>
-        <w:rPr>
-          <w:rFonts w:hint="eastAsia"/>
-        </w:rPr>
-        <w:t>：</w:t>
-      </w:r>
-      <w:proofErr w:type="spellStart"/>
-      <w:r>
-        <w:t>attributeLabels</w:t>
-      </w:r>
-      <w:proofErr w:type="spellEnd"/>
-    </w:p>
-    <w:p>
+        <w:tab/>
+      </w:r>
+      <w:r>
+        <w:rPr>
+          <w:rFonts w:hint="eastAsia"/>
+        </w:rPr>
+        <w:t>c）web.</w:t>
+      </w:r>
+      <w:r>
+        <w:t>php</w:t>
+      </w:r>
+      <w:r>
+        <w:rPr>
+          <w:rFonts w:hint="eastAsia"/>
+        </w:rPr>
+        <w:t>配置文件载入</w:t>
+      </w:r>
+    </w:p>
+    <w:p>
+      <w:r>
+        <w:tab/>
+      </w:r>
       <w:r>
         <w:rPr>
           <w:noProof/>
         </w:rPr>
         <w:drawing>
-          <wp:inline distT="0" distB="0" distL="0" distR="0" wp14:anchorId="2C865D3F" wp14:editId="2CFEF825">
-            <wp:extent cx="3424127" cy="1602377"/>
-            <wp:effectExtent l="0" t="0" r="5080" b="0"/>
-            <wp:docPr id="4" name="图片 4"/>
+          <wp:inline distT="0" distB="0" distL="0" distR="0" wp14:anchorId="38024A9C" wp14:editId="4053EDC7">
+            <wp:extent cx="1944383" cy="445765"/>
+            <wp:effectExtent l="0" t="0" r="0" b="0"/>
+            <wp:docPr id="10" name="图片 10"/>
             <wp:cNvGraphicFramePr>
               <a:graphicFrameLocks xmlns:a="http://schemas.openxmlformats.org/drawingml/2006/main" noChangeAspect="1"/>
             </wp:cNvGraphicFramePr>
@@ -1849,7 +1010,7 @@
                   <pic:spPr>
                     <a:xfrm>
                       <a:off x="0" y="0"/>
-                      <a:ext cx="3502665" cy="1639130"/>
+                      <a:ext cx="2086979" cy="478456"/>
                     </a:xfrm>
                     <a:prstGeom prst="rect">
                       <a:avLst/>
@@ -1861,15 +1022,264 @@
           </wp:inline>
         </w:drawing>
       </w:r>
+    </w:p>
+    <w:p>
+      <w:r>
+        <w:rPr>
+          <w:rFonts w:hint="eastAsia"/>
+        </w:rPr>
+        <w:lastRenderedPageBreak/>
+        <w:t>11、建立链接：</w:t>
+      </w:r>
+      <w:r>
+        <w:t>yii\helpers\Url::to(["manage/managers"])</w:t>
+      </w:r>
+    </w:p>
+    <w:p>
+      <w:r>
+        <w:rPr>
+          <w:rFonts w:hint="eastAsia"/>
+        </w:rPr>
+        <w:t>12、查询sql：</w:t>
+      </w:r>
+    </w:p>
+    <w:p>
+      <w:pPr>
+        <w:rPr>
+          <w:color w:val="FF0000"/>
+        </w:rPr>
+      </w:pPr>
+      <w:r>
+        <w:t xml:space="preserve">$model = Admin::find(); </w:t>
+      </w:r>
+      <w:r>
+        <w:rPr>
+          <w:rFonts w:hint="eastAsia"/>
+        </w:rPr>
+        <w:t>//</w:t>
+      </w:r>
+      <w:r>
+        <w:rPr>
+          <w:rFonts w:hint="eastAsia"/>
+          <w:color w:val="FF0000"/>
+        </w:rPr>
+        <w:t>查询</w:t>
+      </w:r>
+      <w:r>
+        <w:rPr>
+          <w:rFonts w:hint="eastAsia"/>
+          <w:color w:val="FF0000"/>
+        </w:rPr>
+        <w:t>当前表的所有数据</w:t>
+      </w:r>
+    </w:p>
+    <w:p>
+      <w:r>
+        <w:t>$count = $model-&gt;count();</w:t>
+      </w:r>
+      <w:r>
+        <w:rPr>
+          <w:rFonts w:hint="eastAsia"/>
+        </w:rPr>
+        <w:t>//</w:t>
+      </w:r>
+      <w:r>
+        <w:rPr>
+          <w:rFonts w:hint="eastAsia"/>
+          <w:color w:val="FF0000"/>
+        </w:rPr>
+        <w:t>获取数据条数</w:t>
+      </w:r>
+    </w:p>
+    <w:p>
+      <w:r>
+        <w:t>$pageSize = Yii::$app-&gt;params['admin']['pageSize']['manager'];</w:t>
+      </w:r>
+    </w:p>
+    <w:p>
+      <w:r>
+        <w:t>$pager = new Pagination(['totalCount' =&gt; $count, 'PageSize' =&gt; $pageSize]);</w:t>
+      </w:r>
+      <w:r>
+        <w:rPr>
+          <w:rFonts w:hint="eastAsia"/>
+        </w:rPr>
+        <w:t>//</w:t>
+      </w:r>
+      <w:r>
+        <w:rPr>
+          <w:rFonts w:hint="eastAsia"/>
+          <w:color w:val="FF0000"/>
+        </w:rPr>
+        <w:t>设置分页</w:t>
+      </w:r>
+    </w:p>
+    <w:p>
+      <w:r>
+        <w:t>$managers = $model-&gt;offset($pager-&gt;offset)-&gt;limit($pager-&gt;limit)-&gt;</w:t>
+      </w:r>
+      <w:r>
+        <w:rPr>
+          <w:color w:val="FF0000"/>
+        </w:rPr>
+        <w:t>asArray()</w:t>
+      </w:r>
+      <w:r>
+        <w:t>-&gt;all();</w:t>
+      </w:r>
+      <w:r>
+        <w:rPr>
+          <w:rFonts w:hint="eastAsia"/>
+        </w:rPr>
+        <w:t>//</w:t>
+      </w:r>
+      <w:r>
+        <w:rPr>
+          <w:rFonts w:hint="eastAsia"/>
+          <w:color w:val="FF0000"/>
+        </w:rPr>
+        <w:t>获取当前页码的数据</w:t>
+      </w:r>
+    </w:p>
+    <w:p>
+      <w:r>
+        <w:rPr>
+          <w:rFonts w:hint="eastAsia"/>
+        </w:rPr>
+        <w:t>获取数据是如果</w:t>
+      </w:r>
+      <w:r>
+        <w:rPr>
+          <w:rFonts w:hint="eastAsia"/>
+          <w:color w:val="FF0000"/>
+        </w:rPr>
+        <w:t>不加asArray(</w:t>
+      </w:r>
+      <w:r>
+        <w:rPr>
+          <w:color w:val="FF0000"/>
+        </w:rPr>
+        <w:t>)</w:t>
+      </w:r>
+      <w:r>
+        <w:rPr>
+          <w:rFonts w:hint="eastAsia"/>
+        </w:rPr>
+        <w:t>返回的是</w:t>
+      </w:r>
+      <w:r>
+        <w:rPr>
+          <w:rFonts w:hint="eastAsia"/>
+          <w:color w:val="FF0000"/>
+        </w:rPr>
+        <w:t>对象</w:t>
+      </w:r>
+      <w:r>
+        <w:rPr>
+          <w:rFonts w:hint="eastAsia"/>
+        </w:rPr>
+        <w:t>，加了是</w:t>
+      </w:r>
+      <w:r>
+        <w:rPr>
+          <w:rFonts w:hint="eastAsia"/>
+          <w:color w:val="FF0000"/>
+        </w:rPr>
+        <w:t>数组</w:t>
+      </w:r>
+    </w:p>
+    <w:p>
+      <w:r>
+        <w:rPr>
+          <w:rFonts w:hint="eastAsia"/>
+        </w:rPr>
+        <w:t>13、</w:t>
+      </w:r>
+      <w:r>
+        <w:rPr>
+          <w:rFonts w:hint="eastAsia"/>
+        </w:rPr>
+        <w:t>结合ci框架实现辅助函数载入</w:t>
+      </w:r>
+      <w:r>
+        <w:rPr>
+          <w:rFonts w:hint="eastAsia"/>
+        </w:rPr>
+        <w:t>：web.php自动引入</w:t>
+      </w:r>
+    </w:p>
+    <w:p>
+      <w:r>
+        <w:rPr>
+          <w:rFonts w:hint="eastAsia"/>
+        </w:rPr>
+        <w:t>14、输出分页：</w:t>
+      </w:r>
+      <w:r>
+        <w:t>echo yii\widgets\LinkPager::widget(['pagination' =&gt; $pager, 'prevPageLabel' =&gt; '&amp;#8249;', 'nextPageLabel' =&gt; '&amp;#8250;'])</w:t>
+      </w:r>
+    </w:p>
+    <w:p>
+      <w:r>
+        <w:rPr>
+          <w:rFonts w:hint="eastAsia"/>
+        </w:rPr>
+        <w:t>15、表单初始化</w:t>
+      </w:r>
+      <w:r>
+        <w:rPr>
+          <w:rFonts w:hint="eastAsia"/>
+        </w:rPr>
+        <w:t>插件：</w:t>
+      </w:r>
+      <w:r>
+        <w:t>yii\bootstrap\ActiveForm</w:t>
+      </w:r>
+    </w:p>
+    <w:p>
+      <w:r>
+        <w:rPr>
+          <w:rFonts w:hint="eastAsia"/>
+        </w:rPr>
+        <w:t>16、表单提交按钮：</w:t>
+      </w:r>
+      <w:r>
+        <w:t>yii\helpers\Html</w:t>
+      </w:r>
+    </w:p>
+    <w:p>
+      <w:r>
+        <w:rPr>
+          <w:rFonts w:hint="eastAsia"/>
+        </w:rPr>
+        <w:t>17、表单出现英文需要在对应的模型中加入解释</w:t>
+      </w:r>
+      <w:r>
+        <w:rPr>
+          <w:rFonts w:hint="eastAsia"/>
+        </w:rPr>
+        <w:t>函数</w:t>
+      </w:r>
+      <w:r>
+        <w:rPr>
+          <w:rFonts w:hint="eastAsia"/>
+        </w:rPr>
+        <w:t>：</w:t>
+      </w:r>
+      <w:r>
+        <w:t>attributeLabels</w:t>
+      </w:r>
+    </w:p>
+    <w:p>
       <w:r>
         <w:rPr>
           <w:noProof/>
         </w:rPr>
         <w:drawing>
-          <wp:inline distT="0" distB="0" distL="0" distR="0" wp14:anchorId="0EDB9345" wp14:editId="518BBDEE">
-            <wp:extent cx="2750802" cy="1741714"/>
-            <wp:effectExtent l="0" t="0" r="0" b="0"/>
-            <wp:docPr id="5" name="图片 5"/>
+          <wp:inline distT="0" distB="0" distL="0" distR="0" wp14:anchorId="2C865D3F" wp14:editId="2CFEF825">
+            <wp:extent cx="3424127" cy="1602377"/>
+            <wp:effectExtent l="0" t="0" r="5080" b="0"/>
+            <wp:docPr id="4" name="图片 4"/>
             <wp:cNvGraphicFramePr>
               <a:graphicFrameLocks xmlns:a="http://schemas.openxmlformats.org/drawingml/2006/main" noChangeAspect="1"/>
             </wp:cNvGraphicFramePr>
@@ -1889,6 +1299,46 @@
                   <pic:spPr>
                     <a:xfrm>
                       <a:off x="0" y="0"/>
+                      <a:ext cx="3502665" cy="1639130"/>
+                    </a:xfrm>
+                    <a:prstGeom prst="rect">
+                      <a:avLst/>
+                    </a:prstGeom>
+                  </pic:spPr>
+                </pic:pic>
+              </a:graphicData>
+            </a:graphic>
+          </wp:inline>
+        </w:drawing>
+      </w:r>
+      <w:r>
+        <w:rPr>
+          <w:noProof/>
+        </w:rPr>
+        <w:drawing>
+          <wp:inline distT="0" distB="0" distL="0" distR="0" wp14:anchorId="0EDB9345" wp14:editId="518BBDEE">
+            <wp:extent cx="2750802" cy="1741714"/>
+            <wp:effectExtent l="0" t="0" r="0" b="0"/>
+            <wp:docPr id="5" name="图片 5"/>
+            <wp:cNvGraphicFramePr>
+              <a:graphicFrameLocks xmlns:a="http://schemas.openxmlformats.org/drawingml/2006/main" noChangeAspect="1"/>
+            </wp:cNvGraphicFramePr>
+            <a:graphic xmlns:a="http://schemas.openxmlformats.org/drawingml/2006/main">
+              <a:graphicData uri="http://schemas.openxmlformats.org/drawingml/2006/picture">
+                <pic:pic xmlns:pic="http://schemas.openxmlformats.org/drawingml/2006/picture">
+                  <pic:nvPicPr>
+                    <pic:cNvPr id="1" name=""/>
+                    <pic:cNvPicPr/>
+                  </pic:nvPicPr>
+                  <pic:blipFill>
+                    <a:blip r:embed="rId15"/>
+                    <a:stretch>
+                      <a:fillRect/>
+                    </a:stretch>
+                  </pic:blipFill>
+                  <pic:spPr>
+                    <a:xfrm>
+                      <a:off x="0" y="0"/>
                       <a:ext cx="2799163" cy="1772335"/>
                     </a:xfrm>
                     <a:prstGeom prst="rect">
@@ -1921,7 +1371,7 @@
                     <pic:cNvPicPr/>
                   </pic:nvPicPr>
                   <pic:blipFill>
-                    <a:blip r:embed="rId15"/>
+                    <a:blip r:embed="rId16"/>
                     <a:stretch>
                       <a:fillRect/>
                     </a:stretch>
@@ -1949,21 +1399,8 @@
         </w:rPr>
         <w:t>18、控制器处理数据返回一次性数据：</w:t>
       </w:r>
-      <w:proofErr w:type="spellStart"/>
-      <w:r>
-        <w:t>Yii</w:t>
-      </w:r>
-      <w:proofErr w:type="spellEnd"/>
-      <w:r>
-        <w:t>::$app-&gt;session-&gt;</w:t>
-      </w:r>
-      <w:proofErr w:type="spellStart"/>
-      <w:r>
-        <w:t>setFlash</w:t>
-      </w:r>
-      <w:proofErr w:type="spellEnd"/>
-      <w:r>
-        <w:t>('info', '添加成功');</w:t>
+      <w:r>
+        <w:t>Yii::$app-&gt;session-&gt;setFlash('info', '添加成功');</w:t>
       </w:r>
     </w:p>
     <w:p>
@@ -1975,52 +1412,13 @@
       </w:r>
     </w:p>
     <w:p>
-      <w:proofErr w:type="gramStart"/>
-      <w:r>
-        <w:t>if(</w:t>
-      </w:r>
-      <w:proofErr w:type="spellStart"/>
-      <w:proofErr w:type="gramEnd"/>
-      <w:r>
-        <w:t>Yii</w:t>
-      </w:r>
-      <w:proofErr w:type="spellEnd"/>
-      <w:r>
-        <w:t>::$app-&gt;session-&gt;</w:t>
-      </w:r>
-      <w:proofErr w:type="spellStart"/>
-      <w:r>
-        <w:t>hasFlash</w:t>
-      </w:r>
-      <w:proofErr w:type="spellEnd"/>
-      <w:r>
-        <w:t>('info')){</w:t>
-      </w:r>
-    </w:p>
-    <w:p>
-      <w:r>
-        <w:t xml:space="preserve">      echo </w:t>
-      </w:r>
-      <w:proofErr w:type="spellStart"/>
-      <w:proofErr w:type="gramStart"/>
-      <w:r>
-        <w:t>Yii</w:t>
-      </w:r>
-      <w:proofErr w:type="spellEnd"/>
-      <w:r>
-        <w:t>::</w:t>
-      </w:r>
-      <w:proofErr w:type="gramEnd"/>
-      <w:r>
-        <w:t>$app-&gt;session-&gt;</w:t>
-      </w:r>
-      <w:proofErr w:type="spellStart"/>
-      <w:r>
-        <w:t>getFlash</w:t>
-      </w:r>
-      <w:proofErr w:type="spellEnd"/>
-      <w:r>
-        <w:t>('info');</w:t>
+      <w:r>
+        <w:t>if(Yii::$app-&gt;session-&gt;hasFlash('info')){</w:t>
+      </w:r>
+    </w:p>
+    <w:p>
+      <w:r>
+        <w:t xml:space="preserve">      echo Yii::$app-&gt;session-&gt;getFlash('info');</w:t>
       </w:r>
     </w:p>
     <w:p>
@@ -2033,56 +1431,18 @@
         <w:rPr>
           <w:rFonts w:hint="eastAsia"/>
         </w:rPr>
-        <w:t>20、</w:t>
-      </w:r>
-      <w:proofErr w:type="spellStart"/>
-      <w:r>
-        <w:rPr>
-          <w:rFonts w:hint="eastAsia"/>
-        </w:rPr>
-        <w:t>url</w:t>
-      </w:r>
-      <w:proofErr w:type="spellEnd"/>
-      <w:r>
-        <w:rPr>
-          <w:rFonts w:hint="eastAsia"/>
-        </w:rPr>
-        <w:t>添加参数：</w:t>
-      </w:r>
-      <w:proofErr w:type="spellStart"/>
-      <w:r>
-        <w:t>yii</w:t>
-      </w:r>
-      <w:proofErr w:type="spellEnd"/>
-      <w:proofErr w:type="gramStart"/>
-      <w:r>
-        <w:t>\helpers\Url::</w:t>
-      </w:r>
-      <w:proofErr w:type="gramEnd"/>
-      <w:r>
-        <w:t>to(['managers/del','id' =&gt; $value['id']])</w:t>
-      </w:r>
-    </w:p>
-    <w:p>
-      <w:r>
-        <w:rPr>
-          <w:rFonts w:hint="eastAsia"/>
-        </w:rPr>
-        <w:t>21、重新跳转</w:t>
-      </w:r>
-      <w:proofErr w:type="spellStart"/>
-      <w:r>
-        <w:rPr>
-          <w:rFonts w:hint="eastAsia"/>
-        </w:rPr>
-        <w:t>url</w:t>
-      </w:r>
-      <w:proofErr w:type="spellEnd"/>
-      <w:r>
-        <w:rPr>
-          <w:rFonts w:hint="eastAsia"/>
-        </w:rPr>
-        <w:t>：</w:t>
+        <w:t>20、url添加参数：</w:t>
+      </w:r>
+      <w:r>
+        <w:t>yii\helpers\Url::to(['managers/del','id' =&gt; $value['id']])</w:t>
+      </w:r>
+    </w:p>
+    <w:p>
+      <w:r>
+        <w:rPr>
+          <w:rFonts w:hint="eastAsia"/>
+        </w:rPr>
+        <w:t>21、重新跳转url：</w:t>
       </w:r>
       <w:r>
         <w:t>$this-&gt;redirect(['manage/managers']);</w:t>
@@ -2096,20 +1456,7 @@
         <w:t>22、物理删除：</w:t>
       </w:r>
       <w:r>
-        <w:t>$model-&gt;</w:t>
-      </w:r>
-      <w:proofErr w:type="spellStart"/>
-      <w:proofErr w:type="gramStart"/>
-      <w:r>
-        <w:t>deleteAll</w:t>
-      </w:r>
-      <w:proofErr w:type="spellEnd"/>
-      <w:r>
-        <w:t>(</w:t>
-      </w:r>
-      <w:proofErr w:type="gramEnd"/>
-      <w:r>
-        <w:t>'id = :id',[':id' =&gt; $id])</w:t>
+        <w:t>$model-&gt;deleteAll('id = :id',[':id' =&gt; $id])</w:t>
       </w:r>
     </w:p>
     <w:p>
@@ -2125,21 +1472,7 @@
         <w:rPr>
           <w:rFonts w:hint="eastAsia"/>
         </w:rPr>
-        <w:t>24、</w:t>
-      </w:r>
-      <w:proofErr w:type="gramStart"/>
-      <w:r>
-        <w:rPr>
-          <w:rFonts w:hint="eastAsia"/>
-        </w:rPr>
-        <w:t>邮键发送</w:t>
-      </w:r>
-      <w:proofErr w:type="gramEnd"/>
-      <w:r>
-        <w:rPr>
-          <w:rFonts w:hint="eastAsia"/>
-        </w:rPr>
-        <w:t>：</w:t>
+        <w:t>24、邮键发送：</w:t>
       </w:r>
     </w:p>
     <w:p>
@@ -2148,174 +1481,41 @@
       </w:pPr>
       <w:r>
         <w:lastRenderedPageBreak/>
-        <w:t xml:space="preserve">$token = </w:t>
-      </w:r>
-      <w:proofErr w:type="spellStart"/>
-      <w:r>
-        <w:t>create_token_find_pass</w:t>
-      </w:r>
-      <w:proofErr w:type="spellEnd"/>
-      <w:r>
-        <w:t>($data['Admin</w:t>
-      </w:r>
-      <w:proofErr w:type="gramStart"/>
-      <w:r>
-        <w:t>'][</w:t>
-      </w:r>
-      <w:proofErr w:type="gramEnd"/>
-      <w:r>
-        <w:t>'</w:t>
-      </w:r>
-      <w:proofErr w:type="spellStart"/>
-      <w:r>
-        <w:t>admin_user</w:t>
-      </w:r>
-      <w:proofErr w:type="spellEnd"/>
-      <w:r>
-        <w:t>'],$time);</w:t>
-      </w:r>
-    </w:p>
-    <w:p>
-      <w:r>
-        <w:t xml:space="preserve">            $mailer = </w:t>
-      </w:r>
-      <w:proofErr w:type="spellStart"/>
-      <w:proofErr w:type="gramStart"/>
-      <w:r>
-        <w:t>Yii</w:t>
-      </w:r>
-      <w:proofErr w:type="spellEnd"/>
-      <w:r>
-        <w:t>::</w:t>
-      </w:r>
-      <w:proofErr w:type="gramEnd"/>
-      <w:r>
-        <w:t>$app-&gt;mailer-&gt;compose(</w:t>
+        <w:t>$token = create_token_find_pass($data['Admin']['admin_user'],$time);</w:t>
+      </w:r>
+    </w:p>
+    <w:p>
+      <w:r>
+        <w:t xml:space="preserve">            $mailer = Yii::$app-&gt;mailer-&gt;compose(</w:t>
       </w:r>
       <w:r>
         <w:rPr>
           <w:color w:val="FF0000"/>
         </w:rPr>
-        <w:t>'</w:t>
-      </w:r>
-      <w:proofErr w:type="spellStart"/>
-      <w:r>
-        <w:rPr>
-          <w:color w:val="FF0000"/>
-        </w:rPr>
-        <w:t>seekpass</w:t>
-      </w:r>
-      <w:proofErr w:type="spellEnd"/>
-      <w:r>
-        <w:rPr>
-          <w:color w:val="FF0000"/>
-        </w:rPr>
-        <w:t>'</w:t>
-      </w:r>
-      <w:r>
-        <w:t>,['</w:t>
-      </w:r>
-      <w:proofErr w:type="spellStart"/>
-      <w:r>
-        <w:t>admin_user</w:t>
-      </w:r>
-      <w:proofErr w:type="spellEnd"/>
-      <w:r>
-        <w:t>' =&gt; $data['Admin']['</w:t>
-      </w:r>
-      <w:proofErr w:type="spellStart"/>
-      <w:r>
-        <w:t>admin_user</w:t>
-      </w:r>
-      <w:proofErr w:type="spellEnd"/>
-      <w:r>
-        <w:t>'], 'time' =&gt; $time, $token =&gt; $token]);</w:t>
-      </w:r>
-    </w:p>
-    <w:p>
-      <w:r>
-        <w:t xml:space="preserve">            $mailer-&gt;</w:t>
-      </w:r>
-      <w:proofErr w:type="spellStart"/>
-      <w:proofErr w:type="gramStart"/>
-      <w:r>
-        <w:t>setFrom</w:t>
-      </w:r>
-      <w:proofErr w:type="spellEnd"/>
-      <w:r>
-        <w:t>(</w:t>
-      </w:r>
-      <w:proofErr w:type="spellStart"/>
-      <w:proofErr w:type="gramEnd"/>
-      <w:r>
-        <w:t>Yii</w:t>
-      </w:r>
-      <w:proofErr w:type="spellEnd"/>
-      <w:r>
-        <w:t>::$app-&gt;params['</w:t>
-      </w:r>
-      <w:proofErr w:type="spellStart"/>
-      <w:r>
-        <w:t>senderEmail</w:t>
-      </w:r>
-      <w:proofErr w:type="spellEnd"/>
-      <w:r>
-        <w:t>']);</w:t>
-      </w:r>
-    </w:p>
-    <w:p>
-      <w:r>
-        <w:t xml:space="preserve">            $mailer-&gt;</w:t>
-      </w:r>
-      <w:proofErr w:type="spellStart"/>
-      <w:r>
-        <w:t>setTo</w:t>
-      </w:r>
-      <w:proofErr w:type="spellEnd"/>
-      <w:r>
-        <w:t>($data['Admin</w:t>
-      </w:r>
-      <w:proofErr w:type="gramStart"/>
-      <w:r>
-        <w:t>'][</w:t>
-      </w:r>
-      <w:proofErr w:type="gramEnd"/>
-      <w:r>
-        <w:t>'</w:t>
-      </w:r>
-      <w:proofErr w:type="spellStart"/>
-      <w:r>
-        <w:t>admin_email</w:t>
-      </w:r>
-      <w:proofErr w:type="spellEnd"/>
-      <w:r>
-        <w:t>']);</w:t>
-      </w:r>
-    </w:p>
-    <w:p>
-      <w:r>
-        <w:t xml:space="preserve">            $mailer-&gt;</w:t>
-      </w:r>
-      <w:proofErr w:type="spellStart"/>
-      <w:r>
-        <w:t>setSubject</w:t>
-      </w:r>
-      <w:proofErr w:type="spellEnd"/>
-      <w:r>
-        <w:t>('找回密码');</w:t>
-      </w:r>
-    </w:p>
-    <w:p>
-      <w:r>
-        <w:t xml:space="preserve">            if($mailer-&gt;</w:t>
-      </w:r>
-      <w:proofErr w:type="gramStart"/>
-      <w:r>
-        <w:t>send(</w:t>
-      </w:r>
-      <w:proofErr w:type="gramEnd"/>
-      <w:r>
-        <w:t>)){</w:t>
+        <w:t>'seekpass'</w:t>
+      </w:r>
+      <w:r>
+        <w:t>,['admin_user' =&gt; $data['Admin']['admin_user'], 'time' =&gt; $time, $token =&gt; $token]);</w:t>
+      </w:r>
+    </w:p>
+    <w:p>
+      <w:r>
+        <w:t xml:space="preserve">            $mailer-&gt;setFrom(Yii::$app-&gt;params['senderEmail']);</w:t>
+      </w:r>
+    </w:p>
+    <w:p>
+      <w:r>
+        <w:t xml:space="preserve">            $mailer-&gt;setTo($data['Admin']['admin_email']);</w:t>
+      </w:r>
+    </w:p>
+    <w:p>
+      <w:r>
+        <w:t xml:space="preserve">            $mailer-&gt;setSubject('找回密码');</w:t>
+      </w:r>
+    </w:p>
+    <w:p>
+      <w:r>
+        <w:t xml:space="preserve">            if($mailer-&gt;send()){</w:t>
       </w:r>
     </w:p>
     <w:p>
@@ -2344,63 +1544,6 @@
             <wp:extent cx="3733333" cy="1161905"/>
             <wp:effectExtent l="0" t="0" r="635" b="635"/>
             <wp:docPr id="9" name="图片 9"/>
-            <wp:cNvGraphicFramePr>
-              <a:graphicFrameLocks xmlns:a="http://schemas.openxmlformats.org/drawingml/2006/main" noChangeAspect="1"/>
-            </wp:cNvGraphicFramePr>
-            <a:graphic xmlns:a="http://schemas.openxmlformats.org/drawingml/2006/main">
-              <a:graphicData uri="http://schemas.openxmlformats.org/drawingml/2006/picture">
-                <pic:pic xmlns:pic="http://schemas.openxmlformats.org/drawingml/2006/picture">
-                  <pic:nvPicPr>
-                    <pic:cNvPr id="1" name=""/>
-                    <pic:cNvPicPr/>
-                  </pic:nvPicPr>
-                  <pic:blipFill>
-                    <a:blip r:embed="rId16"/>
-                    <a:stretch>
-                      <a:fillRect/>
-                    </a:stretch>
-                  </pic:blipFill>
-                  <pic:spPr>
-                    <a:xfrm>
-                      <a:off x="0" y="0"/>
-                      <a:ext cx="3733333" cy="1161905"/>
-                    </a:xfrm>
-                    <a:prstGeom prst="rect">
-                      <a:avLst/>
-                    </a:prstGeom>
-                  </pic:spPr>
-                </pic:pic>
-              </a:graphicData>
-            </a:graphic>
-          </wp:inline>
-        </w:drawing>
-      </w:r>
-      <w:r>
-        <w:rPr>
-          <w:rFonts w:hint="eastAsia"/>
-        </w:rPr>
-        <w:t xml:space="preserve"> 模板对应compose中的</w:t>
-      </w:r>
-      <w:proofErr w:type="spellStart"/>
-      <w:r>
-        <w:rPr>
-          <w:rFonts w:hint="eastAsia"/>
-          <w:color w:val="FF0000"/>
-        </w:rPr>
-        <w:t>seekpass</w:t>
-      </w:r>
-      <w:proofErr w:type="spellEnd"/>
-    </w:p>
-    <w:p>
-      <w:r>
-        <w:rPr>
-          <w:noProof/>
-        </w:rPr>
-        <w:drawing>
-          <wp:inline distT="0" distB="0" distL="0" distR="0" wp14:anchorId="3312B2C9" wp14:editId="05432754">
-            <wp:extent cx="7950963" cy="1402080"/>
-            <wp:effectExtent l="0" t="0" r="0" b="7620"/>
-            <wp:docPr id="11" name="图片 11"/>
             <wp:cNvGraphicFramePr>
               <a:graphicFrameLocks xmlns:a="http://schemas.openxmlformats.org/drawingml/2006/main" noChangeAspect="1"/>
             </wp:cNvGraphicFramePr>
@@ -2420,7 +1563,7 @@
                   <pic:spPr>
                     <a:xfrm>
                       <a:off x="0" y="0"/>
-                      <a:ext cx="7976184" cy="1406528"/>
+                      <a:ext cx="3733333" cy="1161905"/>
                     </a:xfrm>
                     <a:prstGeom prst="rect">
                       <a:avLst/>
@@ -2433,60 +1576,17 @@
         </w:drawing>
       </w:r>
       <w:r>
-        <w:t xml:space="preserve"> </w:t>
-      </w:r>
-      <w:proofErr w:type="spellStart"/>
-      <w:r>
-        <w:rPr>
-          <w:rFonts w:hint="eastAsia"/>
-        </w:rPr>
-        <w:t>seekpass.</w:t>
-      </w:r>
-      <w:r>
-        <w:t>php</w:t>
-      </w:r>
-      <w:proofErr w:type="spellEnd"/>
-      <w:r>
-        <w:rPr>
-          <w:rFonts w:hint="eastAsia"/>
-        </w:rPr>
-        <w:t>中的数据是compose传如的，没有</w:t>
-      </w:r>
-      <w:r>
-        <w:rPr>
-          <w:rFonts w:hint="eastAsia"/>
-        </w:rPr>
-        <w:t>控制器</w:t>
-      </w:r>
-    </w:p>
-    <w:p>
-      <w:r>
-        <w:rPr>
-          <w:rFonts w:hint="eastAsia"/>
-        </w:rPr>
-        <w:t>报错误：</w:t>
-      </w:r>
-      <w:proofErr w:type="spellStart"/>
-      <w:r>
-        <w:t>Swift_</w:t>
-      </w:r>
-      <w:proofErr w:type="gramStart"/>
-      <w:r>
-        <w:t>RfcComplianceException</w:t>
-      </w:r>
-      <w:proofErr w:type="spellEnd"/>
-      <w:r>
-        <w:rPr>
-          <w:rFonts w:hint="eastAsia"/>
-        </w:rPr>
-        <w:t xml:space="preserve"> </w:t>
-      </w:r>
-      <w:r>
-        <w:t xml:space="preserve"> Address</w:t>
-      </w:r>
-      <w:proofErr w:type="gramEnd"/>
-      <w:r>
-        <w:t xml:space="preserve"> in mailbox given [1078962834] does not comply with RFC 2822, 3.6.2.</w:t>
+        <w:rPr>
+          <w:rFonts w:hint="eastAsia"/>
+        </w:rPr>
+        <w:t xml:space="preserve"> 模板对应compose中的</w:t>
+      </w:r>
+      <w:r>
+        <w:rPr>
+          <w:rFonts w:hint="eastAsia"/>
+          <w:color w:val="FF0000"/>
+        </w:rPr>
+        <w:t>seekpass</w:t>
       </w:r>
     </w:p>
     <w:p>
@@ -2495,10 +1595,10 @@
           <w:noProof/>
         </w:rPr>
         <w:drawing>
-          <wp:inline distT="0" distB="0" distL="0" distR="0" wp14:anchorId="17DB72C4" wp14:editId="58CE8119">
-            <wp:extent cx="4790476" cy="1419048"/>
-            <wp:effectExtent l="0" t="0" r="0" b="0"/>
-            <wp:docPr id="13" name="图片 13"/>
+          <wp:inline distT="0" distB="0" distL="0" distR="0" wp14:anchorId="3312B2C9" wp14:editId="05432754">
+            <wp:extent cx="7950963" cy="1402080"/>
+            <wp:effectExtent l="0" t="0" r="0" b="7620"/>
+            <wp:docPr id="11" name="图片 11"/>
             <wp:cNvGraphicFramePr>
               <a:graphicFrameLocks xmlns:a="http://schemas.openxmlformats.org/drawingml/2006/main" noChangeAspect="1"/>
             </wp:cNvGraphicFramePr>
@@ -2518,7 +1618,7 @@
                   <pic:spPr>
                     <a:xfrm>
                       <a:off x="0" y="0"/>
-                      <a:ext cx="4790476" cy="1419048"/>
+                      <a:ext cx="7976184" cy="1406528"/>
                     </a:xfrm>
                     <a:prstGeom prst="rect">
                       <a:avLst/>
@@ -2531,23 +1631,60 @@
         </w:drawing>
       </w:r>
       <w:r>
-        <w:rPr>
-          <w:rFonts w:hint="eastAsia"/>
-        </w:rPr>
         <w:t xml:space="preserve"> </w:t>
       </w:r>
       <w:r>
+        <w:rPr>
+          <w:rFonts w:hint="eastAsia"/>
+        </w:rPr>
+        <w:t>seekpass.</w:t>
+      </w:r>
+      <w:r>
+        <w:t>php</w:t>
+      </w:r>
+      <w:r>
+        <w:rPr>
+          <w:rFonts w:hint="eastAsia"/>
+        </w:rPr>
+        <w:t>中的数据是compose传如的，没有</w:t>
+      </w:r>
+      <w:r>
+        <w:rPr>
+          <w:rFonts w:hint="eastAsia"/>
+        </w:rPr>
+        <w:t>控制器</w:t>
+      </w:r>
+    </w:p>
+    <w:p>
+      <w:r>
+        <w:rPr>
+          <w:rFonts w:hint="eastAsia"/>
+        </w:rPr>
+        <w:t>报错误：</w:t>
+      </w:r>
+      <w:r>
+        <w:t>Swift_RfcComplianceException</w:t>
+      </w:r>
+      <w:r>
+        <w:rPr>
+          <w:rFonts w:hint="eastAsia"/>
+        </w:rPr>
         <w:t xml:space="preserve"> </w:t>
       </w:r>
       <w:r>
+        <w:t xml:space="preserve"> Address in mailbox given [1078962834] does not comply with RFC 2822, 3.6.2.</w:t>
+      </w:r>
+    </w:p>
+    <w:p>
+      <w:r>
         <w:rPr>
           <w:noProof/>
         </w:rPr>
         <w:drawing>
-          <wp:inline distT="0" distB="0" distL="0" distR="0" wp14:anchorId="79A54215" wp14:editId="3A54ACA4">
-            <wp:extent cx="4162698" cy="949878"/>
-            <wp:effectExtent l="0" t="0" r="0" b="3175"/>
-            <wp:docPr id="14" name="图片 14"/>
+          <wp:inline distT="0" distB="0" distL="0" distR="0" wp14:anchorId="17DB72C4" wp14:editId="58CE8119">
+            <wp:extent cx="4790476" cy="1419048"/>
+            <wp:effectExtent l="0" t="0" r="0" b="0"/>
+            <wp:docPr id="13" name="图片 13"/>
             <wp:cNvGraphicFramePr>
               <a:graphicFrameLocks xmlns:a="http://schemas.openxmlformats.org/drawingml/2006/main" noChangeAspect="1"/>
             </wp:cNvGraphicFramePr>
@@ -2567,7 +1704,7 @@
                   <pic:spPr>
                     <a:xfrm>
                       <a:off x="0" y="0"/>
-                      <a:ext cx="4238824" cy="967249"/>
+                      <a:ext cx="4790476" cy="1419048"/>
                     </a:xfrm>
                     <a:prstGeom prst="rect">
                       <a:avLst/>
@@ -2579,18 +1716,24 @@
           </wp:inline>
         </w:drawing>
       </w:r>
-    </w:p>
-    <w:p>
+      <w:r>
+        <w:rPr>
+          <w:rFonts w:hint="eastAsia"/>
+        </w:rPr>
+        <w:t xml:space="preserve"> </w:t>
+      </w:r>
+      <w:r>
+        <w:t xml:space="preserve"> </w:t>
+      </w:r>
       <w:r>
         <w:rPr>
           <w:noProof/>
         </w:rPr>
-        <w:lastRenderedPageBreak/>
         <w:drawing>
-          <wp:inline distT="0" distB="0" distL="0" distR="0" wp14:anchorId="4BB7B4A6" wp14:editId="671CC8FE">
-            <wp:extent cx="3247034" cy="1558835"/>
-            <wp:effectExtent l="0" t="0" r="0" b="3810"/>
-            <wp:docPr id="15" name="图片 15"/>
+          <wp:inline distT="0" distB="0" distL="0" distR="0" wp14:anchorId="79A54215" wp14:editId="3A54ACA4">
+            <wp:extent cx="4162698" cy="949878"/>
+            <wp:effectExtent l="0" t="0" r="0" b="3175"/>
+            <wp:docPr id="14" name="图片 14"/>
             <wp:cNvGraphicFramePr>
               <a:graphicFrameLocks xmlns:a="http://schemas.openxmlformats.org/drawingml/2006/main" noChangeAspect="1"/>
             </wp:cNvGraphicFramePr>
@@ -2610,7 +1753,7 @@
                   <pic:spPr>
                     <a:xfrm>
                       <a:off x="0" y="0"/>
-                      <a:ext cx="3268180" cy="1568987"/>
+                      <a:ext cx="4238824" cy="967249"/>
                     </a:xfrm>
                     <a:prstGeom prst="rect">
                       <a:avLst/>
@@ -2622,24 +1765,18 @@
           </wp:inline>
         </w:drawing>
       </w:r>
-      <w:r>
-        <w:rPr>
-          <w:rFonts w:hint="eastAsia"/>
-        </w:rPr>
-        <w:t xml:space="preserve"> </w:t>
-      </w:r>
-      <w:r>
-        <w:t xml:space="preserve"> </w:t>
-      </w:r>
+    </w:p>
+    <w:p>
       <w:r>
         <w:rPr>
           <w:noProof/>
         </w:rPr>
+        <w:lastRenderedPageBreak/>
         <w:drawing>
-          <wp:inline distT="0" distB="0" distL="0" distR="0" wp14:anchorId="7EC0606B" wp14:editId="47B3ABFE">
-            <wp:extent cx="3414589" cy="1558834"/>
+          <wp:inline distT="0" distB="0" distL="0" distR="0" wp14:anchorId="4BB7B4A6" wp14:editId="671CC8FE">
+            <wp:extent cx="3247034" cy="1558835"/>
             <wp:effectExtent l="0" t="0" r="0" b="3810"/>
-            <wp:docPr id="16" name="图片 16"/>
+            <wp:docPr id="15" name="图片 15"/>
             <wp:cNvGraphicFramePr>
               <a:graphicFrameLocks xmlns:a="http://schemas.openxmlformats.org/drawingml/2006/main" noChangeAspect="1"/>
             </wp:cNvGraphicFramePr>
@@ -2659,7 +1796,7 @@
                   <pic:spPr>
                     <a:xfrm>
                       <a:off x="0" y="0"/>
-                      <a:ext cx="3451700" cy="1575776"/>
+                      <a:ext cx="3268180" cy="1568987"/>
                     </a:xfrm>
                     <a:prstGeom prst="rect">
                       <a:avLst/>
@@ -2672,17 +1809,23 @@
         </w:drawing>
       </w:r>
       <w:r>
+        <w:rPr>
+          <w:rFonts w:hint="eastAsia"/>
+        </w:rPr>
         <w:t xml:space="preserve"> </w:t>
       </w:r>
       <w:r>
+        <w:t xml:space="preserve"> </w:t>
+      </w:r>
+      <w:r>
         <w:rPr>
           <w:noProof/>
         </w:rPr>
         <w:drawing>
-          <wp:inline distT="0" distB="0" distL="0" distR="0" wp14:anchorId="39CA64B4" wp14:editId="5AFD70D6">
-            <wp:extent cx="3203612" cy="1532708"/>
-            <wp:effectExtent l="0" t="0" r="0" b="0"/>
-            <wp:docPr id="17" name="图片 17"/>
+          <wp:inline distT="0" distB="0" distL="0" distR="0" wp14:anchorId="7EC0606B" wp14:editId="47B3ABFE">
+            <wp:extent cx="3414589" cy="1558834"/>
+            <wp:effectExtent l="0" t="0" r="0" b="3810"/>
+            <wp:docPr id="16" name="图片 16"/>
             <wp:cNvGraphicFramePr>
               <a:graphicFrameLocks xmlns:a="http://schemas.openxmlformats.org/drawingml/2006/main" noChangeAspect="1"/>
             </wp:cNvGraphicFramePr>
@@ -2702,7 +1845,7 @@
                   <pic:spPr>
                     <a:xfrm>
                       <a:off x="0" y="0"/>
-                      <a:ext cx="3247845" cy="1553870"/>
+                      <a:ext cx="3451700" cy="1575776"/>
                     </a:xfrm>
                     <a:prstGeom prst="rect">
                       <a:avLst/>
@@ -2714,196 +1857,18 @@
           </wp:inline>
         </w:drawing>
       </w:r>
-    </w:p>
-    <w:p>
-      <w:proofErr w:type="spellStart"/>
-      <w:r>
-        <w:t>yikjceymfmdihhff</w:t>
-      </w:r>
-      <w:proofErr w:type="spellEnd"/>
-    </w:p>
-    <w:p>
-      <w:proofErr w:type="spellStart"/>
-      <w:r>
-        <w:t>qknoewoffrvmgahh</w:t>
-      </w:r>
-      <w:proofErr w:type="spellEnd"/>
-    </w:p>
-    <w:p>
-      <w:proofErr w:type="spellStart"/>
-      <w:r>
-        <w:t>ibvmprlpzauqhead</w:t>
-      </w:r>
-      <w:proofErr w:type="spellEnd"/>
-    </w:p>
-    <w:p/>
-    <w:p>
-      <w:proofErr w:type="spellStart"/>
-      <w:r>
-        <w:rPr>
-          <w:rFonts w:hint="eastAsia"/>
-        </w:rPr>
-        <w:t>web</w:t>
-      </w:r>
-      <w:r>
-        <w:t>.php</w:t>
-      </w:r>
-      <w:proofErr w:type="spellEnd"/>
-      <w:r>
-        <w:rPr>
-          <w:rFonts w:hint="eastAsia"/>
-        </w:rPr>
-        <w:t>也需要配置</w:t>
-      </w:r>
-    </w:p>
-    <w:p>
-      <w:r>
-        <w:t>'mailer' =&gt; [</w:t>
-      </w:r>
-    </w:p>
-    <w:p>
-      <w:r>
-        <w:t xml:space="preserve">            'class' =&gt; '</w:t>
-      </w:r>
-      <w:proofErr w:type="spellStart"/>
-      <w:r>
-        <w:t>yii</w:t>
-      </w:r>
-      <w:proofErr w:type="spellEnd"/>
-      <w:r>
-        <w:t>\</w:t>
-      </w:r>
-      <w:proofErr w:type="spellStart"/>
-      <w:r>
-        <w:t>swiftmailer</w:t>
-      </w:r>
-      <w:proofErr w:type="spellEnd"/>
-      <w:r>
-        <w:t>\Mailer',</w:t>
-      </w:r>
-    </w:p>
-    <w:p>
-      <w:r>
-        <w:t xml:space="preserve">            // send all mails to a file by default. You have to set</w:t>
-      </w:r>
-    </w:p>
-    <w:p>
-      <w:r>
-        <w:t xml:space="preserve">            // '</w:t>
-      </w:r>
-      <w:proofErr w:type="spellStart"/>
-      <w:r>
-        <w:t>useFileTransport</w:t>
-      </w:r>
-      <w:proofErr w:type="spellEnd"/>
-      <w:r>
-        <w:t>' to false and configure a transport</w:t>
-      </w:r>
-    </w:p>
-    <w:p>
-      <w:r>
-        <w:t xml:space="preserve">            // for the mailer to send real emails.</w:t>
-      </w:r>
-    </w:p>
-    <w:p>
-      <w:r>
-        <w:t xml:space="preserve">            '</w:t>
-      </w:r>
-      <w:proofErr w:type="spellStart"/>
-      <w:r>
-        <w:t>useFileTransport</w:t>
-      </w:r>
-      <w:proofErr w:type="spellEnd"/>
-      <w:r>
-        <w:t>' =&gt; true,</w:t>
-      </w:r>
-    </w:p>
-    <w:p>
-      <w:r>
-        <w:t xml:space="preserve">            'transport' =&gt; [</w:t>
-      </w:r>
-    </w:p>
-    <w:p>
-      <w:r>
-        <w:t xml:space="preserve">                'class' =&gt; '</w:t>
-      </w:r>
-      <w:proofErr w:type="spellStart"/>
-      <w:r>
-        <w:t>Swift_SmtpTransport</w:t>
-      </w:r>
-      <w:proofErr w:type="spellEnd"/>
-      <w:r>
-        <w:t>',</w:t>
-      </w:r>
-    </w:p>
-    <w:p>
-      <w:r>
-        <w:t xml:space="preserve">                'host' =&gt; 'smtp.qq.com</w:t>
-      </w:r>
-      <w:proofErr w:type="gramStart"/>
-      <w:r>
-        <w:t>',/</w:t>
-      </w:r>
-      <w:proofErr w:type="gramEnd"/>
-      <w:r>
-        <w:t>/'smtp.163.com',</w:t>
-      </w:r>
-    </w:p>
-    <w:p>
-      <w:r>
-        <w:t xml:space="preserve">                'username' =&gt; '1078962834@qq.com',//账号</w:t>
-      </w:r>
-    </w:p>
-    <w:p>
-      <w:r>
-        <w:t xml:space="preserve">                'password' =&gt; '</w:t>
-      </w:r>
-      <w:proofErr w:type="spellStart"/>
-      <w:r>
-        <w:t>yikjceymfmdihhff</w:t>
-      </w:r>
-      <w:proofErr w:type="spellEnd"/>
-      <w:r>
-        <w:t>',//授权码</w:t>
-      </w:r>
-    </w:p>
-    <w:p>
-      <w:r>
-        <w:t xml:space="preserve">                'port' =&gt; '465',</w:t>
-      </w:r>
-    </w:p>
-    <w:p>
-      <w:r>
-        <w:t xml:space="preserve">                'encryption' =&gt; '</w:t>
-      </w:r>
-      <w:proofErr w:type="spellStart"/>
-      <w:r>
-        <w:t>ssl</w:t>
-      </w:r>
-      <w:proofErr w:type="spellEnd"/>
-      <w:r>
-        <w:t>',</w:t>
-      </w:r>
-    </w:p>
-    <w:p>
-      <w:r>
-        <w:t xml:space="preserve">            ],</w:t>
-      </w:r>
-    </w:p>
-    <w:p>
-      <w:r>
-        <w:lastRenderedPageBreak/>
-        <w:t>],</w:t>
+      <w:r>
+        <w:t xml:space="preserve"> </w:t>
       </w:r>
       <w:r>
         <w:rPr>
           <w:noProof/>
         </w:rPr>
         <w:drawing>
-          <wp:inline distT="0" distB="0" distL="0" distR="0" wp14:anchorId="415234E7" wp14:editId="60EB9298">
-            <wp:extent cx="2995749" cy="3319210"/>
+          <wp:inline distT="0" distB="0" distL="0" distR="0" wp14:anchorId="39CA64B4" wp14:editId="5AFD70D6">
+            <wp:extent cx="3203612" cy="1532708"/>
             <wp:effectExtent l="0" t="0" r="0" b="0"/>
-            <wp:docPr id="18" name="图片 18"/>
+            <wp:docPr id="17" name="图片 17"/>
             <wp:cNvGraphicFramePr>
               <a:graphicFrameLocks xmlns:a="http://schemas.openxmlformats.org/drawingml/2006/main" noChangeAspect="1"/>
             </wp:cNvGraphicFramePr>
@@ -2923,6 +1888,155 @@
                   <pic:spPr>
                     <a:xfrm>
                       <a:off x="0" y="0"/>
+                      <a:ext cx="3247845" cy="1553870"/>
+                    </a:xfrm>
+                    <a:prstGeom prst="rect">
+                      <a:avLst/>
+                    </a:prstGeom>
+                  </pic:spPr>
+                </pic:pic>
+              </a:graphicData>
+            </a:graphic>
+          </wp:inline>
+        </w:drawing>
+      </w:r>
+    </w:p>
+    <w:p>
+      <w:r>
+        <w:t>yikjceymfmdihhff</w:t>
+      </w:r>
+    </w:p>
+    <w:p>
+      <w:r>
+        <w:t>qknoewoffrvmgahh</w:t>
+      </w:r>
+    </w:p>
+    <w:p>
+      <w:r>
+        <w:t>ibvmprlpzauqhead</w:t>
+      </w:r>
+    </w:p>
+    <w:p/>
+    <w:p>
+      <w:r>
+        <w:rPr>
+          <w:rFonts w:hint="eastAsia"/>
+        </w:rPr>
+        <w:t>web</w:t>
+      </w:r>
+      <w:r>
+        <w:t>.php</w:t>
+      </w:r>
+      <w:r>
+        <w:rPr>
+          <w:rFonts w:hint="eastAsia"/>
+        </w:rPr>
+        <w:t>也需要配置</w:t>
+      </w:r>
+    </w:p>
+    <w:p>
+      <w:r>
+        <w:t>'mailer' =&gt; [</w:t>
+      </w:r>
+    </w:p>
+    <w:p>
+      <w:r>
+        <w:t xml:space="preserve">            'class' =&gt; 'yii\swiftmailer\Mailer',</w:t>
+      </w:r>
+    </w:p>
+    <w:p>
+      <w:r>
+        <w:t xml:space="preserve">            // send all mails to a file by default. You have to set</w:t>
+      </w:r>
+    </w:p>
+    <w:p>
+      <w:r>
+        <w:t xml:space="preserve">            // 'useFileTransport' to false and configure a transport</w:t>
+      </w:r>
+    </w:p>
+    <w:p>
+      <w:r>
+        <w:t xml:space="preserve">            // for the mailer to send real emails.</w:t>
+      </w:r>
+    </w:p>
+    <w:p>
+      <w:r>
+        <w:t xml:space="preserve">            'useFileTransport' =&gt; true,</w:t>
+      </w:r>
+    </w:p>
+    <w:p>
+      <w:r>
+        <w:t xml:space="preserve">            'transport' =&gt; [</w:t>
+      </w:r>
+    </w:p>
+    <w:p>
+      <w:r>
+        <w:t xml:space="preserve">                'class' =&gt; 'Swift_SmtpTransport',</w:t>
+      </w:r>
+    </w:p>
+    <w:p>
+      <w:r>
+        <w:t xml:space="preserve">                'host' =&gt; 'smtp.qq.com',//'smtp.163.com',</w:t>
+      </w:r>
+    </w:p>
+    <w:p>
+      <w:r>
+        <w:t xml:space="preserve">                'username' =&gt; '1078962834@qq.com',//账号</w:t>
+      </w:r>
+    </w:p>
+    <w:p>
+      <w:r>
+        <w:t xml:space="preserve">                'password' =&gt; 'yikjceymfmdihhff',//授权码</w:t>
+      </w:r>
+    </w:p>
+    <w:p>
+      <w:r>
+        <w:t xml:space="preserve">                'port' =&gt; '465',</w:t>
+      </w:r>
+    </w:p>
+    <w:p>
+      <w:r>
+        <w:t xml:space="preserve">                'encryption' =&gt; 'ssl',</w:t>
+      </w:r>
+    </w:p>
+    <w:p>
+      <w:r>
+        <w:t xml:space="preserve">            ],</w:t>
+      </w:r>
+    </w:p>
+    <w:p>
+      <w:r>
+        <w:lastRenderedPageBreak/>
+        <w:t>],</w:t>
+      </w:r>
+      <w:r>
+        <w:rPr>
+          <w:noProof/>
+        </w:rPr>
+        <w:drawing>
+          <wp:inline distT="0" distB="0" distL="0" distR="0" wp14:anchorId="415234E7" wp14:editId="60EB9298">
+            <wp:extent cx="2995749" cy="3319210"/>
+            <wp:effectExtent l="0" t="0" r="0" b="0"/>
+            <wp:docPr id="18" name="图片 18"/>
+            <wp:cNvGraphicFramePr>
+              <a:graphicFrameLocks xmlns:a="http://schemas.openxmlformats.org/drawingml/2006/main" noChangeAspect="1"/>
+            </wp:cNvGraphicFramePr>
+            <a:graphic xmlns:a="http://schemas.openxmlformats.org/drawingml/2006/main">
+              <a:graphicData uri="http://schemas.openxmlformats.org/drawingml/2006/picture">
+                <pic:pic xmlns:pic="http://schemas.openxmlformats.org/drawingml/2006/picture">
+                  <pic:nvPicPr>
+                    <pic:cNvPr id="1" name=""/>
+                    <pic:cNvPicPr/>
+                  </pic:nvPicPr>
+                  <pic:blipFill>
+                    <a:blip r:embed="rId24"/>
+                    <a:stretch>
+                      <a:fillRect/>
+                    </a:stretch>
+                  </pic:blipFill>
+                  <pic:spPr>
+                    <a:xfrm>
+                      <a:off x="0" y="0"/>
                       <a:ext cx="3002576" cy="3326774"/>
                     </a:xfrm>
                     <a:prstGeom prst="rect">
@@ -2941,39 +2055,20 @@
         <w:rPr>
           <w:rFonts w:hint="eastAsia"/>
         </w:rPr>
-        <w:t>25、关联表操作：</w:t>
-      </w:r>
-      <w:proofErr w:type="spellStart"/>
-      <w:r>
-        <w:rPr>
-          <w:rFonts w:hint="eastAsia"/>
-        </w:rPr>
-        <w:t>hasOn</w:t>
-      </w:r>
-      <w:r>
-        <w:t>e</w:t>
-      </w:r>
-      <w:proofErr w:type="spellEnd"/>
+        <w:t>25、关联表操作：hasOn</w:t>
+      </w:r>
+      <w:r>
+        <w:t>e()</w:t>
+      </w:r>
+      <w:r>
+        <w:rPr>
+          <w:rFonts w:hint="eastAsia"/>
+        </w:rPr>
+        <w:t>、hasMany</w:t>
+      </w:r>
       <w:r>
         <w:t>()</w:t>
       </w:r>
-      <w:r>
-        <w:rPr>
-          <w:rFonts w:hint="eastAsia"/>
-        </w:rPr>
-        <w:t>、</w:t>
-      </w:r>
-      <w:proofErr w:type="spellStart"/>
-      <w:r>
-        <w:rPr>
-          <w:rFonts w:hint="eastAsia"/>
-        </w:rPr>
-        <w:t>hasMany</w:t>
-      </w:r>
-      <w:proofErr w:type="spellEnd"/>
-      <w:r>
-        <w:t>()</w:t>
-      </w:r>
     </w:p>
     <w:p>
       <w:r>
@@ -2992,23 +2087,7 @@
         <w:t>r调用：</w:t>
       </w:r>
       <w:r>
-        <w:t xml:space="preserve">$model = </w:t>
-      </w:r>
-      <w:proofErr w:type="gramStart"/>
-      <w:r>
-        <w:t>User::</w:t>
-      </w:r>
-      <w:proofErr w:type="gramEnd"/>
-      <w:r>
-        <w:t>find()-&gt;</w:t>
-      </w:r>
-      <w:proofErr w:type="spellStart"/>
-      <w:r>
-        <w:t>joinWith</w:t>
-      </w:r>
-      <w:proofErr w:type="spellEnd"/>
-      <w:r>
-        <w:t>('profile');</w:t>
+        <w:t>$model = User::find()-&gt;joinWith('profile');</w:t>
       </w:r>
     </w:p>
     <w:p>
@@ -3021,20 +2100,7 @@
     </w:p>
     <w:p>
       <w:r>
-        <w:t xml:space="preserve">public function </w:t>
-      </w:r>
-      <w:proofErr w:type="spellStart"/>
-      <w:proofErr w:type="gramStart"/>
-      <w:r>
-        <w:t>getProfile</w:t>
-      </w:r>
-      <w:proofErr w:type="spellEnd"/>
-      <w:r>
-        <w:t>(</w:t>
-      </w:r>
-      <w:proofErr w:type="gramEnd"/>
-      <w:r>
-        <w:t>)</w:t>
+        <w:t>public function getProfile()</w:t>
       </w:r>
     </w:p>
     <w:p>
@@ -3044,251 +2110,117 @@
     </w:p>
     <w:p>
       <w:r>
-        <w:t xml:space="preserve">        return $this-&gt;</w:t>
-      </w:r>
-      <w:proofErr w:type="spellStart"/>
-      <w:proofErr w:type="gramStart"/>
-      <w:r>
-        <w:t>hasOne</w:t>
-      </w:r>
-      <w:proofErr w:type="spellEnd"/>
-      <w:r>
-        <w:t>(</w:t>
-      </w:r>
-      <w:proofErr w:type="gramEnd"/>
+        <w:t xml:space="preserve">        return $this-&gt;hasOne(</w:t>
+      </w:r>
       <w:r>
         <w:rPr>
           <w:color w:val="FF0000"/>
         </w:rPr>
-        <w:t>Profile::</w:t>
-      </w:r>
-      <w:proofErr w:type="spellStart"/>
+        <w:t>Profile::className(),</w:t>
+      </w:r>
+      <w:r>
+        <w:t xml:space="preserve"> </w:t>
+      </w:r>
       <w:r>
         <w:rPr>
           <w:color w:val="FF0000"/>
         </w:rPr>
-        <w:t>className</w:t>
-      </w:r>
-      <w:proofErr w:type="spellEnd"/>
-      <w:r>
+        <w:t>['userid' =&gt; 'userid']</w:t>
+      </w:r>
+      <w:r>
+        <w:t>);</w:t>
+      </w:r>
+    </w:p>
+    <w:p>
+      <w:pPr>
+        <w:ind w:firstLine="420"/>
+      </w:pPr>
+      <w:r>
+        <w:t>}</w:t>
+      </w:r>
+    </w:p>
+    <w:p>
+      <w:pPr>
         <w:rPr>
           <w:color w:val="FF0000"/>
         </w:rPr>
-        <w:t>(),</w:t>
-      </w:r>
-      <w:r>
-        <w:t xml:space="preserve"> </w:t>
-      </w:r>
+      </w:pPr>
       <w:r>
         <w:rPr>
           <w:color w:val="FF0000"/>
         </w:rPr>
-        <w:t>['</w:t>
-      </w:r>
-      <w:proofErr w:type="spellStart"/>
-      <w:r>
-        <w:rPr>
+        <w:t>Profile::className()</w:t>
+      </w:r>
+      <w:r>
+        <w:rPr>
+          <w:rFonts w:hint="eastAsia"/>
           <w:color w:val="FF0000"/>
         </w:rPr>
-        <w:t>userid</w:t>
-      </w:r>
-      <w:proofErr w:type="spellEnd"/>
-      <w:r>
+        <w:t>：关联表class</w:t>
+      </w:r>
+    </w:p>
+    <w:p>
+      <w:pPr>
         <w:rPr>
           <w:color w:val="FF0000"/>
         </w:rPr>
-        <w:t>' =&gt; '</w:t>
-      </w:r>
-      <w:proofErr w:type="spellStart"/>
+      </w:pPr>
       <w:r>
         <w:rPr>
           <w:color w:val="FF0000"/>
         </w:rPr>
-        <w:t>userid</w:t>
-      </w:r>
-      <w:proofErr w:type="spellEnd"/>
-      <w:r>
-        <w:rPr>
+        <w:t>['userid' =&gt; 'userid']</w:t>
+      </w:r>
+      <w:r>
+        <w:rPr>
+          <w:rFonts w:hint="eastAsia"/>
+        </w:rPr>
+        <w:t>：</w:t>
+      </w:r>
+      <w:r>
+        <w:rPr>
+          <w:rFonts w:hint="eastAsia"/>
           <w:color w:val="FF0000"/>
         </w:rPr>
-        <w:t>']</w:t>
-      </w:r>
-      <w:r>
-        <w:t>);</w:t>
-      </w:r>
-    </w:p>
-    <w:p>
-      <w:pPr>
-        <w:ind w:firstLine="420"/>
-      </w:pPr>
-      <w:r>
-        <w:t>}</w:t>
-      </w:r>
-    </w:p>
-    <w:p>
-      <w:pPr>
+        <w:t>键的关联</w:t>
+      </w:r>
+    </w:p>
+    <w:p>
+      <w:r>
+        <w:t>$model = User::find()-&gt;where(User::tableName().'.del = 0')-&gt;joinWith('profile');</w:t>
+      </w:r>
+      <w:r>
+        <w:t xml:space="preserve">   </w:t>
+      </w:r>
+      <w:r>
+        <w:rPr>
+          <w:rFonts w:hint="eastAsia"/>
+        </w:rPr>
+        <w:t>----》加条件搜索</w:t>
+      </w:r>
+    </w:p>
+    <w:p>
+      <w:r>
+        <w:rPr>
+          <w:rFonts w:hint="eastAsia"/>
+        </w:rPr>
+        <w:t>26、</w:t>
+      </w:r>
+      <w:r>
+        <w:rPr>
+          <w:rFonts w:hint="eastAsia"/>
+        </w:rPr>
+        <w:t>select下拉选项：</w:t>
+      </w:r>
+      <w:r>
+        <w:t>$form-&gt;field($model,'parentid')-&gt;</w:t>
+      </w:r>
+      <w:r>
         <w:rPr>
           <w:color w:val="FF0000"/>
         </w:rPr>
-      </w:pPr>
-      <w:r>
-        <w:rPr>
-          <w:color w:val="FF0000"/>
-        </w:rPr>
-        <w:t>Profile::</w:t>
-      </w:r>
-      <w:proofErr w:type="spellStart"/>
-      <w:r>
-        <w:rPr>
-          <w:color w:val="FF0000"/>
-        </w:rPr>
-        <w:t>className</w:t>
-      </w:r>
-      <w:proofErr w:type="spellEnd"/>
-      <w:r>
-        <w:rPr>
-          <w:color w:val="FF0000"/>
-        </w:rPr>
-        <w:t>()</w:t>
-      </w:r>
-      <w:r>
-        <w:rPr>
-          <w:rFonts w:hint="eastAsia"/>
-          <w:color w:val="FF0000"/>
-        </w:rPr>
-        <w:t>：关联表class</w:t>
-      </w:r>
-    </w:p>
-    <w:p>
-      <w:pPr>
-        <w:rPr>
-          <w:color w:val="FF0000"/>
-        </w:rPr>
-      </w:pPr>
-      <w:r>
-        <w:rPr>
-          <w:color w:val="FF0000"/>
-        </w:rPr>
-        <w:t>['</w:t>
-      </w:r>
-      <w:proofErr w:type="spellStart"/>
-      <w:r>
-        <w:rPr>
-          <w:color w:val="FF0000"/>
-        </w:rPr>
-        <w:t>userid</w:t>
-      </w:r>
-      <w:proofErr w:type="spellEnd"/>
-      <w:r>
-        <w:rPr>
-          <w:color w:val="FF0000"/>
-        </w:rPr>
-        <w:t>' =&gt; '</w:t>
-      </w:r>
-      <w:proofErr w:type="spellStart"/>
-      <w:r>
-        <w:rPr>
-          <w:color w:val="FF0000"/>
-        </w:rPr>
-        <w:t>userid</w:t>
-      </w:r>
-      <w:proofErr w:type="spellEnd"/>
-      <w:r>
-        <w:rPr>
-          <w:color w:val="FF0000"/>
-        </w:rPr>
-        <w:t>']</w:t>
-      </w:r>
-      <w:r>
-        <w:rPr>
-          <w:rFonts w:hint="eastAsia"/>
-        </w:rPr>
-        <w:t>：</w:t>
-      </w:r>
-      <w:r>
-        <w:rPr>
-          <w:rFonts w:hint="eastAsia"/>
-          <w:color w:val="FF0000"/>
-        </w:rPr>
-        <w:t>键的关联</w:t>
-      </w:r>
-    </w:p>
-    <w:p>
-      <w:r>
-        <w:t>$model = User::find()-&gt;where(User::</w:t>
-      </w:r>
-      <w:proofErr w:type="spellStart"/>
-      <w:r>
-        <w:t>tableName</w:t>
-      </w:r>
-      <w:proofErr w:type="spellEnd"/>
-      <w:r>
-        <w:t>().'.del = 0')-&gt;</w:t>
-      </w:r>
-      <w:proofErr w:type="spellStart"/>
-      <w:r>
-        <w:t>joinWith</w:t>
-      </w:r>
-      <w:proofErr w:type="spellEnd"/>
-      <w:r>
-        <w:t>('profile');</w:t>
-      </w:r>
-      <w:r>
-        <w:t xml:space="preserve">   </w:t>
-      </w:r>
-      <w:r>
-        <w:rPr>
-          <w:rFonts w:hint="eastAsia"/>
-        </w:rPr>
-        <w:t>----</w:t>
-      </w:r>
-      <w:proofErr w:type="gramStart"/>
-      <w:r>
-        <w:rPr>
-          <w:rFonts w:hint="eastAsia"/>
-        </w:rPr>
-        <w:t>》</w:t>
-      </w:r>
-      <w:proofErr w:type="gramEnd"/>
-      <w:r>
-        <w:rPr>
-          <w:rFonts w:hint="eastAsia"/>
-        </w:rPr>
-        <w:t>加条件搜索</w:t>
-      </w:r>
-    </w:p>
-    <w:p>
-      <w:r>
-        <w:rPr>
-          <w:rFonts w:hint="eastAsia"/>
-        </w:rPr>
-        <w:t>26、</w:t>
-      </w:r>
-      <w:r>
-        <w:rPr>
-          <w:rFonts w:hint="eastAsia"/>
-        </w:rPr>
-        <w:t>select下拉选项：</w:t>
-      </w:r>
-      <w:r>
-        <w:t>$form-&gt;field($model,'</w:t>
-      </w:r>
-      <w:proofErr w:type="spellStart"/>
-      <w:r>
-        <w:t>parentid</w:t>
-      </w:r>
-      <w:proofErr w:type="spellEnd"/>
-      <w:r>
-        <w:t>')-&gt;</w:t>
-      </w:r>
-      <w:proofErr w:type="spellStart"/>
-      <w:r>
-        <w:rPr>
-          <w:color w:val="FF0000"/>
-        </w:rPr>
         <w:t>dropDownList</w:t>
       </w:r>
-      <w:proofErr w:type="spellEnd"/>
       <w:r>
         <w:t>($list);</w:t>
       </w:r>
@@ -3307,31 +2239,7 @@
         <w:t>但选项：</w:t>
       </w:r>
       <w:r>
-        <w:t>$form-&gt;field($model, '</w:t>
-      </w:r>
-      <w:proofErr w:type="spellStart"/>
-      <w:r>
-        <w:t>ishot</w:t>
-      </w:r>
-      <w:proofErr w:type="spellEnd"/>
-      <w:r>
-        <w:t>')-&gt;</w:t>
-      </w:r>
-      <w:proofErr w:type="spellStart"/>
-      <w:r>
-        <w:t>radioList</w:t>
-      </w:r>
-      <w:proofErr w:type="spellEnd"/>
-      <w:r>
-        <w:t>([0 =&gt; '</w:t>
-      </w:r>
-      <w:proofErr w:type="gramStart"/>
-      <w:r>
-        <w:t>不</w:t>
-      </w:r>
-      <w:proofErr w:type="gramEnd"/>
-      <w:r>
-        <w:t>热卖', 1 =&gt; '热卖'], ['class' =&gt; 'span8']);</w:t>
+        <w:t>$form-&gt;field($model, 'ishot')-&gt;radioList([0 =&gt; '不热卖', 1 =&gt; '热卖'], ['class' =&gt; 'span8']);</w:t>
       </w:r>
     </w:p>
     <w:p>
@@ -3353,15 +2261,7 @@
         <w:t>a）最小值：</w:t>
       </w:r>
       <w:r>
-        <w:t>[['price','</w:t>
-      </w:r>
-      <w:proofErr w:type="spellStart"/>
-      <w:r>
-        <w:t>saleprice</w:t>
-      </w:r>
-      <w:proofErr w:type="spellEnd"/>
-      <w:r>
-        <w:t>'], 'number', 'min' =&gt; 0.01, 'message' =&gt; '价格必须是数字']</w:t>
+        <w:t>[['price','saleprice'], 'number', 'min' =&gt; 0.01, 'message' =&gt; '价格必须是数字']</w:t>
       </w:r>
     </w:p>
     <w:p>
@@ -3372,31 +2272,7 @@
         <w:t>b）安全不需要验证：</w:t>
       </w:r>
       <w:r>
-        <w:t>[['</w:t>
-      </w:r>
-      <w:proofErr w:type="spellStart"/>
-      <w:r>
-        <w:t>issale</w:t>
-      </w:r>
-      <w:proofErr w:type="spellEnd"/>
-      <w:r>
-        <w:t>','</w:t>
-      </w:r>
-      <w:proofErr w:type="spellStart"/>
-      <w:r>
-        <w:t>ishot</w:t>
-      </w:r>
-      <w:proofErr w:type="spellEnd"/>
-      <w:r>
-        <w:t>', 'pics', '</w:t>
-      </w:r>
-      <w:proofErr w:type="spellStart"/>
-      <w:r>
-        <w:t>istui</w:t>
-      </w:r>
-      <w:proofErr w:type="spellEnd"/>
-      <w:r>
-        <w:t>'],'safe']</w:t>
+        <w:t>[['issale','ishot', 'pics', 'istui'],'safe']</w:t>
       </w:r>
     </w:p>
     <w:p>
@@ -3418,21 +2294,7 @@
         <w:rPr>
           <w:rFonts w:hint="eastAsia"/>
         </w:rPr>
-        <w:t>资源：</w:t>
-      </w:r>
-      <w:proofErr w:type="spellStart"/>
-      <w:r>
-        <w:rPr>
-          <w:rFonts w:hint="eastAsia"/>
-        </w:rPr>
-        <w:t>css</w:t>
-      </w:r>
-      <w:proofErr w:type="spellEnd"/>
-      <w:r>
-        <w:rPr>
-          <w:rFonts w:hint="eastAsia"/>
-        </w:rPr>
-        <w:t>等一类</w:t>
+        <w:t>资源：css等一类</w:t>
       </w:r>
     </w:p>
     <w:p>
@@ -3463,93 +2325,33 @@
       <w:r>
         <w:tab/>
       </w:r>
-      <w:proofErr w:type="spellStart"/>
-      <w:r>
-        <w:rPr>
-          <w:rFonts w:hint="eastAsia"/>
-        </w:rPr>
-        <w:t>basePath</w:t>
-      </w:r>
-      <w:proofErr w:type="spellEnd"/>
-      <w:r>
-        <w:rPr>
-          <w:rFonts w:hint="eastAsia"/>
-        </w:rPr>
-        <w:t>：资源文件或web可以访问的目录</w:t>
+      <w:r>
+        <w:rPr>
+          <w:rFonts w:hint="eastAsia"/>
+        </w:rPr>
+        <w:t>basePath：资源文件或web可以访问的目录</w:t>
       </w:r>
     </w:p>
     <w:p>
       <w:r>
         <w:tab/>
       </w:r>
-      <w:proofErr w:type="spellStart"/>
-      <w:r>
-        <w:rPr>
-          <w:rFonts w:hint="eastAsia"/>
-        </w:rPr>
-        <w:t>baseUrl</w:t>
-      </w:r>
-      <w:proofErr w:type="spellEnd"/>
-      <w:r>
-        <w:rPr>
-          <w:rFonts w:hint="eastAsia"/>
-        </w:rPr>
-        <w:t>：web访问资源的</w:t>
-      </w:r>
-      <w:proofErr w:type="spellStart"/>
-      <w:r>
-        <w:rPr>
-          <w:rFonts w:hint="eastAsia"/>
-        </w:rPr>
-        <w:t>url</w:t>
-      </w:r>
-      <w:proofErr w:type="spellEnd"/>
+      <w:r>
+        <w:rPr>
+          <w:rFonts w:hint="eastAsia"/>
+        </w:rPr>
+        <w:t>baseUrl：web访问资源的url</w:t>
+      </w:r>
     </w:p>
     <w:p>
       <w:r>
         <w:tab/>
       </w:r>
-      <w:proofErr w:type="spellStart"/>
-      <w:r>
-        <w:rPr>
-          <w:rFonts w:hint="eastAsia"/>
-        </w:rPr>
-        <w:t>css</w:t>
-      </w:r>
-      <w:proofErr w:type="spellEnd"/>
-      <w:r>
-        <w:rPr>
-          <w:rFonts w:hint="eastAsia"/>
-        </w:rPr>
-        <w:t>、</w:t>
-      </w:r>
-      <w:proofErr w:type="spellStart"/>
-      <w:r>
-        <w:rPr>
-          <w:rFonts w:hint="eastAsia"/>
-        </w:rPr>
-        <w:t>js</w:t>
-      </w:r>
-      <w:proofErr w:type="spellEnd"/>
-      <w:r>
-        <w:rPr>
-          <w:rFonts w:hint="eastAsia"/>
-        </w:rPr>
-        <w:t>：资源</w:t>
-      </w:r>
-      <w:proofErr w:type="gramStart"/>
-      <w:r>
-        <w:rPr>
-          <w:rFonts w:hint="eastAsia"/>
-        </w:rPr>
-        <w:t>包文件</w:t>
-      </w:r>
-      <w:proofErr w:type="gramEnd"/>
-      <w:r>
-        <w:rPr>
-          <w:rFonts w:hint="eastAsia"/>
-        </w:rPr>
-        <w:t>数组</w:t>
+      <w:r>
+        <w:rPr>
+          <w:rFonts w:hint="eastAsia"/>
+        </w:rPr>
+        <w:t>css、js：资源包文件数组</w:t>
       </w:r>
     </w:p>
     <w:p>
@@ -3568,66 +2370,73 @@
         <w:lastRenderedPageBreak/>
         <w:tab/>
       </w:r>
-      <w:proofErr w:type="spellStart"/>
-      <w:r>
-        <w:rPr>
-          <w:rFonts w:hint="eastAsia"/>
-        </w:rPr>
-        <w:t>jsOption</w:t>
-      </w:r>
-      <w:proofErr w:type="spellEnd"/>
-      <w:r>
-        <w:rPr>
-          <w:rFonts w:hint="eastAsia"/>
-        </w:rPr>
-        <w:t>：加载</w:t>
-      </w:r>
-      <w:proofErr w:type="spellStart"/>
-      <w:r>
-        <w:rPr>
-          <w:rFonts w:hint="eastAsia"/>
-        </w:rPr>
-        <w:t>js</w:t>
-      </w:r>
-      <w:proofErr w:type="spellEnd"/>
-      <w:r>
-        <w:rPr>
-          <w:rFonts w:hint="eastAsia"/>
-        </w:rPr>
-        <w:t>时的选项</w:t>
+      <w:r>
+        <w:rPr>
+          <w:rFonts w:hint="eastAsia"/>
+        </w:rPr>
+        <w:t>jsOption：加载js时的选项</w:t>
       </w:r>
     </w:p>
     <w:p>
       <w:r>
         <w:tab/>
       </w:r>
-      <w:proofErr w:type="spellStart"/>
-      <w:r>
-        <w:rPr>
-          <w:rFonts w:hint="eastAsia"/>
-        </w:rPr>
-        <w:t>cssOption</w:t>
-      </w:r>
-      <w:proofErr w:type="spellEnd"/>
-      <w:r>
-        <w:rPr>
-          <w:rFonts w:hint="eastAsia"/>
-        </w:rPr>
-        <w:t>：加载</w:t>
-      </w:r>
-      <w:proofErr w:type="spellStart"/>
-      <w:r>
-        <w:rPr>
-          <w:rFonts w:hint="eastAsia"/>
-        </w:rPr>
+      <w:r>
+        <w:rPr>
+          <w:rFonts w:hint="eastAsia"/>
+        </w:rPr>
+        <w:t>cssOption：加载css的选项</w:t>
+      </w:r>
+    </w:p>
+    <w:p>
+      <w:r>
+        <w:tab/>
+      </w:r>
+      <w:r>
+        <w:rPr>
+          <w:rFonts w:hint="eastAsia"/>
+        </w:rPr>
+        <w:t>按需加载：</w:t>
+      </w:r>
+    </w:p>
+    <w:p>
+      <w:r>
+        <w:tab/>
+      </w:r>
+      <w:r>
+        <w:rPr>
+          <w:rFonts w:hint="eastAsia"/>
+        </w:rPr>
+        <w:t>registerJsFile、registerCssFile、registerJs、registerJs</w:t>
+      </w:r>
+    </w:p>
+    <w:p>
+      <w:r>
+        <w:tab/>
+      </w:r>
+      <w:r>
+        <w:rPr>
+          <w:rFonts w:hint="eastAsia"/>
+        </w:rPr>
+        <w:t>source</w:t>
+      </w:r>
+      <w:r>
+        <w:t>Path</w:t>
+      </w:r>
+      <w:r>
+        <w:rPr>
+          <w:rFonts w:hint="eastAsia"/>
+        </w:rPr>
+        <w:t>：其他位置存放资源\tmp\</w:t>
+      </w:r>
+      <w:r>
         <w:t>css</w:t>
       </w:r>
-      <w:proofErr w:type="spellEnd"/>
-      <w:r>
-        <w:rPr>
-          <w:rFonts w:hint="eastAsia"/>
-        </w:rPr>
-        <w:t>的选项</w:t>
+      <w:r>
+        <w:rPr>
+          <w:rFonts w:hint="eastAsia"/>
+        </w:rPr>
+        <w:t>，外目录</w:t>
       </w:r>
     </w:p>
     <w:p>
@@ -3638,128 +2447,7 @@
         <w:rPr>
           <w:rFonts w:hint="eastAsia"/>
         </w:rPr>
-        <w:t>按需加载：</w:t>
-      </w:r>
-    </w:p>
-    <w:p>
-      <w:r>
-        <w:tab/>
-      </w:r>
-      <w:proofErr w:type="spellStart"/>
-      <w:r>
-        <w:rPr>
-          <w:rFonts w:hint="eastAsia"/>
-        </w:rPr>
-        <w:t>registerJsFile</w:t>
-      </w:r>
-      <w:proofErr w:type="spellEnd"/>
-      <w:r>
-        <w:rPr>
-          <w:rFonts w:hint="eastAsia"/>
-        </w:rPr>
-        <w:t>、</w:t>
-      </w:r>
-      <w:proofErr w:type="spellStart"/>
-      <w:r>
-        <w:rPr>
-          <w:rFonts w:hint="eastAsia"/>
-        </w:rPr>
-        <w:t>registerCssFile</w:t>
-      </w:r>
-      <w:proofErr w:type="spellEnd"/>
-      <w:r>
-        <w:rPr>
-          <w:rFonts w:hint="eastAsia"/>
-        </w:rPr>
-        <w:t>、</w:t>
-      </w:r>
-      <w:proofErr w:type="spellStart"/>
-      <w:r>
-        <w:rPr>
-          <w:rFonts w:hint="eastAsia"/>
-        </w:rPr>
-        <w:t>registerJs</w:t>
-      </w:r>
-      <w:proofErr w:type="spellEnd"/>
-      <w:r>
-        <w:rPr>
-          <w:rFonts w:hint="eastAsia"/>
-        </w:rPr>
-        <w:t>、</w:t>
-      </w:r>
-      <w:proofErr w:type="spellStart"/>
-      <w:r>
-        <w:rPr>
-          <w:rFonts w:hint="eastAsia"/>
-        </w:rPr>
-        <w:t>registerJs</w:t>
-      </w:r>
-      <w:proofErr w:type="spellEnd"/>
-    </w:p>
-    <w:p>
-      <w:r>
-        <w:tab/>
-      </w:r>
-      <w:proofErr w:type="spellStart"/>
-      <w:r>
-        <w:rPr>
-          <w:rFonts w:hint="eastAsia"/>
-        </w:rPr>
-        <w:t>source</w:t>
-      </w:r>
-      <w:r>
-        <w:t>Path</w:t>
-      </w:r>
-      <w:proofErr w:type="spellEnd"/>
-      <w:r>
-        <w:rPr>
-          <w:rFonts w:hint="eastAsia"/>
-        </w:rPr>
-        <w:t>：其他位置存放资源\</w:t>
-      </w:r>
-      <w:proofErr w:type="spellStart"/>
-      <w:r>
-        <w:rPr>
-          <w:rFonts w:hint="eastAsia"/>
-        </w:rPr>
-        <w:t>tmp</w:t>
-      </w:r>
-      <w:proofErr w:type="spellEnd"/>
-      <w:r>
-        <w:rPr>
-          <w:rFonts w:hint="eastAsia"/>
-        </w:rPr>
-        <w:t>\</w:t>
-      </w:r>
-      <w:proofErr w:type="spellStart"/>
-      <w:r>
-        <w:t>css</w:t>
-      </w:r>
-      <w:proofErr w:type="spellEnd"/>
-      <w:r>
-        <w:rPr>
-          <w:rFonts w:hint="eastAsia"/>
-        </w:rPr>
-        <w:t>，外目录</w:t>
-      </w:r>
-    </w:p>
-    <w:p>
-      <w:r>
-        <w:tab/>
-      </w:r>
-      <w:proofErr w:type="spellStart"/>
-      <w:r>
-        <w:rPr>
-          <w:rFonts w:hint="eastAsia"/>
-        </w:rPr>
-        <w:t>publishOption</w:t>
-      </w:r>
-      <w:proofErr w:type="spellEnd"/>
-      <w:r>
-        <w:rPr>
-          <w:rFonts w:hint="eastAsia"/>
-        </w:rPr>
-        <w:t>：站外资源配置</w:t>
+        <w:t>publishOption：站外资源配置</w:t>
       </w:r>
     </w:p>
     <w:p>
@@ -3821,9 +2509,8 @@
           <w:szCs w:val="21"/>
           <w:shd w:val="clear" w:color="auto" w:fill="F7FAFF"/>
         </w:rPr>
-        <w:t>app\assets\</w:t>
-      </w:r>
-      <w:proofErr w:type="spellStart"/>
+        <w:t>app\assets\AppAsset;</w:t>
+      </w:r>
       <w:r>
         <w:rPr>
           <w:rFonts w:ascii="宋体" w:eastAsia="宋体" w:hAnsi="宋体" w:cs="宋体" w:hint="eastAsia"/>
@@ -3832,53 +2519,9 @@
           <w:szCs w:val="21"/>
           <w:shd w:val="clear" w:color="auto" w:fill="F7FAFF"/>
         </w:rPr>
-        <w:t>AppAsset</w:t>
-      </w:r>
-      <w:proofErr w:type="spellEnd"/>
-      <w:r>
-        <w:rPr>
-          <w:rFonts w:ascii="宋体" w:eastAsia="宋体" w:hAnsi="宋体" w:cs="宋体" w:hint="eastAsia"/>
-          <w:color w:val="000000"/>
-          <w:kern w:val="0"/>
-          <w:szCs w:val="21"/>
-          <w:shd w:val="clear" w:color="auto" w:fill="F7FAFF"/>
-        </w:rPr>
-        <w:t>;</w:t>
-      </w:r>
-      <w:r>
-        <w:rPr>
-          <w:rFonts w:ascii="宋体" w:eastAsia="宋体" w:hAnsi="宋体" w:cs="宋体" w:hint="eastAsia"/>
-          <w:color w:val="000000"/>
-          <w:kern w:val="0"/>
-          <w:szCs w:val="21"/>
-          <w:shd w:val="clear" w:color="auto" w:fill="F7FAFF"/>
-        </w:rPr>
         <w:br/>
-      </w:r>
-      <w:proofErr w:type="spellStart"/>
-      <w:proofErr w:type="gramStart"/>
-      <w:r>
-        <w:rPr>
-          <w:rFonts w:ascii="宋体" w:eastAsia="宋体" w:hAnsi="宋体" w:cs="宋体" w:hint="eastAsia"/>
-          <w:color w:val="000000"/>
-          <w:kern w:val="0"/>
-          <w:szCs w:val="21"/>
-          <w:shd w:val="clear" w:color="auto" w:fill="F7FAFF"/>
-        </w:rPr>
-        <w:t>AppAsset</w:t>
-      </w:r>
-      <w:proofErr w:type="spellEnd"/>
-      <w:r>
-        <w:rPr>
-          <w:rFonts w:ascii="宋体" w:eastAsia="宋体" w:hAnsi="宋体" w:cs="宋体" w:hint="eastAsia"/>
-          <w:color w:val="000000"/>
-          <w:kern w:val="0"/>
-          <w:szCs w:val="21"/>
-          <w:shd w:val="clear" w:color="auto" w:fill="F7FAFF"/>
-        </w:rPr>
-        <w:t>::</w:t>
-      </w:r>
-      <w:proofErr w:type="gramEnd"/>
+        <w:t>AppAsset::</w:t>
+      </w:r>
       <w:r>
         <w:rPr>
           <w:rFonts w:ascii="宋体" w:eastAsia="宋体" w:hAnsi="宋体" w:cs="宋体" w:hint="eastAsia"/>
@@ -3958,29 +2601,7 @@
           <w:szCs w:val="21"/>
           <w:shd w:val="clear" w:color="auto" w:fill="F7FAFF"/>
         </w:rPr>
-        <w:t>-&gt;</w:t>
-      </w:r>
-      <w:proofErr w:type="gramStart"/>
-      <w:r>
-        <w:rPr>
-          <w:rFonts w:hint="eastAsia"/>
-          <w:color w:val="000000"/>
-          <w:sz w:val="21"/>
-          <w:szCs w:val="21"/>
-          <w:shd w:val="clear" w:color="auto" w:fill="F7FAFF"/>
-        </w:rPr>
-        <w:t>head(</w:t>
-      </w:r>
-      <w:proofErr w:type="gramEnd"/>
-      <w:r>
-        <w:rPr>
-          <w:rFonts w:hint="eastAsia"/>
-          <w:color w:val="000000"/>
-          <w:sz w:val="21"/>
-          <w:szCs w:val="21"/>
-          <w:shd w:val="clear" w:color="auto" w:fill="F7FAFF"/>
-        </w:rPr>
-        <w:t>)</w:t>
+        <w:t>-&gt;head()</w:t>
       </w:r>
     </w:p>
     <w:p>
@@ -4032,41 +2653,7 @@
           <w:szCs w:val="21"/>
           <w:shd w:val="clear" w:color="auto" w:fill="F7FAFF"/>
         </w:rPr>
-        <w:t>-&gt;</w:t>
-      </w:r>
-      <w:proofErr w:type="spellStart"/>
-      <w:proofErr w:type="gramStart"/>
-      <w:r>
-        <w:rPr>
-          <w:rFonts w:ascii="宋体" w:eastAsia="宋体" w:hAnsi="宋体" w:cs="宋体" w:hint="eastAsia"/>
-          <w:color w:val="000000"/>
-          <w:kern w:val="0"/>
-          <w:szCs w:val="21"/>
-          <w:shd w:val="clear" w:color="auto" w:fill="F7FAFF"/>
-        </w:rPr>
-        <w:t>beginPage</w:t>
-      </w:r>
-      <w:proofErr w:type="spellEnd"/>
-      <w:r>
-        <w:rPr>
-          <w:rFonts w:ascii="宋体" w:eastAsia="宋体" w:hAnsi="宋体" w:cs="宋体" w:hint="eastAsia"/>
-          <w:color w:val="000000"/>
-          <w:kern w:val="0"/>
-          <w:szCs w:val="21"/>
-          <w:shd w:val="clear" w:color="auto" w:fill="F7FAFF"/>
-        </w:rPr>
-        <w:t>(</w:t>
-      </w:r>
-      <w:proofErr w:type="gramEnd"/>
-      <w:r>
-        <w:rPr>
-          <w:rFonts w:ascii="宋体" w:eastAsia="宋体" w:hAnsi="宋体" w:cs="宋体" w:hint="eastAsia"/>
-          <w:color w:val="000000"/>
-          <w:kern w:val="0"/>
-          <w:szCs w:val="21"/>
-          <w:shd w:val="clear" w:color="auto" w:fill="F7FAFF"/>
-        </w:rPr>
-        <w:t>);</w:t>
+        <w:t>-&gt;beginPage();</w:t>
       </w:r>
     </w:p>
     <w:p>
@@ -4118,41 +2705,7 @@
           <w:szCs w:val="21"/>
           <w:shd w:val="clear" w:color="auto" w:fill="F7FAFF"/>
         </w:rPr>
-        <w:t>-&gt;</w:t>
-      </w:r>
-      <w:proofErr w:type="spellStart"/>
-      <w:proofErr w:type="gramStart"/>
-      <w:r>
-        <w:rPr>
-          <w:rFonts w:ascii="宋体" w:eastAsia="宋体" w:hAnsi="宋体" w:cs="宋体" w:hint="eastAsia"/>
-          <w:color w:val="000000"/>
-          <w:kern w:val="0"/>
-          <w:szCs w:val="21"/>
-          <w:shd w:val="clear" w:color="auto" w:fill="F7FAFF"/>
-        </w:rPr>
-        <w:t>beginBody</w:t>
-      </w:r>
-      <w:proofErr w:type="spellEnd"/>
-      <w:r>
-        <w:rPr>
-          <w:rFonts w:ascii="宋体" w:eastAsia="宋体" w:hAnsi="宋体" w:cs="宋体" w:hint="eastAsia"/>
-          <w:color w:val="000000"/>
-          <w:kern w:val="0"/>
-          <w:szCs w:val="21"/>
-          <w:shd w:val="clear" w:color="auto" w:fill="F7FAFF"/>
-        </w:rPr>
-        <w:t>(</w:t>
-      </w:r>
-      <w:proofErr w:type="gramEnd"/>
-      <w:r>
-        <w:rPr>
-          <w:rFonts w:ascii="宋体" w:eastAsia="宋体" w:hAnsi="宋体" w:cs="宋体" w:hint="eastAsia"/>
-          <w:color w:val="000000"/>
-          <w:kern w:val="0"/>
-          <w:szCs w:val="21"/>
-          <w:shd w:val="clear" w:color="auto" w:fill="F7FAFF"/>
-        </w:rPr>
-        <w:t>);</w:t>
+        <w:t>-&gt;beginBody();</w:t>
       </w:r>
     </w:p>
     <w:p>
@@ -4204,41 +2757,7 @@
           <w:szCs w:val="21"/>
           <w:shd w:val="clear" w:color="auto" w:fill="F7FAFF"/>
         </w:rPr>
-        <w:t>-&gt;</w:t>
-      </w:r>
-      <w:proofErr w:type="spellStart"/>
-      <w:proofErr w:type="gramStart"/>
-      <w:r>
-        <w:rPr>
-          <w:rFonts w:ascii="宋体" w:eastAsia="宋体" w:hAnsi="宋体" w:cs="宋体" w:hint="eastAsia"/>
-          <w:color w:val="000000"/>
-          <w:kern w:val="0"/>
-          <w:szCs w:val="21"/>
-          <w:shd w:val="clear" w:color="auto" w:fill="F7FAFF"/>
-        </w:rPr>
-        <w:t>endBody</w:t>
-      </w:r>
-      <w:proofErr w:type="spellEnd"/>
-      <w:r>
-        <w:rPr>
-          <w:rFonts w:ascii="宋体" w:eastAsia="宋体" w:hAnsi="宋体" w:cs="宋体" w:hint="eastAsia"/>
-          <w:color w:val="000000"/>
-          <w:kern w:val="0"/>
-          <w:szCs w:val="21"/>
-          <w:shd w:val="clear" w:color="auto" w:fill="F7FAFF"/>
-        </w:rPr>
-        <w:t>(</w:t>
-      </w:r>
-      <w:proofErr w:type="gramEnd"/>
-      <w:r>
-        <w:rPr>
-          <w:rFonts w:ascii="宋体" w:eastAsia="宋体" w:hAnsi="宋体" w:cs="宋体" w:hint="eastAsia"/>
-          <w:color w:val="000000"/>
-          <w:kern w:val="0"/>
-          <w:szCs w:val="21"/>
-          <w:shd w:val="clear" w:color="auto" w:fill="F7FAFF"/>
-        </w:rPr>
-        <w:t>);</w:t>
+        <w:t>-&gt;endBody();</w:t>
       </w:r>
     </w:p>
     <w:p>
@@ -4290,41 +2809,7 @@
           <w:szCs w:val="21"/>
           <w:shd w:val="clear" w:color="auto" w:fill="F7FAFF"/>
         </w:rPr>
-        <w:t>-&gt;</w:t>
-      </w:r>
-      <w:proofErr w:type="spellStart"/>
-      <w:proofErr w:type="gramStart"/>
-      <w:r>
-        <w:rPr>
-          <w:rFonts w:ascii="宋体" w:eastAsia="宋体" w:hAnsi="宋体" w:cs="宋体" w:hint="eastAsia"/>
-          <w:color w:val="000000"/>
-          <w:kern w:val="0"/>
-          <w:szCs w:val="21"/>
-          <w:shd w:val="clear" w:color="auto" w:fill="F7FAFF"/>
-        </w:rPr>
-        <w:t>endPage</w:t>
-      </w:r>
-      <w:proofErr w:type="spellEnd"/>
-      <w:r>
-        <w:rPr>
-          <w:rFonts w:ascii="宋体" w:eastAsia="宋体" w:hAnsi="宋体" w:cs="宋体" w:hint="eastAsia"/>
-          <w:color w:val="000000"/>
-          <w:kern w:val="0"/>
-          <w:szCs w:val="21"/>
-          <w:shd w:val="clear" w:color="auto" w:fill="F7FAFF"/>
-        </w:rPr>
-        <w:t>(</w:t>
-      </w:r>
-      <w:proofErr w:type="gramEnd"/>
-      <w:r>
-        <w:rPr>
-          <w:rFonts w:ascii="宋体" w:eastAsia="宋体" w:hAnsi="宋体" w:cs="宋体" w:hint="eastAsia"/>
-          <w:color w:val="000000"/>
-          <w:kern w:val="0"/>
-          <w:szCs w:val="21"/>
-          <w:shd w:val="clear" w:color="auto" w:fill="F7FAFF"/>
-        </w:rPr>
-        <w:t>)</w:t>
+        <w:t>-&gt;endPage()</w:t>
       </w:r>
     </w:p>
     <w:p>
@@ -4346,7 +2831,6 @@
         </w:rPr>
         <w:t>f）无法加载bootstrap，加载其他依赖</w:t>
       </w:r>
-      <w:proofErr w:type="spellStart"/>
       <w:r>
         <w:rPr>
           <w:rFonts w:hint="eastAsia"/>
@@ -4357,35 +2841,8 @@
           <w:szCs w:val="21"/>
           <w:shd w:val="clear" w:color="auto" w:fill="F7FAFF"/>
         </w:rPr>
-        <w:t>yii</w:t>
-      </w:r>
-      <w:proofErr w:type="spellEnd"/>
-      <w:r>
-        <w:rPr>
-          <w:rFonts w:hint="eastAsia"/>
-          <w:b/>
-          <w:bCs/>
-          <w:color w:val="008000"/>
-          <w:sz w:val="21"/>
-          <w:szCs w:val="21"/>
-          <w:shd w:val="clear" w:color="auto" w:fill="F7FAFF"/>
-        </w:rPr>
-        <w:t>\bootstrap\</w:t>
-      </w:r>
-      <w:proofErr w:type="spellStart"/>
-      <w:r>
-        <w:rPr>
-          <w:rFonts w:hint="eastAsia"/>
-          <w:b/>
-          <w:bCs/>
-          <w:color w:val="008000"/>
-          <w:sz w:val="21"/>
-          <w:szCs w:val="21"/>
-          <w:shd w:val="clear" w:color="auto" w:fill="F7FAFF"/>
-        </w:rPr>
-        <w:t>BootstrapPluginAsset</w:t>
-      </w:r>
-      <w:proofErr w:type="spellEnd"/>
+        <w:t>yii\bootstrap\BootstrapPluginAsset</w:t>
+      </w:r>
     </w:p>
     <w:p>
       <w:pPr>
@@ -4408,27 +2865,7 @@
           <w:sz w:val="21"/>
           <w:szCs w:val="21"/>
         </w:rPr>
-        <w:t>29、小部件使用（</w:t>
-      </w:r>
-      <w:proofErr w:type="spellStart"/>
-      <w:r>
-        <w:rPr>
-          <w:rFonts w:hint="eastAsia"/>
-          <w:color w:val="000000"/>
-          <w:sz w:val="21"/>
-          <w:szCs w:val="21"/>
-        </w:rPr>
-        <w:t>NavBar</w:t>
-      </w:r>
-      <w:proofErr w:type="spellEnd"/>
-      <w:r>
-        <w:rPr>
-          <w:rFonts w:hint="eastAsia"/>
-          <w:color w:val="000000"/>
-          <w:sz w:val="21"/>
-          <w:szCs w:val="21"/>
-        </w:rPr>
-        <w:t>、Nav渲染页面）</w:t>
+        <w:t>29、小部件使用（NavBar、Nav渲染页面）</w:t>
       </w:r>
     </w:p>
     <w:p>
@@ -4469,18 +2906,8 @@
       <w:pPr>
         <w:ind w:left="840"/>
       </w:pPr>
-      <w:proofErr w:type="spellStart"/>
-      <w:proofErr w:type="gramStart"/>
-      <w:r>
-        <w:t>NavBar</w:t>
-      </w:r>
-      <w:proofErr w:type="spellEnd"/>
-      <w:r>
-        <w:t>::</w:t>
-      </w:r>
-      <w:proofErr w:type="gramEnd"/>
-      <w:r>
-        <w:t>begin([</w:t>
+      <w:r>
+        <w:t>NavBar::begin([</w:t>
       </w:r>
       <w:r>
         <w:br/>
@@ -4514,18 +2941,8 @@
       <w:pPr>
         <w:ind w:left="420" w:firstLine="420"/>
       </w:pPr>
-      <w:proofErr w:type="spellStart"/>
-      <w:proofErr w:type="gramStart"/>
-      <w:r>
-        <w:t>NavBar</w:t>
-      </w:r>
-      <w:proofErr w:type="spellEnd"/>
-      <w:r>
-        <w:t>::</w:t>
-      </w:r>
-      <w:proofErr w:type="gramEnd"/>
-      <w:r>
-        <w:t>end();</w:t>
+      <w:r>
+        <w:t>NavBar::end();</w:t>
       </w:r>
     </w:p>
     <w:p>
@@ -4562,13 +2979,8 @@
       <w:pPr>
         <w:ind w:leftChars="100" w:left="210"/>
       </w:pPr>
-      <w:proofErr w:type="gramStart"/>
-      <w:r>
-        <w:t>Nav::</w:t>
-      </w:r>
-      <w:proofErr w:type="gramEnd"/>
-      <w:r>
-        <w:t>widget([</w:t>
+      <w:r>
+        <w:t>Nav::widget([</w:t>
       </w:r>
     </w:p>
     <w:p>
@@ -4592,15 +3004,7 @@
         <w:ind w:leftChars="500" w:left="1050"/>
       </w:pPr>
       <w:r>
-        <w:t>['label' =&gt; '导航菜单的名称'，'</w:t>
-      </w:r>
-      <w:proofErr w:type="spellStart"/>
-      <w:r>
-        <w:t>url</w:t>
-      </w:r>
-      <w:proofErr w:type="spellEnd"/>
-      <w:r>
-        <w:t>' =&gt;['/member/auth']],</w:t>
+        <w:t>['label' =&gt; '导航菜单的名称'，'url' =&gt;['/member/auth']],</w:t>
       </w:r>
     </w:p>
     <w:p>
@@ -4608,15 +3012,7 @@
         <w:ind w:leftChars="500" w:left="1050"/>
       </w:pPr>
       <w:r>
-        <w:t>['label' =&gt; '导航菜单的名称'，'</w:t>
-      </w:r>
-      <w:proofErr w:type="spellStart"/>
-      <w:r>
-        <w:t>url</w:t>
-      </w:r>
-      <w:proofErr w:type="spellEnd"/>
-      <w:r>
-        <w:t>' =&gt;['/member/auth']],</w:t>
+        <w:t>['label' =&gt; '导航菜单的名称'，'url' =&gt;['/member/auth']],</w:t>
       </w:r>
     </w:p>
     <w:p>
@@ -4677,15 +3073,7 @@
         <w:ind w:leftChars="100" w:left="210"/>
       </w:pPr>
       <w:r>
-        <w:t xml:space="preserve">use </w:t>
-      </w:r>
-      <w:proofErr w:type="spellStart"/>
-      <w:r>
-        <w:t>yii</w:t>
-      </w:r>
-      <w:proofErr w:type="spellEnd"/>
-      <w:r>
-        <w:t>\widgets\Breadcrumbs;</w:t>
+        <w:t>use yii\widgets\Breadcrumbs;</w:t>
       </w:r>
     </w:p>
     <w:p>
@@ -4712,13 +3100,8 @@
       <w:pPr>
         <w:ind w:leftChars="100" w:left="210"/>
       </w:pPr>
-      <w:proofErr w:type="spellStart"/>
-      <w:r>
-        <w:t>layout.php</w:t>
-      </w:r>
-      <w:proofErr w:type="spellEnd"/>
-      <w:r>
-        <w:t>布局页面</w:t>
+      <w:r>
+        <w:t>layout.php布局页面</w:t>
       </w:r>
     </w:p>
     <w:p>
@@ -4726,15 +3109,7 @@
         <w:ind w:leftChars="100" w:left="210"/>
       </w:pPr>
       <w:r>
-        <w:t xml:space="preserve">echo </w:t>
-      </w:r>
-      <w:proofErr w:type="gramStart"/>
-      <w:r>
-        <w:t>Breadcrumbs::</w:t>
-      </w:r>
-      <w:proofErr w:type="gramEnd"/>
-      <w:r>
-        <w:t>widget([</w:t>
+        <w:t>echo Breadcrumbs::widget([</w:t>
       </w:r>
     </w:p>
     <w:p>
@@ -4750,23 +3125,7 @@
         <w:ind w:leftChars="100" w:left="210"/>
       </w:pPr>
       <w:r>
-        <w:t xml:space="preserve">    '</w:t>
-      </w:r>
-      <w:proofErr w:type="spellStart"/>
-      <w:r>
-        <w:t>homeLink</w:t>
-      </w:r>
-      <w:proofErr w:type="spellEnd"/>
-      <w:r>
-        <w:t>' =&gt; ['label' =&gt; '首页', '</w:t>
-      </w:r>
-      <w:proofErr w:type="spellStart"/>
-      <w:r>
-        <w:t>url</w:t>
-      </w:r>
-      <w:proofErr w:type="spellEnd"/>
-      <w:r>
-        <w:t>' =&gt; ['/admin/default/index']],</w:t>
+        <w:t xml:space="preserve">    'homeLink' =&gt; ['label' =&gt; '首页', 'url' =&gt; ['/admin/default/index']],</w:t>
       </w:r>
     </w:p>
     <w:p>
@@ -4786,31 +3145,7 @@
         <w:ind w:leftChars="100" w:left="210"/>
       </w:pPr>
       <w:r>
-        <w:t xml:space="preserve">    'links' =&gt; </w:t>
-      </w:r>
-      <w:proofErr w:type="spellStart"/>
-      <w:r>
-        <w:t>isset</w:t>
-      </w:r>
-      <w:proofErr w:type="spellEnd"/>
-      <w:r>
-        <w:t>($this-&gt;params['breadcrumbs']</w:t>
-      </w:r>
-      <w:proofErr w:type="gramStart"/>
-      <w:r>
-        <w:t>) ?</w:t>
-      </w:r>
-      <w:proofErr w:type="gramEnd"/>
-      <w:r>
-        <w:t xml:space="preserve"> $this-&gt;params['breadcrumbs'</w:t>
-      </w:r>
-      <w:proofErr w:type="gramStart"/>
-      <w:r>
-        <w:t>]:[</w:t>
-      </w:r>
-      <w:proofErr w:type="gramEnd"/>
-      <w:r>
-        <w:t>],</w:t>
+        <w:t xml:space="preserve">    'links' =&gt; isset($this-&gt;params['breadcrumbs']) ? $this-&gt;params['breadcrumbs']:[],</w:t>
       </w:r>
     </w:p>
     <w:p>
@@ -4826,23 +3161,7 @@
         <w:ind w:leftChars="100" w:left="210"/>
       </w:pPr>
       <w:r>
-        <w:t xml:space="preserve">    '</w:t>
-      </w:r>
-      <w:proofErr w:type="spellStart"/>
-      <w:r>
-        <w:t>itemTemplate</w:t>
-      </w:r>
-      <w:proofErr w:type="spellEnd"/>
-      <w:r>
-        <w:t>' =&gt; "&lt;li&gt;&lt;b&gt;{link}&lt;/b&gt;&lt;/li&gt;&amp;</w:t>
-      </w:r>
-      <w:proofErr w:type="spellStart"/>
-      <w:r>
-        <w:t>gt</w:t>
-      </w:r>
-      <w:proofErr w:type="spellEnd"/>
-      <w:r>
-        <w:t>;",</w:t>
+        <w:t xml:space="preserve">    'itemTemplate' =&gt; "&lt;li&gt;&lt;b&gt;{link}&lt;/b&gt;&lt;/li&gt;&amp;gt;",</w:t>
       </w:r>
     </w:p>
     <w:p>
@@ -4871,26 +3190,16 @@
           <w:rFonts w:hint="eastAsia"/>
         </w:rPr>
       </w:pPr>
-      <w:proofErr w:type="spellStart"/>
       <w:r>
         <w:t>add.php</w:t>
       </w:r>
-      <w:proofErr w:type="spellEnd"/>
     </w:p>
     <w:p>
       <w:pPr>
         <w:ind w:leftChars="100" w:left="210"/>
       </w:pPr>
       <w:r>
-        <w:t>$this-&gt;params['breadcrumbs'][] = ['label' =&gt; '分类管理','</w:t>
-      </w:r>
-      <w:proofErr w:type="spellStart"/>
-      <w:r>
-        <w:t>url</w:t>
-      </w:r>
-      <w:proofErr w:type="spellEnd"/>
-      <w:r>
-        <w:t>'=&gt;['/admin/category/list']];</w:t>
+        <w:t>$this-&gt;params['breadcrumbs'][] = ['label' =&gt; '分类管理','url'=&gt;['/admin/category/list']];</w:t>
       </w:r>
     </w:p>
     <w:p>
@@ -4903,17 +3212,154 @@
     </w:p>
     <w:p>
       <w:pPr>
-        <w:pStyle w:val="HTML"/>
+        <w:ind w:leftChars="100" w:left="210"/>
+      </w:pPr>
+    </w:p>
+    <w:p>
+      <w:r>
+        <w:rPr>
+          <w:rFonts w:hint="eastAsia"/>
+        </w:rPr>
+        <w:t>31、资源压缩使用（根据环境）</w:t>
+      </w:r>
+      <w:r>
+        <w:rPr>
+          <w:rFonts w:hint="eastAsia"/>
+        </w:rPr>
+        <w:t>components中添加</w:t>
+      </w:r>
+      <w:bookmarkStart w:id="2" w:name="_GoBack"/>
+      <w:bookmarkEnd w:id="2"/>
+    </w:p>
+    <w:p>
+      <w:pPr>
+        <w:widowControl/>
         <w:shd w:val="clear" w:color="auto" w:fill="FFFFFF"/>
-        <w:rPr>
-          <w:rFonts w:ascii="Consolas" w:hAnsi="Consolas" w:hint="eastAsia"/>
+        <w:tabs>
+          <w:tab w:val="left" w:pos="916"/>
+          <w:tab w:val="left" w:pos="1832"/>
+          <w:tab w:val="left" w:pos="2748"/>
+          <w:tab w:val="left" w:pos="3664"/>
+          <w:tab w:val="left" w:pos="4580"/>
+          <w:tab w:val="left" w:pos="5496"/>
+          <w:tab w:val="left" w:pos="6412"/>
+          <w:tab w:val="left" w:pos="7328"/>
+          <w:tab w:val="left" w:pos="8244"/>
+          <w:tab w:val="left" w:pos="9160"/>
+          <w:tab w:val="left" w:pos="10076"/>
+          <w:tab w:val="left" w:pos="10992"/>
+          <w:tab w:val="left" w:pos="11908"/>
+          <w:tab w:val="left" w:pos="12824"/>
+          <w:tab w:val="left" w:pos="13740"/>
+          <w:tab w:val="left" w:pos="14656"/>
+        </w:tabs>
+        <w:ind w:left="420"/>
+        <w:jc w:val="left"/>
+        <w:rPr>
+          <w:rFonts w:ascii="Consolas" w:eastAsia="宋体" w:hAnsi="Consolas" w:cs="宋体"/>
           <w:color w:val="000000"/>
+          <w:kern w:val="0"/>
           <w:sz w:val="30"/>
           <w:szCs w:val="30"/>
         </w:rPr>
       </w:pPr>
-      <w:bookmarkStart w:id="2" w:name="_GoBack"/>
-      <w:bookmarkEnd w:id="2"/>
+      <w:r>
+        <w:t>'assetManager' =&gt;[</w:t>
+      </w:r>
+      <w:r>
+        <w:br/>
+        <w:t xml:space="preserve">    'class' =&gt; 'yii\web\AssetManager',</w:t>
+      </w:r>
+      <w:r>
+        <w:br/>
+        <w:t xml:space="preserve">    'bundles' =&gt; [</w:t>
+      </w:r>
+      <w:r>
+        <w:br/>
+        <w:t xml:space="preserve">        'yii\web\JqueryAsset' =&gt; [</w:t>
+      </w:r>
+      <w:r>
+        <w:br/>
+        <w:t xml:space="preserve">            'js' =&gt; [</w:t>
+      </w:r>
+      <w:r>
+        <w:br/>
+        <w:t xml:space="preserve">                YII_ENV_DEV ? 'jquery.js' : 'jquery.min.js'</w:t>
+      </w:r>
+      <w:r>
+        <w:br/>
+        <w:t xml:space="preserve">            ]</w:t>
+      </w:r>
+      <w:r>
+        <w:br/>
+        <w:t xml:space="preserve">        ],</w:t>
+      </w:r>
+      <w:r>
+        <w:br/>
+        <w:t xml:space="preserve">        'yii\bootstrap\BootstrapAsset' =&gt; [</w:t>
+      </w:r>
+      <w:r>
+        <w:br/>
+        <w:t xml:space="preserve">            'css' =&gt; [</w:t>
+      </w:r>
+      <w:r>
+        <w:br/>
+        <w:t xml:space="preserve">                YII_ENV_DEV ? 'css/bootstrap.css' : 'css/bootstrap.min.css'</w:t>
+      </w:r>
+      <w:r>
+        <w:br/>
+        <w:t xml:space="preserve">            ]</w:t>
+      </w:r>
+      <w:r>
+        <w:br/>
+        <w:t xml:space="preserve">        ],</w:t>
+      </w:r>
+      <w:r>
+        <w:br/>
+        <w:t xml:space="preserve">        'yii\bootstrap\BootstrapPluginAsset' =&gt; [</w:t>
+      </w:r>
+      <w:r>
+        <w:br/>
+        <w:t xml:space="preserve">            'js' =&gt; [</w:t>
+      </w:r>
+      <w:r>
+        <w:br/>
+        <w:t xml:space="preserve">                YII_ENV_DEV ? 'js/bootstrap.js' : 'css/bootstrap.min.js'</w:t>
+      </w:r>
+      <w:r>
+        <w:br/>
+        <w:t xml:space="preserve">            ]</w:t>
+      </w:r>
+      <w:r>
+        <w:br/>
+        <w:t xml:space="preserve">        ]</w:t>
+      </w:r>
+      <w:r>
+        <w:br/>
+        <w:t xml:space="preserve">    ]</w:t>
+      </w:r>
+      <w:r>
+        <w:br/>
+        <w:t>]</w:t>
+      </w:r>
+      <w:r>
+        <w:rPr>
+          <w:rFonts w:ascii="Consolas" w:eastAsia="宋体" w:hAnsi="Consolas" w:cs="宋体"/>
+          <w:color w:val="000000"/>
+          <w:kern w:val="0"/>
+          <w:sz w:val="30"/>
+          <w:szCs w:val="30"/>
+          <w:shd w:val="clear" w:color="auto" w:fill="F7FAFF"/>
+        </w:rPr>
+        <w:t>,</w:t>
+      </w:r>
+    </w:p>
+    <w:p>
+      <w:pPr>
+        <w:rPr>
+          <w:rFonts w:hint="eastAsia"/>
+        </w:rPr>
+      </w:pPr>
     </w:p>
     <w:sectPr>
       <w:pgSz w:w="11906" w:h="16838"/>

--- a/学习内容.docx
+++ b/学习内容.docx
@@ -2953,9 +2953,6 @@
     <w:p>
       <w:pPr>
         <w:ind w:leftChars="100" w:left="210"/>
-        <w:rPr>
-          <w:rFonts w:hint="eastAsia"/>
-        </w:rPr>
       </w:pPr>
     </w:p>
     <w:p>
@@ -3051,9 +3048,6 @@
     <w:p>
       <w:pPr>
         <w:ind w:leftChars="100" w:left="210"/>
-        <w:rPr>
-          <w:rFonts w:hint="eastAsia"/>
-        </w:rPr>
       </w:pPr>
       <w:r>
         <w:t>1</w:t>
@@ -3079,9 +3073,6 @@
     <w:p>
       <w:pPr>
         <w:ind w:leftChars="100" w:left="210"/>
-        <w:rPr>
-          <w:rFonts w:hint="eastAsia"/>
-        </w:rPr>
       </w:pPr>
       <w:r>
         <w:t>2</w:t>
@@ -3175,9 +3166,6 @@
     <w:p>
       <w:pPr>
         <w:ind w:leftChars="100" w:left="210"/>
-        <w:rPr>
-          <w:rFonts w:hint="eastAsia"/>
-        </w:rPr>
       </w:pPr>
       <w:r>
         <w:t>3.具体的内容文件中</w:t>
@@ -3186,9 +3174,6 @@
     <w:p>
       <w:pPr>
         <w:ind w:leftChars="100" w:left="210"/>
-        <w:rPr>
-          <w:rFonts w:hint="eastAsia"/>
-        </w:rPr>
       </w:pPr>
       <w:r>
         <w:t>add.php</w:t>
@@ -3228,8 +3213,6 @@
         </w:rPr>
         <w:t>components中添加</w:t>
       </w:r>
-      <w:bookmarkStart w:id="2" w:name="_GoBack"/>
-      <w:bookmarkEnd w:id="2"/>
     </w:p>
     <w:p>
       <w:pPr>
@@ -3261,6 +3244,7 @@
           <w:kern w:val="0"/>
           <w:sz w:val="30"/>
           <w:szCs w:val="30"/>
+          <w:shd w:val="clear" w:color="auto" w:fill="F7FAFF"/>
         </w:rPr>
       </w:pPr>
       <w:r>
@@ -3342,24 +3326,1310 @@
         <w:br/>
         <w:t>]</w:t>
       </w:r>
-      <w:r>
+    </w:p>
+    <w:p/>
+    <w:p>
+      <w:r>
+        <w:rPr>
+          <w:rFonts w:hint="eastAsia"/>
+        </w:rPr>
+        <w:t>32、用户认证体系</w:t>
+      </w:r>
+    </w:p>
+    <w:p>
+      <w:r>
+        <w:rPr>
+          <w:rFonts w:hint="eastAsia"/>
+        </w:rPr>
+        <w:t>1）认证：监狱用户身份的过程。通常使用一个标识符或一个加密令牌鉴别用户身份</w:t>
+      </w:r>
+    </w:p>
+    <w:p>
+      <w:r>
+        <w:rPr>
+          <w:rFonts w:hint="eastAsia"/>
+        </w:rPr>
+        <w:t>2）认证框架注意点</w:t>
+      </w:r>
+    </w:p>
+    <w:p>
+      <w:pPr>
+        <w:ind w:firstLine="420"/>
+      </w:pPr>
+      <w:r>
+        <w:rPr>
+          <w:rFonts w:hint="eastAsia"/>
+        </w:rPr>
+        <w:t>a）设置用户组件：yi</w:t>
+      </w:r>
+      <w:r>
+        <w:t xml:space="preserve">i\web\User  </w:t>
+      </w:r>
+      <w:r>
+        <w:rPr>
+          <w:rFonts w:hint="eastAsia"/>
+        </w:rPr>
+        <w:t>----》管理认证状态</w:t>
+      </w:r>
+    </w:p>
+    <w:p>
+      <w:pPr>
+        <w:ind w:firstLine="420"/>
+      </w:pPr>
+      <w:r>
+        <w:t>identity</w:t>
+      </w:r>
+      <w:r>
+        <w:rPr>
+          <w:rFonts w:hint="eastAsia"/>
+        </w:rPr>
+        <w:t>：</w:t>
+      </w:r>
+      <w:r>
+        <w:rPr>
+          <w:rFonts w:hint="eastAsia"/>
+        </w:rPr>
+        <w:t>Yii</w:t>
+      </w:r>
+      <w:r>
+        <w:t>::$app-&gt;user-&gt;</w:t>
+      </w:r>
+      <w:r>
+        <w:t>identity  ----</w:t>
+      </w:r>
+      <w:r>
+        <w:rPr>
+          <w:rFonts w:hint="eastAsia"/>
+        </w:rPr>
+        <w:t>》当前用户身份实例，未认证为null</w:t>
+      </w:r>
+    </w:p>
+    <w:p>
+      <w:pPr>
+        <w:ind w:firstLine="420"/>
+      </w:pPr>
+      <w:r>
+        <w:rPr>
+          <w:rFonts w:hint="eastAsia"/>
+        </w:rPr>
+        <w:t>id：Yii</w:t>
+      </w:r>
+      <w:r>
+        <w:t>::$app-&gt;user-&gt;</w:t>
+      </w:r>
+      <w:r>
+        <w:rPr>
+          <w:rFonts w:hint="eastAsia"/>
+        </w:rPr>
+        <w:t>id ----》当前用户id，未认证null</w:t>
+      </w:r>
+    </w:p>
+    <w:p>
+      <w:pPr>
+        <w:ind w:firstLine="420"/>
+      </w:pPr>
+      <w:r>
+        <w:rPr>
+          <w:rFonts w:hint="eastAsia"/>
+        </w:rPr>
+        <w:t>isGuest：Yii</w:t>
+      </w:r>
+      <w:r>
+        <w:t>::$app-&gt;user-&gt;</w:t>
+      </w:r>
+      <w:r>
+        <w:rPr>
+          <w:rFonts w:hint="eastAsia"/>
+        </w:rPr>
+        <w:t>isGuest</w:t>
+      </w:r>
+      <w:r>
+        <w:t xml:space="preserve">  </w:t>
+      </w:r>
+      <w:r>
+        <w:rPr>
+          <w:rFonts w:hint="eastAsia"/>
+        </w:rPr>
+        <w:t>---》 浦安端当前用户是否是游客</w:t>
+      </w:r>
+    </w:p>
+    <w:p>
+      <w:pPr>
+        <w:ind w:firstLine="420"/>
+      </w:pPr>
+      <w:r>
+        <w:rPr>
+          <w:rFonts w:hint="eastAsia"/>
+        </w:rPr>
+        <w:t>相关方法：</w:t>
+      </w:r>
+    </w:p>
+    <w:p>
+      <w:pPr>
+        <w:ind w:firstLine="420"/>
+      </w:pPr>
+      <w:r>
+        <w:rPr>
+          <w:rFonts w:hint="eastAsia"/>
+        </w:rPr>
+        <w:t>login：将当前用户的身份登记到yii</w:t>
+      </w:r>
+      <w:r>
+        <w:t>\web\user</w:t>
+      </w:r>
+    </w:p>
+    <w:p>
+      <w:pPr>
+        <w:ind w:firstLine="420"/>
+      </w:pPr>
+      <w:r>
+        <w:tab/>
+      </w:r>
+      <w:r>
+        <w:rPr>
+          <w:rFonts w:hint="eastAsia"/>
+        </w:rPr>
+        <w:t>登陆相关：enableSession、enableAutoLogin</w:t>
+      </w:r>
+    </w:p>
+    <w:p>
+      <w:pPr>
+        <w:ind w:firstLine="420"/>
+      </w:pPr>
+      <w:r>
+        <w:rPr>
+          <w:rFonts w:hint="eastAsia"/>
+        </w:rPr>
+        <w:t>logout：注销用户，启用session时有意义logout（true/false）</w:t>
+      </w:r>
+    </w:p>
+    <w:p>
+      <w:pPr>
+        <w:ind w:firstLine="420"/>
+      </w:pPr>
+      <w:r>
+        <w:rPr>
+          <w:rFonts w:hint="eastAsia"/>
+        </w:rPr>
+        <w:t>b）创建类实现接口：y</w:t>
+      </w:r>
+      <w:r>
+        <w:t>ii\web\IdentityInterface</w:t>
+      </w:r>
+      <w:r>
+        <w:rPr>
+          <w:rFonts w:hint="eastAsia"/>
+        </w:rPr>
+        <w:t xml:space="preserve"> </w:t>
+      </w:r>
+      <w:r>
+        <w:t xml:space="preserve">  </w:t>
+      </w:r>
+      <w:r>
+        <w:rPr>
+          <w:rFonts w:hint="eastAsia"/>
+        </w:rPr>
+        <w:t>---》继承实现、</w:t>
+      </w:r>
+    </w:p>
+    <w:p>
+      <w:r>
+        <w:rPr>
+          <w:rFonts w:hint="eastAsia"/>
+        </w:rPr>
+        <w:lastRenderedPageBreak/>
+        <w:t>3）认证接口（yii</w:t>
+      </w:r>
+      <w:r>
+        <w:t>\web\IdentityInterface</w:t>
+      </w:r>
+      <w:r>
+        <w:rPr>
+          <w:rFonts w:hint="eastAsia"/>
+        </w:rPr>
+        <w:t>）：</w:t>
+      </w:r>
+    </w:p>
+    <w:p>
+      <w:r>
+        <w:tab/>
+      </w:r>
+      <w:r>
+        <w:rPr>
+          <w:rFonts w:hint="eastAsia"/>
+        </w:rPr>
+        <w:t>yii</w:t>
+      </w:r>
+      <w:r>
+        <w:t>\web\IdentityInterface::findidentity()</w:t>
+      </w:r>
+    </w:p>
+    <w:p>
+      <w:pPr>
+        <w:ind w:leftChars="200" w:left="420"/>
+      </w:pPr>
+      <w:r>
+        <w:rPr>
+          <w:rFonts w:hint="eastAsia"/>
+        </w:rPr>
+        <w:t>yii</w:t>
+      </w:r>
+      <w:r>
+        <w:t>\web\IdentityInterface::findidentityByAccessToken()</w:t>
+      </w:r>
+    </w:p>
+    <w:p>
+      <w:pPr>
+        <w:ind w:leftChars="200" w:left="420"/>
+      </w:pPr>
+      <w:r>
+        <w:rPr>
+          <w:rFonts w:hint="eastAsia"/>
+        </w:rPr>
+        <w:t>yii</w:t>
+      </w:r>
+      <w:r>
+        <w:t>\web\IdentityInterface::fgetId()</w:t>
+      </w:r>
+    </w:p>
+    <w:p>
+      <w:pPr>
+        <w:ind w:leftChars="200" w:left="420"/>
+      </w:pPr>
+      <w:r>
+        <w:rPr>
+          <w:rFonts w:hint="eastAsia"/>
+        </w:rPr>
+        <w:t>yii</w:t>
+      </w:r>
+      <w:r>
+        <w:t>\web\IdentityInterface::getAuthKey()</w:t>
+      </w:r>
+    </w:p>
+    <w:p>
+      <w:pPr>
+        <w:ind w:leftChars="200" w:left="420"/>
+      </w:pPr>
+      <w:r>
+        <w:rPr>
+          <w:rFonts w:hint="eastAsia"/>
+        </w:rPr>
+        <w:t>yii</w:t>
+      </w:r>
+      <w:r>
+        <w:t>\web\IdentityInterface::validateAuthKey()</w:t>
+      </w:r>
+    </w:p>
+    <w:p>
+      <w:pPr>
+        <w:ind w:leftChars="200" w:left="420"/>
+      </w:pPr>
+    </w:p>
+    <w:p>
+      <w:r>
+        <w:t>4</w:t>
+      </w:r>
+      <w:r>
+        <w:rPr>
+          <w:rFonts w:hint="eastAsia"/>
+        </w:rPr>
+        <w:t>）配置位置</w:t>
+      </w:r>
+      <w:r>
+        <w:rPr>
+          <w:rFonts w:hint="eastAsia"/>
+        </w:rPr>
+        <w:t>：web.php中components中</w:t>
+      </w:r>
+    </w:p>
+    <w:p>
+      <w:pPr>
+        <w:ind w:left="840"/>
+      </w:pPr>
+      <w:r>
+        <w:t>'user' =&gt; [</w:t>
+      </w:r>
+      <w:r>
+        <w:br/>
+        <w:t xml:space="preserve">    'identityClass' =&gt; 'app\models\User',</w:t>
+      </w:r>
+      <w:r>
+        <w:br/>
+        <w:t xml:space="preserve">    'enableAutoLogin' =&gt; true,</w:t>
+      </w:r>
+      <w:r>
+        <w:br/>
+        <w:t>],</w:t>
+      </w:r>
+    </w:p>
+    <w:p>
+      <w:r>
+        <w:rPr>
+          <w:rFonts w:hint="eastAsia"/>
+        </w:rPr>
+        <w:t>5）相关属性</w:t>
+      </w:r>
+    </w:p>
+    <w:p>
+      <w:r>
+        <w:rPr>
+          <w:rFonts w:hint="eastAsia"/>
+        </w:rPr>
+        <w:t>identity</w:t>
+      </w:r>
+      <w:r>
+        <w:rPr>
+          <w:rFonts w:hint="eastAsia"/>
+        </w:rPr>
+        <w:t>：</w:t>
+      </w:r>
+      <w:r>
+        <w:t>Yii::$app</w:t>
+      </w:r>
+      <w:r>
+        <w:rPr>
+          <w:rFonts w:hint="eastAsia"/>
+        </w:rPr>
+        <w:t>-</w:t>
+      </w:r>
+      <w:r>
+        <w:t>&gt;user-&gt;identity    -----</w:t>
+      </w:r>
+      <w:r>
+        <w:rPr>
+          <w:rFonts w:hint="eastAsia"/>
+        </w:rPr>
+        <w:t>》当前用户身份实例，未认证的未null</w:t>
+      </w:r>
+    </w:p>
+    <w:p>
+      <w:r>
+        <w:rPr>
+          <w:rFonts w:hint="eastAsia"/>
+        </w:rPr>
+        <w:t>id：</w:t>
+      </w:r>
+      <w:r>
+        <w:t>Yii::$app</w:t>
+      </w:r>
+      <w:r>
+        <w:rPr>
+          <w:rFonts w:hint="eastAsia"/>
+        </w:rPr>
+        <w:t>-</w:t>
+      </w:r>
+      <w:r>
+        <w:t xml:space="preserve">&gt;user-&gt;id    </w:t>
+      </w:r>
+      <w:r>
+        <w:rPr>
+          <w:rFonts w:hint="eastAsia"/>
+        </w:rPr>
+        <w:t>----》当前用户id，无为null</w:t>
+      </w:r>
+    </w:p>
+    <w:p>
+      <w:r>
+        <w:rPr>
+          <w:rFonts w:hint="eastAsia"/>
+        </w:rPr>
+        <w:t>isGuest：</w:t>
+      </w:r>
+      <w:r>
+        <w:t>Yii::$app</w:t>
+      </w:r>
+      <w:r>
+        <w:rPr>
+          <w:rFonts w:hint="eastAsia"/>
+        </w:rPr>
+        <w:t>-</w:t>
+      </w:r>
+      <w:r>
+        <w:t>&gt;user-&gt;i</w:t>
+      </w:r>
+      <w:r>
+        <w:rPr>
+          <w:rFonts w:hint="eastAsia"/>
+        </w:rPr>
+        <w:t>sGuest</w:t>
+      </w:r>
+      <w:r>
+        <w:t xml:space="preserve">     </w:t>
+      </w:r>
+      <w:r>
+        <w:rPr>
+          <w:rFonts w:hint="eastAsia"/>
+        </w:rPr>
+        <w:t>-----》判断是否是游客（未认证）</w:t>
+      </w:r>
+    </w:p>
+    <w:p>
+      <w:r>
+        <w:rPr>
+          <w:rFonts w:hint="eastAsia"/>
+        </w:rPr>
+        <w:t>6）相关方法</w:t>
+      </w:r>
+    </w:p>
+    <w:p>
+      <w:r>
+        <w:rPr>
+          <w:rFonts w:hint="eastAsia"/>
+        </w:rPr>
+        <w:t>login：将当前用户身份登记到yii</w:t>
+      </w:r>
+      <w:r>
+        <w:t>\web\User</w:t>
+      </w:r>
+      <w:r>
+        <w:rPr>
+          <w:rFonts w:hint="eastAsia"/>
+        </w:rPr>
+        <w:t xml:space="preserve"> </w:t>
+      </w:r>
+      <w:r>
+        <w:t xml:space="preserve">    </w:t>
+      </w:r>
+      <w:r>
+        <w:rPr>
+          <w:rFonts w:hint="eastAsia"/>
+        </w:rPr>
+        <w:t>enableSession、enableAutoLogin</w:t>
+      </w:r>
+    </w:p>
+    <w:p>
+      <w:r>
+        <w:rPr>
+          <w:rFonts w:hint="eastAsia"/>
+        </w:rPr>
+        <w:t xml:space="preserve">loginout：注销用户，启动session有效 </w:t>
+      </w:r>
+      <w:r>
+        <w:t xml:space="preserve">  </w:t>
+      </w:r>
+      <w:r>
+        <w:rPr>
+          <w:rFonts w:hint="eastAsia"/>
+        </w:rPr>
+        <w:t>logout(</w:t>
+      </w:r>
+      <w:r>
+        <w:t>true)</w:t>
+      </w:r>
+      <w:r>
+        <w:rPr>
+          <w:rFonts w:hint="eastAsia"/>
+        </w:rPr>
+        <w:t>、logout(</w:t>
+      </w:r>
+      <w:r>
+        <w:t>false)</w:t>
+      </w:r>
+    </w:p>
+    <w:p>
+      <w:r>
+        <w:rPr>
+          <w:rFonts w:hint="eastAsia"/>
+        </w:rPr>
+        <w:t>7）实现步骤</w:t>
+      </w:r>
+    </w:p>
+    <w:p>
+      <w:r>
+        <w:rPr>
+          <w:rFonts w:hint="eastAsia"/>
+        </w:rPr>
+        <w:t>a）web.</w:t>
+      </w:r>
+      <w:r>
+        <w:t xml:space="preserve">php </w:t>
+      </w:r>
+      <w:r>
+        <w:rPr>
+          <w:rFonts w:hint="eastAsia"/>
+        </w:rPr>
+        <w:t>进行配置</w:t>
+      </w:r>
+    </w:p>
+    <w:p>
+      <w:pPr>
+        <w:widowControl/>
+        <w:shd w:val="clear" w:color="auto" w:fill="FFFFFF"/>
+        <w:tabs>
+          <w:tab w:val="left" w:pos="916"/>
+          <w:tab w:val="left" w:pos="1832"/>
+          <w:tab w:val="left" w:pos="2748"/>
+          <w:tab w:val="left" w:pos="3664"/>
+          <w:tab w:val="left" w:pos="4580"/>
+          <w:tab w:val="left" w:pos="5496"/>
+          <w:tab w:val="left" w:pos="6412"/>
+          <w:tab w:val="left" w:pos="7328"/>
+          <w:tab w:val="left" w:pos="8244"/>
+          <w:tab w:val="left" w:pos="9160"/>
+          <w:tab w:val="left" w:pos="10076"/>
+          <w:tab w:val="left" w:pos="10992"/>
+          <w:tab w:val="left" w:pos="11908"/>
+          <w:tab w:val="left" w:pos="12824"/>
+          <w:tab w:val="left" w:pos="13740"/>
+          <w:tab w:val="left" w:pos="14656"/>
+        </w:tabs>
+        <w:jc w:val="left"/>
         <w:rPr>
           <w:rFonts w:ascii="Consolas" w:eastAsia="宋体" w:hAnsi="Consolas" w:cs="宋体"/>
           <w:color w:val="000000"/>
           <w:kern w:val="0"/>
+          <w:sz w:val="18"/>
+          <w:szCs w:val="18"/>
+          <w:shd w:val="clear" w:color="auto" w:fill="F7FAFF"/>
+        </w:rPr>
+      </w:pPr>
+      <w:r>
+        <w:rPr>
+          <w:rFonts w:ascii="Consolas" w:eastAsia="宋体" w:hAnsi="Consolas" w:cs="宋体"/>
+          <w:b/>
+          <w:bCs/>
+          <w:color w:val="008000"/>
+          <w:kern w:val="0"/>
+          <w:sz w:val="18"/>
+          <w:szCs w:val="18"/>
+          <w:shd w:val="clear" w:color="auto" w:fill="F7FAFF"/>
+        </w:rPr>
+        <w:t xml:space="preserve">'user' </w:t>
+      </w:r>
+      <w:r>
+        <w:rPr>
+          <w:rFonts w:ascii="Consolas" w:eastAsia="宋体" w:hAnsi="Consolas" w:cs="宋体"/>
+          <w:color w:val="000000"/>
+          <w:kern w:val="0"/>
+          <w:sz w:val="18"/>
+          <w:szCs w:val="18"/>
+          <w:shd w:val="clear" w:color="auto" w:fill="F7FAFF"/>
+        </w:rPr>
+        <w:t>=&gt; [</w:t>
+      </w:r>
+      <w:r>
+        <w:rPr>
+          <w:rFonts w:ascii="Consolas" w:eastAsia="宋体" w:hAnsi="Consolas" w:cs="宋体"/>
+          <w:color w:val="000000"/>
+          <w:kern w:val="0"/>
+          <w:sz w:val="18"/>
+          <w:szCs w:val="18"/>
+          <w:shd w:val="clear" w:color="auto" w:fill="F7FAFF"/>
+        </w:rPr>
+        <w:br/>
+        <w:t xml:space="preserve">    </w:t>
+      </w:r>
+      <w:r>
+        <w:rPr>
+          <w:rFonts w:ascii="Consolas" w:eastAsia="宋体" w:hAnsi="Consolas" w:cs="宋体"/>
+          <w:b/>
+          <w:bCs/>
+          <w:color w:val="008000"/>
+          <w:kern w:val="0"/>
+          <w:sz w:val="18"/>
+          <w:szCs w:val="18"/>
+          <w:shd w:val="clear" w:color="auto" w:fill="F7FAFF"/>
+        </w:rPr>
+        <w:t xml:space="preserve">'identityClass' </w:t>
+      </w:r>
+      <w:r>
+        <w:rPr>
+          <w:rFonts w:ascii="Consolas" w:eastAsia="宋体" w:hAnsi="Consolas" w:cs="宋体"/>
+          <w:color w:val="000000"/>
+          <w:kern w:val="0"/>
+          <w:sz w:val="18"/>
+          <w:szCs w:val="18"/>
+          <w:shd w:val="clear" w:color="auto" w:fill="F7FAFF"/>
+        </w:rPr>
+        <w:t xml:space="preserve">=&gt; </w:t>
+      </w:r>
+      <w:r>
+        <w:rPr>
+          <w:rFonts w:ascii="Consolas" w:eastAsia="宋体" w:hAnsi="Consolas" w:cs="宋体"/>
+          <w:b/>
+          <w:bCs/>
+          <w:color w:val="008000"/>
+          <w:kern w:val="0"/>
+          <w:sz w:val="18"/>
+          <w:szCs w:val="18"/>
+          <w:shd w:val="clear" w:color="auto" w:fill="F7FAFF"/>
+        </w:rPr>
+        <w:t>'app\models\User'</w:t>
+      </w:r>
+      <w:r>
+        <w:rPr>
+          <w:rFonts w:ascii="Consolas" w:eastAsia="宋体" w:hAnsi="Consolas" w:cs="宋体"/>
+          <w:color w:val="000000"/>
+          <w:kern w:val="0"/>
+          <w:sz w:val="18"/>
+          <w:szCs w:val="18"/>
+          <w:shd w:val="clear" w:color="auto" w:fill="F7FAFF"/>
+        </w:rPr>
+        <w:t>,</w:t>
+      </w:r>
+      <w:r>
+        <w:rPr>
+          <w:rFonts w:ascii="Consolas" w:eastAsia="宋体" w:hAnsi="Consolas" w:cs="宋体"/>
+          <w:color w:val="000000"/>
+          <w:kern w:val="0"/>
+          <w:sz w:val="18"/>
+          <w:szCs w:val="18"/>
+          <w:shd w:val="clear" w:color="auto" w:fill="F7FAFF"/>
+        </w:rPr>
+        <w:br/>
+        <w:t xml:space="preserve">    </w:t>
+      </w:r>
+      <w:r>
+        <w:rPr>
+          <w:rFonts w:ascii="Consolas" w:eastAsia="宋体" w:hAnsi="Consolas" w:cs="宋体"/>
+          <w:b/>
+          <w:bCs/>
+          <w:color w:val="008000"/>
+          <w:kern w:val="0"/>
+          <w:sz w:val="18"/>
+          <w:szCs w:val="18"/>
+          <w:shd w:val="clear" w:color="auto" w:fill="F7FAFF"/>
+        </w:rPr>
+        <w:t xml:space="preserve">'enableAutoLogin' </w:t>
+      </w:r>
+      <w:r>
+        <w:rPr>
+          <w:rFonts w:ascii="Consolas" w:eastAsia="宋体" w:hAnsi="Consolas" w:cs="宋体"/>
+          <w:color w:val="000000"/>
+          <w:kern w:val="0"/>
+          <w:sz w:val="18"/>
+          <w:szCs w:val="18"/>
+          <w:shd w:val="clear" w:color="auto" w:fill="F7FAFF"/>
+        </w:rPr>
+        <w:t xml:space="preserve">=&gt; </w:t>
+      </w:r>
+      <w:r>
+        <w:rPr>
+          <w:rFonts w:ascii="Consolas" w:eastAsia="宋体" w:hAnsi="Consolas" w:cs="宋体"/>
+          <w:b/>
+          <w:bCs/>
+          <w:color w:val="000080"/>
+          <w:kern w:val="0"/>
+          <w:sz w:val="18"/>
+          <w:szCs w:val="18"/>
+          <w:shd w:val="clear" w:color="auto" w:fill="F7FAFF"/>
+        </w:rPr>
+        <w:t>true</w:t>
+      </w:r>
+      <w:r>
+        <w:rPr>
+          <w:rFonts w:ascii="Consolas" w:eastAsia="宋体" w:hAnsi="Consolas" w:cs="宋体"/>
+          <w:color w:val="000000"/>
+          <w:kern w:val="0"/>
+          <w:sz w:val="18"/>
+          <w:szCs w:val="18"/>
+          <w:shd w:val="clear" w:color="auto" w:fill="F7FAFF"/>
+        </w:rPr>
+        <w:t>,</w:t>
+      </w:r>
+      <w:r>
+        <w:rPr>
+          <w:rFonts w:ascii="Consolas" w:eastAsia="宋体" w:hAnsi="Consolas" w:cs="宋体"/>
+          <w:color w:val="000000"/>
+          <w:kern w:val="0"/>
+          <w:sz w:val="18"/>
+          <w:szCs w:val="18"/>
+          <w:shd w:val="clear" w:color="auto" w:fill="F7FAFF"/>
+        </w:rPr>
+        <w:br/>
+        <w:t>],</w:t>
+      </w:r>
+    </w:p>
+    <w:p>
+      <w:pPr>
+        <w:widowControl/>
+        <w:shd w:val="clear" w:color="auto" w:fill="FFFFFF"/>
+        <w:tabs>
+          <w:tab w:val="left" w:pos="916"/>
+          <w:tab w:val="left" w:pos="1832"/>
+          <w:tab w:val="left" w:pos="2748"/>
+          <w:tab w:val="left" w:pos="3664"/>
+          <w:tab w:val="left" w:pos="4580"/>
+          <w:tab w:val="left" w:pos="5496"/>
+          <w:tab w:val="left" w:pos="6412"/>
+          <w:tab w:val="left" w:pos="7328"/>
+          <w:tab w:val="left" w:pos="8244"/>
+          <w:tab w:val="left" w:pos="9160"/>
+          <w:tab w:val="left" w:pos="10076"/>
+          <w:tab w:val="left" w:pos="10992"/>
+          <w:tab w:val="left" w:pos="11908"/>
+          <w:tab w:val="left" w:pos="12824"/>
+          <w:tab w:val="left" w:pos="13740"/>
+          <w:tab w:val="left" w:pos="14656"/>
+        </w:tabs>
+        <w:jc w:val="left"/>
+        <w:rPr>
+          <w:rFonts w:ascii="Consolas" w:eastAsia="宋体" w:hAnsi="Consolas" w:cs="宋体"/>
+          <w:color w:val="000000"/>
+          <w:kern w:val="0"/>
+          <w:sz w:val="18"/>
+          <w:szCs w:val="18"/>
+        </w:rPr>
+      </w:pPr>
+      <w:r>
+        <w:rPr>
+          <w:rFonts w:ascii="Consolas" w:eastAsia="宋体" w:hAnsi="Consolas" w:cs="宋体" w:hint="eastAsia"/>
+          <w:color w:val="000000"/>
+          <w:kern w:val="0"/>
+          <w:sz w:val="18"/>
+          <w:szCs w:val="18"/>
+        </w:rPr>
+        <w:t>b</w:t>
+      </w:r>
+      <w:r>
+        <w:rPr>
+          <w:rFonts w:ascii="Consolas" w:eastAsia="宋体" w:hAnsi="Consolas" w:cs="宋体" w:hint="eastAsia"/>
+          <w:color w:val="000000"/>
+          <w:kern w:val="0"/>
+          <w:sz w:val="18"/>
+          <w:szCs w:val="18"/>
+        </w:rPr>
+        <w:t>）用户登陆模型继承</w:t>
+      </w:r>
+      <w:r>
+        <w:rPr>
+          <w:rFonts w:ascii="Consolas" w:eastAsia="宋体" w:hAnsi="Consolas" w:cs="宋体" w:hint="eastAsia"/>
+          <w:color w:val="000000"/>
+          <w:kern w:val="0"/>
+          <w:sz w:val="18"/>
+          <w:szCs w:val="18"/>
+        </w:rPr>
+        <w:t xml:space="preserve"> </w:t>
+      </w:r>
+    </w:p>
+    <w:p>
+      <w:pPr>
+        <w:widowControl/>
+        <w:shd w:val="clear" w:color="auto" w:fill="FFFFFF"/>
+        <w:tabs>
+          <w:tab w:val="left" w:pos="916"/>
+          <w:tab w:val="left" w:pos="1832"/>
+          <w:tab w:val="left" w:pos="2748"/>
+          <w:tab w:val="left" w:pos="3664"/>
+          <w:tab w:val="left" w:pos="4580"/>
+          <w:tab w:val="left" w:pos="5496"/>
+          <w:tab w:val="left" w:pos="6412"/>
+          <w:tab w:val="left" w:pos="7328"/>
+          <w:tab w:val="left" w:pos="8244"/>
+          <w:tab w:val="left" w:pos="9160"/>
+          <w:tab w:val="left" w:pos="10076"/>
+          <w:tab w:val="left" w:pos="10992"/>
+          <w:tab w:val="left" w:pos="11908"/>
+          <w:tab w:val="left" w:pos="12824"/>
+          <w:tab w:val="left" w:pos="13740"/>
+          <w:tab w:val="left" w:pos="14656"/>
+        </w:tabs>
+        <w:jc w:val="left"/>
+        <w:rPr>
+          <w:rFonts w:ascii="Consolas" w:eastAsia="宋体" w:hAnsi="Consolas" w:cs="宋体"/>
+          <w:color w:val="000000"/>
+          <w:kern w:val="0"/>
+          <w:sz w:val="10"/>
+          <w:szCs w:val="10"/>
+        </w:rPr>
+      </w:pPr>
+      <w:r>
+        <w:rPr>
+          <w:rFonts w:ascii="Consolas" w:eastAsia="宋体" w:hAnsi="Consolas" w:cs="宋体"/>
+          <w:b/>
+          <w:bCs/>
+          <w:color w:val="000080"/>
+          <w:kern w:val="0"/>
+          <w:sz w:val="10"/>
+          <w:szCs w:val="10"/>
+          <w:shd w:val="clear" w:color="auto" w:fill="F7FAFF"/>
+        </w:rPr>
+        <w:t xml:space="preserve">implements </w:t>
+      </w:r>
+      <w:r>
+        <w:rPr>
+          <w:rFonts w:ascii="Consolas" w:eastAsia="宋体" w:hAnsi="Consolas" w:cs="宋体"/>
+          <w:color w:val="000000"/>
+          <w:kern w:val="0"/>
+          <w:sz w:val="10"/>
+          <w:szCs w:val="10"/>
+          <w:shd w:val="clear" w:color="auto" w:fill="F7FAFF"/>
+        </w:rPr>
+        <w:t>\yii\web\IdentityInterface</w:t>
+      </w:r>
+    </w:p>
+    <w:p>
+      <w:pPr>
+        <w:widowControl/>
+        <w:shd w:val="clear" w:color="auto" w:fill="FFFFFF"/>
+        <w:tabs>
+          <w:tab w:val="left" w:pos="916"/>
+          <w:tab w:val="left" w:pos="1832"/>
+          <w:tab w:val="left" w:pos="2748"/>
+          <w:tab w:val="left" w:pos="3664"/>
+          <w:tab w:val="left" w:pos="4580"/>
+          <w:tab w:val="left" w:pos="5496"/>
+          <w:tab w:val="left" w:pos="6412"/>
+          <w:tab w:val="left" w:pos="7328"/>
+          <w:tab w:val="left" w:pos="8244"/>
+          <w:tab w:val="left" w:pos="9160"/>
+          <w:tab w:val="left" w:pos="10076"/>
+          <w:tab w:val="left" w:pos="10992"/>
+          <w:tab w:val="left" w:pos="11908"/>
+          <w:tab w:val="left" w:pos="12824"/>
+          <w:tab w:val="left" w:pos="13740"/>
+          <w:tab w:val="left" w:pos="14656"/>
+        </w:tabs>
+        <w:jc w:val="left"/>
+        <w:rPr>
+          <w:rFonts w:ascii="Consolas" w:eastAsia="宋体" w:hAnsi="Consolas" w:cs="宋体"/>
+          <w:color w:val="000000"/>
+          <w:kern w:val="0"/>
+          <w:sz w:val="18"/>
+          <w:szCs w:val="18"/>
+        </w:rPr>
+      </w:pPr>
+      <w:r>
+        <w:rPr>
+          <w:rFonts w:ascii="Consolas" w:eastAsia="宋体" w:hAnsi="Consolas" w:cs="宋体" w:hint="eastAsia"/>
+          <w:color w:val="000000"/>
+          <w:kern w:val="0"/>
+          <w:sz w:val="18"/>
+          <w:szCs w:val="18"/>
+        </w:rPr>
+        <w:t>实现方法</w:t>
+      </w:r>
+    </w:p>
+    <w:p>
+      <w:r>
+        <w:rPr>
+          <w:noProof/>
+        </w:rPr>
+        <w:drawing>
+          <wp:inline distT="0" distB="0" distL="0" distR="0" wp14:anchorId="772D5241" wp14:editId="553DE5F9">
+            <wp:extent cx="2882235" cy="1923803"/>
+            <wp:effectExtent l="0" t="0" r="0" b="635"/>
+            <wp:docPr id="12" name="图片 12"/>
+            <wp:cNvGraphicFramePr>
+              <a:graphicFrameLocks xmlns:a="http://schemas.openxmlformats.org/drawingml/2006/main" noChangeAspect="1"/>
+            </wp:cNvGraphicFramePr>
+            <a:graphic xmlns:a="http://schemas.openxmlformats.org/drawingml/2006/main">
+              <a:graphicData uri="http://schemas.openxmlformats.org/drawingml/2006/picture">
+                <pic:pic xmlns:pic="http://schemas.openxmlformats.org/drawingml/2006/picture">
+                  <pic:nvPicPr>
+                    <pic:cNvPr id="1" name=""/>
+                    <pic:cNvPicPr/>
+                  </pic:nvPicPr>
+                  <pic:blipFill>
+                    <a:blip r:embed="rId25"/>
+                    <a:stretch>
+                      <a:fillRect/>
+                    </a:stretch>
+                  </pic:blipFill>
+                  <pic:spPr>
+                    <a:xfrm>
+                      <a:off x="0" y="0"/>
+                      <a:ext cx="2918047" cy="1947706"/>
+                    </a:xfrm>
+                    <a:prstGeom prst="rect">
+                      <a:avLst/>
+                    </a:prstGeom>
+                  </pic:spPr>
+                </pic:pic>
+              </a:graphicData>
+            </a:graphic>
+          </wp:inline>
+        </w:drawing>
+      </w:r>
+    </w:p>
+    <w:p>
+      <w:r>
+        <w:rPr>
+          <w:rFonts w:hint="eastAsia"/>
+        </w:rPr>
+        <w:t>c）登陆接口</w:t>
+      </w:r>
+    </w:p>
+    <w:p>
+      <w:r>
+        <w:rPr>
+          <w:noProof/>
+        </w:rPr>
+        <w:drawing>
+          <wp:inline distT="0" distB="0" distL="0" distR="0" wp14:anchorId="632ED777" wp14:editId="1DC969B3">
+            <wp:extent cx="4010265" cy="896587"/>
+            <wp:effectExtent l="0" t="0" r="0" b="0"/>
+            <wp:docPr id="19" name="图片 19"/>
+            <wp:cNvGraphicFramePr>
+              <a:graphicFrameLocks xmlns:a="http://schemas.openxmlformats.org/drawingml/2006/main" noChangeAspect="1"/>
+            </wp:cNvGraphicFramePr>
+            <a:graphic xmlns:a="http://schemas.openxmlformats.org/drawingml/2006/main">
+              <a:graphicData uri="http://schemas.openxmlformats.org/drawingml/2006/picture">
+                <pic:pic xmlns:pic="http://schemas.openxmlformats.org/drawingml/2006/picture">
+                  <pic:nvPicPr>
+                    <pic:cNvPr id="1" name=""/>
+                    <pic:cNvPicPr/>
+                  </pic:nvPicPr>
+                  <pic:blipFill>
+                    <a:blip r:embed="rId26"/>
+                    <a:stretch>
+                      <a:fillRect/>
+                    </a:stretch>
+                  </pic:blipFill>
+                  <pic:spPr>
+                    <a:xfrm>
+                      <a:off x="0" y="0"/>
+                      <a:ext cx="4115478" cy="920110"/>
+                    </a:xfrm>
+                    <a:prstGeom prst="rect">
+                      <a:avLst/>
+                    </a:prstGeom>
+                  </pic:spPr>
+                </pic:pic>
+              </a:graphicData>
+            </a:graphic>
+          </wp:inline>
+        </w:drawing>
+      </w:r>
+    </w:p>
+    <w:p>
+      <w:r>
+        <w:rPr>
+          <w:rFonts w:hint="eastAsia"/>
+        </w:rPr>
+        <w:lastRenderedPageBreak/>
+        <w:t>d）view部分使用isGuest判断</w:t>
+      </w:r>
+    </w:p>
+    <w:p>
+      <w:r>
+        <w:rPr>
+          <w:noProof/>
+        </w:rPr>
+        <w:drawing>
+          <wp:inline distT="0" distB="0" distL="0" distR="0" wp14:anchorId="440FE829" wp14:editId="1983F202">
+            <wp:extent cx="3224150" cy="812830"/>
+            <wp:effectExtent l="0" t="0" r="0" b="6350"/>
+            <wp:docPr id="21" name="图片 21"/>
+            <wp:cNvGraphicFramePr>
+              <a:graphicFrameLocks xmlns:a="http://schemas.openxmlformats.org/drawingml/2006/main" noChangeAspect="1"/>
+            </wp:cNvGraphicFramePr>
+            <a:graphic xmlns:a="http://schemas.openxmlformats.org/drawingml/2006/main">
+              <a:graphicData uri="http://schemas.openxmlformats.org/drawingml/2006/picture">
+                <pic:pic xmlns:pic="http://schemas.openxmlformats.org/drawingml/2006/picture">
+                  <pic:nvPicPr>
+                    <pic:cNvPr id="1" name=""/>
+                    <pic:cNvPicPr/>
+                  </pic:nvPicPr>
+                  <pic:blipFill>
+                    <a:blip r:embed="rId27"/>
+                    <a:stretch>
+                      <a:fillRect/>
+                    </a:stretch>
+                  </pic:blipFill>
+                  <pic:spPr>
+                    <a:xfrm>
+                      <a:off x="0" y="0"/>
+                      <a:ext cx="3246352" cy="818427"/>
+                    </a:xfrm>
+                    <a:prstGeom prst="rect">
+                      <a:avLst/>
+                    </a:prstGeom>
+                  </pic:spPr>
+                </pic:pic>
+              </a:graphicData>
+            </a:graphic>
+          </wp:inline>
+        </w:drawing>
+      </w:r>
+    </w:p>
+    <w:p>
+      <w:r>
+        <w:rPr>
+          <w:rFonts w:hint="eastAsia"/>
+        </w:rPr>
+        <w:t>f）前后台json分离</w:t>
+      </w:r>
+    </w:p>
+    <w:p>
+      <w:pPr>
+        <w:rPr>
+          <w:rFonts w:hint="eastAsia"/>
+        </w:rPr>
+      </w:pPr>
+      <w:r>
+        <w:rPr>
+          <w:noProof/>
+        </w:rPr>
+        <w:drawing>
+          <wp:inline distT="0" distB="0" distL="0" distR="0" wp14:anchorId="20F74677" wp14:editId="2ADCCE51">
+            <wp:extent cx="5274310" cy="2233295"/>
+            <wp:effectExtent l="0" t="0" r="2540" b="0"/>
+            <wp:docPr id="20" name="图片 20"/>
+            <wp:cNvGraphicFramePr>
+              <a:graphicFrameLocks xmlns:a="http://schemas.openxmlformats.org/drawingml/2006/main" noChangeAspect="1"/>
+            </wp:cNvGraphicFramePr>
+            <a:graphic xmlns:a="http://schemas.openxmlformats.org/drawingml/2006/main">
+              <a:graphicData uri="http://schemas.openxmlformats.org/drawingml/2006/picture">
+                <pic:pic xmlns:pic="http://schemas.openxmlformats.org/drawingml/2006/picture">
+                  <pic:nvPicPr>
+                    <pic:cNvPr id="1" name=""/>
+                    <pic:cNvPicPr/>
+                  </pic:nvPicPr>
+                  <pic:blipFill>
+                    <a:blip r:embed="rId28"/>
+                    <a:stretch>
+                      <a:fillRect/>
+                    </a:stretch>
+                  </pic:blipFill>
+                  <pic:spPr>
+                    <a:xfrm>
+                      <a:off x="0" y="0"/>
+                      <a:ext cx="5274310" cy="2233295"/>
+                    </a:xfrm>
+                    <a:prstGeom prst="rect">
+                      <a:avLst/>
+                    </a:prstGeom>
+                  </pic:spPr>
+                </pic:pic>
+              </a:graphicData>
+            </a:graphic>
+          </wp:inline>
+        </w:drawing>
+      </w:r>
+    </w:p>
+    <w:p>
+      <w:r>
+        <w:rPr>
+          <w:rFonts w:hint="eastAsia"/>
+        </w:rPr>
+        <w:t>9）、行为过滤器，在控制器中定义behaviors方法</w:t>
+      </w:r>
+    </w:p>
+    <w:p>
+      <w:r>
+        <w:rPr>
+          <w:noProof/>
+        </w:rPr>
+        <w:drawing>
+          <wp:inline distT="0" distB="0" distL="0" distR="0" wp14:anchorId="1D4C6961" wp14:editId="2B7CC4FC">
+            <wp:extent cx="3954483" cy="3173680"/>
+            <wp:effectExtent l="0" t="0" r="8255" b="8255"/>
+            <wp:docPr id="22" name="图片 22"/>
+            <wp:cNvGraphicFramePr>
+              <a:graphicFrameLocks xmlns:a="http://schemas.openxmlformats.org/drawingml/2006/main" noChangeAspect="1"/>
+            </wp:cNvGraphicFramePr>
+            <a:graphic xmlns:a="http://schemas.openxmlformats.org/drawingml/2006/main">
+              <a:graphicData uri="http://schemas.openxmlformats.org/drawingml/2006/picture">
+                <pic:pic xmlns:pic="http://schemas.openxmlformats.org/drawingml/2006/picture">
+                  <pic:nvPicPr>
+                    <pic:cNvPr id="1" name=""/>
+                    <pic:cNvPicPr/>
+                  </pic:nvPicPr>
+                  <pic:blipFill>
+                    <a:blip r:embed="rId29"/>
+                    <a:stretch>
+                      <a:fillRect/>
+                    </a:stretch>
+                  </pic:blipFill>
+                  <pic:spPr>
+                    <a:xfrm>
+                      <a:off x="0" y="0"/>
+                      <a:ext cx="3966516" cy="3183337"/>
+                    </a:xfrm>
+                    <a:prstGeom prst="rect">
+                      <a:avLst/>
+                    </a:prstGeom>
+                  </pic:spPr>
+                </pic:pic>
+              </a:graphicData>
+            </a:graphic>
+          </wp:inline>
+        </w:drawing>
+      </w:r>
+    </w:p>
+    <w:p>
+      <w:r>
+        <w:rPr>
+          <w:rFonts w:hint="eastAsia"/>
+        </w:rPr>
+        <w:t>10）</w:t>
+      </w:r>
+      <w:r>
+        <w:rPr>
+          <w:rFonts w:hint="eastAsia"/>
+        </w:rPr>
+        <w:t>、访问过滤器，behavior中添加数组</w:t>
+      </w:r>
+    </w:p>
+    <w:p>
+      <w:r>
+        <w:rPr>
+          <w:noProof/>
+        </w:rPr>
+        <w:lastRenderedPageBreak/>
+        <w:drawing>
+          <wp:inline distT="0" distB="0" distL="0" distR="0" wp14:anchorId="77606105" wp14:editId="343CFC6C">
+            <wp:extent cx="3887415" cy="3865418"/>
+            <wp:effectExtent l="0" t="0" r="0" b="1905"/>
+            <wp:docPr id="24" name="图片 24"/>
+            <wp:cNvGraphicFramePr>
+              <a:graphicFrameLocks xmlns:a="http://schemas.openxmlformats.org/drawingml/2006/main" noChangeAspect="1"/>
+            </wp:cNvGraphicFramePr>
+            <a:graphic xmlns:a="http://schemas.openxmlformats.org/drawingml/2006/main">
+              <a:graphicData uri="http://schemas.openxmlformats.org/drawingml/2006/picture">
+                <pic:pic xmlns:pic="http://schemas.openxmlformats.org/drawingml/2006/picture">
+                  <pic:nvPicPr>
+                    <pic:cNvPr id="1" name=""/>
+                    <pic:cNvPicPr/>
+                  </pic:nvPicPr>
+                  <pic:blipFill>
+                    <a:blip r:embed="rId30"/>
+                    <a:stretch>
+                      <a:fillRect/>
+                    </a:stretch>
+                  </pic:blipFill>
+                  <pic:spPr>
+                    <a:xfrm>
+                      <a:off x="0" y="0"/>
+                      <a:ext cx="3895235" cy="3873194"/>
+                    </a:xfrm>
+                    <a:prstGeom prst="rect">
+                      <a:avLst/>
+                    </a:prstGeom>
+                  </pic:spPr>
+                </pic:pic>
+              </a:graphicData>
+            </a:graphic>
+          </wp:inline>
+        </w:drawing>
+      </w:r>
+    </w:p>
+    <w:p>
+      <w:r>
+        <w:rPr>
+          <w:noProof/>
+        </w:rPr>
+        <w:drawing>
+          <wp:inline distT="0" distB="0" distL="0" distR="0" wp14:anchorId="3AB8F2AB" wp14:editId="33D3ECD3">
+            <wp:extent cx="3912919" cy="1160779"/>
+            <wp:effectExtent l="0" t="0" r="0" b="1905"/>
+            <wp:docPr id="25" name="图片 25"/>
+            <wp:cNvGraphicFramePr>
+              <a:graphicFrameLocks xmlns:a="http://schemas.openxmlformats.org/drawingml/2006/main" noChangeAspect="1"/>
+            </wp:cNvGraphicFramePr>
+            <a:graphic xmlns:a="http://schemas.openxmlformats.org/drawingml/2006/main">
+              <a:graphicData uri="http://schemas.openxmlformats.org/drawingml/2006/picture">
+                <pic:pic xmlns:pic="http://schemas.openxmlformats.org/drawingml/2006/picture">
+                  <pic:nvPicPr>
+                    <pic:cNvPr id="1" name=""/>
+                    <pic:cNvPicPr/>
+                  </pic:nvPicPr>
+                  <pic:blipFill>
+                    <a:blip r:embed="rId31"/>
+                    <a:stretch>
+                      <a:fillRect/>
+                    </a:stretch>
+                  </pic:blipFill>
+                  <pic:spPr>
+                    <a:xfrm>
+                      <a:off x="0" y="0"/>
+                      <a:ext cx="3951831" cy="1172322"/>
+                    </a:xfrm>
+                    <a:prstGeom prst="rect">
+                      <a:avLst/>
+                    </a:prstGeom>
+                  </pic:spPr>
+                </pic:pic>
+              </a:graphicData>
+            </a:graphic>
+          </wp:inline>
+        </w:drawing>
+      </w:r>
+    </w:p>
+    <w:p/>
+    <w:p>
+      <w:r>
+        <w:rPr>
+          <w:rFonts w:hint="eastAsia"/>
+        </w:rPr>
+        <w:t>11）、密码操作：bcrypt</w:t>
+      </w:r>
+    </w:p>
+    <w:p>
+      <w:r>
+        <w:t>Yii::$app-&gt;getSecurity()-&gt;generatePasswordHash()</w:t>
+      </w:r>
+      <w:r>
+        <w:t xml:space="preserve">  </w:t>
+      </w:r>
+      <w:r>
+        <w:rPr>
+          <w:rFonts w:hint="eastAsia"/>
+        </w:rPr>
+        <w:t>密码加密</w:t>
+      </w:r>
+    </w:p>
+    <w:p>
+      <w:r>
+        <w:t>Yii::$app-&gt;getSecurity()-&gt;validatePassword();</w:t>
+      </w:r>
+      <w:r>
+        <w:t xml:space="preserve"> </w:t>
+      </w:r>
+      <w:r>
+        <w:rPr>
+          <w:rFonts w:hint="eastAsia"/>
+        </w:rPr>
+        <w:t>密码解密</w:t>
+      </w:r>
+    </w:p>
+    <w:p>
+      <w:pPr>
+        <w:pStyle w:val="HTML"/>
+        <w:shd w:val="clear" w:color="auto" w:fill="FFFFFF"/>
+        <w:rPr>
+          <w:rFonts w:ascii="Consolas" w:hAnsi="Consolas"/>
+          <w:color w:val="000000"/>
           <w:sz w:val="30"/>
           <w:szCs w:val="30"/>
-          <w:shd w:val="clear" w:color="auto" w:fill="F7FAFF"/>
-        </w:rPr>
-        <w:t>,</w:t>
-      </w:r>
-    </w:p>
-    <w:p>
-      <w:pPr>
-        <w:rPr>
-          <w:rFonts w:hint="eastAsia"/>
-        </w:rPr>
-      </w:pPr>
+        </w:rPr>
+      </w:pPr>
+    </w:p>
+    <w:p>
+      <w:r>
+        <w:rPr>
+          <w:rFonts w:hint="eastAsia"/>
+        </w:rPr>
+        <w:t>33</w:t>
+      </w:r>
+      <w:r>
+        <w:rPr>
+          <w:rFonts w:hint="eastAsia"/>
+        </w:rPr>
+        <w:t>、rbac</w:t>
+      </w:r>
+    </w:p>
+    <w:p>
+      <w:pPr>
+        <w:rPr>
+          <w:rFonts w:hint="eastAsia"/>
+        </w:rPr>
+      </w:pPr>
+      <w:r>
+        <w:rPr>
+          <w:rFonts w:hint="eastAsia"/>
+        </w:rPr>
+        <w:t>4</w:t>
+      </w:r>
+      <w:r>
+        <w:rPr>
+          <w:rFonts w:hint="eastAsia"/>
+        </w:rPr>
+        <w:t>吗</w:t>
+      </w:r>
+      <w:bookmarkStart w:id="2" w:name="_GoBack"/>
+      <w:bookmarkEnd w:id="2"/>
     </w:p>
     <w:sectPr>
       <w:pgSz w:w="11906" w:h="16838"/>
@@ -3450,7 +4720,7 @@
     </w:rPrDefault>
     <w:pPrDefault/>
   </w:docDefaults>
-  <w:latentStyles w:defLockedState="0" w:defUIPriority="99" w:defSemiHidden="0" w:defUnhideWhenUsed="0" w:defQFormat="0" w:count="377">
+  <w:latentStyles w:defLockedState="0" w:defUIPriority="99" w:defSemiHidden="0" w:defUnhideWhenUsed="0" w:defQFormat="0" w:count="376">
     <w:lsdException w:name="Normal" w:uiPriority="0" w:qFormat="1"/>
     <w:lsdException w:name="heading 1" w:uiPriority="9" w:qFormat="1"/>
     <w:lsdException w:name="heading 2" w:semiHidden="1" w:uiPriority="9" w:unhideWhenUsed="1" w:qFormat="1"/>
@@ -3556,6 +4826,7 @@
     <w:lsdException w:name="HTML Sample" w:semiHidden="1" w:unhideWhenUsed="1"/>
     <w:lsdException w:name="HTML Typewriter" w:semiHidden="1" w:unhideWhenUsed="1"/>
     <w:lsdException w:name="HTML Variable" w:semiHidden="1" w:unhideWhenUsed="1"/>
+    <w:lsdException w:name="Normal Table" w:semiHidden="1" w:unhideWhenUsed="1"/>
     <w:lsdException w:name="annotation subject" w:semiHidden="1" w:unhideWhenUsed="1"/>
     <w:lsdException w:name="No List" w:semiHidden="1" w:unhideWhenUsed="1"/>
     <w:lsdException w:name="Outline List 1" w:semiHidden="1" w:unhideWhenUsed="1"/>
@@ -3602,8 +4873,10 @@
     <w:lsdException w:name="Table Subtle 2" w:semiHidden="1" w:unhideWhenUsed="1"/>
     <w:lsdException w:name="Table Web 1" w:semiHidden="1" w:unhideWhenUsed="1"/>
     <w:lsdException w:name="Table Web 2" w:semiHidden="1" w:unhideWhenUsed="1"/>
+    <w:lsdException w:name="Table Web 3" w:semiHidden="1" w:unhideWhenUsed="1"/>
     <w:lsdException w:name="Balloon Text" w:semiHidden="1" w:unhideWhenUsed="1"/>
     <w:lsdException w:name="Table Grid" w:uiPriority="39"/>
+    <w:lsdException w:name="Table Theme" w:semiHidden="1" w:unhideWhenUsed="1"/>
     <w:lsdException w:name="Placeholder Text" w:semiHidden="1"/>
     <w:lsdException w:name="No Spacing" w:uiPriority="1" w:qFormat="1"/>
     <w:lsdException w:name="Light Shading" w:uiPriority="60"/>
@@ -3824,7 +5097,6 @@
     <w:lsdException w:name="Hashtag" w:semiHidden="1" w:unhideWhenUsed="1"/>
     <w:lsdException w:name="Unresolved Mention" w:semiHidden="1" w:unhideWhenUsed="1"/>
     <w:lsdException w:name="Smart Link" w:semiHidden="1" w:unhideWhenUsed="1"/>
-    <w:lsdException w:name="Smart Link Error" w:semiHidden="1" w:unhideWhenUsed="1"/>
   </w:latentStyles>
   <w:style w:type="paragraph" w:default="1" w:styleId="a">
     <w:name w:val="Normal"/>
